--- a/docs/Stanevich_resume.docx
+++ b/docs/Stanevich_resume.docx
@@ -20,7 +20,7 @@
           <w:sz w:val="22"/>
           <w:u w:val="single"/>
         </w:rPr>
-        <w:t>OBJECTIVE</w:t>
+        <w:t>SUMMARY</w:t>
       </w:r>
       <w:r>
         <w:rPr>
@@ -67,7 +67,15 @@
         <w:rPr>
           <w:sz w:val="22"/>
         </w:rPr>
-        <w:t>experience in R&amp;D and systems engineering.</w:t>
+        <w:t>experience in R&amp;D and systems engineering</w:t>
+      </w:r>
+      <w:bookmarkStart w:id="0" w:name="_GoBack"/>
+      <w:bookmarkEnd w:id="0"/>
+      <w:r>
+        <w:rPr>
+          <w:sz w:val="22"/>
+        </w:rPr>
+        <w:t>.</w:t>
       </w:r>
       <w:r>
         <w:rPr>
@@ -682,8 +690,6 @@
         </w:rPr>
         <w:t>er and TA</w:t>
       </w:r>
-      <w:bookmarkStart w:id="0" w:name="_GoBack"/>
-      <w:bookmarkEnd w:id="0"/>
       <w:r>
         <w:rPr>
           <w:b/>
@@ -4985,7 +4991,7 @@
 </file>
 
 <file path=customXml/itemProps1.xml><?xml version="1.0" encoding="utf-8"?>
-<ds:datastoreItem xmlns:ds="http://schemas.openxmlformats.org/officeDocument/2006/customXml" ds:itemID="{1CDE6779-528C-419D-96D8-D5C55A7DA296}">
+<ds:datastoreItem xmlns:ds="http://schemas.openxmlformats.org/officeDocument/2006/customXml" ds:itemID="{A17CC75C-15A9-41DC-BF64-047514292E67}">
   <ds:schemaRefs>
     <ds:schemaRef ds:uri="http://schemas.openxmlformats.org/officeDocument/2006/bibliography"/>
   </ds:schemaRefs>

--- a/docs/Stanevich_resume.docx
+++ b/docs/Stanevich_resume.docx
@@ -67,15 +67,7 @@
         <w:rPr>
           <w:sz w:val="22"/>
         </w:rPr>
-        <w:t>experience in R&amp;D and systems engineering</w:t>
-      </w:r>
-      <w:bookmarkStart w:id="0" w:name="_GoBack"/>
-      <w:bookmarkEnd w:id="0"/>
-      <w:r>
-        <w:rPr>
-          <w:sz w:val="22"/>
-        </w:rPr>
-        <w:t>.</w:t>
+        <w:t>experience in R&amp;D and systems engineering.</w:t>
       </w:r>
       <w:r>
         <w:rPr>
@@ -544,14 +536,21 @@
           <w:sz w:val="18"/>
           <w:szCs w:val="22"/>
         </w:rPr>
-        <w:t xml:space="preserve">different missile roll control methods including </w:t>
-      </w:r>
-      <w:r>
-        <w:rPr>
-          <w:sz w:val="18"/>
-          <w:szCs w:val="22"/>
-        </w:rPr>
-        <w:t xml:space="preserve">proximate time optimal control, sliding mode control, </w:t>
+        <w:t>different missile roll control methods</w:t>
+      </w:r>
+      <w:r>
+        <w:rPr>
+          <w:sz w:val="18"/>
+          <w:szCs w:val="22"/>
+        </w:rPr>
+        <w:t xml:space="preserve"> for the next-gen interceptor proposal. P</w:t>
+      </w:r>
+      <w:r>
+        <w:rPr>
+          <w:sz w:val="18"/>
+          <w:szCs w:val="22"/>
+        </w:rPr>
+        <w:t xml:space="preserve">roximate time optimal control, sliding mode control, </w:t>
       </w:r>
       <w:r>
         <w:rPr>
@@ -566,6 +565,36 @@
           <w:szCs w:val="22"/>
         </w:rPr>
         <w:t>PID control</w:t>
+      </w:r>
+      <w:r>
+        <w:rPr>
+          <w:sz w:val="18"/>
+          <w:szCs w:val="22"/>
+        </w:rPr>
+        <w:t xml:space="preserve"> were compared against </w:t>
+      </w:r>
+      <w:r>
+        <w:rPr>
+          <w:sz w:val="18"/>
+          <w:szCs w:val="22"/>
+        </w:rPr>
+        <w:t>standard missile</w:t>
+      </w:r>
+      <w:bookmarkStart w:id="0" w:name="_GoBack"/>
+      <w:bookmarkEnd w:id="0"/>
+      <w:r>
+        <w:rPr>
+          <w:sz w:val="18"/>
+          <w:szCs w:val="22"/>
+        </w:rPr>
+        <w:t xml:space="preserve"> </w:t>
+      </w:r>
+      <w:r>
+        <w:rPr>
+          <w:sz w:val="18"/>
+          <w:szCs w:val="22"/>
+        </w:rPr>
+        <w:t>control</w:t>
       </w:r>
       <w:r>
         <w:rPr>
@@ -589,37 +618,19 @@
           <w:szCs w:val="18"/>
         </w:rPr>
       </w:pPr>
-      <w:proofErr w:type="spellStart"/>
       <w:r>
         <w:rPr>
           <w:sz w:val="18"/>
           <w:szCs w:val="18"/>
         </w:rPr>
-        <w:t>Misc</w:t>
-      </w:r>
-      <w:proofErr w:type="spellEnd"/>
+        <w:t xml:space="preserve">Misc: </w:t>
+      </w:r>
       <w:r>
         <w:rPr>
           <w:sz w:val="18"/>
           <w:szCs w:val="18"/>
         </w:rPr>
-        <w:t xml:space="preserve">: </w:t>
-      </w:r>
-      <w:proofErr w:type="spellStart"/>
-      <w:r>
-        <w:rPr>
-          <w:sz w:val="18"/>
-          <w:szCs w:val="18"/>
-        </w:rPr>
-        <w:t>Matlab</w:t>
-      </w:r>
-      <w:proofErr w:type="spellEnd"/>
-      <w:r>
-        <w:rPr>
-          <w:sz w:val="18"/>
-          <w:szCs w:val="18"/>
-        </w:rPr>
-        <w:t xml:space="preserve"> </w:t>
+        <w:t xml:space="preserve">Matlab </w:t>
       </w:r>
       <w:r>
         <w:rPr>
@@ -797,39 +808,7 @@
           <w:sz w:val="18"/>
           <w:szCs w:val="22"/>
         </w:rPr>
-        <w:t xml:space="preserve">Plasma physics, Hall thruster, ion thruster, </w:t>
-      </w:r>
-      <w:proofErr w:type="spellStart"/>
-      <w:r>
-        <w:rPr>
-          <w:sz w:val="18"/>
-          <w:szCs w:val="22"/>
-        </w:rPr>
-        <w:t>resistojet</w:t>
-      </w:r>
-      <w:proofErr w:type="spellEnd"/>
-      <w:r>
-        <w:rPr>
-          <w:sz w:val="18"/>
-          <w:szCs w:val="22"/>
-        </w:rPr>
-        <w:t xml:space="preserve">, </w:t>
-      </w:r>
-      <w:proofErr w:type="spellStart"/>
-      <w:r>
-        <w:rPr>
-          <w:sz w:val="18"/>
-          <w:szCs w:val="22"/>
-        </w:rPr>
-        <w:t>arcjet</w:t>
-      </w:r>
-      <w:proofErr w:type="spellEnd"/>
-      <w:r>
-        <w:rPr>
-          <w:sz w:val="18"/>
-          <w:szCs w:val="22"/>
-        </w:rPr>
-        <w:t>, pulsed plasma thruster, magneto plasma dynamic</w:t>
+        <w:t>Plasma physics, Hall thruster, ion thruster, resistojet, arcjet, pulsed plasma thruster, magneto plasma dynamic</w:t>
       </w:r>
     </w:p>
     <w:p>
@@ -918,25 +897,7 @@
             <w:sz w:val="18"/>
             <w:szCs w:val="18"/>
           </w:rPr>
-          <w:t>arc.aiaa.org/</w:t>
-        </w:r>
-        <w:proofErr w:type="spellStart"/>
-        <w:r>
-          <w:rPr>
-            <w:rStyle w:val="Hyperlink"/>
-            <w:sz w:val="18"/>
-            <w:szCs w:val="18"/>
-          </w:rPr>
-          <w:t>doi</w:t>
-        </w:r>
-        <w:proofErr w:type="spellEnd"/>
-        <w:r>
-          <w:rPr>
-            <w:rStyle w:val="Hyperlink"/>
-            <w:sz w:val="18"/>
-            <w:szCs w:val="18"/>
-          </w:rPr>
-          <w:t>/abs/10.2514/6.2017-4629</w:t>
+          <w:t>arc.aiaa.org/doi/abs/10.2514/6.2017-4629</w:t>
         </w:r>
       </w:hyperlink>
     </w:p>
@@ -1224,7 +1185,6 @@
         </w:rPr>
         <w:t xml:space="preserve"> </w:t>
       </w:r>
-      <w:proofErr w:type="spellStart"/>
       <w:r>
         <w:rPr>
           <w:i/>
@@ -1233,7 +1193,6 @@
         </w:rPr>
         <w:t>Empod</w:t>
       </w:r>
-      <w:proofErr w:type="spellEnd"/>
       <w:r>
         <w:rPr>
           <w:b/>
@@ -1271,17 +1230,8 @@
           <w:sz w:val="18"/>
           <w:szCs w:val="22"/>
         </w:rPr>
-        <w:t xml:space="preserve">, IMDS, 3D printing, Manufacturing, </w:t>
-      </w:r>
-      <w:proofErr w:type="spellStart"/>
-      <w:r>
-        <w:rPr>
-          <w:sz w:val="18"/>
-          <w:szCs w:val="22"/>
-        </w:rPr>
-        <w:t>Windchill</w:t>
-      </w:r>
-      <w:proofErr w:type="spellEnd"/>
+        <w:t>, IMDS, 3D printing, Manufacturing, Windchill</w:t>
+      </w:r>
     </w:p>
     <w:p>
       <w:pPr>
@@ -1336,18 +1286,8 @@
           <w:sz w:val="22"/>
           <w:szCs w:val="22"/>
         </w:rPr>
-        <w:t xml:space="preserve"> </w:t>
-      </w:r>
-      <w:proofErr w:type="spellStart"/>
-      <w:r>
-        <w:rPr>
-          <w:i/>
-          <w:sz w:val="22"/>
-          <w:szCs w:val="22"/>
-        </w:rPr>
-        <w:t>Autosplice</w:t>
-      </w:r>
-      <w:proofErr w:type="spellEnd"/>
+        <w:t xml:space="preserve"> Autosplice</w:t>
+      </w:r>
       <w:r>
         <w:rPr>
           <w:b/>
@@ -1894,33 +1834,15 @@
           <w:sz w:val="22"/>
           <w:szCs w:val="22"/>
         </w:rPr>
-        <w:t xml:space="preserve">Excel, Mathematica, </w:t>
-      </w:r>
-      <w:proofErr w:type="spellStart"/>
-      <w:r>
-        <w:rPr>
-          <w:sz w:val="22"/>
-          <w:szCs w:val="22"/>
-        </w:rPr>
-        <w:t>Comsol</w:t>
-      </w:r>
-      <w:proofErr w:type="spellEnd"/>
-      <w:r>
-        <w:rPr>
-          <w:sz w:val="22"/>
-          <w:szCs w:val="22"/>
-        </w:rPr>
-        <w:t xml:space="preserve">, </w:t>
-      </w:r>
-      <w:proofErr w:type="spellStart"/>
-      <w:r>
-        <w:rPr>
-          <w:sz w:val="22"/>
-          <w:szCs w:val="22"/>
-        </w:rPr>
-        <w:t>Abaqus</w:t>
-      </w:r>
-      <w:proofErr w:type="spellEnd"/>
+        <w:t>Excel, Mathematica, Comsol</w:t>
+      </w:r>
+      <w:r>
+        <w:rPr>
+          <w:sz w:val="22"/>
+          <w:szCs w:val="22"/>
+        </w:rPr>
+        <w:t>, Abaqus</w:t>
+      </w:r>
     </w:p>
     <w:p>
       <w:pPr>
@@ -1970,23 +1892,7 @@
           <w:sz w:val="22"/>
           <w:szCs w:val="22"/>
         </w:rPr>
-        <w:t xml:space="preserve"> HTML, </w:t>
-      </w:r>
-      <w:proofErr w:type="spellStart"/>
-      <w:r>
-        <w:rPr>
-          <w:sz w:val="22"/>
-          <w:szCs w:val="22"/>
-        </w:rPr>
-        <w:t>Javascript</w:t>
-      </w:r>
-      <w:proofErr w:type="spellEnd"/>
-      <w:r>
-        <w:rPr>
-          <w:sz w:val="22"/>
-          <w:szCs w:val="22"/>
-        </w:rPr>
-        <w:t xml:space="preserve">, </w:t>
+        <w:t xml:space="preserve"> HTML, Javascript, </w:t>
       </w:r>
       <w:r>
         <w:rPr>
@@ -2037,17 +1943,8 @@
           <w:sz w:val="22"/>
           <w:szCs w:val="22"/>
         </w:rPr>
-        <w:t xml:space="preserve">Windows, </w:t>
-      </w:r>
-      <w:proofErr w:type="spellStart"/>
-      <w:r>
-        <w:rPr>
-          <w:sz w:val="22"/>
-          <w:szCs w:val="22"/>
-        </w:rPr>
-        <w:t>Git</w:t>
-      </w:r>
-      <w:proofErr w:type="spellEnd"/>
+        <w:t>Windows, Git</w:t>
+      </w:r>
       <w:r>
         <w:rPr>
           <w:sz w:val="22"/>
@@ -2202,7 +2099,6 @@
           <w:szCs w:val="22"/>
         </w:rPr>
       </w:pPr>
-      <w:proofErr w:type="spellStart"/>
       <w:r>
         <w:rPr>
           <w:b/>
@@ -2212,7 +2108,6 @@
         </w:rPr>
         <w:t>TechNews</w:t>
       </w:r>
-      <w:proofErr w:type="spellEnd"/>
       <w:r>
         <w:rPr>
           <w:b/>
@@ -2381,23 +2276,7 @@
         <w:sz w:val="22"/>
         <w:szCs w:val="22"/>
       </w:rPr>
-      <w:t xml:space="preserve">16604 </w:t>
-    </w:r>
-    <w:proofErr w:type="spellStart"/>
-    <w:r>
-      <w:rPr>
-        <w:sz w:val="22"/>
-        <w:szCs w:val="22"/>
-      </w:rPr>
-      <w:t>Orilla</w:t>
-    </w:r>
-    <w:proofErr w:type="spellEnd"/>
-    <w:r>
-      <w:rPr>
-        <w:sz w:val="22"/>
-        <w:szCs w:val="22"/>
-      </w:rPr>
-      <w:t xml:space="preserve"> Dr</w:t>
+      <w:t>16604 Orilla Dr</w:t>
     </w:r>
     <w:r>
       <w:rPr>
@@ -4991,7 +4870,7 @@
 </file>
 
 <file path=customXml/itemProps1.xml><?xml version="1.0" encoding="utf-8"?>
-<ds:datastoreItem xmlns:ds="http://schemas.openxmlformats.org/officeDocument/2006/customXml" ds:itemID="{A17CC75C-15A9-41DC-BF64-047514292E67}">
+<ds:datastoreItem xmlns:ds="http://schemas.openxmlformats.org/officeDocument/2006/customXml" ds:itemID="{62CDAF32-E5EF-43D4-8C0E-D1BF17346BC4}">
   <ds:schemaRefs>
     <ds:schemaRef ds:uri="http://schemas.openxmlformats.org/officeDocument/2006/bibliography"/>
   </ds:schemaRefs>

--- a/docs/Stanevich_resume.docx
+++ b/docs/Stanevich_resume.docx
@@ -1,6 +1,6 @@
 
 <file path=word/document.xml><?xml version="1.0" encoding="utf-8"?>
-<w:document xmlns:wpc="http://schemas.microsoft.com/office/word/2010/wordprocessingCanvas" xmlns:cx="http://schemas.microsoft.com/office/drawing/2014/chartex" xmlns:cx1="http://schemas.microsoft.com/office/drawing/2015/9/8/chartex" xmlns:mc="http://schemas.openxmlformats.org/markup-compatibility/2006" xmlns:o="urn:schemas-microsoft-com:office:office" xmlns:r="http://schemas.openxmlformats.org/officeDocument/2006/relationships" xmlns:m="http://schemas.openxmlformats.org/officeDocument/2006/math" xmlns:v="urn:schemas-microsoft-com:vml" xmlns:wp14="http://schemas.microsoft.com/office/word/2010/wordprocessingDrawing" xmlns:wp="http://schemas.openxmlformats.org/drawingml/2006/wordprocessingDrawing" xmlns:w10="urn:schemas-microsoft-com:office:word" xmlns:w="http://schemas.openxmlformats.org/wordprocessingml/2006/main" xmlns:w14="http://schemas.microsoft.com/office/word/2010/wordml" xmlns:w15="http://schemas.microsoft.com/office/word/2012/wordml" xmlns:w16se="http://schemas.microsoft.com/office/word/2015/wordml/symex" xmlns:wpg="http://schemas.microsoft.com/office/word/2010/wordprocessingGroup" xmlns:wpi="http://schemas.microsoft.com/office/word/2010/wordprocessingInk" xmlns:wne="http://schemas.microsoft.com/office/word/2006/wordml" xmlns:wps="http://schemas.microsoft.com/office/word/2010/wordprocessingShape" mc:Ignorable="w14 w15 w16se wp14">
+<w:document xmlns:wpc="http://schemas.microsoft.com/office/word/2010/wordprocessingCanvas" xmlns:cx="http://schemas.microsoft.com/office/drawing/2014/chartex" xmlns:cx1="http://schemas.microsoft.com/office/drawing/2015/9/8/chartex" xmlns:cx2="http://schemas.microsoft.com/office/drawing/2015/10/21/chartex" xmlns:cx3="http://schemas.microsoft.com/office/drawing/2016/5/9/chartex" xmlns:cx4="http://schemas.microsoft.com/office/drawing/2016/5/10/chartex" xmlns:cx5="http://schemas.microsoft.com/office/drawing/2016/5/11/chartex" xmlns:cx6="http://schemas.microsoft.com/office/drawing/2016/5/12/chartex" xmlns:cx7="http://schemas.microsoft.com/office/drawing/2016/5/13/chartex" xmlns:cx8="http://schemas.microsoft.com/office/drawing/2016/5/14/chartex" xmlns:mc="http://schemas.openxmlformats.org/markup-compatibility/2006" xmlns:aink="http://schemas.microsoft.com/office/drawing/2016/ink" xmlns:am3d="http://schemas.microsoft.com/office/drawing/2017/model3d" xmlns:o="urn:schemas-microsoft-com:office:office" xmlns:r="http://schemas.openxmlformats.org/officeDocument/2006/relationships" xmlns:m="http://schemas.openxmlformats.org/officeDocument/2006/math" xmlns:v="urn:schemas-microsoft-com:vml" xmlns:wp14="http://schemas.microsoft.com/office/word/2010/wordprocessingDrawing" xmlns:wp="http://schemas.openxmlformats.org/drawingml/2006/wordprocessingDrawing" xmlns:w10="urn:schemas-microsoft-com:office:word" xmlns:w="http://schemas.openxmlformats.org/wordprocessingml/2006/main" xmlns:w14="http://schemas.microsoft.com/office/word/2010/wordml" xmlns:w15="http://schemas.microsoft.com/office/word/2012/wordml" xmlns:w16cex="http://schemas.microsoft.com/office/word/2018/wordml/cex" xmlns:w16cid="http://schemas.microsoft.com/office/word/2016/wordml/cid" xmlns:w16="http://schemas.microsoft.com/office/word/2018/wordml" xmlns:w16sdtdh="http://schemas.microsoft.com/office/word/2020/wordml/sdtdatahash" xmlns:w16se="http://schemas.microsoft.com/office/word/2015/wordml/symex" xmlns:wpg="http://schemas.microsoft.com/office/word/2010/wordprocessingGroup" xmlns:wpi="http://schemas.microsoft.com/office/word/2010/wordprocessingInk" xmlns:wne="http://schemas.microsoft.com/office/word/2006/wordml" xmlns:wps="http://schemas.microsoft.com/office/word/2010/wordprocessingShape" mc:Ignorable="w14 w15 w16se w16cid w16 w16cex w16sdtdh wp14">
   <w:background w:color="FFFFFF"/>
   <w:body>
     <w:p>
@@ -87,8 +87,8 @@
         <w:pStyle w:val="TextBody"/>
         <w:spacing w:after="0"/>
         <w:rPr>
-          <w:sz w:val="22"/>
-          <w:szCs w:val="22"/>
+          <w:sz w:val="16"/>
+          <w:szCs w:val="16"/>
         </w:rPr>
       </w:pPr>
     </w:p>
@@ -147,7 +147,16 @@
           <w:sz w:val="22"/>
           <w:szCs w:val="22"/>
         </w:rPr>
-        <w:t>Aerospace Engineer,</w:t>
+        <w:t>Satellite</w:t>
+      </w:r>
+      <w:r>
+        <w:rPr>
+          <w:b/>
+          <w:bCs/>
+          <w:sz w:val="22"/>
+          <w:szCs w:val="22"/>
+        </w:rPr>
+        <w:t xml:space="preserve"> Engineer,</w:t>
       </w:r>
       <w:r>
         <w:rPr>
@@ -165,7 +174,7 @@
           <w:sz w:val="22"/>
           <w:szCs w:val="22"/>
         </w:rPr>
-        <w:t>General Atomics</w:t>
+        <w:t>Project Kuiper (Amazon)</w:t>
       </w:r>
       <w:r>
         <w:rPr>
@@ -183,7 +192,7 @@
           <w:sz w:val="22"/>
           <w:szCs w:val="22"/>
         </w:rPr>
-        <w:t>2018</w:t>
+        <w:t>2021</w:t>
       </w:r>
       <w:r>
         <w:rPr>
@@ -223,49 +232,21 @@
           <w:sz w:val="18"/>
           <w:szCs w:val="22"/>
         </w:rPr>
-        <w:t>Developed a</w:t>
-      </w:r>
-      <w:r>
-        <w:rPr>
-          <w:sz w:val="18"/>
-          <w:szCs w:val="22"/>
-        </w:rPr>
-        <w:t xml:space="preserve"> stereo vision 3D tracking system using</w:t>
-      </w:r>
-      <w:r>
-        <w:rPr>
-          <w:sz w:val="18"/>
-          <w:szCs w:val="22"/>
-        </w:rPr>
-        <w:t xml:space="preserve"> high speed camera</w:t>
-      </w:r>
-      <w:r>
-        <w:rPr>
-          <w:sz w:val="18"/>
-          <w:szCs w:val="22"/>
-        </w:rPr>
-        <w:t xml:space="preserve">s. The goal was to track the shrapnel pellets </w:t>
-      </w:r>
-      <w:r>
-        <w:rPr>
-          <w:sz w:val="18"/>
-          <w:szCs w:val="22"/>
-        </w:rPr>
-        <w:t xml:space="preserve">coming from the railgun projectile during </w:t>
-      </w:r>
-      <w:r>
-        <w:rPr>
-          <w:sz w:val="18"/>
-          <w:szCs w:val="22"/>
-        </w:rPr>
-        <w:t>dispense</w:t>
-      </w:r>
-      <w:r>
-        <w:rPr>
-          <w:sz w:val="18"/>
-          <w:szCs w:val="22"/>
-        </w:rPr>
-        <w:t>.</w:t>
+        <w:t>Developed</w:t>
+      </w:r>
+      <w:r>
+        <w:rPr>
+          <w:sz w:val="18"/>
+          <w:szCs w:val="22"/>
+        </w:rPr>
+        <w:t xml:space="preserve"> test racks </w:t>
+      </w:r>
+      <w:r>
+        <w:rPr>
+          <w:sz w:val="18"/>
+          <w:szCs w:val="22"/>
+        </w:rPr>
+        <w:t>for environmental testing of the propulsion power and control unit.</w:t>
       </w:r>
     </w:p>
     <w:p>
@@ -287,28 +268,14 @@
           <w:sz w:val="18"/>
           <w:szCs w:val="22"/>
         </w:rPr>
-        <w:t xml:space="preserve">Flew </w:t>
-      </w:r>
-      <w:r>
-        <w:rPr>
-          <w:sz w:val="18"/>
-          <w:szCs w:val="22"/>
-        </w:rPr>
-        <w:t>UAV</w:t>
-      </w:r>
-      <w:r>
-        <w:rPr>
-          <w:sz w:val="18"/>
-          <w:szCs w:val="22"/>
-        </w:rPr>
-        <w:t>s with RTK GPS and tr</w:t>
-      </w:r>
-      <w:r>
-        <w:rPr>
-          <w:sz w:val="18"/>
-          <w:szCs w:val="22"/>
-        </w:rPr>
-        <w:t>acked their flights with radar. I post-processed and analyzed both the GPS and radar data. The GPS was used as a truth source to calibrate and test the radar against.</w:t>
+        <w:t xml:space="preserve">Wrote </w:t>
+      </w:r>
+      <w:r>
+        <w:rPr>
+          <w:sz w:val="18"/>
+          <w:szCs w:val="22"/>
+        </w:rPr>
+        <w:t>automation code for the test racks and drivers for the test equipment.</w:t>
       </w:r>
     </w:p>
     <w:p>
@@ -330,42 +297,94 @@
           <w:sz w:val="18"/>
           <w:szCs w:val="22"/>
         </w:rPr>
-        <w:t>Analyzed images taken</w:t>
-      </w:r>
-      <w:r>
-        <w:rPr>
-          <w:sz w:val="18"/>
+        <w:t>Designed and built harnessing and interface boards to connect to the satellite subsystems.</w:t>
+      </w:r>
+    </w:p>
+    <w:p>
+      <w:pPr>
+        <w:pStyle w:val="TextBody"/>
+        <w:spacing w:after="0"/>
+        <w:ind w:right="1440"/>
+        <w:rPr>
+          <w:sz w:val="8"/>
+          <w:szCs w:val="8"/>
+        </w:rPr>
+      </w:pPr>
+    </w:p>
+    <w:p>
+      <w:pPr>
+        <w:pStyle w:val="TextBody"/>
+        <w:tabs>
+          <w:tab w:val="right" w:pos="10080"/>
+        </w:tabs>
+        <w:spacing w:after="0"/>
+        <w:rPr>
+          <w:sz w:val="22"/>
+          <w:szCs w:val="22"/>
+        </w:rPr>
+      </w:pPr>
+      <w:r>
+        <w:rPr>
+          <w:b/>
+          <w:bCs/>
+          <w:sz w:val="22"/>
+          <w:szCs w:val="22"/>
+        </w:rPr>
+        <w:t>Aerospace Engineer,</w:t>
+      </w:r>
+      <w:r>
+        <w:rPr>
+          <w:bCs/>
+          <w:i/>
+          <w:sz w:val="22"/>
           <w:szCs w:val="22"/>
         </w:rPr>
         <w:t xml:space="preserve"> </w:t>
       </w:r>
       <w:r>
         <w:rPr>
-          <w:sz w:val="18"/>
-          <w:szCs w:val="22"/>
-        </w:rPr>
-        <w:t xml:space="preserve">from </w:t>
-      </w:r>
-      <w:r>
-        <w:rPr>
-          <w:sz w:val="18"/>
-          <w:szCs w:val="22"/>
-        </w:rPr>
-        <w:t xml:space="preserve">inside the railgun bore to check for wear and depositions. </w:t>
-      </w:r>
-      <w:r>
-        <w:rPr>
-          <w:sz w:val="18"/>
-          <w:szCs w:val="22"/>
-        </w:rPr>
-        <w:t xml:space="preserve">Using the images, </w:t>
-      </w:r>
-      <w:r>
-        <w:rPr>
-          <w:sz w:val="18"/>
-          <w:szCs w:val="22"/>
-        </w:rPr>
-        <w:t>I recreated a 3D surface map from each scan and could visualize wear patterned between scans.</w:t>
+          <w:bCs/>
+          <w:i/>
+          <w:sz w:val="22"/>
+          <w:szCs w:val="22"/>
+        </w:rPr>
+        <w:t>Sandia National Laboratories</w:t>
+      </w:r>
+      <w:r>
+        <w:rPr>
+          <w:b/>
+          <w:bCs/>
+          <w:sz w:val="22"/>
+          <w:szCs w:val="22"/>
+        </w:rPr>
+        <w:tab/>
+      </w:r>
+      <w:r>
+        <w:rPr>
+          <w:b/>
+          <w:bCs/>
+          <w:sz w:val="22"/>
+          <w:szCs w:val="22"/>
+        </w:rPr>
+        <w:t>2020</w:t>
+      </w:r>
+      <w:r>
+        <w:rPr>
+          <w:b/>
+          <w:bCs/>
+          <w:sz w:val="22"/>
+          <w:szCs w:val="22"/>
+        </w:rPr>
+        <w:t>-</w:t>
+      </w:r>
+      <w:r>
+        <w:rPr>
+          <w:b/>
+          <w:bCs/>
+          <w:sz w:val="22"/>
+          <w:szCs w:val="22"/>
+        </w:rPr>
+        <w:t>2021</w:t>
       </w:r>
     </w:p>
     <w:p>
@@ -387,49 +406,7 @@
           <w:sz w:val="18"/>
           <w:szCs w:val="22"/>
         </w:rPr>
-        <w:t xml:space="preserve">Created a </w:t>
-      </w:r>
-      <w:r>
-        <w:rPr>
-          <w:sz w:val="18"/>
-          <w:szCs w:val="22"/>
-        </w:rPr>
-        <w:t>thermal management system sizing model</w:t>
-      </w:r>
-      <w:r>
-        <w:rPr>
-          <w:sz w:val="18"/>
-          <w:szCs w:val="22"/>
-        </w:rPr>
-        <w:t xml:space="preserve"> for a high powered laser syst</w:t>
-      </w:r>
-      <w:r>
-        <w:rPr>
-          <w:sz w:val="18"/>
-          <w:szCs w:val="22"/>
-        </w:rPr>
-        <w:t xml:space="preserve">em. I also ran flow analysis on different configurations of </w:t>
-      </w:r>
-      <w:r>
-        <w:rPr>
-          <w:sz w:val="18"/>
-          <w:szCs w:val="22"/>
-        </w:rPr>
-        <w:t>the</w:t>
-      </w:r>
-      <w:r>
-        <w:rPr>
-          <w:sz w:val="18"/>
-          <w:szCs w:val="22"/>
-        </w:rPr>
-        <w:t xml:space="preserve"> thermal energy storage </w:t>
-      </w:r>
-      <w:r>
-        <w:rPr>
-          <w:sz w:val="18"/>
-          <w:szCs w:val="22"/>
-        </w:rPr>
-        <w:t>tank, an element within the thermal management system.</w:t>
+        <w:t>Built and operated HWIL test racks for avionics testing.</w:t>
       </w:r>
     </w:p>
     <w:p>
@@ -451,56 +428,7 @@
           <w:sz w:val="18"/>
           <w:szCs w:val="22"/>
         </w:rPr>
-        <w:t>C</w:t>
-      </w:r>
-      <w:r>
-        <w:rPr>
-          <w:sz w:val="18"/>
-          <w:szCs w:val="22"/>
-        </w:rPr>
-        <w:t>orrelation</w:t>
-      </w:r>
-      <w:r>
-        <w:rPr>
-          <w:sz w:val="18"/>
-          <w:szCs w:val="22"/>
-        </w:rPr>
-        <w:t>, frequency</w:t>
-      </w:r>
-      <w:r>
-        <w:rPr>
-          <w:sz w:val="18"/>
-          <w:szCs w:val="22"/>
-        </w:rPr>
-        <w:t>,</w:t>
-      </w:r>
-      <w:r>
-        <w:rPr>
-          <w:sz w:val="18"/>
-          <w:szCs w:val="22"/>
-        </w:rPr>
-        <w:t xml:space="preserve"> and</w:t>
-      </w:r>
-      <w:r>
-        <w:rPr>
-          <w:sz w:val="18"/>
-          <w:szCs w:val="22"/>
-        </w:rPr>
-        <w:t xml:space="preserve"> filtering</w:t>
-      </w:r>
-      <w:r>
-        <w:rPr>
-          <w:sz w:val="18"/>
-          <w:szCs w:val="22"/>
-        </w:rPr>
-        <w:t xml:space="preserve"> analysis of telemetry module acceleration data taken from within the railgun</w:t>
-      </w:r>
-      <w:r>
-        <w:rPr>
-          <w:sz w:val="18"/>
-          <w:szCs w:val="22"/>
-        </w:rPr>
-        <w:t>.</w:t>
+        <w:t>Wrote SWIL modules to simulate HWIL components for GNC algorithm testing.</w:t>
       </w:r>
     </w:p>
     <w:p>
@@ -522,86 +450,7 @@
           <w:sz w:val="18"/>
           <w:szCs w:val="22"/>
         </w:rPr>
-        <w:t>Formulated and compared</w:t>
-      </w:r>
-      <w:r>
-        <w:rPr>
-          <w:sz w:val="18"/>
-          <w:szCs w:val="22"/>
-        </w:rPr>
-        <w:t xml:space="preserve"> </w:t>
-      </w:r>
-      <w:r>
-        <w:rPr>
-          <w:sz w:val="18"/>
-          <w:szCs w:val="22"/>
-        </w:rPr>
-        <w:t>different missile roll control methods</w:t>
-      </w:r>
-      <w:r>
-        <w:rPr>
-          <w:sz w:val="18"/>
-          <w:szCs w:val="22"/>
-        </w:rPr>
-        <w:t xml:space="preserve"> for the next-gen interceptor proposal. P</w:t>
-      </w:r>
-      <w:r>
-        <w:rPr>
-          <w:sz w:val="18"/>
-          <w:szCs w:val="22"/>
-        </w:rPr>
-        <w:t xml:space="preserve">roximate time optimal control, sliding mode control, </w:t>
-      </w:r>
-      <w:r>
-        <w:rPr>
-          <w:sz w:val="18"/>
-          <w:szCs w:val="22"/>
-        </w:rPr>
-        <w:t xml:space="preserve">and </w:t>
-      </w:r>
-      <w:r>
-        <w:rPr>
-          <w:sz w:val="18"/>
-          <w:szCs w:val="22"/>
-        </w:rPr>
-        <w:t>PID control</w:t>
-      </w:r>
-      <w:r>
-        <w:rPr>
-          <w:sz w:val="18"/>
-          <w:szCs w:val="22"/>
-        </w:rPr>
-        <w:t xml:space="preserve"> were compared against </w:t>
-      </w:r>
-      <w:r>
-        <w:rPr>
-          <w:sz w:val="18"/>
-          <w:szCs w:val="22"/>
-        </w:rPr>
-        <w:t>standard missile</w:t>
-      </w:r>
-      <w:bookmarkStart w:id="0" w:name="_GoBack"/>
-      <w:bookmarkEnd w:id="0"/>
-      <w:r>
-        <w:rPr>
-          <w:sz w:val="18"/>
-          <w:szCs w:val="22"/>
-        </w:rPr>
-        <w:t xml:space="preserve"> </w:t>
-      </w:r>
-      <w:r>
-        <w:rPr>
-          <w:sz w:val="18"/>
-          <w:szCs w:val="22"/>
-        </w:rPr>
-        <w:t>control</w:t>
-      </w:r>
-      <w:r>
-        <w:rPr>
-          <w:sz w:val="18"/>
-          <w:szCs w:val="22"/>
-        </w:rPr>
-        <w:t>.</w:t>
+        <w:t>Developed GNC software for the hypersonic glide body.</w:t>
       </w:r>
     </w:p>
     <w:p>
@@ -615,50 +464,299 @@
         <w:ind w:left="360" w:right="1440" w:hanging="180"/>
         <w:rPr>
           <w:sz w:val="18"/>
-          <w:szCs w:val="18"/>
-        </w:rPr>
-      </w:pPr>
-      <w:r>
-        <w:rPr>
-          <w:sz w:val="18"/>
-          <w:szCs w:val="18"/>
-        </w:rPr>
-        <w:t xml:space="preserve">Misc: </w:t>
-      </w:r>
-      <w:r>
-        <w:rPr>
-          <w:sz w:val="18"/>
-          <w:szCs w:val="18"/>
-        </w:rPr>
-        <w:t xml:space="preserve">Matlab </w:t>
-      </w:r>
-      <w:r>
-        <w:rPr>
-          <w:sz w:val="18"/>
-          <w:szCs w:val="18"/>
-        </w:rPr>
-        <w:t xml:space="preserve">expo </w:t>
-      </w:r>
-      <w:r>
-        <w:rPr>
-          <w:sz w:val="18"/>
-          <w:szCs w:val="18"/>
-        </w:rPr>
-        <w:t>conference</w:t>
-      </w:r>
-      <w:r>
-        <w:rPr>
-          <w:sz w:val="18"/>
-          <w:szCs w:val="18"/>
-        </w:rPr>
-        <w:t xml:space="preserve">, Radar </w:t>
-      </w:r>
-      <w:r>
-        <w:rPr>
-          <w:sz w:val="18"/>
-          <w:szCs w:val="18"/>
-        </w:rPr>
-        <w:t>conference, IR cameras</w:t>
+          <w:szCs w:val="22"/>
+        </w:rPr>
+      </w:pPr>
+      <w:r>
+        <w:rPr>
+          <w:sz w:val="18"/>
+          <w:szCs w:val="22"/>
+        </w:rPr>
+        <w:t>Tested fin and actuator sub-assembly prior to integration.</w:t>
+      </w:r>
+    </w:p>
+    <w:p>
+      <w:pPr>
+        <w:pStyle w:val="TextBody"/>
+        <w:spacing w:after="0"/>
+        <w:ind w:right="1440"/>
+        <w:rPr>
+          <w:sz w:val="8"/>
+          <w:szCs w:val="8"/>
+        </w:rPr>
+      </w:pPr>
+    </w:p>
+    <w:p>
+      <w:pPr>
+        <w:pStyle w:val="TextBody"/>
+        <w:tabs>
+          <w:tab w:val="right" w:pos="10080"/>
+        </w:tabs>
+        <w:spacing w:after="0"/>
+        <w:rPr>
+          <w:sz w:val="22"/>
+          <w:szCs w:val="22"/>
+        </w:rPr>
+      </w:pPr>
+      <w:r>
+        <w:rPr>
+          <w:b/>
+          <w:bCs/>
+          <w:sz w:val="22"/>
+          <w:szCs w:val="22"/>
+        </w:rPr>
+        <w:t>Aerospace Engineer,</w:t>
+      </w:r>
+      <w:r>
+        <w:rPr>
+          <w:bCs/>
+          <w:i/>
+          <w:sz w:val="22"/>
+          <w:szCs w:val="22"/>
+        </w:rPr>
+        <w:t xml:space="preserve"> </w:t>
+      </w:r>
+      <w:r>
+        <w:rPr>
+          <w:bCs/>
+          <w:i/>
+          <w:sz w:val="22"/>
+          <w:szCs w:val="22"/>
+        </w:rPr>
+        <w:t>General Atomics</w:t>
+      </w:r>
+      <w:r>
+        <w:rPr>
+          <w:b/>
+          <w:bCs/>
+          <w:sz w:val="22"/>
+          <w:szCs w:val="22"/>
+        </w:rPr>
+        <w:tab/>
+      </w:r>
+      <w:r>
+        <w:rPr>
+          <w:b/>
+          <w:bCs/>
+          <w:sz w:val="22"/>
+          <w:szCs w:val="22"/>
+        </w:rPr>
+        <w:t>2018</w:t>
+      </w:r>
+      <w:r>
+        <w:rPr>
+          <w:b/>
+          <w:bCs/>
+          <w:sz w:val="22"/>
+          <w:szCs w:val="22"/>
+        </w:rPr>
+        <w:t>-</w:t>
+      </w:r>
+      <w:r>
+        <w:rPr>
+          <w:b/>
+          <w:bCs/>
+          <w:sz w:val="22"/>
+          <w:szCs w:val="22"/>
+        </w:rPr>
+        <w:t>2020</w:t>
+      </w:r>
+    </w:p>
+    <w:p>
+      <w:pPr>
+        <w:pStyle w:val="TextBody"/>
+        <w:numPr>
+          <w:ilvl w:val="0"/>
+          <w:numId w:val="9"/>
+        </w:numPr>
+        <w:spacing w:after="0"/>
+        <w:ind w:left="360" w:right="1440" w:hanging="180"/>
+        <w:rPr>
+          <w:sz w:val="18"/>
+          <w:szCs w:val="22"/>
+        </w:rPr>
+      </w:pPr>
+      <w:r>
+        <w:rPr>
+          <w:sz w:val="18"/>
+          <w:szCs w:val="22"/>
+        </w:rPr>
+        <w:t>Developed stereo vision 3D tracking system using high speed and IR cameras.</w:t>
+      </w:r>
+    </w:p>
+    <w:p>
+      <w:pPr>
+        <w:pStyle w:val="TextBody"/>
+        <w:numPr>
+          <w:ilvl w:val="0"/>
+          <w:numId w:val="9"/>
+        </w:numPr>
+        <w:spacing w:after="0"/>
+        <w:ind w:left="360" w:right="1440" w:hanging="180"/>
+        <w:rPr>
+          <w:sz w:val="18"/>
+          <w:szCs w:val="22"/>
+        </w:rPr>
+      </w:pPr>
+      <w:r>
+        <w:rPr>
+          <w:sz w:val="18"/>
+          <w:szCs w:val="22"/>
+        </w:rPr>
+        <w:t>Calibrated radar systems using</w:t>
+      </w:r>
+      <w:r>
+        <w:rPr>
+          <w:sz w:val="18"/>
+          <w:szCs w:val="22"/>
+        </w:rPr>
+        <w:t xml:space="preserve"> </w:t>
+      </w:r>
+      <w:r>
+        <w:rPr>
+          <w:sz w:val="18"/>
+          <w:szCs w:val="22"/>
+        </w:rPr>
+        <w:t xml:space="preserve">RTK GPS </w:t>
+      </w:r>
+      <w:r>
+        <w:rPr>
+          <w:sz w:val="18"/>
+          <w:szCs w:val="22"/>
+        </w:rPr>
+        <w:t>data from UAVs</w:t>
+      </w:r>
+      <w:r>
+        <w:rPr>
+          <w:sz w:val="18"/>
+          <w:szCs w:val="22"/>
+        </w:rPr>
+        <w:t xml:space="preserve">. </w:t>
+      </w:r>
+    </w:p>
+    <w:p>
+      <w:pPr>
+        <w:pStyle w:val="TextBody"/>
+        <w:numPr>
+          <w:ilvl w:val="0"/>
+          <w:numId w:val="9"/>
+        </w:numPr>
+        <w:spacing w:after="0"/>
+        <w:ind w:left="360" w:right="1440" w:hanging="180"/>
+        <w:rPr>
+          <w:sz w:val="18"/>
+          <w:szCs w:val="22"/>
+        </w:rPr>
+      </w:pPr>
+      <w:r>
+        <w:rPr>
+          <w:sz w:val="18"/>
+          <w:szCs w:val="22"/>
+        </w:rPr>
+        <w:t>Analyzed images taken from inside the railgun bore to check for wear and depositions.</w:t>
+      </w:r>
+    </w:p>
+    <w:p>
+      <w:pPr>
+        <w:pStyle w:val="TextBody"/>
+        <w:numPr>
+          <w:ilvl w:val="0"/>
+          <w:numId w:val="9"/>
+        </w:numPr>
+        <w:spacing w:after="0"/>
+        <w:ind w:left="360" w:right="1440" w:hanging="180"/>
+        <w:rPr>
+          <w:sz w:val="18"/>
+          <w:szCs w:val="22"/>
+        </w:rPr>
+      </w:pPr>
+      <w:r>
+        <w:rPr>
+          <w:sz w:val="18"/>
+          <w:szCs w:val="22"/>
+        </w:rPr>
+        <w:t xml:space="preserve">Created a thermal management system </w:t>
+      </w:r>
+      <w:r>
+        <w:rPr>
+          <w:sz w:val="18"/>
+          <w:szCs w:val="22"/>
+        </w:rPr>
+        <w:t>simulation</w:t>
+      </w:r>
+      <w:r>
+        <w:rPr>
+          <w:sz w:val="18"/>
+          <w:szCs w:val="22"/>
+        </w:rPr>
+        <w:t xml:space="preserve"> for a </w:t>
+      </w:r>
+      <w:proofErr w:type="gramStart"/>
+      <w:r>
+        <w:rPr>
+          <w:sz w:val="18"/>
+          <w:szCs w:val="22"/>
+        </w:rPr>
+        <w:t>high powered</w:t>
+      </w:r>
+      <w:proofErr w:type="gramEnd"/>
+      <w:r>
+        <w:rPr>
+          <w:sz w:val="18"/>
+          <w:szCs w:val="22"/>
+        </w:rPr>
+        <w:t xml:space="preserve"> laser syst</w:t>
+      </w:r>
+      <w:r>
+        <w:rPr>
+          <w:sz w:val="18"/>
+          <w:szCs w:val="22"/>
+        </w:rPr>
+        <w:t>em.</w:t>
+      </w:r>
+    </w:p>
+    <w:p>
+      <w:pPr>
+        <w:pStyle w:val="TextBody"/>
+        <w:numPr>
+          <w:ilvl w:val="0"/>
+          <w:numId w:val="9"/>
+        </w:numPr>
+        <w:spacing w:after="0"/>
+        <w:ind w:left="360" w:right="1440" w:hanging="180"/>
+        <w:rPr>
+          <w:sz w:val="18"/>
+          <w:szCs w:val="22"/>
+        </w:rPr>
+      </w:pPr>
+      <w:r>
+        <w:rPr>
+          <w:sz w:val="18"/>
+          <w:szCs w:val="22"/>
+        </w:rPr>
+        <w:t>Correlation, frequency, and filtering analysis of acceleration data of the railgun projectile.</w:t>
+      </w:r>
+    </w:p>
+    <w:p>
+      <w:pPr>
+        <w:pStyle w:val="TextBody"/>
+        <w:numPr>
+          <w:ilvl w:val="0"/>
+          <w:numId w:val="9"/>
+        </w:numPr>
+        <w:spacing w:after="0"/>
+        <w:ind w:left="360" w:right="1440" w:hanging="180"/>
+        <w:rPr>
+          <w:sz w:val="18"/>
+          <w:szCs w:val="22"/>
+        </w:rPr>
+      </w:pPr>
+      <w:r>
+        <w:rPr>
+          <w:sz w:val="18"/>
+          <w:szCs w:val="22"/>
+        </w:rPr>
+        <w:t>Formulated and compared PTOC, SMC, and PID missile roll control methods for the next-gen interceptor.</w:t>
       </w:r>
     </w:p>
     <w:p>
@@ -808,7 +906,39 @@
           <w:sz w:val="18"/>
           <w:szCs w:val="22"/>
         </w:rPr>
-        <w:t>Plasma physics, Hall thruster, ion thruster, resistojet, arcjet, pulsed plasma thruster, magneto plasma dynamic</w:t>
+        <w:t xml:space="preserve">Plasma physics, Hall thruster, ion thruster, </w:t>
+      </w:r>
+      <w:proofErr w:type="spellStart"/>
+      <w:r>
+        <w:rPr>
+          <w:sz w:val="18"/>
+          <w:szCs w:val="22"/>
+        </w:rPr>
+        <w:t>resistojet</w:t>
+      </w:r>
+      <w:proofErr w:type="spellEnd"/>
+      <w:r>
+        <w:rPr>
+          <w:sz w:val="18"/>
+          <w:szCs w:val="22"/>
+        </w:rPr>
+        <w:t xml:space="preserve">, </w:t>
+      </w:r>
+      <w:proofErr w:type="spellStart"/>
+      <w:r>
+        <w:rPr>
+          <w:sz w:val="18"/>
+          <w:szCs w:val="22"/>
+        </w:rPr>
+        <w:t>arcjet</w:t>
+      </w:r>
+      <w:proofErr w:type="spellEnd"/>
+      <w:r>
+        <w:rPr>
+          <w:sz w:val="18"/>
+          <w:szCs w:val="22"/>
+        </w:rPr>
+        <w:t>, pulsed plasma thruster, magneto plasma dynamic</w:t>
       </w:r>
     </w:p>
     <w:p>
@@ -897,7 +1027,25 @@
             <w:sz w:val="18"/>
             <w:szCs w:val="18"/>
           </w:rPr>
-          <w:t>arc.aiaa.org/doi/abs/10.2514/6.2017-4629</w:t>
+          <w:t>arc.aiaa.org/</w:t>
+        </w:r>
+        <w:proofErr w:type="spellStart"/>
+        <w:r>
+          <w:rPr>
+            <w:rStyle w:val="Hyperlink"/>
+            <w:sz w:val="18"/>
+            <w:szCs w:val="18"/>
+          </w:rPr>
+          <w:t>doi</w:t>
+        </w:r>
+        <w:proofErr w:type="spellEnd"/>
+        <w:r>
+          <w:rPr>
+            <w:rStyle w:val="Hyperlink"/>
+            <w:sz w:val="18"/>
+            <w:szCs w:val="18"/>
+          </w:rPr>
+          <w:t>/abs/10.2514/6.2017-4629</w:t>
         </w:r>
       </w:hyperlink>
     </w:p>
@@ -1185,6 +1333,7 @@
         </w:rPr>
         <w:t xml:space="preserve"> </w:t>
       </w:r>
+      <w:proofErr w:type="spellStart"/>
       <w:r>
         <w:rPr>
           <w:i/>
@@ -1193,6 +1342,7 @@
         </w:rPr>
         <w:t>Empod</w:t>
       </w:r>
+      <w:proofErr w:type="spellEnd"/>
       <w:r>
         <w:rPr>
           <w:b/>
@@ -1286,8 +1436,18 @@
           <w:sz w:val="22"/>
           <w:szCs w:val="22"/>
         </w:rPr>
-        <w:t xml:space="preserve"> Autosplice</w:t>
-      </w:r>
+        <w:t xml:space="preserve"> </w:t>
+      </w:r>
+      <w:proofErr w:type="spellStart"/>
+      <w:r>
+        <w:rPr>
+          <w:i/>
+          <w:sz w:val="22"/>
+          <w:szCs w:val="22"/>
+        </w:rPr>
+        <w:t>Autosplice</w:t>
+      </w:r>
+      <w:proofErr w:type="spellEnd"/>
       <w:r>
         <w:rPr>
           <w:b/>
@@ -1333,8 +1493,8 @@
         <w:pStyle w:val="TextBody"/>
         <w:spacing w:after="0"/>
         <w:rPr>
-          <w:sz w:val="22"/>
-          <w:szCs w:val="22"/>
+          <w:sz w:val="16"/>
+          <w:szCs w:val="16"/>
         </w:rPr>
       </w:pPr>
     </w:p>
@@ -1658,8 +1818,8 @@
         <w:spacing w:after="0"/>
         <w:rPr>
           <w:bCs/>
-          <w:sz w:val="22"/>
-          <w:szCs w:val="22"/>
+          <w:sz w:val="16"/>
+          <w:szCs w:val="16"/>
         </w:rPr>
       </w:pPr>
     </w:p>
@@ -1806,6 +1966,13 @@
           <w:sz w:val="22"/>
           <w:szCs w:val="22"/>
         </w:rPr>
+        <w:t xml:space="preserve">Simulink, </w:t>
+      </w:r>
+      <w:r>
+        <w:rPr>
+          <w:sz w:val="22"/>
+          <w:szCs w:val="22"/>
+        </w:rPr>
         <w:t>Solid</w:t>
       </w:r>
       <w:r>
@@ -1834,8 +2001,17 @@
           <w:sz w:val="22"/>
           <w:szCs w:val="22"/>
         </w:rPr>
-        <w:t>Excel, Mathematica, Comsol</w:t>
-      </w:r>
+        <w:t xml:space="preserve">Excel, Mathematica, </w:t>
+      </w:r>
+      <w:proofErr w:type="spellStart"/>
+      <w:r>
+        <w:rPr>
+          <w:sz w:val="22"/>
+          <w:szCs w:val="22"/>
+        </w:rPr>
+        <w:t>Comsol</w:t>
+      </w:r>
+      <w:proofErr w:type="spellEnd"/>
       <w:r>
         <w:rPr>
           <w:sz w:val="22"/>
@@ -1892,7 +2068,23 @@
           <w:sz w:val="22"/>
           <w:szCs w:val="22"/>
         </w:rPr>
-        <w:t xml:space="preserve"> HTML, Javascript, </w:t>
+        <w:t xml:space="preserve"> HTML, </w:t>
+      </w:r>
+      <w:proofErr w:type="spellStart"/>
+      <w:r>
+        <w:rPr>
+          <w:sz w:val="22"/>
+          <w:szCs w:val="22"/>
+        </w:rPr>
+        <w:t>Javascript</w:t>
+      </w:r>
+      <w:proofErr w:type="spellEnd"/>
+      <w:r>
+        <w:rPr>
+          <w:sz w:val="22"/>
+          <w:szCs w:val="22"/>
+        </w:rPr>
+        <w:t xml:space="preserve">, </w:t>
       </w:r>
       <w:r>
         <w:rPr>
@@ -1950,17 +2142,31 @@
           <w:sz w:val="22"/>
           <w:szCs w:val="22"/>
         </w:rPr>
-        <w:t>, Photoshop, Premier Pro</w:t>
-      </w:r>
-    </w:p>
-    <w:p>
-      <w:pPr>
-        <w:pStyle w:val="TextBody"/>
-        <w:spacing w:after="0"/>
-        <w:rPr>
-          <w:bCs/>
-          <w:sz w:val="22"/>
-          <w:szCs w:val="22"/>
+        <w:t xml:space="preserve">, </w:t>
+      </w:r>
+      <w:r>
+        <w:rPr>
+          <w:sz w:val="22"/>
+          <w:szCs w:val="22"/>
+        </w:rPr>
+        <w:t xml:space="preserve">SVN, </w:t>
+      </w:r>
+      <w:r>
+        <w:rPr>
+          <w:sz w:val="22"/>
+          <w:szCs w:val="22"/>
+        </w:rPr>
+        <w:t>Photoshop, Premier Pro</w:t>
+      </w:r>
+    </w:p>
+    <w:p>
+      <w:pPr>
+        <w:pStyle w:val="TextBody"/>
+        <w:spacing w:after="0"/>
+        <w:rPr>
+          <w:bCs/>
+          <w:sz w:val="16"/>
+          <w:szCs w:val="16"/>
         </w:rPr>
       </w:pPr>
     </w:p>
@@ -2010,6 +2216,7 @@
         <w:spacing w:after="0"/>
         <w:ind w:left="360" w:hanging="180"/>
         <w:rPr>
+          <w:bCs/>
           <w:sz w:val="22"/>
           <w:szCs w:val="22"/>
         </w:rPr>
@@ -2028,38 +2235,32 @@
           <w:sz w:val="22"/>
           <w:szCs w:val="22"/>
         </w:rPr>
-        <w:t>:</w:t>
-      </w:r>
-      <w:r>
-        <w:rPr>
-          <w:sz w:val="22"/>
-          <w:szCs w:val="22"/>
-        </w:rPr>
-        <w:t xml:space="preserve"> Eagle Scout</w:t>
-      </w:r>
-      <w:r>
-        <w:rPr>
-          <w:sz w:val="22"/>
-          <w:szCs w:val="22"/>
-        </w:rPr>
-        <w:t>, Order of the Arrow, National Youth Leadership Training</w:t>
-      </w:r>
-    </w:p>
-    <w:p>
-      <w:pPr>
-        <w:pStyle w:val="TextBody"/>
-        <w:numPr>
-          <w:ilvl w:val="0"/>
-          <w:numId w:val="10"/>
-        </w:numPr>
-        <w:spacing w:after="0"/>
-        <w:ind w:left="360" w:hanging="180"/>
-        <w:rPr>
-          <w:bCs/>
-          <w:sz w:val="22"/>
-          <w:szCs w:val="22"/>
-        </w:rPr>
-      </w:pPr>
+        <w:t xml:space="preserve"> (</w:t>
+      </w:r>
+      <w:r>
+        <w:rPr>
+          <w:bCs/>
+          <w:sz w:val="22"/>
+          <w:szCs w:val="22"/>
+        </w:rPr>
+        <w:t>Eagle</w:t>
+      </w:r>
+      <w:r>
+        <w:rPr>
+          <w:b/>
+          <w:sz w:val="22"/>
+          <w:szCs w:val="22"/>
+        </w:rPr>
+        <w:t xml:space="preserve">), </w:t>
+      </w:r>
+      <w:r>
+        <w:rPr>
+          <w:b/>
+          <w:sz w:val="22"/>
+          <w:szCs w:val="22"/>
+        </w:rPr>
+        <w:t xml:space="preserve">Baja </w:t>
+      </w:r>
       <w:r>
         <w:rPr>
           <w:b/>
@@ -2070,35 +2271,12 @@
       </w:r>
       <w:r>
         <w:rPr>
-          <w:b/>
-          <w:sz w:val="22"/>
-          <w:szCs w:val="22"/>
-        </w:rPr>
-        <w:t>:</w:t>
-      </w:r>
-      <w:r>
-        <w:rPr>
-          <w:sz w:val="22"/>
-          <w:szCs w:val="22"/>
-        </w:rPr>
-        <w:t xml:space="preserve"> Baja chassis designer</w:t>
-      </w:r>
-    </w:p>
-    <w:p>
-      <w:pPr>
-        <w:pStyle w:val="TextBody"/>
-        <w:numPr>
-          <w:ilvl w:val="0"/>
-          <w:numId w:val="10"/>
-        </w:numPr>
-        <w:spacing w:after="0"/>
-        <w:ind w:left="360" w:hanging="180"/>
-        <w:rPr>
-          <w:bCs/>
-          <w:sz w:val="22"/>
-          <w:szCs w:val="22"/>
-        </w:rPr>
-      </w:pPr>
+          <w:sz w:val="22"/>
+          <w:szCs w:val="22"/>
+        </w:rPr>
+        <w:t xml:space="preserve">, </w:t>
+      </w:r>
+      <w:proofErr w:type="spellStart"/>
       <w:r>
         <w:rPr>
           <w:b/>
@@ -2108,44 +2286,35 @@
         </w:rPr>
         <w:t>TechNews</w:t>
       </w:r>
-      <w:r>
-        <w:rPr>
-          <w:b/>
-          <w:bCs/>
-          <w:sz w:val="22"/>
-          <w:szCs w:val="22"/>
-        </w:rPr>
-        <w:t>:</w:t>
-      </w:r>
-      <w:r>
-        <w:rPr>
-          <w:bCs/>
-          <w:sz w:val="22"/>
-          <w:szCs w:val="22"/>
-        </w:rPr>
-        <w:t xml:space="preserve"> Writer</w:t>
-      </w:r>
-      <w:r>
-        <w:rPr>
-          <w:bCs/>
-          <w:sz w:val="22"/>
-          <w:szCs w:val="22"/>
-        </w:rPr>
-        <w:t xml:space="preserve"> and business manager for </w:t>
-      </w:r>
-      <w:r>
-        <w:rPr>
-          <w:bCs/>
-          <w:sz w:val="22"/>
-          <w:szCs w:val="22"/>
-        </w:rPr>
-        <w:t>the student newspaper</w:t>
+      <w:proofErr w:type="spellEnd"/>
+      <w:r>
+        <w:rPr>
+          <w:b/>
+          <w:bCs/>
+          <w:sz w:val="22"/>
+          <w:szCs w:val="22"/>
+        </w:rPr>
+        <w:t xml:space="preserve">, </w:t>
+      </w:r>
+      <w:r>
+        <w:rPr>
+          <w:sz w:val="22"/>
+          <w:szCs w:val="22"/>
+        </w:rPr>
+        <w:t>Motorcycles, Bicycles, Camping</w:t>
+      </w:r>
+      <w:r>
+        <w:rPr>
+          <w:sz w:val="22"/>
+          <w:szCs w:val="22"/>
+        </w:rPr>
+        <w:t>, Fishing</w:t>
       </w:r>
     </w:p>
     <w:sectPr>
       <w:headerReference w:type="default" r:id="rId10"/>
       <w:pgSz w:w="12240" w:h="15840"/>
-      <w:pgMar w:top="1080" w:right="1080" w:bottom="1080" w:left="1080" w:header="0" w:footer="0" w:gutter="0"/>
+      <w:pgMar w:top="1008" w:right="1008" w:bottom="1008" w:left="1008" w:header="0" w:footer="0" w:gutter="0"/>
       <w:cols w:space="720"/>
       <w:formProt w:val="0"/>
       <w:docGrid w:linePitch="600" w:charSpace="32768"/>
@@ -2155,7 +2324,7 @@
 </file>
 
 <file path=word/endnotes.xml><?xml version="1.0" encoding="utf-8"?>
-<w:endnotes xmlns:wpc="http://schemas.microsoft.com/office/word/2010/wordprocessingCanvas" xmlns:cx="http://schemas.microsoft.com/office/drawing/2014/chartex" xmlns:cx1="http://schemas.microsoft.com/office/drawing/2015/9/8/chartex" xmlns:mc="http://schemas.openxmlformats.org/markup-compatibility/2006" xmlns:o="urn:schemas-microsoft-com:office:office" xmlns:r="http://schemas.openxmlformats.org/officeDocument/2006/relationships" xmlns:m="http://schemas.openxmlformats.org/officeDocument/2006/math" xmlns:v="urn:schemas-microsoft-com:vml" xmlns:wp14="http://schemas.microsoft.com/office/word/2010/wordprocessingDrawing" xmlns:wp="http://schemas.openxmlformats.org/drawingml/2006/wordprocessingDrawing" xmlns:w10="urn:schemas-microsoft-com:office:word" xmlns:w="http://schemas.openxmlformats.org/wordprocessingml/2006/main" xmlns:w14="http://schemas.microsoft.com/office/word/2010/wordml" xmlns:w15="http://schemas.microsoft.com/office/word/2012/wordml" xmlns:w16se="http://schemas.microsoft.com/office/word/2015/wordml/symex" xmlns:wpg="http://schemas.microsoft.com/office/word/2010/wordprocessingGroup" xmlns:wpi="http://schemas.microsoft.com/office/word/2010/wordprocessingInk" xmlns:wne="http://schemas.microsoft.com/office/word/2006/wordml" xmlns:wps="http://schemas.microsoft.com/office/word/2010/wordprocessingShape" mc:Ignorable="w14 w15 w16se wp14">
+<w:endnotes xmlns:wpc="http://schemas.microsoft.com/office/word/2010/wordprocessingCanvas" xmlns:cx="http://schemas.microsoft.com/office/drawing/2014/chartex" xmlns:cx1="http://schemas.microsoft.com/office/drawing/2015/9/8/chartex" xmlns:cx2="http://schemas.microsoft.com/office/drawing/2015/10/21/chartex" xmlns:cx3="http://schemas.microsoft.com/office/drawing/2016/5/9/chartex" xmlns:cx4="http://schemas.microsoft.com/office/drawing/2016/5/10/chartex" xmlns:cx5="http://schemas.microsoft.com/office/drawing/2016/5/11/chartex" xmlns:cx6="http://schemas.microsoft.com/office/drawing/2016/5/12/chartex" xmlns:cx7="http://schemas.microsoft.com/office/drawing/2016/5/13/chartex" xmlns:cx8="http://schemas.microsoft.com/office/drawing/2016/5/14/chartex" xmlns:mc="http://schemas.openxmlformats.org/markup-compatibility/2006" xmlns:aink="http://schemas.microsoft.com/office/drawing/2016/ink" xmlns:am3d="http://schemas.microsoft.com/office/drawing/2017/model3d" xmlns:o="urn:schemas-microsoft-com:office:office" xmlns:r="http://schemas.openxmlformats.org/officeDocument/2006/relationships" xmlns:m="http://schemas.openxmlformats.org/officeDocument/2006/math" xmlns:v="urn:schemas-microsoft-com:vml" xmlns:wp14="http://schemas.microsoft.com/office/word/2010/wordprocessingDrawing" xmlns:wp="http://schemas.openxmlformats.org/drawingml/2006/wordprocessingDrawing" xmlns:w10="urn:schemas-microsoft-com:office:word" xmlns:w="http://schemas.openxmlformats.org/wordprocessingml/2006/main" xmlns:w14="http://schemas.microsoft.com/office/word/2010/wordml" xmlns:w15="http://schemas.microsoft.com/office/word/2012/wordml" xmlns:w16cex="http://schemas.microsoft.com/office/word/2018/wordml/cex" xmlns:w16cid="http://schemas.microsoft.com/office/word/2016/wordml/cid" xmlns:w16="http://schemas.microsoft.com/office/word/2018/wordml" xmlns:w16sdtdh="http://schemas.microsoft.com/office/word/2020/wordml/sdtdatahash" xmlns:w16se="http://schemas.microsoft.com/office/word/2015/wordml/symex" xmlns:wpg="http://schemas.microsoft.com/office/word/2010/wordprocessingGroup" xmlns:wpi="http://schemas.microsoft.com/office/word/2010/wordprocessingInk" xmlns:wne="http://schemas.microsoft.com/office/word/2006/wordml" xmlns:wps="http://schemas.microsoft.com/office/word/2010/wordprocessingShape" mc:Ignorable="w14 w15 w16se w16cid w16 w16cex w16sdtdh wp14">
   <w:endnote w:type="separator" w:id="-1">
     <w:p>
       <w:r>
@@ -2174,7 +2343,7 @@
 </file>
 
 <file path=word/footnotes.xml><?xml version="1.0" encoding="utf-8"?>
-<w:footnotes xmlns:wpc="http://schemas.microsoft.com/office/word/2010/wordprocessingCanvas" xmlns:cx="http://schemas.microsoft.com/office/drawing/2014/chartex" xmlns:cx1="http://schemas.microsoft.com/office/drawing/2015/9/8/chartex" xmlns:mc="http://schemas.openxmlformats.org/markup-compatibility/2006" xmlns:o="urn:schemas-microsoft-com:office:office" xmlns:r="http://schemas.openxmlformats.org/officeDocument/2006/relationships" xmlns:m="http://schemas.openxmlformats.org/officeDocument/2006/math" xmlns:v="urn:schemas-microsoft-com:vml" xmlns:wp14="http://schemas.microsoft.com/office/word/2010/wordprocessingDrawing" xmlns:wp="http://schemas.openxmlformats.org/drawingml/2006/wordprocessingDrawing" xmlns:w10="urn:schemas-microsoft-com:office:word" xmlns:w="http://schemas.openxmlformats.org/wordprocessingml/2006/main" xmlns:w14="http://schemas.microsoft.com/office/word/2010/wordml" xmlns:w15="http://schemas.microsoft.com/office/word/2012/wordml" xmlns:w16se="http://schemas.microsoft.com/office/word/2015/wordml/symex" xmlns:wpg="http://schemas.microsoft.com/office/word/2010/wordprocessingGroup" xmlns:wpi="http://schemas.microsoft.com/office/word/2010/wordprocessingInk" xmlns:wne="http://schemas.microsoft.com/office/word/2006/wordml" xmlns:wps="http://schemas.microsoft.com/office/word/2010/wordprocessingShape" mc:Ignorable="w14 w15 w16se wp14">
+<w:footnotes xmlns:wpc="http://schemas.microsoft.com/office/word/2010/wordprocessingCanvas" xmlns:cx="http://schemas.microsoft.com/office/drawing/2014/chartex" xmlns:cx1="http://schemas.microsoft.com/office/drawing/2015/9/8/chartex" xmlns:cx2="http://schemas.microsoft.com/office/drawing/2015/10/21/chartex" xmlns:cx3="http://schemas.microsoft.com/office/drawing/2016/5/9/chartex" xmlns:cx4="http://schemas.microsoft.com/office/drawing/2016/5/10/chartex" xmlns:cx5="http://schemas.microsoft.com/office/drawing/2016/5/11/chartex" xmlns:cx6="http://schemas.microsoft.com/office/drawing/2016/5/12/chartex" xmlns:cx7="http://schemas.microsoft.com/office/drawing/2016/5/13/chartex" xmlns:cx8="http://schemas.microsoft.com/office/drawing/2016/5/14/chartex" xmlns:mc="http://schemas.openxmlformats.org/markup-compatibility/2006" xmlns:aink="http://schemas.microsoft.com/office/drawing/2016/ink" xmlns:am3d="http://schemas.microsoft.com/office/drawing/2017/model3d" xmlns:o="urn:schemas-microsoft-com:office:office" xmlns:r="http://schemas.openxmlformats.org/officeDocument/2006/relationships" xmlns:m="http://schemas.openxmlformats.org/officeDocument/2006/math" xmlns:v="urn:schemas-microsoft-com:vml" xmlns:wp14="http://schemas.microsoft.com/office/word/2010/wordprocessingDrawing" xmlns:wp="http://schemas.openxmlformats.org/drawingml/2006/wordprocessingDrawing" xmlns:w10="urn:schemas-microsoft-com:office:word" xmlns:w="http://schemas.openxmlformats.org/wordprocessingml/2006/main" xmlns:w14="http://schemas.microsoft.com/office/word/2010/wordml" xmlns:w15="http://schemas.microsoft.com/office/word/2012/wordml" xmlns:w16cex="http://schemas.microsoft.com/office/word/2018/wordml/cex" xmlns:w16cid="http://schemas.microsoft.com/office/word/2016/wordml/cid" xmlns:w16="http://schemas.microsoft.com/office/word/2018/wordml" xmlns:w16sdtdh="http://schemas.microsoft.com/office/word/2020/wordml/sdtdatahash" xmlns:w16se="http://schemas.microsoft.com/office/word/2015/wordml/symex" xmlns:wpg="http://schemas.microsoft.com/office/word/2010/wordprocessingGroup" xmlns:wpi="http://schemas.microsoft.com/office/word/2010/wordprocessingInk" xmlns:wne="http://schemas.microsoft.com/office/word/2006/wordml" xmlns:wps="http://schemas.microsoft.com/office/word/2010/wordprocessingShape" mc:Ignorable="w14 w15 w16se w16cid w16 w16cex w16sdtdh wp14">
   <w:footnote w:type="separator" w:id="-1">
     <w:p>
       <w:r>
@@ -2193,7 +2362,7 @@
 </file>
 
 <file path=word/header1.xml><?xml version="1.0" encoding="utf-8"?>
-<w:hdr xmlns:wpc="http://schemas.microsoft.com/office/word/2010/wordprocessingCanvas" xmlns:cx="http://schemas.microsoft.com/office/drawing/2014/chartex" xmlns:cx1="http://schemas.microsoft.com/office/drawing/2015/9/8/chartex" xmlns:mc="http://schemas.openxmlformats.org/markup-compatibility/2006" xmlns:o="urn:schemas-microsoft-com:office:office" xmlns:r="http://schemas.openxmlformats.org/officeDocument/2006/relationships" xmlns:m="http://schemas.openxmlformats.org/officeDocument/2006/math" xmlns:v="urn:schemas-microsoft-com:vml" xmlns:wp14="http://schemas.microsoft.com/office/word/2010/wordprocessingDrawing" xmlns:wp="http://schemas.openxmlformats.org/drawingml/2006/wordprocessingDrawing" xmlns:w10="urn:schemas-microsoft-com:office:word" xmlns:w="http://schemas.openxmlformats.org/wordprocessingml/2006/main" xmlns:w14="http://schemas.microsoft.com/office/word/2010/wordml" xmlns:w15="http://schemas.microsoft.com/office/word/2012/wordml" xmlns:w16se="http://schemas.microsoft.com/office/word/2015/wordml/symex" xmlns:wpg="http://schemas.microsoft.com/office/word/2010/wordprocessingGroup" xmlns:wpi="http://schemas.microsoft.com/office/word/2010/wordprocessingInk" xmlns:wne="http://schemas.microsoft.com/office/word/2006/wordml" xmlns:wps="http://schemas.microsoft.com/office/word/2010/wordprocessingShape" mc:Ignorable="w14 w15 w16se wp14">
+<w:hdr xmlns:wpc="http://schemas.microsoft.com/office/word/2010/wordprocessingCanvas" xmlns:cx="http://schemas.microsoft.com/office/drawing/2014/chartex" xmlns:cx1="http://schemas.microsoft.com/office/drawing/2015/9/8/chartex" xmlns:cx2="http://schemas.microsoft.com/office/drawing/2015/10/21/chartex" xmlns:cx3="http://schemas.microsoft.com/office/drawing/2016/5/9/chartex" xmlns:cx4="http://schemas.microsoft.com/office/drawing/2016/5/10/chartex" xmlns:cx5="http://schemas.microsoft.com/office/drawing/2016/5/11/chartex" xmlns:cx6="http://schemas.microsoft.com/office/drawing/2016/5/12/chartex" xmlns:cx7="http://schemas.microsoft.com/office/drawing/2016/5/13/chartex" xmlns:cx8="http://schemas.microsoft.com/office/drawing/2016/5/14/chartex" xmlns:mc="http://schemas.openxmlformats.org/markup-compatibility/2006" xmlns:aink="http://schemas.microsoft.com/office/drawing/2016/ink" xmlns:am3d="http://schemas.microsoft.com/office/drawing/2017/model3d" xmlns:o="urn:schemas-microsoft-com:office:office" xmlns:r="http://schemas.openxmlformats.org/officeDocument/2006/relationships" xmlns:m="http://schemas.openxmlformats.org/officeDocument/2006/math" xmlns:v="urn:schemas-microsoft-com:vml" xmlns:wp14="http://schemas.microsoft.com/office/word/2010/wordprocessingDrawing" xmlns:wp="http://schemas.openxmlformats.org/drawingml/2006/wordprocessingDrawing" xmlns:w10="urn:schemas-microsoft-com:office:word" xmlns:w="http://schemas.openxmlformats.org/wordprocessingml/2006/main" xmlns:w14="http://schemas.microsoft.com/office/word/2010/wordml" xmlns:w15="http://schemas.microsoft.com/office/word/2012/wordml" xmlns:w16cex="http://schemas.microsoft.com/office/word/2018/wordml/cex" xmlns:w16cid="http://schemas.microsoft.com/office/word/2016/wordml/cid" xmlns:w16="http://schemas.microsoft.com/office/word/2018/wordml" xmlns:w16sdtdh="http://schemas.microsoft.com/office/word/2020/wordml/sdtdatahash" xmlns:w16se="http://schemas.microsoft.com/office/word/2015/wordml/symex" xmlns:wpg="http://schemas.microsoft.com/office/word/2010/wordprocessingGroup" xmlns:wpi="http://schemas.microsoft.com/office/word/2010/wordprocessingInk" xmlns:wne="http://schemas.microsoft.com/office/word/2006/wordml" xmlns:wps="http://schemas.microsoft.com/office/word/2010/wordprocessingShape" mc:Ignorable="w14 w15 w16se w16cid w16 w16cex w16sdtdh wp14">
   <w:p>
     <w:pPr>
       <w:pStyle w:val="Header"/>
@@ -2204,14 +2373,14 @@
         <w:tab w:val="right" w:pos="10080"/>
       </w:tabs>
       <w:rPr>
-        <w:sz w:val="36"/>
-        <w:szCs w:val="36"/>
+        <w:sz w:val="22"/>
+        <w:szCs w:val="22"/>
       </w:rPr>
     </w:pPr>
     <w:r>
       <w:rPr>
-        <w:sz w:val="36"/>
-        <w:szCs w:val="36"/>
+        <w:sz w:val="22"/>
+        <w:szCs w:val="22"/>
       </w:rPr>
       <w:tab/>
     </w:r>
@@ -2227,8 +2396,8 @@
       </w:tabs>
       <w:rPr>
         <w:b/>
-        <w:sz w:val="36"/>
-        <w:szCs w:val="36"/>
+        <w:sz w:val="22"/>
+        <w:szCs w:val="22"/>
       </w:rPr>
     </w:pPr>
   </w:p>
@@ -2254,8 +2423,18 @@
         <w:szCs w:val="36"/>
       </w:rPr>
       <w:tab/>
-      <w:t>Kyle Stanevich</w:t>
+      <w:t xml:space="preserve">Kyle </w:t>
     </w:r>
+    <w:proofErr w:type="spellStart"/>
+    <w:r>
+      <w:rPr>
+        <w:b/>
+        <w:sz w:val="36"/>
+        <w:szCs w:val="36"/>
+      </w:rPr>
+      <w:t>Stanevich</w:t>
+    </w:r>
+    <w:proofErr w:type="spellEnd"/>
   </w:p>
   <w:p>
     <w:pPr>
@@ -2276,14 +2455,22 @@
         <w:sz w:val="22"/>
         <w:szCs w:val="22"/>
       </w:rPr>
-      <w:t>16604 Orilla Dr</w:t>
+      <w:t>18636 NE 61</w:t>
     </w:r>
     <w:r>
       <w:rPr>
         <w:sz w:val="22"/>
         <w:szCs w:val="22"/>
-      </w:rPr>
-      <w:t>.</w:t>
+        <w:vertAlign w:val="superscript"/>
+      </w:rPr>
+      <w:t>st</w:t>
+    </w:r>
+    <w:r>
+      <w:rPr>
+        <w:sz w:val="22"/>
+        <w:szCs w:val="22"/>
+      </w:rPr>
+      <w:t xml:space="preserve"> Ct, U302</w:t>
     </w:r>
     <w:r>
       <w:rPr>
@@ -2341,7 +2528,7 @@
         <w:sz w:val="22"/>
         <w:szCs w:val="22"/>
       </w:rPr>
-      <w:t>San Diego</w:t>
+      <w:t>Redmond</w:t>
     </w:r>
     <w:r>
       <w:rPr>
@@ -2355,7 +2542,21 @@
         <w:sz w:val="22"/>
         <w:szCs w:val="22"/>
       </w:rPr>
-      <w:t>CA 92128</w:t>
+      <w:t>WA</w:t>
+    </w:r>
+    <w:r>
+      <w:rPr>
+        <w:sz w:val="22"/>
+        <w:szCs w:val="22"/>
+      </w:rPr>
+      <w:t xml:space="preserve"> </w:t>
+    </w:r>
+    <w:r>
+      <w:rPr>
+        <w:sz w:val="22"/>
+        <w:szCs w:val="22"/>
+      </w:rPr>
+      <w:t>98052</w:t>
     </w:r>
     <w:r>
       <w:rPr>
@@ -2383,8 +2584,8 @@
         <w:tab w:val="right" w:pos="10080"/>
       </w:tabs>
       <w:rPr>
-        <w:sz w:val="22"/>
-        <w:szCs w:val="22"/>
+        <w:sz w:val="16"/>
+        <w:szCs w:val="16"/>
       </w:rPr>
     </w:pPr>
   </w:p>
@@ -2392,7 +2593,7 @@
 </file>
 
 <file path=word/numbering.xml><?xml version="1.0" encoding="utf-8"?>
-<w:numbering xmlns:wpc="http://schemas.microsoft.com/office/word/2010/wordprocessingCanvas" xmlns:cx="http://schemas.microsoft.com/office/drawing/2014/chartex" xmlns:cx1="http://schemas.microsoft.com/office/drawing/2015/9/8/chartex" xmlns:mc="http://schemas.openxmlformats.org/markup-compatibility/2006" xmlns:o="urn:schemas-microsoft-com:office:office" xmlns:r="http://schemas.openxmlformats.org/officeDocument/2006/relationships" xmlns:m="http://schemas.openxmlformats.org/officeDocument/2006/math" xmlns:v="urn:schemas-microsoft-com:vml" xmlns:wp14="http://schemas.microsoft.com/office/word/2010/wordprocessingDrawing" xmlns:wp="http://schemas.openxmlformats.org/drawingml/2006/wordprocessingDrawing" xmlns:w10="urn:schemas-microsoft-com:office:word" xmlns:w="http://schemas.openxmlformats.org/wordprocessingml/2006/main" xmlns:w14="http://schemas.microsoft.com/office/word/2010/wordml" xmlns:w15="http://schemas.microsoft.com/office/word/2012/wordml" xmlns:w16se="http://schemas.microsoft.com/office/word/2015/wordml/symex" xmlns:wpg="http://schemas.microsoft.com/office/word/2010/wordprocessingGroup" xmlns:wpi="http://schemas.microsoft.com/office/word/2010/wordprocessingInk" xmlns:wne="http://schemas.microsoft.com/office/word/2006/wordml" xmlns:wps="http://schemas.microsoft.com/office/word/2010/wordprocessingShape" mc:Ignorable="w14 w15 w16se wp14">
+<w:numbering xmlns:wpc="http://schemas.microsoft.com/office/word/2010/wordprocessingCanvas" xmlns:cx="http://schemas.microsoft.com/office/drawing/2014/chartex" xmlns:cx1="http://schemas.microsoft.com/office/drawing/2015/9/8/chartex" xmlns:cx2="http://schemas.microsoft.com/office/drawing/2015/10/21/chartex" xmlns:cx3="http://schemas.microsoft.com/office/drawing/2016/5/9/chartex" xmlns:cx4="http://schemas.microsoft.com/office/drawing/2016/5/10/chartex" xmlns:cx5="http://schemas.microsoft.com/office/drawing/2016/5/11/chartex" xmlns:cx6="http://schemas.microsoft.com/office/drawing/2016/5/12/chartex" xmlns:cx7="http://schemas.microsoft.com/office/drawing/2016/5/13/chartex" xmlns:cx8="http://schemas.microsoft.com/office/drawing/2016/5/14/chartex" xmlns:mc="http://schemas.openxmlformats.org/markup-compatibility/2006" xmlns:aink="http://schemas.microsoft.com/office/drawing/2016/ink" xmlns:am3d="http://schemas.microsoft.com/office/drawing/2017/model3d" xmlns:o="urn:schemas-microsoft-com:office:office" xmlns:r="http://schemas.openxmlformats.org/officeDocument/2006/relationships" xmlns:m="http://schemas.openxmlformats.org/officeDocument/2006/math" xmlns:v="urn:schemas-microsoft-com:vml" xmlns:wp14="http://schemas.microsoft.com/office/word/2010/wordprocessingDrawing" xmlns:wp="http://schemas.openxmlformats.org/drawingml/2006/wordprocessingDrawing" xmlns:w10="urn:schemas-microsoft-com:office:word" xmlns:w="http://schemas.openxmlformats.org/wordprocessingml/2006/main" xmlns:w14="http://schemas.microsoft.com/office/word/2010/wordml" xmlns:w15="http://schemas.microsoft.com/office/word/2012/wordml" xmlns:w16cex="http://schemas.microsoft.com/office/word/2018/wordml/cex" xmlns:w16cid="http://schemas.microsoft.com/office/word/2016/wordml/cid" xmlns:w16="http://schemas.microsoft.com/office/word/2018/wordml" xmlns:w16sdtdh="http://schemas.microsoft.com/office/word/2020/wordml/sdtdatahash" xmlns:w16se="http://schemas.microsoft.com/office/word/2015/wordml/symex" xmlns:wpg="http://schemas.microsoft.com/office/word/2010/wordprocessingGroup" xmlns:wpi="http://schemas.microsoft.com/office/word/2010/wordprocessingInk" xmlns:wne="http://schemas.microsoft.com/office/word/2006/wordml" xmlns:wps="http://schemas.microsoft.com/office/word/2010/wordprocessingShape" mc:Ignorable="w14 w15 w16se w16cid w16 w16cex w16sdtdh wp14">
   <w:abstractNum w:abstractNumId="0" w15:restartNumberingAfterBreak="0">
     <w:nsid w:val="0E3F4862"/>
     <w:multiLevelType w:val="multilevel"/>
@@ -3862,7 +4063,7 @@
 </file>
 
 <file path=word/styles.xml><?xml version="1.0" encoding="utf-8"?>
-<w:styles xmlns:mc="http://schemas.openxmlformats.org/markup-compatibility/2006" xmlns:r="http://schemas.openxmlformats.org/officeDocument/2006/relationships" xmlns:w="http://schemas.openxmlformats.org/wordprocessingml/2006/main" xmlns:w14="http://schemas.microsoft.com/office/word/2010/wordml" xmlns:w15="http://schemas.microsoft.com/office/word/2012/wordml" xmlns:w16se="http://schemas.microsoft.com/office/word/2015/wordml/symex" mc:Ignorable="w14 w15 w16se">
+<w:styles xmlns:mc="http://schemas.openxmlformats.org/markup-compatibility/2006" xmlns:r="http://schemas.openxmlformats.org/officeDocument/2006/relationships" xmlns:w="http://schemas.openxmlformats.org/wordprocessingml/2006/main" xmlns:w14="http://schemas.microsoft.com/office/word/2010/wordml" xmlns:w15="http://schemas.microsoft.com/office/word/2012/wordml" xmlns:w16cex="http://schemas.microsoft.com/office/word/2018/wordml/cex" xmlns:w16cid="http://schemas.microsoft.com/office/word/2016/wordml/cid" xmlns:w16="http://schemas.microsoft.com/office/word/2018/wordml" xmlns:w16sdtdh="http://schemas.microsoft.com/office/word/2020/wordml/sdtdatahash" xmlns:w16se="http://schemas.microsoft.com/office/word/2015/wordml/symex" mc:Ignorable="w14 w15 w16se w16cid w16 w16cex w16sdtdh">
   <w:docDefaults>
     <w:rPrDefault>
       <w:rPr>
@@ -3874,7 +4075,7 @@
     </w:rPrDefault>
     <w:pPrDefault/>
   </w:docDefaults>
-  <w:latentStyles w:defLockedState="0" w:defUIPriority="99" w:defSemiHidden="0" w:defUnhideWhenUsed="0" w:defQFormat="0" w:count="371">
+  <w:latentStyles w:defLockedState="0" w:defUIPriority="99" w:defSemiHidden="0" w:defUnhideWhenUsed="0" w:defQFormat="0" w:count="376">
     <w:lsdException w:name="Normal" w:uiPriority="0" w:qFormat="1"/>
     <w:lsdException w:name="heading 1" w:uiPriority="9" w:qFormat="1"/>
     <w:lsdException w:name="heading 2" w:semiHidden="1" w:uiPriority="9" w:unhideWhenUsed="1" w:qFormat="1"/>
@@ -3980,7 +4181,6 @@
     <w:lsdException w:name="HTML Sample" w:semiHidden="1" w:unhideWhenUsed="1"/>
     <w:lsdException w:name="HTML Typewriter" w:semiHidden="1" w:unhideWhenUsed="1"/>
     <w:lsdException w:name="HTML Variable" w:semiHidden="1" w:unhideWhenUsed="1"/>
-    <w:lsdException w:name="Normal Table" w:semiHidden="1" w:unhideWhenUsed="1"/>
     <w:lsdException w:name="annotation subject" w:semiHidden="1" w:unhideWhenUsed="1"/>
     <w:lsdException w:name="No List" w:semiHidden="1" w:unhideWhenUsed="1"/>
     <w:lsdException w:name="Outline List 1" w:semiHidden="1" w:unhideWhenUsed="1"/>
@@ -4023,11 +4223,8 @@
     <w:lsdException w:name="Table Contemporary" w:semiHidden="1" w:unhideWhenUsed="1"/>
     <w:lsdException w:name="Table Elegant" w:semiHidden="1" w:unhideWhenUsed="1"/>
     <w:lsdException w:name="Table Professional" w:semiHidden="1" w:unhideWhenUsed="1"/>
-    <w:lsdException w:name="Table Subtle 1" w:semiHidden="1" w:unhideWhenUsed="1"/>
     <w:lsdException w:name="Table Subtle 2" w:semiHidden="1" w:unhideWhenUsed="1"/>
     <w:lsdException w:name="Table Web 1" w:semiHidden="1" w:unhideWhenUsed="1"/>
-    <w:lsdException w:name="Table Web 2" w:semiHidden="1" w:unhideWhenUsed="1"/>
-    <w:lsdException w:name="Table Web 3" w:semiHidden="1" w:unhideWhenUsed="1"/>
     <w:lsdException w:name="Balloon Text" w:semiHidden="1" w:unhideWhenUsed="1"/>
     <w:lsdException w:name="Table Grid" w:uiPriority="39"/>
     <w:lsdException w:name="Table Theme" w:semiHidden="1" w:unhideWhenUsed="1"/>
@@ -4246,6 +4443,11 @@
     <w:lsdException w:name="List Table 5 Dark Accent 6" w:uiPriority="50"/>
     <w:lsdException w:name="List Table 6 Colorful Accent 6" w:uiPriority="51"/>
     <w:lsdException w:name="List Table 7 Colorful Accent 6" w:uiPriority="52"/>
+    <w:lsdException w:name="Mention" w:semiHidden="1" w:unhideWhenUsed="1"/>
+    <w:lsdException w:name="Smart Hyperlink" w:semiHidden="1" w:unhideWhenUsed="1"/>
+    <w:lsdException w:name="Hashtag" w:semiHidden="1" w:unhideWhenUsed="1"/>
+    <w:lsdException w:name="Unresolved Mention" w:semiHidden="1" w:unhideWhenUsed="1"/>
+    <w:lsdException w:name="Smart Link" w:semiHidden="1" w:unhideWhenUsed="1"/>
   </w:latentStyles>
   <w:style w:type="paragraph" w:default="1" w:styleId="Normal">
     <w:name w:val="Normal"/>
@@ -4577,8 +4779,8 @@
       <w:u w:val="single"/>
     </w:rPr>
   </w:style>
-  <w:style w:type="character" w:customStyle="1" w:styleId="UnresolvedMention">
-    <w:name w:val="Unresolved Mention"/>
+  <w:style w:type="character" w:customStyle="1" w:styleId="UnresolvedMention1">
+    <w:name w:val="Unresolved Mention1"/>
     <w:basedOn w:val="DefaultParagraphFont"/>
     <w:uiPriority w:val="99"/>
     <w:semiHidden/>

--- a/docs/Stanevich_resume.docx
+++ b/docs/Stanevich_resume.docx
@@ -147,16 +147,7 @@
           <w:sz w:val="22"/>
           <w:szCs w:val="22"/>
         </w:rPr>
-        <w:t>Satellite</w:t>
-      </w:r>
-      <w:r>
-        <w:rPr>
-          <w:b/>
-          <w:bCs/>
-          <w:sz w:val="22"/>
-          <w:szCs w:val="22"/>
-        </w:rPr>
-        <w:t xml:space="preserve"> Engineer,</w:t>
+        <w:t>Satellite Engineer,</w:t>
       </w:r>
       <w:r>
         <w:rPr>
@@ -232,14 +223,7 @@
           <w:sz w:val="18"/>
           <w:szCs w:val="22"/>
         </w:rPr>
-        <w:t>Developed</w:t>
-      </w:r>
-      <w:r>
-        <w:rPr>
-          <w:sz w:val="18"/>
-          <w:szCs w:val="22"/>
-        </w:rPr>
-        <w:t xml:space="preserve"> test racks </w:t>
+        <w:t xml:space="preserve">Developed test racks </w:t>
       </w:r>
       <w:r>
         <w:rPr>
@@ -303,93 +287,6 @@
     <w:p>
       <w:pPr>
         <w:pStyle w:val="TextBody"/>
-        <w:spacing w:after="0"/>
-        <w:ind w:right="1440"/>
-        <w:rPr>
-          <w:sz w:val="8"/>
-          <w:szCs w:val="8"/>
-        </w:rPr>
-      </w:pPr>
-    </w:p>
-    <w:p>
-      <w:pPr>
-        <w:pStyle w:val="TextBody"/>
-        <w:tabs>
-          <w:tab w:val="right" w:pos="10080"/>
-        </w:tabs>
-        <w:spacing w:after="0"/>
-        <w:rPr>
-          <w:sz w:val="22"/>
-          <w:szCs w:val="22"/>
-        </w:rPr>
-      </w:pPr>
-      <w:r>
-        <w:rPr>
-          <w:b/>
-          <w:bCs/>
-          <w:sz w:val="22"/>
-          <w:szCs w:val="22"/>
-        </w:rPr>
-        <w:t>Aerospace Engineer,</w:t>
-      </w:r>
-      <w:r>
-        <w:rPr>
-          <w:bCs/>
-          <w:i/>
-          <w:sz w:val="22"/>
-          <w:szCs w:val="22"/>
-        </w:rPr>
-        <w:t xml:space="preserve"> </w:t>
-      </w:r>
-      <w:r>
-        <w:rPr>
-          <w:bCs/>
-          <w:i/>
-          <w:sz w:val="22"/>
-          <w:szCs w:val="22"/>
-        </w:rPr>
-        <w:t>Sandia National Laboratories</w:t>
-      </w:r>
-      <w:r>
-        <w:rPr>
-          <w:b/>
-          <w:bCs/>
-          <w:sz w:val="22"/>
-          <w:szCs w:val="22"/>
-        </w:rPr>
-        <w:tab/>
-      </w:r>
-      <w:r>
-        <w:rPr>
-          <w:b/>
-          <w:bCs/>
-          <w:sz w:val="22"/>
-          <w:szCs w:val="22"/>
-        </w:rPr>
-        <w:t>2020</w:t>
-      </w:r>
-      <w:r>
-        <w:rPr>
-          <w:b/>
-          <w:bCs/>
-          <w:sz w:val="22"/>
-          <w:szCs w:val="22"/>
-        </w:rPr>
-        <w:t>-</w:t>
-      </w:r>
-      <w:r>
-        <w:rPr>
-          <w:b/>
-          <w:bCs/>
-          <w:sz w:val="22"/>
-          <w:szCs w:val="22"/>
-        </w:rPr>
-        <w:t>2021</w:t>
-      </w:r>
-    </w:p>
-    <w:p>
-      <w:pPr>
-        <w:pStyle w:val="TextBody"/>
         <w:numPr>
           <w:ilvl w:val="0"/>
           <w:numId w:val="9"/>
@@ -406,7 +303,94 @@
           <w:sz w:val="18"/>
           <w:szCs w:val="22"/>
         </w:rPr>
-        <w:t>Built and operated HWIL test racks for avionics testing.</w:t>
+        <w:t>Reviewed and updated the design requirements, translated into testable requirements</w:t>
+      </w:r>
+    </w:p>
+    <w:p>
+      <w:pPr>
+        <w:pStyle w:val="TextBody"/>
+        <w:spacing w:after="0"/>
+        <w:ind w:right="1440"/>
+        <w:rPr>
+          <w:sz w:val="8"/>
+          <w:szCs w:val="8"/>
+        </w:rPr>
+      </w:pPr>
+    </w:p>
+    <w:p>
+      <w:pPr>
+        <w:pStyle w:val="TextBody"/>
+        <w:tabs>
+          <w:tab w:val="right" w:pos="10080"/>
+        </w:tabs>
+        <w:spacing w:after="0"/>
+        <w:rPr>
+          <w:sz w:val="22"/>
+          <w:szCs w:val="22"/>
+        </w:rPr>
+      </w:pPr>
+      <w:r>
+        <w:rPr>
+          <w:b/>
+          <w:bCs/>
+          <w:sz w:val="22"/>
+          <w:szCs w:val="22"/>
+        </w:rPr>
+        <w:t>Aerospace Engineer,</w:t>
+      </w:r>
+      <w:r>
+        <w:rPr>
+          <w:bCs/>
+          <w:i/>
+          <w:sz w:val="22"/>
+          <w:szCs w:val="22"/>
+        </w:rPr>
+        <w:t xml:space="preserve"> </w:t>
+      </w:r>
+      <w:r>
+        <w:rPr>
+          <w:bCs/>
+          <w:i/>
+          <w:sz w:val="22"/>
+          <w:szCs w:val="22"/>
+        </w:rPr>
+        <w:t>Sandia National Laboratories</w:t>
+      </w:r>
+      <w:r>
+        <w:rPr>
+          <w:b/>
+          <w:bCs/>
+          <w:sz w:val="22"/>
+          <w:szCs w:val="22"/>
+        </w:rPr>
+        <w:tab/>
+      </w:r>
+      <w:r>
+        <w:rPr>
+          <w:b/>
+          <w:bCs/>
+          <w:sz w:val="22"/>
+          <w:szCs w:val="22"/>
+        </w:rPr>
+        <w:t>2020</w:t>
+      </w:r>
+      <w:r>
+        <w:rPr>
+          <w:b/>
+          <w:bCs/>
+          <w:sz w:val="22"/>
+          <w:szCs w:val="22"/>
+        </w:rPr>
+        <w:t>-</w:t>
+      </w:r>
+      <w:r>
+        <w:rPr>
+          <w:b/>
+          <w:bCs/>
+          <w:sz w:val="22"/>
+          <w:szCs w:val="22"/>
+        </w:rPr>
+        <w:t>2021</w:t>
       </w:r>
     </w:p>
     <w:p>
@@ -428,7 +412,7 @@
           <w:sz w:val="18"/>
           <w:szCs w:val="22"/>
         </w:rPr>
-        <w:t>Wrote SWIL modules to simulate HWIL components for GNC algorithm testing.</w:t>
+        <w:t>Built and operated HWIL test racks for avionics testing.</w:t>
       </w:r>
     </w:p>
     <w:p>
@@ -450,7 +434,7 @@
           <w:sz w:val="18"/>
           <w:szCs w:val="22"/>
         </w:rPr>
-        <w:t>Developed GNC software for the hypersonic glide body.</w:t>
+        <w:t>Wrote SWIL modules to simulate HWIL components for GNC algorithm testing.</w:t>
       </w:r>
     </w:p>
     <w:p>
@@ -472,94 +456,7 @@
           <w:sz w:val="18"/>
           <w:szCs w:val="22"/>
         </w:rPr>
-        <w:t>Tested fin and actuator sub-assembly prior to integration.</w:t>
-      </w:r>
-    </w:p>
-    <w:p>
-      <w:pPr>
-        <w:pStyle w:val="TextBody"/>
-        <w:spacing w:after="0"/>
-        <w:ind w:right="1440"/>
-        <w:rPr>
-          <w:sz w:val="8"/>
-          <w:szCs w:val="8"/>
-        </w:rPr>
-      </w:pPr>
-    </w:p>
-    <w:p>
-      <w:pPr>
-        <w:pStyle w:val="TextBody"/>
-        <w:tabs>
-          <w:tab w:val="right" w:pos="10080"/>
-        </w:tabs>
-        <w:spacing w:after="0"/>
-        <w:rPr>
-          <w:sz w:val="22"/>
-          <w:szCs w:val="22"/>
-        </w:rPr>
-      </w:pPr>
-      <w:r>
-        <w:rPr>
-          <w:b/>
-          <w:bCs/>
-          <w:sz w:val="22"/>
-          <w:szCs w:val="22"/>
-        </w:rPr>
-        <w:t>Aerospace Engineer,</w:t>
-      </w:r>
-      <w:r>
-        <w:rPr>
-          <w:bCs/>
-          <w:i/>
-          <w:sz w:val="22"/>
-          <w:szCs w:val="22"/>
-        </w:rPr>
-        <w:t xml:space="preserve"> </w:t>
-      </w:r>
-      <w:r>
-        <w:rPr>
-          <w:bCs/>
-          <w:i/>
-          <w:sz w:val="22"/>
-          <w:szCs w:val="22"/>
-        </w:rPr>
-        <w:t>General Atomics</w:t>
-      </w:r>
-      <w:r>
-        <w:rPr>
-          <w:b/>
-          <w:bCs/>
-          <w:sz w:val="22"/>
-          <w:szCs w:val="22"/>
-        </w:rPr>
-        <w:tab/>
-      </w:r>
-      <w:r>
-        <w:rPr>
-          <w:b/>
-          <w:bCs/>
-          <w:sz w:val="22"/>
-          <w:szCs w:val="22"/>
-        </w:rPr>
-        <w:t>2018</w:t>
-      </w:r>
-      <w:r>
-        <w:rPr>
-          <w:b/>
-          <w:bCs/>
-          <w:sz w:val="22"/>
-          <w:szCs w:val="22"/>
-        </w:rPr>
-        <w:t>-</w:t>
-      </w:r>
-      <w:r>
-        <w:rPr>
-          <w:b/>
-          <w:bCs/>
-          <w:sz w:val="22"/>
-          <w:szCs w:val="22"/>
-        </w:rPr>
-        <w:t>2020</w:t>
+        <w:t>Developed GNC software for the hypersonic glide body.</w:t>
       </w:r>
     </w:p>
     <w:p>
@@ -581,7 +478,94 @@
           <w:sz w:val="18"/>
           <w:szCs w:val="22"/>
         </w:rPr>
-        <w:t>Developed stereo vision 3D tracking system using high speed and IR cameras.</w:t>
+        <w:t>Tested fin and actuator sub-assembly prior to integration.</w:t>
+      </w:r>
+    </w:p>
+    <w:p>
+      <w:pPr>
+        <w:pStyle w:val="TextBody"/>
+        <w:spacing w:after="0"/>
+        <w:ind w:right="1440"/>
+        <w:rPr>
+          <w:sz w:val="8"/>
+          <w:szCs w:val="8"/>
+        </w:rPr>
+      </w:pPr>
+    </w:p>
+    <w:p>
+      <w:pPr>
+        <w:pStyle w:val="TextBody"/>
+        <w:tabs>
+          <w:tab w:val="right" w:pos="10080"/>
+        </w:tabs>
+        <w:spacing w:after="0"/>
+        <w:rPr>
+          <w:sz w:val="22"/>
+          <w:szCs w:val="22"/>
+        </w:rPr>
+      </w:pPr>
+      <w:r>
+        <w:rPr>
+          <w:b/>
+          <w:bCs/>
+          <w:sz w:val="22"/>
+          <w:szCs w:val="22"/>
+        </w:rPr>
+        <w:t>Aerospace Engineer,</w:t>
+      </w:r>
+      <w:r>
+        <w:rPr>
+          <w:bCs/>
+          <w:i/>
+          <w:sz w:val="22"/>
+          <w:szCs w:val="22"/>
+        </w:rPr>
+        <w:t xml:space="preserve"> </w:t>
+      </w:r>
+      <w:r>
+        <w:rPr>
+          <w:bCs/>
+          <w:i/>
+          <w:sz w:val="22"/>
+          <w:szCs w:val="22"/>
+        </w:rPr>
+        <w:t>General Atomics</w:t>
+      </w:r>
+      <w:r>
+        <w:rPr>
+          <w:b/>
+          <w:bCs/>
+          <w:sz w:val="22"/>
+          <w:szCs w:val="22"/>
+        </w:rPr>
+        <w:tab/>
+      </w:r>
+      <w:r>
+        <w:rPr>
+          <w:b/>
+          <w:bCs/>
+          <w:sz w:val="22"/>
+          <w:szCs w:val="22"/>
+        </w:rPr>
+        <w:t>2018</w:t>
+      </w:r>
+      <w:r>
+        <w:rPr>
+          <w:b/>
+          <w:bCs/>
+          <w:sz w:val="22"/>
+          <w:szCs w:val="22"/>
+        </w:rPr>
+        <w:t>-</w:t>
+      </w:r>
+      <w:r>
+        <w:rPr>
+          <w:b/>
+          <w:bCs/>
+          <w:sz w:val="22"/>
+          <w:szCs w:val="22"/>
+        </w:rPr>
+        <w:t>2020</w:t>
       </w:r>
     </w:p>
     <w:p>
@@ -603,35 +587,7 @@
           <w:sz w:val="18"/>
           <w:szCs w:val="22"/>
         </w:rPr>
-        <w:t>Calibrated radar systems using</w:t>
-      </w:r>
-      <w:r>
-        <w:rPr>
-          <w:sz w:val="18"/>
-          <w:szCs w:val="22"/>
-        </w:rPr>
-        <w:t xml:space="preserve"> </w:t>
-      </w:r>
-      <w:r>
-        <w:rPr>
-          <w:sz w:val="18"/>
-          <w:szCs w:val="22"/>
-        </w:rPr>
-        <w:t xml:space="preserve">RTK GPS </w:t>
-      </w:r>
-      <w:r>
-        <w:rPr>
-          <w:sz w:val="18"/>
-          <w:szCs w:val="22"/>
-        </w:rPr>
-        <w:t>data from UAVs</w:t>
-      </w:r>
-      <w:r>
-        <w:rPr>
-          <w:sz w:val="18"/>
-          <w:szCs w:val="22"/>
-        </w:rPr>
-        <w:t xml:space="preserve">. </w:t>
+        <w:t>Developed stereo vision 3D tracking system using high speed and IR cameras.</w:t>
       </w:r>
     </w:p>
     <w:p>
@@ -653,7 +609,21 @@
           <w:sz w:val="18"/>
           <w:szCs w:val="22"/>
         </w:rPr>
-        <w:t>Analyzed images taken from inside the railgun bore to check for wear and depositions.</w:t>
+        <w:t xml:space="preserve">Calibrated radar systems using </w:t>
+      </w:r>
+      <w:r>
+        <w:rPr>
+          <w:sz w:val="18"/>
+          <w:szCs w:val="22"/>
+        </w:rPr>
+        <w:t xml:space="preserve">RTK GPS </w:t>
+      </w:r>
+      <w:r>
+        <w:rPr>
+          <w:sz w:val="18"/>
+          <w:szCs w:val="22"/>
+        </w:rPr>
+        <w:t xml:space="preserve">data from UAVs. </w:t>
       </w:r>
     </w:p>
     <w:p>
@@ -675,6 +645,28 @@
           <w:sz w:val="18"/>
           <w:szCs w:val="22"/>
         </w:rPr>
+        <w:t>Analyzed images taken from inside the railgun bore to check for wear and depositions.</w:t>
+      </w:r>
+    </w:p>
+    <w:p>
+      <w:pPr>
+        <w:pStyle w:val="TextBody"/>
+        <w:numPr>
+          <w:ilvl w:val="0"/>
+          <w:numId w:val="9"/>
+        </w:numPr>
+        <w:spacing w:after="0"/>
+        <w:ind w:left="360" w:right="1440" w:hanging="180"/>
+        <w:rPr>
+          <w:sz w:val="18"/>
+          <w:szCs w:val="22"/>
+        </w:rPr>
+      </w:pPr>
+      <w:r>
+        <w:rPr>
+          <w:sz w:val="18"/>
+          <w:szCs w:val="22"/>
+        </w:rPr>
         <w:t xml:space="preserve">Created a thermal management system </w:t>
       </w:r>
       <w:r>
@@ -689,23 +681,7 @@
           <w:sz w:val="18"/>
           <w:szCs w:val="22"/>
         </w:rPr>
-        <w:t xml:space="preserve"> for a </w:t>
-      </w:r>
-      <w:proofErr w:type="gramStart"/>
-      <w:r>
-        <w:rPr>
-          <w:sz w:val="18"/>
-          <w:szCs w:val="22"/>
-        </w:rPr>
-        <w:t>high powered</w:t>
-      </w:r>
-      <w:proofErr w:type="gramEnd"/>
-      <w:r>
-        <w:rPr>
-          <w:sz w:val="18"/>
-          <w:szCs w:val="22"/>
-        </w:rPr>
-        <w:t xml:space="preserve"> laser syst</w:t>
+        <w:t xml:space="preserve"> for a high powered laser syst</w:t>
       </w:r>
       <w:r>
         <w:rPr>
@@ -4181,6 +4157,7 @@
     <w:lsdException w:name="HTML Sample" w:semiHidden="1" w:unhideWhenUsed="1"/>
     <w:lsdException w:name="HTML Typewriter" w:semiHidden="1" w:unhideWhenUsed="1"/>
     <w:lsdException w:name="HTML Variable" w:semiHidden="1" w:unhideWhenUsed="1"/>
+    <w:lsdException w:name="Normal Table" w:semiHidden="1" w:unhideWhenUsed="1"/>
     <w:lsdException w:name="annotation subject" w:semiHidden="1" w:unhideWhenUsed="1"/>
     <w:lsdException w:name="No List" w:semiHidden="1" w:unhideWhenUsed="1"/>
     <w:lsdException w:name="Outline List 1" w:semiHidden="1" w:unhideWhenUsed="1"/>
@@ -4223,8 +4200,11 @@
     <w:lsdException w:name="Table Contemporary" w:semiHidden="1" w:unhideWhenUsed="1"/>
     <w:lsdException w:name="Table Elegant" w:semiHidden="1" w:unhideWhenUsed="1"/>
     <w:lsdException w:name="Table Professional" w:semiHidden="1" w:unhideWhenUsed="1"/>
+    <w:lsdException w:name="Table Subtle 1" w:semiHidden="1" w:unhideWhenUsed="1"/>
     <w:lsdException w:name="Table Subtle 2" w:semiHidden="1" w:unhideWhenUsed="1"/>
     <w:lsdException w:name="Table Web 1" w:semiHidden="1" w:unhideWhenUsed="1"/>
+    <w:lsdException w:name="Table Web 2" w:semiHidden="1" w:unhideWhenUsed="1"/>
+    <w:lsdException w:name="Table Web 3" w:semiHidden="1" w:unhideWhenUsed="1"/>
     <w:lsdException w:name="Balloon Text" w:semiHidden="1" w:unhideWhenUsed="1"/>
     <w:lsdException w:name="Table Grid" w:uiPriority="39"/>
     <w:lsdException w:name="Table Theme" w:semiHidden="1" w:unhideWhenUsed="1"/>

--- a/docs/Stanevich_resume.docx
+++ b/docs/Stanevich_resume.docx
@@ -11,13 +11,13 @@
         </w:tabs>
         <w:spacing w:after="0"/>
         <w:rPr>
-          <w:sz w:val="22"/>
-        </w:rPr>
-      </w:pPr>
-      <w:r>
-        <w:rPr>
-          <w:b/>
-          <w:sz w:val="22"/>
+          <w:szCs w:val="28"/>
+        </w:rPr>
+      </w:pPr>
+      <w:r>
+        <w:rPr>
+          <w:b/>
+          <w:szCs w:val="28"/>
           <w:u w:val="single"/>
         </w:rPr>
         <w:t>SUMMARY</w:t>
@@ -25,7 +25,7 @@
       <w:r>
         <w:rPr>
           <w:b/>
-          <w:sz w:val="22"/>
+          <w:szCs w:val="28"/>
           <w:u w:val="single"/>
         </w:rPr>
         <w:tab/>
@@ -61,19 +61,61 @@
         <w:rPr>
           <w:sz w:val="22"/>
         </w:rPr>
-        <w:t xml:space="preserve">with </w:t>
-      </w:r>
-      <w:r>
-        <w:rPr>
-          <w:sz w:val="22"/>
-        </w:rPr>
-        <w:t>experience in R&amp;D and systems engineering.</w:t>
-      </w:r>
-      <w:r>
-        <w:rPr>
-          <w:sz w:val="22"/>
-        </w:rPr>
-        <w:t xml:space="preserve"> Versed in missile design, GNC, radar, image analysis, lab and field testing, and spacecraft electric propulsion. </w:t>
+        <w:t>with</w:t>
+      </w:r>
+      <w:r>
+        <w:rPr>
+          <w:sz w:val="22"/>
+        </w:rPr>
+        <w:t xml:space="preserve"> R&amp;D</w:t>
+      </w:r>
+      <w:r>
+        <w:rPr>
+          <w:sz w:val="22"/>
+        </w:rPr>
+        <w:t xml:space="preserve"> </w:t>
+      </w:r>
+      <w:r>
+        <w:rPr>
+          <w:sz w:val="22"/>
+        </w:rPr>
+        <w:t>experience.</w:t>
+      </w:r>
+      <w:r>
+        <w:rPr>
+          <w:sz w:val="22"/>
+        </w:rPr>
+        <w:t xml:space="preserve"> Versed in missile design, GNC, radar, image analysis,</w:t>
+      </w:r>
+      <w:r>
+        <w:rPr>
+          <w:sz w:val="22"/>
+        </w:rPr>
+        <w:t xml:space="preserve"> </w:t>
+      </w:r>
+      <w:r>
+        <w:rPr>
+          <w:sz w:val="22"/>
+        </w:rPr>
+        <w:t>airfoil</w:t>
+      </w:r>
+      <w:r>
+        <w:rPr>
+          <w:sz w:val="22"/>
+        </w:rPr>
+        <w:t xml:space="preserve"> analysis, </w:t>
+      </w:r>
+      <w:r>
+        <w:rPr>
+          <w:sz w:val="22"/>
+        </w:rPr>
+        <w:t>systems engineering,</w:t>
+      </w:r>
+      <w:r>
+        <w:rPr>
+          <w:sz w:val="22"/>
+        </w:rPr>
+        <w:t xml:space="preserve"> lab and field testing, and spacecraft electric propulsion. </w:t>
       </w:r>
       <w:r>
         <w:rPr>
@@ -102,8 +144,6 @@
         <w:rPr>
           <w:b/>
           <w:bCs/>
-          <w:sz w:val="22"/>
-          <w:szCs w:val="22"/>
           <w:u w:val="single"/>
         </w:rPr>
       </w:pPr>
@@ -111,8 +151,6 @@
         <w:rPr>
           <w:b/>
           <w:bCs/>
-          <w:sz w:val="22"/>
-          <w:szCs w:val="22"/>
           <w:u w:val="single"/>
         </w:rPr>
         <w:t>EXPERIENCE</w:t>
@@ -121,8 +159,6 @@
         <w:rPr>
           <w:b/>
           <w:bCs/>
-          <w:sz w:val="22"/>
-          <w:szCs w:val="22"/>
           <w:u w:val="single"/>
         </w:rPr>
         <w:tab/>
@@ -165,7 +201,25 @@
           <w:sz w:val="22"/>
           <w:szCs w:val="22"/>
         </w:rPr>
-        <w:t>Project Kuiper (Amazon)</w:t>
+        <w:t>Project Kuiper</w:t>
+      </w:r>
+      <w:r>
+        <w:rPr>
+          <w:bCs/>
+          <w:i/>
+          <w:sz w:val="22"/>
+          <w:szCs w:val="22"/>
+        </w:rPr>
+        <w:t xml:space="preserve">, </w:t>
+      </w:r>
+      <w:r>
+        <w:rPr>
+          <w:bCs/>
+          <w:i/>
+          <w:sz w:val="22"/>
+          <w:szCs w:val="22"/>
+        </w:rPr>
+        <w:t>Amazon</w:t>
       </w:r>
       <w:r>
         <w:rPr>
@@ -214,21 +268,18 @@
         <w:spacing w:after="0"/>
         <w:ind w:left="360" w:right="1440" w:hanging="180"/>
         <w:rPr>
-          <w:sz w:val="18"/>
-          <w:szCs w:val="22"/>
-        </w:rPr>
-      </w:pPr>
-      <w:r>
-        <w:rPr>
-          <w:sz w:val="18"/>
-          <w:szCs w:val="22"/>
+          <w:sz w:val="20"/>
+        </w:rPr>
+      </w:pPr>
+      <w:r>
+        <w:rPr>
+          <w:sz w:val="20"/>
         </w:rPr>
         <w:t xml:space="preserve">Developed test racks </w:t>
       </w:r>
       <w:r>
         <w:rPr>
-          <w:sz w:val="18"/>
-          <w:szCs w:val="22"/>
+          <w:sz w:val="20"/>
         </w:rPr>
         <w:t>for environmental testing of the propulsion power and control unit.</w:t>
       </w:r>
@@ -243,21 +294,18 @@
         <w:spacing w:after="0"/>
         <w:ind w:left="360" w:right="1440" w:hanging="180"/>
         <w:rPr>
-          <w:sz w:val="18"/>
-          <w:szCs w:val="22"/>
-        </w:rPr>
-      </w:pPr>
-      <w:r>
-        <w:rPr>
-          <w:sz w:val="18"/>
-          <w:szCs w:val="22"/>
+          <w:sz w:val="20"/>
+        </w:rPr>
+      </w:pPr>
+      <w:r>
+        <w:rPr>
+          <w:sz w:val="20"/>
         </w:rPr>
         <w:t xml:space="preserve">Wrote </w:t>
       </w:r>
       <w:r>
         <w:rPr>
-          <w:sz w:val="18"/>
-          <w:szCs w:val="22"/>
+          <w:sz w:val="20"/>
         </w:rPr>
         <w:t>automation code for the test racks and drivers for the test equipment.</w:t>
       </w:r>
@@ -272,16 +320,101 @@
         <w:spacing w:after="0"/>
         <w:ind w:left="360" w:right="1440" w:hanging="180"/>
         <w:rPr>
-          <w:sz w:val="18"/>
-          <w:szCs w:val="22"/>
-        </w:rPr>
-      </w:pPr>
-      <w:r>
-        <w:rPr>
-          <w:sz w:val="18"/>
-          <w:szCs w:val="22"/>
+          <w:sz w:val="20"/>
+        </w:rPr>
+      </w:pPr>
+      <w:r>
+        <w:rPr>
+          <w:sz w:val="20"/>
         </w:rPr>
         <w:t>Designed and built harnessing and interface boards to connect to the satellite subsystems.</w:t>
+      </w:r>
+    </w:p>
+    <w:p>
+      <w:pPr>
+        <w:pStyle w:val="TextBody"/>
+        <w:spacing w:after="0"/>
+        <w:ind w:right="1440"/>
+        <w:rPr>
+          <w:sz w:val="8"/>
+          <w:szCs w:val="8"/>
+        </w:rPr>
+      </w:pPr>
+    </w:p>
+    <w:p>
+      <w:pPr>
+        <w:pStyle w:val="TextBody"/>
+        <w:tabs>
+          <w:tab w:val="right" w:pos="10080"/>
+        </w:tabs>
+        <w:spacing w:after="0"/>
+        <w:rPr>
+          <w:sz w:val="22"/>
+          <w:szCs w:val="22"/>
+        </w:rPr>
+      </w:pPr>
+      <w:r>
+        <w:rPr>
+          <w:b/>
+          <w:bCs/>
+          <w:sz w:val="22"/>
+          <w:szCs w:val="22"/>
+        </w:rPr>
+        <w:t>Aerospace Engineer,</w:t>
+      </w:r>
+      <w:r>
+        <w:rPr>
+          <w:bCs/>
+          <w:i/>
+          <w:sz w:val="22"/>
+          <w:szCs w:val="22"/>
+        </w:rPr>
+        <w:t xml:space="preserve"> </w:t>
+      </w:r>
+      <w:r>
+        <w:rPr>
+          <w:bCs/>
+          <w:i/>
+          <w:sz w:val="22"/>
+          <w:szCs w:val="22"/>
+        </w:rPr>
+        <w:t>Sandia National Laboratories</w:t>
+      </w:r>
+      <w:r>
+        <w:rPr>
+          <w:b/>
+          <w:bCs/>
+          <w:sz w:val="22"/>
+          <w:szCs w:val="22"/>
+        </w:rPr>
+        <w:tab/>
+      </w:r>
+      <w:r>
+        <w:rPr>
+          <w:b/>
+          <w:bCs/>
+          <w:sz w:val="22"/>
+          <w:szCs w:val="22"/>
+        </w:rPr>
+        <w:t>2020</w:t>
+      </w:r>
+      <w:r>
+        <w:rPr>
+          <w:b/>
+          <w:bCs/>
+          <w:sz w:val="22"/>
+          <w:szCs w:val="22"/>
+        </w:rPr>
+        <w:t>-</w:t>
+      </w:r>
+      <w:r>
+        <w:rPr>
+          <w:b/>
+          <w:bCs/>
+          <w:sz w:val="22"/>
+          <w:szCs w:val="22"/>
+        </w:rPr>
+        <w:t>2021</w:t>
       </w:r>
     </w:p>
     <w:p>
@@ -294,103 +427,14 @@
         <w:spacing w:after="0"/>
         <w:ind w:left="360" w:right="1440" w:hanging="180"/>
         <w:rPr>
-          <w:sz w:val="18"/>
-          <w:szCs w:val="22"/>
-        </w:rPr>
-      </w:pPr>
-      <w:r>
-        <w:rPr>
-          <w:sz w:val="18"/>
-          <w:szCs w:val="22"/>
-        </w:rPr>
-        <w:t>Reviewed and updated the design requirements, translated into testable requirements</w:t>
-      </w:r>
-    </w:p>
-    <w:p>
-      <w:pPr>
-        <w:pStyle w:val="TextBody"/>
-        <w:spacing w:after="0"/>
-        <w:ind w:right="1440"/>
-        <w:rPr>
-          <w:sz w:val="8"/>
-          <w:szCs w:val="8"/>
-        </w:rPr>
-      </w:pPr>
-    </w:p>
-    <w:p>
-      <w:pPr>
-        <w:pStyle w:val="TextBody"/>
-        <w:tabs>
-          <w:tab w:val="right" w:pos="10080"/>
-        </w:tabs>
-        <w:spacing w:after="0"/>
-        <w:rPr>
-          <w:sz w:val="22"/>
-          <w:szCs w:val="22"/>
-        </w:rPr>
-      </w:pPr>
-      <w:r>
-        <w:rPr>
-          <w:b/>
-          <w:bCs/>
-          <w:sz w:val="22"/>
-          <w:szCs w:val="22"/>
-        </w:rPr>
-        <w:t>Aerospace Engineer,</w:t>
-      </w:r>
-      <w:r>
-        <w:rPr>
-          <w:bCs/>
-          <w:i/>
-          <w:sz w:val="22"/>
-          <w:szCs w:val="22"/>
-        </w:rPr>
-        <w:t xml:space="preserve"> </w:t>
-      </w:r>
-      <w:r>
-        <w:rPr>
-          <w:bCs/>
-          <w:i/>
-          <w:sz w:val="22"/>
-          <w:szCs w:val="22"/>
-        </w:rPr>
-        <w:t>Sandia National Laboratories</w:t>
-      </w:r>
-      <w:r>
-        <w:rPr>
-          <w:b/>
-          <w:bCs/>
-          <w:sz w:val="22"/>
-          <w:szCs w:val="22"/>
-        </w:rPr>
-        <w:tab/>
-      </w:r>
-      <w:r>
-        <w:rPr>
-          <w:b/>
-          <w:bCs/>
-          <w:sz w:val="22"/>
-          <w:szCs w:val="22"/>
-        </w:rPr>
-        <w:t>2020</w:t>
-      </w:r>
-      <w:r>
-        <w:rPr>
-          <w:b/>
-          <w:bCs/>
-          <w:sz w:val="22"/>
-          <w:szCs w:val="22"/>
-        </w:rPr>
-        <w:t>-</w:t>
-      </w:r>
-      <w:r>
-        <w:rPr>
-          <w:b/>
-          <w:bCs/>
-          <w:sz w:val="22"/>
-          <w:szCs w:val="22"/>
-        </w:rPr>
-        <w:t>2021</w:t>
+          <w:sz w:val="20"/>
+        </w:rPr>
+      </w:pPr>
+      <w:r>
+        <w:rPr>
+          <w:sz w:val="20"/>
+        </w:rPr>
+        <w:t>Built and operated HWIL test racks for avionics testing.</w:t>
       </w:r>
     </w:p>
     <w:p>
@@ -403,16 +447,14 @@
         <w:spacing w:after="0"/>
         <w:ind w:left="360" w:right="1440" w:hanging="180"/>
         <w:rPr>
-          <w:sz w:val="18"/>
-          <w:szCs w:val="22"/>
-        </w:rPr>
-      </w:pPr>
-      <w:r>
-        <w:rPr>
-          <w:sz w:val="18"/>
-          <w:szCs w:val="22"/>
-        </w:rPr>
-        <w:t>Built and operated HWIL test racks for avionics testing.</w:t>
+          <w:sz w:val="20"/>
+        </w:rPr>
+      </w:pPr>
+      <w:r>
+        <w:rPr>
+          <w:sz w:val="20"/>
+        </w:rPr>
+        <w:t>Wrote SWIL modules to simulate HWIL components for GNC algorithm testing.</w:t>
       </w:r>
     </w:p>
     <w:p>
@@ -425,16 +467,14 @@
         <w:spacing w:after="0"/>
         <w:ind w:left="360" w:right="1440" w:hanging="180"/>
         <w:rPr>
-          <w:sz w:val="18"/>
-          <w:szCs w:val="22"/>
-        </w:rPr>
-      </w:pPr>
-      <w:r>
-        <w:rPr>
-          <w:sz w:val="18"/>
-          <w:szCs w:val="22"/>
-        </w:rPr>
-        <w:t>Wrote SWIL modules to simulate HWIL components for GNC algorithm testing.</w:t>
+          <w:sz w:val="20"/>
+        </w:rPr>
+      </w:pPr>
+      <w:r>
+        <w:rPr>
+          <w:sz w:val="20"/>
+        </w:rPr>
+        <w:t>Developed GNC software for the hypersonic glide body.</w:t>
       </w:r>
     </w:p>
     <w:p>
@@ -447,16 +487,101 @@
         <w:spacing w:after="0"/>
         <w:ind w:left="360" w:right="1440" w:hanging="180"/>
         <w:rPr>
-          <w:sz w:val="18"/>
-          <w:szCs w:val="22"/>
-        </w:rPr>
-      </w:pPr>
-      <w:r>
-        <w:rPr>
-          <w:sz w:val="18"/>
-          <w:szCs w:val="22"/>
-        </w:rPr>
-        <w:t>Developed GNC software for the hypersonic glide body.</w:t>
+          <w:sz w:val="20"/>
+        </w:rPr>
+      </w:pPr>
+      <w:r>
+        <w:rPr>
+          <w:sz w:val="20"/>
+        </w:rPr>
+        <w:t>Tested fin and actuator sub-assembly prior to integration.</w:t>
+      </w:r>
+    </w:p>
+    <w:p>
+      <w:pPr>
+        <w:pStyle w:val="TextBody"/>
+        <w:spacing w:after="0"/>
+        <w:ind w:right="1440"/>
+        <w:rPr>
+          <w:sz w:val="8"/>
+          <w:szCs w:val="8"/>
+        </w:rPr>
+      </w:pPr>
+    </w:p>
+    <w:p>
+      <w:pPr>
+        <w:pStyle w:val="TextBody"/>
+        <w:tabs>
+          <w:tab w:val="right" w:pos="10080"/>
+        </w:tabs>
+        <w:spacing w:after="0"/>
+        <w:rPr>
+          <w:sz w:val="22"/>
+          <w:szCs w:val="22"/>
+        </w:rPr>
+      </w:pPr>
+      <w:r>
+        <w:rPr>
+          <w:b/>
+          <w:bCs/>
+          <w:sz w:val="22"/>
+          <w:szCs w:val="22"/>
+        </w:rPr>
+        <w:t>Aerospace Engineer,</w:t>
+      </w:r>
+      <w:r>
+        <w:rPr>
+          <w:bCs/>
+          <w:i/>
+          <w:sz w:val="22"/>
+          <w:szCs w:val="22"/>
+        </w:rPr>
+        <w:t xml:space="preserve"> </w:t>
+      </w:r>
+      <w:r>
+        <w:rPr>
+          <w:bCs/>
+          <w:i/>
+          <w:sz w:val="22"/>
+          <w:szCs w:val="22"/>
+        </w:rPr>
+        <w:t>General Atomics</w:t>
+      </w:r>
+      <w:r>
+        <w:rPr>
+          <w:b/>
+          <w:bCs/>
+          <w:sz w:val="22"/>
+          <w:szCs w:val="22"/>
+        </w:rPr>
+        <w:tab/>
+      </w:r>
+      <w:r>
+        <w:rPr>
+          <w:b/>
+          <w:bCs/>
+          <w:sz w:val="22"/>
+          <w:szCs w:val="22"/>
+        </w:rPr>
+        <w:t>2018</w:t>
+      </w:r>
+      <w:r>
+        <w:rPr>
+          <w:b/>
+          <w:bCs/>
+          <w:sz w:val="22"/>
+          <w:szCs w:val="22"/>
+        </w:rPr>
+        <w:t>-</w:t>
+      </w:r>
+      <w:r>
+        <w:rPr>
+          <w:b/>
+          <w:bCs/>
+          <w:sz w:val="22"/>
+          <w:szCs w:val="22"/>
+        </w:rPr>
+        <w:t>2020</w:t>
       </w:r>
     </w:p>
     <w:p>
@@ -469,103 +594,14 @@
         <w:spacing w:after="0"/>
         <w:ind w:left="360" w:right="1440" w:hanging="180"/>
         <w:rPr>
-          <w:sz w:val="18"/>
-          <w:szCs w:val="22"/>
-        </w:rPr>
-      </w:pPr>
-      <w:r>
-        <w:rPr>
-          <w:sz w:val="18"/>
-          <w:szCs w:val="22"/>
-        </w:rPr>
-        <w:t>Tested fin and actuator sub-assembly prior to integration.</w:t>
-      </w:r>
-    </w:p>
-    <w:p>
-      <w:pPr>
-        <w:pStyle w:val="TextBody"/>
-        <w:spacing w:after="0"/>
-        <w:ind w:right="1440"/>
-        <w:rPr>
-          <w:sz w:val="8"/>
-          <w:szCs w:val="8"/>
-        </w:rPr>
-      </w:pPr>
-    </w:p>
-    <w:p>
-      <w:pPr>
-        <w:pStyle w:val="TextBody"/>
-        <w:tabs>
-          <w:tab w:val="right" w:pos="10080"/>
-        </w:tabs>
-        <w:spacing w:after="0"/>
-        <w:rPr>
-          <w:sz w:val="22"/>
-          <w:szCs w:val="22"/>
-        </w:rPr>
-      </w:pPr>
-      <w:r>
-        <w:rPr>
-          <w:b/>
-          <w:bCs/>
-          <w:sz w:val="22"/>
-          <w:szCs w:val="22"/>
-        </w:rPr>
-        <w:t>Aerospace Engineer,</w:t>
-      </w:r>
-      <w:r>
-        <w:rPr>
-          <w:bCs/>
-          <w:i/>
-          <w:sz w:val="22"/>
-          <w:szCs w:val="22"/>
-        </w:rPr>
-        <w:t xml:space="preserve"> </w:t>
-      </w:r>
-      <w:r>
-        <w:rPr>
-          <w:bCs/>
-          <w:i/>
-          <w:sz w:val="22"/>
-          <w:szCs w:val="22"/>
-        </w:rPr>
-        <w:t>General Atomics</w:t>
-      </w:r>
-      <w:r>
-        <w:rPr>
-          <w:b/>
-          <w:bCs/>
-          <w:sz w:val="22"/>
-          <w:szCs w:val="22"/>
-        </w:rPr>
-        <w:tab/>
-      </w:r>
-      <w:r>
-        <w:rPr>
-          <w:b/>
-          <w:bCs/>
-          <w:sz w:val="22"/>
-          <w:szCs w:val="22"/>
-        </w:rPr>
-        <w:t>2018</w:t>
-      </w:r>
-      <w:r>
-        <w:rPr>
-          <w:b/>
-          <w:bCs/>
-          <w:sz w:val="22"/>
-          <w:szCs w:val="22"/>
-        </w:rPr>
-        <w:t>-</w:t>
-      </w:r>
-      <w:r>
-        <w:rPr>
-          <w:b/>
-          <w:bCs/>
-          <w:sz w:val="22"/>
-          <w:szCs w:val="22"/>
-        </w:rPr>
-        <w:t>2020</w:t>
+          <w:sz w:val="20"/>
+        </w:rPr>
+      </w:pPr>
+      <w:r>
+        <w:rPr>
+          <w:sz w:val="20"/>
+        </w:rPr>
+        <w:t>Developed stereo vision 3D tracking system using high speed and IR cameras.</w:t>
       </w:r>
     </w:p>
     <w:p>
@@ -578,16 +614,14 @@
         <w:spacing w:after="0"/>
         <w:ind w:left="360" w:right="1440" w:hanging="180"/>
         <w:rPr>
-          <w:sz w:val="18"/>
-          <w:szCs w:val="22"/>
-        </w:rPr>
-      </w:pPr>
-      <w:r>
-        <w:rPr>
-          <w:sz w:val="18"/>
-          <w:szCs w:val="22"/>
-        </w:rPr>
-        <w:t>Developed stereo vision 3D tracking system using high speed and IR cameras.</w:t>
+          <w:sz w:val="20"/>
+        </w:rPr>
+      </w:pPr>
+      <w:r>
+        <w:rPr>
+          <w:sz w:val="20"/>
+        </w:rPr>
+        <w:t xml:space="preserve">Calibrated radar systems using RTK GPS data from UAVs. </w:t>
       </w:r>
     </w:p>
     <w:p>
@@ -600,30 +634,14 @@
         <w:spacing w:after="0"/>
         <w:ind w:left="360" w:right="1440" w:hanging="180"/>
         <w:rPr>
-          <w:sz w:val="18"/>
-          <w:szCs w:val="22"/>
-        </w:rPr>
-      </w:pPr>
-      <w:r>
-        <w:rPr>
-          <w:sz w:val="18"/>
-          <w:szCs w:val="22"/>
-        </w:rPr>
-        <w:t xml:space="preserve">Calibrated radar systems using </w:t>
-      </w:r>
-      <w:r>
-        <w:rPr>
-          <w:sz w:val="18"/>
-          <w:szCs w:val="22"/>
-        </w:rPr>
-        <w:t xml:space="preserve">RTK GPS </w:t>
-      </w:r>
-      <w:r>
-        <w:rPr>
-          <w:sz w:val="18"/>
-          <w:szCs w:val="22"/>
-        </w:rPr>
-        <w:t xml:space="preserve">data from UAVs. </w:t>
+          <w:sz w:val="20"/>
+        </w:rPr>
+      </w:pPr>
+      <w:r>
+        <w:rPr>
+          <w:sz w:val="20"/>
+        </w:rPr>
+        <w:t>Analyzed images taken from inside the railgun bore to check for wear and depositions.</w:t>
       </w:r>
     </w:p>
     <w:p>
@@ -636,16 +654,26 @@
         <w:spacing w:after="0"/>
         <w:ind w:left="360" w:right="1440" w:hanging="180"/>
         <w:rPr>
-          <w:sz w:val="18"/>
-          <w:szCs w:val="22"/>
-        </w:rPr>
-      </w:pPr>
-      <w:r>
-        <w:rPr>
-          <w:sz w:val="18"/>
-          <w:szCs w:val="22"/>
-        </w:rPr>
-        <w:t>Analyzed images taken from inside the railgun bore to check for wear and depositions.</w:t>
+          <w:sz w:val="20"/>
+        </w:rPr>
+      </w:pPr>
+      <w:r>
+        <w:rPr>
+          <w:sz w:val="20"/>
+        </w:rPr>
+        <w:t xml:space="preserve">Created a thermal management system simulation for a </w:t>
+      </w:r>
+      <w:r>
+        <w:rPr>
+          <w:sz w:val="20"/>
+        </w:rPr>
+        <w:t>high-powered</w:t>
+      </w:r>
+      <w:r>
+        <w:rPr>
+          <w:sz w:val="20"/>
+        </w:rPr>
+        <w:t xml:space="preserve"> laser system.</w:t>
       </w:r>
     </w:p>
     <w:p>
@@ -658,37 +686,14 @@
         <w:spacing w:after="0"/>
         <w:ind w:left="360" w:right="1440" w:hanging="180"/>
         <w:rPr>
-          <w:sz w:val="18"/>
-          <w:szCs w:val="22"/>
-        </w:rPr>
-      </w:pPr>
-      <w:r>
-        <w:rPr>
-          <w:sz w:val="18"/>
-          <w:szCs w:val="22"/>
-        </w:rPr>
-        <w:t xml:space="preserve">Created a thermal management system </w:t>
-      </w:r>
-      <w:r>
-        <w:rPr>
-          <w:sz w:val="18"/>
-          <w:szCs w:val="22"/>
-        </w:rPr>
-        <w:t>simulation</w:t>
-      </w:r>
-      <w:r>
-        <w:rPr>
-          <w:sz w:val="18"/>
-          <w:szCs w:val="22"/>
-        </w:rPr>
-        <w:t xml:space="preserve"> for a high powered laser syst</w:t>
-      </w:r>
-      <w:r>
-        <w:rPr>
-          <w:sz w:val="18"/>
-          <w:szCs w:val="22"/>
-        </w:rPr>
-        <w:t>em.</w:t>
+          <w:sz w:val="20"/>
+        </w:rPr>
+      </w:pPr>
+      <w:r>
+        <w:rPr>
+          <w:sz w:val="20"/>
+        </w:rPr>
+        <w:t>Formulated PTOC, SMC, and PID missile roll control methods for the next-gen interceptor.</w:t>
       </w:r>
     </w:p>
     <w:p>
@@ -701,38 +706,14 @@
         <w:spacing w:after="0"/>
         <w:ind w:left="360" w:right="1440" w:hanging="180"/>
         <w:rPr>
-          <w:sz w:val="18"/>
-          <w:szCs w:val="22"/>
-        </w:rPr>
-      </w:pPr>
-      <w:r>
-        <w:rPr>
-          <w:sz w:val="18"/>
-          <w:szCs w:val="22"/>
-        </w:rPr>
-        <w:t>Correlation, frequency, and filtering analysis of acceleration data of the railgun projectile.</w:t>
-      </w:r>
-    </w:p>
-    <w:p>
-      <w:pPr>
-        <w:pStyle w:val="TextBody"/>
-        <w:numPr>
-          <w:ilvl w:val="0"/>
-          <w:numId w:val="9"/>
-        </w:numPr>
-        <w:spacing w:after="0"/>
-        <w:ind w:left="360" w:right="1440" w:hanging="180"/>
-        <w:rPr>
-          <w:sz w:val="18"/>
-          <w:szCs w:val="22"/>
-        </w:rPr>
-      </w:pPr>
-      <w:r>
-        <w:rPr>
-          <w:sz w:val="18"/>
-          <w:szCs w:val="22"/>
-        </w:rPr>
-        <w:t>Formulated and compared PTOC, SMC, and PID missile roll control methods for the next-gen interceptor.</w:t>
+          <w:sz w:val="20"/>
+        </w:rPr>
+      </w:pPr>
+      <w:r>
+        <w:rPr>
+          <w:sz w:val="20"/>
+        </w:rPr>
+        <w:t>Evaluated multiple hydrofoil designs for submarine concept.</w:t>
       </w:r>
     </w:p>
     <w:p>
@@ -837,30 +818,73 @@
         <w:spacing w:after="0"/>
         <w:ind w:left="360" w:right="1440" w:hanging="180"/>
         <w:rPr>
-          <w:sz w:val="18"/>
-          <w:szCs w:val="22"/>
-        </w:rPr>
-      </w:pPr>
-      <w:r>
-        <w:rPr>
-          <w:sz w:val="18"/>
-          <w:szCs w:val="22"/>
-        </w:rPr>
-        <w:t xml:space="preserve">TA for the electric </w:t>
-      </w:r>
-      <w:r>
-        <w:rPr>
-          <w:sz w:val="18"/>
-          <w:szCs w:val="22"/>
-        </w:rPr>
-        <w:t>propulsion</w:t>
-      </w:r>
-      <w:r>
-        <w:rPr>
-          <w:sz w:val="18"/>
-          <w:szCs w:val="22"/>
-        </w:rPr>
-        <w:t xml:space="preserve"> and plasma physics class. Topics covered:</w:t>
+          <w:sz w:val="20"/>
+          <w:szCs w:val="20"/>
+        </w:rPr>
+      </w:pPr>
+      <w:r>
+        <w:rPr>
+          <w:sz w:val="20"/>
+          <w:szCs w:val="20"/>
+        </w:rPr>
+        <w:t>TA for the electric propulsion class covering plasma physics</w:t>
+      </w:r>
+      <w:r>
+        <w:rPr>
+          <w:sz w:val="20"/>
+          <w:szCs w:val="20"/>
+        </w:rPr>
+        <w:t xml:space="preserve"> and thruster </w:t>
+      </w:r>
+      <w:r>
+        <w:rPr>
+          <w:sz w:val="20"/>
+          <w:szCs w:val="20"/>
+        </w:rPr>
+        <w:t>architecture</w:t>
+      </w:r>
+      <w:r>
+        <w:rPr>
+          <w:sz w:val="20"/>
+          <w:szCs w:val="20"/>
+        </w:rPr>
+        <w:t>.</w:t>
+      </w:r>
+    </w:p>
+    <w:p>
+      <w:pPr>
+        <w:pStyle w:val="TextBody"/>
+        <w:numPr>
+          <w:ilvl w:val="0"/>
+          <w:numId w:val="11"/>
+        </w:numPr>
+        <w:spacing w:after="0"/>
+        <w:ind w:left="360" w:right="1440" w:hanging="180"/>
+        <w:rPr>
+          <w:sz w:val="20"/>
+          <w:szCs w:val="20"/>
+        </w:rPr>
+      </w:pPr>
+      <w:r>
+        <w:rPr>
+          <w:sz w:val="20"/>
+          <w:szCs w:val="20"/>
+        </w:rPr>
+        <w:t xml:space="preserve">Research assistant in the electric propulsion lab. </w:t>
+      </w:r>
+      <w:r>
+        <w:rPr>
+          <w:sz w:val="20"/>
+          <w:szCs w:val="20"/>
+        </w:rPr>
+        <w:t>W</w:t>
+      </w:r>
+      <w:r>
+        <w:rPr>
+          <w:sz w:val="20"/>
+          <w:szCs w:val="20"/>
+        </w:rPr>
+        <w:t>orked on:</w:t>
       </w:r>
     </w:p>
     <w:p>
@@ -873,84 +897,23 @@
         <w:spacing w:after="0"/>
         <w:ind w:left="720" w:right="1440" w:hanging="180"/>
         <w:rPr>
-          <w:sz w:val="18"/>
-          <w:szCs w:val="22"/>
-        </w:rPr>
-      </w:pPr>
-      <w:r>
-        <w:rPr>
-          <w:sz w:val="18"/>
-          <w:szCs w:val="22"/>
-        </w:rPr>
-        <w:t xml:space="preserve">Plasma physics, Hall thruster, ion thruster, </w:t>
-      </w:r>
-      <w:proofErr w:type="spellStart"/>
-      <w:r>
-        <w:rPr>
-          <w:sz w:val="18"/>
-          <w:szCs w:val="22"/>
-        </w:rPr>
-        <w:t>resistojet</w:t>
-      </w:r>
-      <w:proofErr w:type="spellEnd"/>
-      <w:r>
-        <w:rPr>
-          <w:sz w:val="18"/>
-          <w:szCs w:val="22"/>
-        </w:rPr>
-        <w:t xml:space="preserve">, </w:t>
-      </w:r>
-      <w:proofErr w:type="spellStart"/>
-      <w:r>
-        <w:rPr>
-          <w:sz w:val="18"/>
-          <w:szCs w:val="22"/>
-        </w:rPr>
-        <w:t>arcjet</w:t>
-      </w:r>
-      <w:proofErr w:type="spellEnd"/>
-      <w:r>
-        <w:rPr>
-          <w:sz w:val="18"/>
-          <w:szCs w:val="22"/>
-        </w:rPr>
-        <w:t>, pulsed plasma thruster, magneto plasma dynamic</w:t>
-      </w:r>
-    </w:p>
-    <w:p>
-      <w:pPr>
-        <w:pStyle w:val="TextBody"/>
-        <w:numPr>
-          <w:ilvl w:val="0"/>
-          <w:numId w:val="11"/>
-        </w:numPr>
-        <w:spacing w:after="0"/>
-        <w:ind w:left="360" w:right="1440" w:hanging="180"/>
-        <w:rPr>
-          <w:sz w:val="18"/>
-          <w:szCs w:val="22"/>
-        </w:rPr>
-      </w:pPr>
-      <w:r>
-        <w:rPr>
-          <w:sz w:val="18"/>
-          <w:szCs w:val="22"/>
-        </w:rPr>
-        <w:t xml:space="preserve">Research assistant in the electric propulsion lab. </w:t>
-      </w:r>
-      <w:r>
-        <w:rPr>
-          <w:sz w:val="18"/>
-          <w:szCs w:val="22"/>
-        </w:rPr>
-        <w:t>W</w:t>
-      </w:r>
-      <w:r>
-        <w:rPr>
-          <w:sz w:val="18"/>
-          <w:szCs w:val="22"/>
-        </w:rPr>
-        <w:t>orked on:</w:t>
+          <w:sz w:val="20"/>
+          <w:szCs w:val="20"/>
+        </w:rPr>
+      </w:pPr>
+      <w:r>
+        <w:rPr>
+          <w:sz w:val="20"/>
+          <w:szCs w:val="20"/>
+        </w:rPr>
+        <w:t>Fusor, Helicon, RF power, vacuum</w:t>
+      </w:r>
+      <w:r>
+        <w:rPr>
+          <w:sz w:val="20"/>
+          <w:szCs w:val="20"/>
+        </w:rPr>
+        <w:t xml:space="preserve"> chamber, laser interferometry, plasma</w:t>
       </w:r>
     </w:p>
     <w:p>
@@ -964,36 +927,7 @@
         <w:ind w:left="720" w:right="1440" w:hanging="180"/>
         <w:rPr>
           <w:sz w:val="18"/>
-          <w:szCs w:val="22"/>
-        </w:rPr>
-      </w:pPr>
-      <w:r>
-        <w:rPr>
-          <w:sz w:val="18"/>
-          <w:szCs w:val="22"/>
-        </w:rPr>
-        <w:t>Fusor, Helicon, RF power, vacuum</w:t>
-      </w:r>
-      <w:r>
-        <w:rPr>
-          <w:sz w:val="18"/>
-          <w:szCs w:val="22"/>
-        </w:rPr>
-        <w:t xml:space="preserve"> chamber, laser interferometry, plasma</w:t>
-      </w:r>
-    </w:p>
-    <w:p>
-      <w:pPr>
-        <w:pStyle w:val="TextBody"/>
-        <w:numPr>
-          <w:ilvl w:val="1"/>
-          <w:numId w:val="11"/>
-        </w:numPr>
-        <w:spacing w:after="0"/>
-        <w:ind w:left="720" w:right="1440" w:hanging="180"/>
-        <w:rPr>
-          <w:sz w:val="18"/>
-          <w:szCs w:val="22"/>
+          <w:szCs w:val="18"/>
         </w:rPr>
       </w:pPr>
       <w:hyperlink r:id="rId8" w:history="1">
@@ -1003,25 +937,7 @@
             <w:sz w:val="18"/>
             <w:szCs w:val="18"/>
           </w:rPr>
-          <w:t>arc.aiaa.org/</w:t>
-        </w:r>
-        <w:proofErr w:type="spellStart"/>
-        <w:r>
-          <w:rPr>
-            <w:rStyle w:val="Hyperlink"/>
-            <w:sz w:val="18"/>
-            <w:szCs w:val="18"/>
-          </w:rPr>
-          <w:t>doi</w:t>
-        </w:r>
-        <w:proofErr w:type="spellEnd"/>
-        <w:r>
-          <w:rPr>
-            <w:rStyle w:val="Hyperlink"/>
-            <w:sz w:val="18"/>
-            <w:szCs w:val="18"/>
-          </w:rPr>
-          <w:t>/abs/10.2514/6.2017-4629</w:t>
+          <w:t>arc.aiaa.org/doi/abs/10.2514/6.2017-4629</w:t>
         </w:r>
       </w:hyperlink>
     </w:p>
@@ -1035,28 +951,28 @@
         <w:spacing w:after="0"/>
         <w:ind w:left="360" w:right="1440" w:hanging="180"/>
         <w:rPr>
-          <w:sz w:val="18"/>
-          <w:szCs w:val="22"/>
-        </w:rPr>
-      </w:pPr>
-      <w:r>
-        <w:rPr>
-          <w:sz w:val="18"/>
-          <w:szCs w:val="22"/>
+          <w:sz w:val="20"/>
+          <w:szCs w:val="20"/>
+        </w:rPr>
+      </w:pPr>
+      <w:r>
+        <w:rPr>
+          <w:sz w:val="20"/>
+          <w:szCs w:val="20"/>
         </w:rPr>
         <w:t>Research</w:t>
       </w:r>
       <w:r>
         <w:rPr>
-          <w:sz w:val="18"/>
-          <w:szCs w:val="22"/>
+          <w:sz w:val="20"/>
+          <w:szCs w:val="20"/>
         </w:rPr>
         <w:t xml:space="preserve"> assistant in the fusion lab. W</w:t>
       </w:r>
       <w:r>
         <w:rPr>
-          <w:sz w:val="18"/>
-          <w:szCs w:val="22"/>
+          <w:sz w:val="20"/>
+          <w:szCs w:val="20"/>
         </w:rPr>
         <w:t>orked on:</w:t>
       </w:r>
@@ -1071,14 +987,14 @@
         <w:spacing w:after="0"/>
         <w:ind w:left="720" w:right="1440" w:hanging="180"/>
         <w:rPr>
-          <w:sz w:val="18"/>
-          <w:szCs w:val="22"/>
-        </w:rPr>
-      </w:pPr>
-      <w:r>
-        <w:rPr>
-          <w:sz w:val="18"/>
-          <w:szCs w:val="22"/>
+          <w:sz w:val="20"/>
+          <w:szCs w:val="20"/>
+        </w:rPr>
+      </w:pPr>
+      <w:r>
+        <w:rPr>
+          <w:sz w:val="20"/>
+          <w:szCs w:val="20"/>
         </w:rPr>
         <w:t>Tokamak, plasma deposition, circuits, plasma, vacuum, slow motion imaging</w:t>
       </w:r>
@@ -1094,7 +1010,7 @@
         <w:ind w:left="720" w:right="1440" w:hanging="180"/>
         <w:rPr>
           <w:sz w:val="18"/>
-          <w:szCs w:val="22"/>
+          <w:szCs w:val="18"/>
         </w:rPr>
       </w:pPr>
       <w:hyperlink r:id="rId9" w:history="1">
@@ -1227,21 +1143,18 @@
         <w:ind w:left="360" w:hanging="177"/>
         <w:rPr>
           <w:b/>
-          <w:sz w:val="18"/>
-          <w:szCs w:val="22"/>
-        </w:rPr>
-      </w:pPr>
-      <w:r>
-        <w:rPr>
-          <w:sz w:val="18"/>
-          <w:szCs w:val="22"/>
+          <w:sz w:val="20"/>
+        </w:rPr>
+      </w:pPr>
+      <w:r>
+        <w:rPr>
+          <w:sz w:val="20"/>
         </w:rPr>
         <w:t>Systems e</w:t>
       </w:r>
       <w:r>
         <w:rPr>
-          <w:sz w:val="18"/>
-          <w:szCs w:val="22"/>
+          <w:sz w:val="20"/>
         </w:rPr>
         <w:t>ngineering, spacecraft structures, AIAA design competition, trade studies</w:t>
       </w:r>
@@ -1309,7 +1222,6 @@
         </w:rPr>
         <w:t xml:space="preserve"> </w:t>
       </w:r>
-      <w:proofErr w:type="spellStart"/>
       <w:r>
         <w:rPr>
           <w:i/>
@@ -1318,7 +1230,6 @@
         </w:rPr>
         <w:t>Empod</w:t>
       </w:r>
-      <w:proofErr w:type="spellEnd"/>
       <w:r>
         <w:rPr>
           <w:b/>
@@ -1340,23 +1251,14 @@
         <w:ind w:left="360" w:hanging="177"/>
         <w:rPr>
           <w:b/>
-          <w:sz w:val="18"/>
-          <w:szCs w:val="22"/>
-        </w:rPr>
-      </w:pPr>
-      <w:r>
-        <w:rPr>
-          <w:sz w:val="18"/>
-          <w:szCs w:val="22"/>
-        </w:rPr>
-        <w:t>CAD</w:t>
-      </w:r>
-      <w:r>
-        <w:rPr>
-          <w:sz w:val="18"/>
-          <w:szCs w:val="22"/>
-        </w:rPr>
-        <w:t>, IMDS, 3D printing, Manufacturing, Windchill</w:t>
+          <w:sz w:val="20"/>
+        </w:rPr>
+      </w:pPr>
+      <w:r>
+        <w:rPr>
+          <w:sz w:val="20"/>
+        </w:rPr>
+        <w:t>CAD, IMDS, 3D printing, Manufacturing, Windchill</w:t>
       </w:r>
     </w:p>
     <w:p>
@@ -1412,18 +1314,8 @@
           <w:sz w:val="22"/>
           <w:szCs w:val="22"/>
         </w:rPr>
-        <w:t xml:space="preserve"> </w:t>
-      </w:r>
-      <w:proofErr w:type="spellStart"/>
-      <w:r>
-        <w:rPr>
-          <w:i/>
-          <w:sz w:val="22"/>
-          <w:szCs w:val="22"/>
-        </w:rPr>
-        <w:t>Autosplice</w:t>
-      </w:r>
-      <w:proofErr w:type="spellEnd"/>
+        <w:t xml:space="preserve"> Autosplice</w:t>
+      </w:r>
       <w:r>
         <w:rPr>
           <w:b/>
@@ -1431,7 +1323,7 @@
           <w:szCs w:val="22"/>
         </w:rPr>
         <w:tab/>
-        <w:t>Summer 2014</w:t>
+        <w:t>2014</w:t>
       </w:r>
     </w:p>
     <w:p>
@@ -1445,23 +1337,14 @@
         <w:ind w:left="360" w:hanging="177"/>
         <w:rPr>
           <w:b/>
-          <w:sz w:val="18"/>
-          <w:szCs w:val="22"/>
-        </w:rPr>
-      </w:pPr>
-      <w:r>
-        <w:rPr>
-          <w:sz w:val="18"/>
-          <w:szCs w:val="22"/>
-        </w:rPr>
-        <w:t>Metallurgy, CAD</w:t>
-      </w:r>
-      <w:r>
-        <w:rPr>
-          <w:sz w:val="18"/>
-          <w:szCs w:val="22"/>
-        </w:rPr>
-        <w:t>, electrical testing, cross sectioning, heat testing, IQMS</w:t>
+          <w:sz w:val="20"/>
+        </w:rPr>
+      </w:pPr>
+      <w:r>
+        <w:rPr>
+          <w:sz w:val="20"/>
+        </w:rPr>
+        <w:t>Metallurgy, CAD, electrical testing, cross sectioning, heat testing, IQMS</w:t>
       </w:r>
     </w:p>
     <w:p>
@@ -1484,7 +1367,7 @@
         <w:rPr>
           <w:b/>
           <w:bCs/>
-          <w:sz w:val="22"/>
+          <w:szCs w:val="28"/>
           <w:u w:val="single"/>
         </w:rPr>
       </w:pPr>
@@ -1492,7 +1375,7 @@
         <w:rPr>
           <w:b/>
           <w:bCs/>
-          <w:sz w:val="22"/>
+          <w:szCs w:val="28"/>
           <w:u w:val="single"/>
         </w:rPr>
         <w:t>EDUCATION</w:t>
@@ -1501,7 +1384,7 @@
         <w:rPr>
           <w:b/>
           <w:bCs/>
-          <w:sz w:val="22"/>
+          <w:szCs w:val="28"/>
           <w:u w:val="single"/>
         </w:rPr>
         <w:tab/>
@@ -1511,7 +1394,7 @@
       <w:pPr>
         <w:pStyle w:val="TextBody"/>
         <w:tabs>
-          <w:tab w:val="left" w:pos="5760"/>
+          <w:tab w:val="left" w:pos="6480"/>
           <w:tab w:val="right" w:pos="10080"/>
         </w:tabs>
         <w:spacing w:after="0"/>
@@ -1564,7 +1447,7 @@
           <w:bCs/>
           <w:sz w:val="22"/>
         </w:rPr>
-        <w:t>August 2018</w:t>
+        <w:t>2018</w:t>
       </w:r>
     </w:p>
     <w:p>
@@ -1600,39 +1483,39 @@
         <w:spacing w:after="0"/>
         <w:rPr>
           <w:bCs/>
-          <w:sz w:val="18"/>
-          <w:szCs w:val="18"/>
-        </w:rPr>
-      </w:pPr>
-      <w:r>
-        <w:rPr>
-          <w:bCs/>
-          <w:sz w:val="18"/>
-          <w:szCs w:val="18"/>
+          <w:sz w:val="20"/>
+          <w:szCs w:val="20"/>
+        </w:rPr>
+      </w:pPr>
+      <w:r>
+        <w:rPr>
+          <w:bCs/>
+          <w:sz w:val="20"/>
+          <w:szCs w:val="20"/>
         </w:rPr>
         <w:tab/>
       </w:r>
       <w:r>
         <w:rPr>
           <w:bCs/>
-          <w:sz w:val="18"/>
-          <w:szCs w:val="18"/>
+          <w:sz w:val="20"/>
+          <w:szCs w:val="20"/>
         </w:rPr>
         <w:t xml:space="preserve">Electric propulsion, </w:t>
       </w:r>
       <w:r>
         <w:rPr>
           <w:bCs/>
-          <w:sz w:val="18"/>
-          <w:szCs w:val="18"/>
+          <w:sz w:val="20"/>
+          <w:szCs w:val="20"/>
         </w:rPr>
         <w:t xml:space="preserve">combustion, distributed and satellite </w:t>
       </w:r>
       <w:r>
         <w:rPr>
           <w:bCs/>
-          <w:sz w:val="18"/>
-          <w:szCs w:val="18"/>
+          <w:sz w:val="20"/>
+          <w:szCs w:val="20"/>
         </w:rPr>
         <w:t>control systems</w:t>
       </w:r>
@@ -1653,7 +1536,7 @@
       <w:pPr>
         <w:pStyle w:val="TextBody"/>
         <w:tabs>
-          <w:tab w:val="left" w:pos="5760"/>
+          <w:tab w:val="left" w:pos="6480"/>
           <w:tab w:val="right" w:pos="10080"/>
         </w:tabs>
         <w:spacing w:after="0"/>
@@ -1698,7 +1581,7 @@
           <w:bCs/>
           <w:sz w:val="22"/>
         </w:rPr>
-        <w:t>May 2017</w:t>
+        <w:t>2017</w:t>
       </w:r>
     </w:p>
     <w:p>
@@ -1727,63 +1610,63 @@
         <w:spacing w:after="0"/>
         <w:rPr>
           <w:bCs/>
-          <w:sz w:val="18"/>
-          <w:szCs w:val="20"/>
-        </w:rPr>
-      </w:pPr>
-      <w:r>
-        <w:rPr>
-          <w:bCs/>
-          <w:sz w:val="18"/>
-          <w:szCs w:val="20"/>
+          <w:sz w:val="20"/>
+          <w:szCs w:val="22"/>
+        </w:rPr>
+      </w:pPr>
+      <w:r>
+        <w:rPr>
+          <w:bCs/>
+          <w:sz w:val="20"/>
+          <w:szCs w:val="22"/>
         </w:rPr>
         <w:tab/>
       </w:r>
       <w:r>
         <w:rPr>
           <w:bCs/>
-          <w:sz w:val="18"/>
-          <w:szCs w:val="20"/>
-        </w:rPr>
-        <w:t>Control systems, CFD, e</w:t>
-      </w:r>
-      <w:r>
-        <w:rPr>
-          <w:bCs/>
-          <w:sz w:val="18"/>
-          <w:szCs w:val="20"/>
-        </w:rPr>
-        <w:t>lectric propulsion, systems engineering</w:t>
-      </w:r>
-      <w:r>
-        <w:rPr>
-          <w:bCs/>
-          <w:sz w:val="18"/>
-          <w:szCs w:val="20"/>
+          <w:sz w:val="20"/>
+          <w:szCs w:val="22"/>
+        </w:rPr>
+        <w:t>Control systems, CFD</w:t>
+      </w:r>
+      <w:r>
+        <w:rPr>
+          <w:bCs/>
+          <w:sz w:val="20"/>
+          <w:szCs w:val="22"/>
+        </w:rPr>
+        <w:t>, systems engineering</w:t>
+      </w:r>
+      <w:r>
+        <w:rPr>
+          <w:bCs/>
+          <w:sz w:val="20"/>
+          <w:szCs w:val="22"/>
         </w:rPr>
         <w:t>, UAV</w:t>
       </w:r>
       <w:r>
         <w:rPr>
           <w:bCs/>
-          <w:sz w:val="18"/>
-          <w:szCs w:val="20"/>
+          <w:sz w:val="20"/>
+          <w:szCs w:val="22"/>
         </w:rPr>
         <w:t>s</w:t>
       </w:r>
       <w:r>
         <w:rPr>
           <w:bCs/>
-          <w:sz w:val="18"/>
-          <w:szCs w:val="20"/>
+          <w:sz w:val="20"/>
+          <w:szCs w:val="22"/>
         </w:rPr>
         <w:t xml:space="preserve">, </w:t>
       </w:r>
       <w:r>
         <w:rPr>
           <w:bCs/>
-          <w:sz w:val="18"/>
-          <w:szCs w:val="20"/>
+          <w:sz w:val="20"/>
+          <w:szCs w:val="22"/>
         </w:rPr>
         <w:t>thermodynamics</w:t>
       </w:r>
@@ -1809,8 +1692,6 @@
         <w:rPr>
           <w:b/>
           <w:bCs/>
-          <w:sz w:val="22"/>
-          <w:szCs w:val="22"/>
           <w:u w:val="single"/>
         </w:rPr>
       </w:pPr>
@@ -1818,8 +1699,6 @@
         <w:rPr>
           <w:b/>
           <w:bCs/>
-          <w:sz w:val="22"/>
-          <w:szCs w:val="22"/>
           <w:u w:val="single"/>
         </w:rPr>
         <w:t>SKILLS &amp; LANGUAGES</w:t>
@@ -1828,8 +1707,6 @@
         <w:rPr>
           <w:b/>
           <w:bCs/>
-          <w:sz w:val="22"/>
-          <w:szCs w:val="22"/>
           <w:u w:val="single"/>
         </w:rPr>
         <w:tab/>
@@ -1855,28 +1732,15 @@
           <w:sz w:val="22"/>
           <w:szCs w:val="22"/>
         </w:rPr>
-        <w:t>MATLAB:</w:t>
-      </w:r>
-      <w:r>
-        <w:rPr>
-          <w:sz w:val="22"/>
-          <w:szCs w:val="22"/>
-        </w:rPr>
-        <w:t xml:space="preserve"> Image processing/analysis, </w:t>
-      </w:r>
-      <w:r>
-        <w:rPr>
-          <w:sz w:val="22"/>
-          <w:szCs w:val="22"/>
-        </w:rPr>
-        <w:t>S</w:t>
-      </w:r>
-      <w:r>
-        <w:rPr>
-          <w:sz w:val="22"/>
-          <w:szCs w:val="22"/>
-        </w:rPr>
-        <w:t>tereo vision, Simulink, Control systems,</w:t>
+        <w:t>Software</w:t>
+      </w:r>
+      <w:r>
+        <w:rPr>
+          <w:b/>
+          <w:sz w:val="22"/>
+          <w:szCs w:val="22"/>
+        </w:rPr>
+        <w:t>:</w:t>
       </w:r>
       <w:r>
         <w:rPr>
@@ -1890,14 +1754,42 @@
           <w:sz w:val="22"/>
           <w:szCs w:val="22"/>
         </w:rPr>
-        <w:t>System</w:t>
-      </w:r>
-      <w:r>
-        <w:rPr>
-          <w:sz w:val="22"/>
-          <w:szCs w:val="22"/>
-        </w:rPr>
-        <w:t xml:space="preserve"> sizing</w:t>
+        <w:t>Solid</w:t>
+      </w:r>
+      <w:r>
+        <w:rPr>
+          <w:sz w:val="22"/>
+          <w:szCs w:val="22"/>
+        </w:rPr>
+        <w:t xml:space="preserve">Works, </w:t>
+      </w:r>
+      <w:r>
+        <w:rPr>
+          <w:sz w:val="22"/>
+          <w:szCs w:val="22"/>
+        </w:rPr>
+        <w:t xml:space="preserve">Fluent, </w:t>
+      </w:r>
+      <w:r>
+        <w:rPr>
+          <w:sz w:val="22"/>
+          <w:szCs w:val="22"/>
+        </w:rPr>
+        <w:t xml:space="preserve">NX, </w:t>
+      </w:r>
+      <w:r>
+        <w:rPr>
+          <w:sz w:val="22"/>
+          <w:szCs w:val="22"/>
+        </w:rPr>
+        <w:t>Mathematica, Comsol</w:t>
+      </w:r>
+      <w:r>
+        <w:rPr>
+          <w:sz w:val="22"/>
+          <w:szCs w:val="22"/>
+        </w:rPr>
+        <w:t>, Abaqus</w:t>
       </w:r>
     </w:p>
     <w:p>
@@ -1920,15 +1812,7 @@
           <w:sz w:val="22"/>
           <w:szCs w:val="22"/>
         </w:rPr>
-        <w:t>Software</w:t>
-      </w:r>
-      <w:r>
-        <w:rPr>
-          <w:b/>
-          <w:sz w:val="22"/>
-          <w:szCs w:val="22"/>
-        </w:rPr>
-        <w:t>:</w:t>
+        <w:t>Programming:</w:t>
       </w:r>
       <w:r>
         <w:rPr>
@@ -1942,58 +1826,28 @@
           <w:sz w:val="22"/>
           <w:szCs w:val="22"/>
         </w:rPr>
-        <w:t xml:space="preserve">Simulink, </w:t>
-      </w:r>
-      <w:r>
-        <w:rPr>
-          <w:sz w:val="22"/>
-          <w:szCs w:val="22"/>
-        </w:rPr>
-        <w:t>Solid</w:t>
-      </w:r>
-      <w:r>
-        <w:rPr>
-          <w:sz w:val="22"/>
-          <w:szCs w:val="22"/>
-        </w:rPr>
-        <w:t xml:space="preserve">Works, </w:t>
-      </w:r>
-      <w:r>
-        <w:rPr>
-          <w:sz w:val="22"/>
-          <w:szCs w:val="22"/>
-        </w:rPr>
-        <w:t xml:space="preserve">Fluent, </w:t>
-      </w:r>
-      <w:r>
-        <w:rPr>
-          <w:sz w:val="22"/>
-          <w:szCs w:val="22"/>
-        </w:rPr>
-        <w:t xml:space="preserve">NX, </w:t>
-      </w:r>
-      <w:r>
-        <w:rPr>
-          <w:sz w:val="22"/>
-          <w:szCs w:val="22"/>
-        </w:rPr>
-        <w:t xml:space="preserve">Excel, Mathematica, </w:t>
-      </w:r>
-      <w:proofErr w:type="spellStart"/>
-      <w:r>
-        <w:rPr>
-          <w:sz w:val="22"/>
-          <w:szCs w:val="22"/>
-        </w:rPr>
-        <w:t>Comsol</w:t>
-      </w:r>
-      <w:proofErr w:type="spellEnd"/>
-      <w:r>
-        <w:rPr>
-          <w:sz w:val="22"/>
-          <w:szCs w:val="22"/>
-        </w:rPr>
-        <w:t>, Abaqus</w:t>
+        <w:t xml:space="preserve">Matlab, Simulink, </w:t>
+      </w:r>
+      <w:r>
+        <w:rPr>
+          <w:sz w:val="22"/>
+          <w:szCs w:val="22"/>
+        </w:rPr>
+        <w:t>Python, C++</w:t>
+      </w:r>
+      <w:r>
+        <w:rPr>
+          <w:sz w:val="22"/>
+          <w:szCs w:val="22"/>
+        </w:rPr>
+        <w:t xml:space="preserve">, Fortran, Java, </w:t>
+      </w:r>
+      <w:r>
+        <w:rPr>
+          <w:sz w:val="22"/>
+          <w:szCs w:val="22"/>
+        </w:rPr>
+        <w:t>SQL</w:t>
       </w:r>
     </w:p>
     <w:p>
@@ -2016,80 +1870,6 @@
           <w:sz w:val="22"/>
           <w:szCs w:val="22"/>
         </w:rPr>
-        <w:t>Programming:</w:t>
-      </w:r>
-      <w:r>
-        <w:rPr>
-          <w:sz w:val="22"/>
-          <w:szCs w:val="22"/>
-        </w:rPr>
-        <w:t xml:space="preserve"> Python, C++</w:t>
-      </w:r>
-      <w:r>
-        <w:rPr>
-          <w:sz w:val="22"/>
-          <w:szCs w:val="22"/>
-        </w:rPr>
-        <w:t>,</w:t>
-      </w:r>
-      <w:r>
-        <w:rPr>
-          <w:sz w:val="22"/>
-          <w:szCs w:val="22"/>
-        </w:rPr>
-        <w:t xml:space="preserve"> Fortran, Java,</w:t>
-      </w:r>
-      <w:r>
-        <w:rPr>
-          <w:sz w:val="22"/>
-          <w:szCs w:val="22"/>
-        </w:rPr>
-        <w:t xml:space="preserve"> HTML, </w:t>
-      </w:r>
-      <w:proofErr w:type="spellStart"/>
-      <w:r>
-        <w:rPr>
-          <w:sz w:val="22"/>
-          <w:szCs w:val="22"/>
-        </w:rPr>
-        <w:t>Javascript</w:t>
-      </w:r>
-      <w:proofErr w:type="spellEnd"/>
-      <w:r>
-        <w:rPr>
-          <w:sz w:val="22"/>
-          <w:szCs w:val="22"/>
-        </w:rPr>
-        <w:t xml:space="preserve">, </w:t>
-      </w:r>
-      <w:r>
-        <w:rPr>
-          <w:sz w:val="22"/>
-          <w:szCs w:val="22"/>
-        </w:rPr>
-        <w:t>SQL</w:t>
-      </w:r>
-    </w:p>
-    <w:p>
-      <w:pPr>
-        <w:pStyle w:val="TextBody"/>
-        <w:numPr>
-          <w:ilvl w:val="0"/>
-          <w:numId w:val="8"/>
-        </w:numPr>
-        <w:spacing w:after="0"/>
-        <w:ind w:left="360" w:hanging="180"/>
-        <w:rPr>
-          <w:sz w:val="22"/>
-          <w:szCs w:val="22"/>
-        </w:rPr>
-      </w:pPr>
-      <w:r>
-        <w:rPr>
-          <w:b/>
-          <w:sz w:val="22"/>
-          <w:szCs w:val="22"/>
-        </w:rPr>
         <w:t>Other:</w:t>
       </w:r>
       <w:r>
@@ -2156,8 +1936,6 @@
         <w:rPr>
           <w:b/>
           <w:bCs/>
-          <w:sz w:val="22"/>
-          <w:szCs w:val="22"/>
           <w:u w:val="single"/>
         </w:rPr>
       </w:pPr>
@@ -2165,8 +1943,6 @@
         <w:rPr>
           <w:b/>
           <w:bCs/>
-          <w:sz w:val="22"/>
-          <w:szCs w:val="22"/>
           <w:u w:val="single"/>
         </w:rPr>
         <w:t>ACTIVITIES</w:t>
@@ -2175,8 +1951,6 @@
         <w:rPr>
           <w:b/>
           <w:bCs/>
-          <w:sz w:val="22"/>
-          <w:szCs w:val="22"/>
           <w:u w:val="single"/>
         </w:rPr>
         <w:tab/>
@@ -2252,25 +2026,35 @@
         </w:rPr>
         <w:t xml:space="preserve">, </w:t>
       </w:r>
-      <w:proofErr w:type="spellStart"/>
-      <w:r>
-        <w:rPr>
-          <w:b/>
-          <w:bCs/>
+      <w:r>
+        <w:rPr>
+          <w:sz w:val="22"/>
+          <w:szCs w:val="22"/>
+        </w:rPr>
+        <w:t xml:space="preserve">Raspberry Pi, </w:t>
+      </w:r>
+      <w:r>
+        <w:rPr>
           <w:sz w:val="22"/>
           <w:szCs w:val="22"/>
         </w:rPr>
         <w:t>TechNews</w:t>
       </w:r>
-      <w:proofErr w:type="spellEnd"/>
-      <w:r>
-        <w:rPr>
-          <w:b/>
-          <w:bCs/>
-          <w:sz w:val="22"/>
-          <w:szCs w:val="22"/>
-        </w:rPr>
-        <w:t xml:space="preserve">, </w:t>
+      <w:r>
+        <w:rPr>
+          <w:sz w:val="22"/>
+          <w:szCs w:val="22"/>
+        </w:rPr>
+        <w:t>,</w:t>
+      </w:r>
+      <w:r>
+        <w:rPr>
+          <w:b/>
+          <w:bCs/>
+          <w:sz w:val="22"/>
+          <w:szCs w:val="22"/>
+        </w:rPr>
+        <w:t xml:space="preserve"> </w:t>
       </w:r>
       <w:r>
         <w:rPr>
@@ -2371,9 +2155,7 @@
         <w:tab w:val="right" w:pos="10080"/>
       </w:tabs>
       <w:rPr>
-        <w:b/>
-        <w:sz w:val="22"/>
-        <w:szCs w:val="22"/>
+        <w:szCs w:val="24"/>
       </w:rPr>
     </w:pPr>
   </w:p>
@@ -2399,90 +2181,7 @@
         <w:szCs w:val="36"/>
       </w:rPr>
       <w:tab/>
-      <w:t xml:space="preserve">Kyle </w:t>
-    </w:r>
-    <w:proofErr w:type="spellStart"/>
-    <w:r>
-      <w:rPr>
-        <w:b/>
-        <w:sz w:val="36"/>
-        <w:szCs w:val="36"/>
-      </w:rPr>
-      <w:t>Stanevich</w:t>
-    </w:r>
-    <w:proofErr w:type="spellEnd"/>
-  </w:p>
-  <w:p>
-    <w:pPr>
-      <w:pStyle w:val="Header"/>
-      <w:tabs>
-        <w:tab w:val="clear" w:pos="4680"/>
-        <w:tab w:val="clear" w:pos="9360"/>
-        <w:tab w:val="center" w:pos="5040"/>
-        <w:tab w:val="right" w:pos="10080"/>
-      </w:tabs>
-      <w:rPr>
-        <w:sz w:val="22"/>
-        <w:szCs w:val="22"/>
-      </w:rPr>
-    </w:pPr>
-    <w:r>
-      <w:rPr>
-        <w:sz w:val="22"/>
-        <w:szCs w:val="22"/>
-      </w:rPr>
-      <w:t>18636 NE 61</w:t>
-    </w:r>
-    <w:r>
-      <w:rPr>
-        <w:sz w:val="22"/>
-        <w:szCs w:val="22"/>
-        <w:vertAlign w:val="superscript"/>
-      </w:rPr>
-      <w:t>st</w:t>
-    </w:r>
-    <w:r>
-      <w:rPr>
-        <w:sz w:val="22"/>
-        <w:szCs w:val="22"/>
-      </w:rPr>
-      <w:t xml:space="preserve"> Ct, U302</w:t>
-    </w:r>
-    <w:r>
-      <w:rPr>
-        <w:sz w:val="22"/>
-        <w:szCs w:val="22"/>
-      </w:rPr>
-      <w:tab/>
-      <w:t>kylestanevich.github.io</w:t>
-    </w:r>
-    <w:r>
-      <w:rPr>
-        <w:sz w:val="22"/>
-        <w:szCs w:val="22"/>
-      </w:rPr>
-      <w:tab/>
-    </w:r>
-    <w:r>
-      <w:rPr>
-        <w:sz w:val="22"/>
-        <w:szCs w:val="22"/>
-      </w:rPr>
-      <w:t>kylestanevich@gmail</w:t>
-    </w:r>
-    <w:r>
-      <w:rPr>
-        <w:sz w:val="22"/>
-        <w:szCs w:val="22"/>
-      </w:rPr>
-      <w:t>.</w:t>
-    </w:r>
-    <w:r>
-      <w:rPr>
-        <w:sz w:val="22"/>
-        <w:szCs w:val="22"/>
-      </w:rPr>
-      <w:t>com</w:t>
+      <w:t>Kyle Stanevich</w:t>
     </w:r>
   </w:p>
   <w:p>
@@ -2495,58 +2194,32 @@
         <w:tab w:val="right" w:pos="10080"/>
       </w:tabs>
       <w:rPr>
-        <w:sz w:val="22"/>
-        <w:szCs w:val="22"/>
+        <w:szCs w:val="24"/>
       </w:rPr>
     </w:pPr>
     <w:r>
       <w:rPr>
-        <w:sz w:val="22"/>
-        <w:szCs w:val="22"/>
-      </w:rPr>
-      <w:t>Redmond</w:t>
+        <w:szCs w:val="24"/>
+      </w:rPr>
+      <w:t>kylestanevich@gmail.com</w:t>
     </w:r>
     <w:r>
       <w:rPr>
-        <w:sz w:val="22"/>
-        <w:szCs w:val="22"/>
-      </w:rPr>
-      <w:t xml:space="preserve">, </w:t>
+        <w:szCs w:val="24"/>
+      </w:rPr>
+      <w:tab/>
+      <w:t>kylestanevich.github.io</w:t>
     </w:r>
     <w:r>
       <w:rPr>
-        <w:sz w:val="22"/>
-        <w:szCs w:val="22"/>
-      </w:rPr>
-      <w:t>WA</w:t>
-    </w:r>
-    <w:r>
-      <w:rPr>
-        <w:sz w:val="22"/>
-        <w:szCs w:val="22"/>
-      </w:rPr>
-      <w:t xml:space="preserve"> </w:t>
-    </w:r>
-    <w:r>
-      <w:rPr>
-        <w:sz w:val="22"/>
-        <w:szCs w:val="22"/>
-      </w:rPr>
-      <w:t>98052</w:t>
-    </w:r>
-    <w:r>
-      <w:rPr>
-        <w:sz w:val="22"/>
-        <w:szCs w:val="22"/>
+        <w:szCs w:val="24"/>
       </w:rPr>
       <w:tab/>
     </w:r>
     <w:r>
       <w:rPr>
-        <w:sz w:val="22"/>
-        <w:szCs w:val="22"/>
-      </w:rPr>
-      <w:tab/>
+        <w:szCs w:val="24"/>
+      </w:rPr>
       <w:t>(815) 895-1098</w:t>
     </w:r>
   </w:p>
@@ -2560,8 +2233,7 @@
         <w:tab w:val="right" w:pos="10080"/>
       </w:tabs>
       <w:rPr>
-        <w:sz w:val="16"/>
-        <w:szCs w:val="16"/>
+        <w:szCs w:val="24"/>
       </w:rPr>
     </w:pPr>
   </w:p>
@@ -2675,7 +2347,7 @@
       <w:lvlText w:val=""/>
       <w:lvlJc w:val="left"/>
       <w:pPr>
-        <w:ind w:left="720" w:hanging="360"/>
+        <w:ind w:left="540" w:hanging="360"/>
       </w:pPr>
       <w:rPr>
         <w:rFonts w:ascii="Symbol" w:hAnsi="Symbol" w:hint="default"/>
@@ -2687,7 +2359,7 @@
       <w:lvlText w:val="o"/>
       <w:lvlJc w:val="left"/>
       <w:pPr>
-        <w:ind w:left="1440" w:hanging="360"/>
+        <w:ind w:left="1260" w:hanging="360"/>
       </w:pPr>
       <w:rPr>
         <w:rFonts w:ascii="Courier New" w:hAnsi="Courier New" w:cs="Courier New" w:hint="default"/>
@@ -2699,7 +2371,7 @@
       <w:lvlText w:val=""/>
       <w:lvlJc w:val="left"/>
       <w:pPr>
-        <w:ind w:left="2160" w:hanging="360"/>
+        <w:ind w:left="1980" w:hanging="360"/>
       </w:pPr>
       <w:rPr>
         <w:rFonts w:ascii="Wingdings" w:hAnsi="Wingdings" w:hint="default"/>
@@ -2711,7 +2383,7 @@
       <w:lvlText w:val=""/>
       <w:lvlJc w:val="left"/>
       <w:pPr>
-        <w:ind w:left="2880" w:hanging="360"/>
+        <w:ind w:left="2700" w:hanging="360"/>
       </w:pPr>
       <w:rPr>
         <w:rFonts w:ascii="Symbol" w:hAnsi="Symbol" w:hint="default"/>
@@ -2723,7 +2395,7 @@
       <w:lvlText w:val="o"/>
       <w:lvlJc w:val="left"/>
       <w:pPr>
-        <w:ind w:left="3600" w:hanging="360"/>
+        <w:ind w:left="3420" w:hanging="360"/>
       </w:pPr>
       <w:rPr>
         <w:rFonts w:ascii="Courier New" w:hAnsi="Courier New" w:cs="Courier New" w:hint="default"/>
@@ -2735,7 +2407,7 @@
       <w:lvlText w:val=""/>
       <w:lvlJc w:val="left"/>
       <w:pPr>
-        <w:ind w:left="4320" w:hanging="360"/>
+        <w:ind w:left="4140" w:hanging="360"/>
       </w:pPr>
       <w:rPr>
         <w:rFonts w:ascii="Wingdings" w:hAnsi="Wingdings" w:hint="default"/>
@@ -2747,7 +2419,7 @@
       <w:lvlText w:val=""/>
       <w:lvlJc w:val="left"/>
       <w:pPr>
-        <w:ind w:left="5040" w:hanging="360"/>
+        <w:ind w:left="4860" w:hanging="360"/>
       </w:pPr>
       <w:rPr>
         <w:rFonts w:ascii="Symbol" w:hAnsi="Symbol" w:hint="default"/>
@@ -2759,7 +2431,7 @@
       <w:lvlText w:val="o"/>
       <w:lvlJc w:val="left"/>
       <w:pPr>
-        <w:ind w:left="5760" w:hanging="360"/>
+        <w:ind w:left="5580" w:hanging="360"/>
       </w:pPr>
       <w:rPr>
         <w:rFonts w:ascii="Courier New" w:hAnsi="Courier New" w:cs="Courier New" w:hint="default"/>
@@ -2771,7 +2443,7 @@
       <w:lvlText w:val=""/>
       <w:lvlJc w:val="left"/>
       <w:pPr>
-        <w:ind w:left="6480" w:hanging="360"/>
+        <w:ind w:left="6300" w:hanging="360"/>
       </w:pPr>
       <w:rPr>
         <w:rFonts w:ascii="Wingdings" w:hAnsi="Wingdings" w:hint="default"/>

--- a/docs/Stanevich_resume.docx
+++ b/docs/Stanevich_resume.docx
@@ -1,6 +1,6 @@
 
 <file path=word/document.xml><?xml version="1.0" encoding="utf-8"?>
-<w:document xmlns:wpc="http://schemas.microsoft.com/office/word/2010/wordprocessingCanvas" xmlns:cx="http://schemas.microsoft.com/office/drawing/2014/chartex" xmlns:cx1="http://schemas.microsoft.com/office/drawing/2015/9/8/chartex" xmlns:cx2="http://schemas.microsoft.com/office/drawing/2015/10/21/chartex" xmlns:cx3="http://schemas.microsoft.com/office/drawing/2016/5/9/chartex" xmlns:cx4="http://schemas.microsoft.com/office/drawing/2016/5/10/chartex" xmlns:cx5="http://schemas.microsoft.com/office/drawing/2016/5/11/chartex" xmlns:cx6="http://schemas.microsoft.com/office/drawing/2016/5/12/chartex" xmlns:cx7="http://schemas.microsoft.com/office/drawing/2016/5/13/chartex" xmlns:cx8="http://schemas.microsoft.com/office/drawing/2016/5/14/chartex" xmlns:mc="http://schemas.openxmlformats.org/markup-compatibility/2006" xmlns:aink="http://schemas.microsoft.com/office/drawing/2016/ink" xmlns:am3d="http://schemas.microsoft.com/office/drawing/2017/model3d" xmlns:o="urn:schemas-microsoft-com:office:office" xmlns:r="http://schemas.openxmlformats.org/officeDocument/2006/relationships" xmlns:m="http://schemas.openxmlformats.org/officeDocument/2006/math" xmlns:v="urn:schemas-microsoft-com:vml" xmlns:wp14="http://schemas.microsoft.com/office/word/2010/wordprocessingDrawing" xmlns:wp="http://schemas.openxmlformats.org/drawingml/2006/wordprocessingDrawing" xmlns:w10="urn:schemas-microsoft-com:office:word" xmlns:w="http://schemas.openxmlformats.org/wordprocessingml/2006/main" xmlns:w14="http://schemas.microsoft.com/office/word/2010/wordml" xmlns:w15="http://schemas.microsoft.com/office/word/2012/wordml" xmlns:w16cex="http://schemas.microsoft.com/office/word/2018/wordml/cex" xmlns:w16cid="http://schemas.microsoft.com/office/word/2016/wordml/cid" xmlns:w16="http://schemas.microsoft.com/office/word/2018/wordml" xmlns:w16sdtdh="http://schemas.microsoft.com/office/word/2020/wordml/sdtdatahash" xmlns:w16se="http://schemas.microsoft.com/office/word/2015/wordml/symex" xmlns:wpg="http://schemas.microsoft.com/office/word/2010/wordprocessingGroup" xmlns:wpi="http://schemas.microsoft.com/office/word/2010/wordprocessingInk" xmlns:wne="http://schemas.microsoft.com/office/word/2006/wordml" xmlns:wps="http://schemas.microsoft.com/office/word/2010/wordprocessingShape" mc:Ignorable="w14 w15 w16se w16cid w16 w16cex w16sdtdh wp14">
+<w:document xmlns:wpc="http://schemas.microsoft.com/office/word/2010/wordprocessingCanvas" xmlns:cx="http://schemas.microsoft.com/office/drawing/2014/chartex" xmlns:cx1="http://schemas.microsoft.com/office/drawing/2015/9/8/chartex" xmlns:cx2="http://schemas.microsoft.com/office/drawing/2015/10/21/chartex" xmlns:cx3="http://schemas.microsoft.com/office/drawing/2016/5/9/chartex" xmlns:cx4="http://schemas.microsoft.com/office/drawing/2016/5/10/chartex" xmlns:cx5="http://schemas.microsoft.com/office/drawing/2016/5/11/chartex" xmlns:cx6="http://schemas.microsoft.com/office/drawing/2016/5/12/chartex" xmlns:cx7="http://schemas.microsoft.com/office/drawing/2016/5/13/chartex" xmlns:cx8="http://schemas.microsoft.com/office/drawing/2016/5/14/chartex" xmlns:mc="http://schemas.openxmlformats.org/markup-compatibility/2006" xmlns:aink="http://schemas.microsoft.com/office/drawing/2016/ink" xmlns:am3d="http://schemas.microsoft.com/office/drawing/2017/model3d" xmlns:o="urn:schemas-microsoft-com:office:office" xmlns:oel="http://schemas.microsoft.com/office/2019/extlst" xmlns:r="http://schemas.openxmlformats.org/officeDocument/2006/relationships" xmlns:m="http://schemas.openxmlformats.org/officeDocument/2006/math" xmlns:v="urn:schemas-microsoft-com:vml" xmlns:wp14="http://schemas.microsoft.com/office/word/2010/wordprocessingDrawing" xmlns:wp="http://schemas.openxmlformats.org/drawingml/2006/wordprocessingDrawing" xmlns:w10="urn:schemas-microsoft-com:office:word" xmlns:w="http://schemas.openxmlformats.org/wordprocessingml/2006/main" xmlns:w14="http://schemas.microsoft.com/office/word/2010/wordml" xmlns:w15="http://schemas.microsoft.com/office/word/2012/wordml" xmlns:w16cex="http://schemas.microsoft.com/office/word/2018/wordml/cex" xmlns:w16cid="http://schemas.microsoft.com/office/word/2016/wordml/cid" xmlns:w16="http://schemas.microsoft.com/office/word/2018/wordml" xmlns:w16sdtdh="http://schemas.microsoft.com/office/word/2020/wordml/sdtdatahash" xmlns:w16se="http://schemas.microsoft.com/office/word/2015/wordml/symex" xmlns:wpg="http://schemas.microsoft.com/office/word/2010/wordprocessingGroup" xmlns:wpi="http://schemas.microsoft.com/office/word/2010/wordprocessingInk" xmlns:wne="http://schemas.microsoft.com/office/word/2006/wordml" xmlns:wps="http://schemas.microsoft.com/office/word/2010/wordprocessingShape" mc:Ignorable="w14 w15 w16se w16cid w16 w16cex w16sdtdh wp14">
   <w:background w:color="FFFFFF"/>
   <w:body>
     <w:p>
@@ -10,14 +10,10 @@
           <w:tab w:val="right" w:pos="10080"/>
         </w:tabs>
         <w:spacing w:after="0"/>
-        <w:rPr>
-          <w:szCs w:val="28"/>
-        </w:rPr>
-      </w:pPr>
-      <w:r>
-        <w:rPr>
-          <w:b/>
-          <w:szCs w:val="28"/>
+      </w:pPr>
+      <w:r>
+        <w:rPr>
+          <w:b/>
           <w:u w:val="single"/>
         </w:rPr>
         <w:t>SUMMARY</w:t>
@@ -25,7 +21,6 @@
       <w:r>
         <w:rPr>
           <w:b/>
-          <w:szCs w:val="28"/>
           <w:u w:val="single"/>
         </w:rPr>
         <w:tab/>
@@ -35,92 +30,83 @@
       <w:pPr>
         <w:pStyle w:val="TextBody"/>
         <w:spacing w:after="0"/>
-        <w:rPr>
-          <w:sz w:val="22"/>
-        </w:rPr>
-      </w:pPr>
-      <w:r>
-        <w:rPr>
-          <w:sz w:val="22"/>
-        </w:rPr>
+      </w:pPr>
+      <w:r>
         <w:t xml:space="preserve">Aerospace </w:t>
       </w:r>
       <w:r>
-        <w:rPr>
-          <w:sz w:val="22"/>
-        </w:rPr>
         <w:t>Engineer</w:t>
       </w:r>
       <w:r>
-        <w:rPr>
-          <w:sz w:val="22"/>
-        </w:rPr>
         <w:t xml:space="preserve"> </w:t>
       </w:r>
       <w:r>
-        <w:rPr>
-          <w:sz w:val="22"/>
-        </w:rPr>
         <w:t>with</w:t>
       </w:r>
       <w:r>
-        <w:rPr>
-          <w:sz w:val="22"/>
-        </w:rPr>
         <w:t xml:space="preserve"> R&amp;D</w:t>
       </w:r>
       <w:r>
-        <w:rPr>
-          <w:sz w:val="22"/>
-        </w:rPr>
         <w:t xml:space="preserve"> </w:t>
       </w:r>
       <w:r>
-        <w:rPr>
-          <w:sz w:val="22"/>
-        </w:rPr>
         <w:t>experience.</w:t>
       </w:r>
       <w:r>
-        <w:rPr>
-          <w:sz w:val="22"/>
-        </w:rPr>
-        <w:t xml:space="preserve"> Versed in missile design, GNC, radar, image analysis,</w:t>
-      </w:r>
-      <w:r>
-        <w:rPr>
-          <w:sz w:val="22"/>
-        </w:rPr>
         <w:t xml:space="preserve"> </w:t>
       </w:r>
       <w:r>
-        <w:rPr>
-          <w:sz w:val="22"/>
-        </w:rPr>
+        <w:t xml:space="preserve">Looking </w:t>
+      </w:r>
+      <w:r>
+        <w:t>for a role</w:t>
+      </w:r>
+      <w:r>
+        <w:t xml:space="preserve"> with a</w:t>
+      </w:r>
+      <w:r>
+        <w:t xml:space="preserve"> math and physics </w:t>
+      </w:r>
+      <w:r>
+        <w:t>focus</w:t>
+      </w:r>
+      <w:r>
+        <w:t xml:space="preserve">. </w:t>
+      </w:r>
+      <w:r>
+        <w:t xml:space="preserve">Versed in missile design, GNC, radar, </w:t>
+      </w:r>
+      <w:r>
+        <w:t>stereo vision</w:t>
+      </w:r>
+      <w:r>
+        <w:t>,</w:t>
+      </w:r>
+      <w:r>
+        <w:t xml:space="preserve"> </w:t>
+      </w:r>
+      <w:r>
         <w:t>airfoil</w:t>
       </w:r>
       <w:r>
-        <w:rPr>
-          <w:sz w:val="22"/>
-        </w:rPr>
         <w:t xml:space="preserve"> analysis, </w:t>
       </w:r>
       <w:r>
-        <w:rPr>
-          <w:sz w:val="22"/>
-        </w:rPr>
-        <w:t>systems engineering,</w:t>
-      </w:r>
-      <w:r>
-        <w:rPr>
-          <w:sz w:val="22"/>
-        </w:rPr>
-        <w:t xml:space="preserve"> lab and field testing, and spacecraft electric propulsion. </w:t>
-      </w:r>
-      <w:r>
-        <w:rPr>
-          <w:sz w:val="22"/>
-        </w:rPr>
+        <w:t>spacecraft electric propulsion</w:t>
+      </w:r>
+      <w:r>
+        <w:t>,</w:t>
+      </w:r>
+      <w:r>
+        <w:t xml:space="preserve"> hardware testing, and </w:t>
+      </w:r>
+      <w:r>
+        <w:t>systems engineering</w:t>
+      </w:r>
+      <w:r>
+        <w:t xml:space="preserve">. </w:t>
+      </w:r>
+      <w:r>
         <w:t>Willing travel and relocate.</w:t>
       </w:r>
     </w:p>
@@ -128,10 +114,6 @@
       <w:pPr>
         <w:pStyle w:val="TextBody"/>
         <w:spacing w:after="0"/>
-        <w:rPr>
-          <w:sz w:val="16"/>
-          <w:szCs w:val="16"/>
-        </w:rPr>
       </w:pPr>
     </w:p>
     <w:p>
@@ -171,53 +153,39 @@
           <w:tab w:val="right" w:pos="10080"/>
         </w:tabs>
         <w:spacing w:after="0"/>
-        <w:rPr>
-          <w:sz w:val="22"/>
-          <w:szCs w:val="22"/>
-        </w:rPr>
-      </w:pPr>
-      <w:r>
-        <w:rPr>
-          <w:b/>
-          <w:bCs/>
-          <w:sz w:val="22"/>
-          <w:szCs w:val="22"/>
-        </w:rPr>
-        <w:t>Satellite Engineer,</w:t>
+      </w:pPr>
+      <w:r>
+        <w:rPr>
+          <w:b/>
+          <w:bCs/>
+        </w:rPr>
+        <w:t>Hardware Test</w:t>
+      </w:r>
+      <w:r>
+        <w:rPr>
+          <w:b/>
+          <w:bCs/>
+        </w:rPr>
+        <w:t xml:space="preserve"> Engineer,</w:t>
       </w:r>
       <w:r>
         <w:rPr>
           <w:bCs/>
           <w:i/>
-          <w:sz w:val="22"/>
-          <w:szCs w:val="22"/>
-        </w:rPr>
-        <w:t xml:space="preserve"> </w:t>
+        </w:rPr>
+        <w:t xml:space="preserve"> Project Kuiper</w:t>
       </w:r>
       <w:r>
         <w:rPr>
           <w:bCs/>
           <w:i/>
-          <w:sz w:val="22"/>
-          <w:szCs w:val="22"/>
-        </w:rPr>
-        <w:t>Project Kuiper</w:t>
+        </w:rPr>
+        <w:t xml:space="preserve">, </w:t>
       </w:r>
       <w:r>
         <w:rPr>
           <w:bCs/>
           <w:i/>
-          <w:sz w:val="22"/>
-          <w:szCs w:val="22"/>
-        </w:rPr>
-        <w:t xml:space="preserve">, </w:t>
-      </w:r>
-      <w:r>
-        <w:rPr>
-          <w:bCs/>
-          <w:i/>
-          <w:sz w:val="22"/>
-          <w:szCs w:val="22"/>
         </w:rPr>
         <w:t>Amazon</w:t>
       </w:r>
@@ -225,37 +193,9 @@
         <w:rPr>
           <w:b/>
           <w:bCs/>
-          <w:sz w:val="22"/>
-          <w:szCs w:val="22"/>
         </w:rPr>
         <w:tab/>
-      </w:r>
-      <w:r>
-        <w:rPr>
-          <w:b/>
-          <w:bCs/>
-          <w:sz w:val="22"/>
-          <w:szCs w:val="22"/>
-        </w:rPr>
-        <w:t>2021</w:t>
-      </w:r>
-      <w:r>
-        <w:rPr>
-          <w:b/>
-          <w:bCs/>
-          <w:sz w:val="22"/>
-          <w:szCs w:val="22"/>
-        </w:rPr>
-        <w:t>-</w:t>
-      </w:r>
-      <w:r>
-        <w:rPr>
-          <w:b/>
-          <w:bCs/>
-          <w:sz w:val="22"/>
-          <w:szCs w:val="22"/>
-        </w:rPr>
-        <w:t>present</w:t>
+        <w:t>2021-present</w:t>
       </w:r>
     </w:p>
     <w:p>
@@ -267,21 +207,66 @@
         </w:numPr>
         <w:spacing w:after="0"/>
         <w:ind w:left="360" w:right="1440" w:hanging="180"/>
-        <w:rPr>
-          <w:sz w:val="20"/>
-        </w:rPr>
-      </w:pPr>
-      <w:r>
-        <w:rPr>
-          <w:sz w:val="20"/>
-        </w:rPr>
-        <w:t xml:space="preserve">Developed test racks </w:t>
-      </w:r>
-      <w:r>
-        <w:rPr>
-          <w:sz w:val="20"/>
-        </w:rPr>
-        <w:t>for environmental testing of the propulsion power and control unit.</w:t>
+      </w:pPr>
+      <w:r>
+        <w:t xml:space="preserve">Owned </w:t>
+      </w:r>
+      <w:r>
+        <w:t xml:space="preserve">environmental testing of the </w:t>
+      </w:r>
+      <w:r>
+        <w:t>electric thruster</w:t>
+      </w:r>
+      <w:r>
+        <w:t xml:space="preserve"> power and control </w:t>
+      </w:r>
+      <w:r>
+        <w:t>board</w:t>
+      </w:r>
+      <w:r>
+        <w:t>.</w:t>
+      </w:r>
+      <w:r>
+        <w:t xml:space="preserve"> </w:t>
+      </w:r>
+      <w:r>
+        <w:t>This involved d</w:t>
+      </w:r>
+      <w:r>
+        <w:t>es</w:t>
+      </w:r>
+      <w:r>
+        <w:t>igning</w:t>
+      </w:r>
+      <w:r>
+        <w:t>, buil</w:t>
+      </w:r>
+      <w:r>
+        <w:t>ding</w:t>
+      </w:r>
+      <w:r>
+        <w:t>, and r</w:t>
+      </w:r>
+      <w:r>
+        <w:t>unning</w:t>
+      </w:r>
+      <w:r>
+        <w:t xml:space="preserve"> test racks</w:t>
+      </w:r>
+      <w:r>
+        <w:t xml:space="preserve"> which would touch flight hardware. </w:t>
+      </w:r>
+      <w:r>
+        <w:t xml:space="preserve">The test racks included </w:t>
+      </w:r>
+      <w:r>
+        <w:t>typical electronics testing equipment (power supplies, SMUs, electronic loads), a</w:t>
+      </w:r>
+      <w:r>
+        <w:t xml:space="preserve"> custom</w:t>
+      </w:r>
+      <w:r>
+        <w:t xml:space="preserve"> interface PCBA, and custom harnessing. </w:t>
       </w:r>
     </w:p>
     <w:p>
@@ -293,21 +278,90 @@
         </w:numPr>
         <w:spacing w:after="0"/>
         <w:ind w:left="360" w:right="1440" w:hanging="180"/>
-        <w:rPr>
-          <w:sz w:val="20"/>
-        </w:rPr>
-      </w:pPr>
-      <w:r>
-        <w:rPr>
-          <w:sz w:val="20"/>
-        </w:rPr>
+      </w:pPr>
+      <w:r>
         <w:t xml:space="preserve">Wrote </w:t>
       </w:r>
       <w:r>
-        <w:rPr>
-          <w:sz w:val="20"/>
-        </w:rPr>
-        <w:t>automation code for the test racks and drivers for the test equipment.</w:t>
+        <w:t>automation code for the test racks</w:t>
+      </w:r>
+      <w:r>
+        <w:t>. This included</w:t>
+      </w:r>
+      <w:r>
+        <w:t xml:space="preserve"> python</w:t>
+      </w:r>
+      <w:r>
+        <w:t xml:space="preserve"> software development of</w:t>
+      </w:r>
+      <w:r>
+        <w:t xml:space="preserve"> test equipment</w:t>
+      </w:r>
+      <w:r>
+        <w:t xml:space="preserve"> drivers and a framework</w:t>
+      </w:r>
+      <w:r>
+        <w:t xml:space="preserve"> for testing</w:t>
+      </w:r>
+      <w:r>
+        <w:t xml:space="preserve">. Data from </w:t>
+      </w:r>
+      <w:r>
+        <w:t xml:space="preserve">both </w:t>
+      </w:r>
+      <w:r>
+        <w:t>the unit under test</w:t>
+      </w:r>
+      <w:r>
+        <w:t xml:space="preserve"> and the test equipment was collected and analyzed against performance requirements. </w:t>
+      </w:r>
+      <w:r>
+        <w:t>Data and results were saved locally as well as streamed to AWS for real-time monitoring.</w:t>
+      </w:r>
+    </w:p>
+    <w:p>
+      <w:pPr>
+        <w:pStyle w:val="TextBody"/>
+        <w:spacing w:after="0"/>
+        <w:ind w:right="1440"/>
+      </w:pPr>
+    </w:p>
+    <w:p>
+      <w:pPr>
+        <w:pStyle w:val="TextBody"/>
+        <w:tabs>
+          <w:tab w:val="right" w:pos="10080"/>
+        </w:tabs>
+        <w:spacing w:after="0"/>
+      </w:pPr>
+      <w:r>
+        <w:rPr>
+          <w:b/>
+          <w:bCs/>
+        </w:rPr>
+        <w:t>GNC</w:t>
+      </w:r>
+      <w:r>
+        <w:rPr>
+          <w:b/>
+          <w:bCs/>
+        </w:rPr>
+        <w:t xml:space="preserve"> Engineer,</w:t>
+      </w:r>
+      <w:r>
+        <w:rPr>
+          <w:bCs/>
+          <w:i/>
+        </w:rPr>
+        <w:t xml:space="preserve"> Sandia National Laboratories</w:t>
+      </w:r>
+      <w:r>
+        <w:rPr>
+          <w:b/>
+          <w:bCs/>
+        </w:rPr>
+        <w:tab/>
+        <w:t>2020-2021</w:t>
       </w:r>
     </w:p>
     <w:p>
@@ -319,102 +373,24 @@
         </w:numPr>
         <w:spacing w:after="0"/>
         <w:ind w:left="360" w:right="1440" w:hanging="180"/>
-        <w:rPr>
-          <w:sz w:val="20"/>
-        </w:rPr>
-      </w:pPr>
-      <w:r>
-        <w:rPr>
-          <w:sz w:val="20"/>
-        </w:rPr>
-        <w:t>Designed and built harnessing and interface boards to connect to the satellite subsystems.</w:t>
-      </w:r>
-    </w:p>
-    <w:p>
-      <w:pPr>
-        <w:pStyle w:val="TextBody"/>
-        <w:spacing w:after="0"/>
-        <w:ind w:right="1440"/>
-        <w:rPr>
-          <w:sz w:val="8"/>
-          <w:szCs w:val="8"/>
-        </w:rPr>
-      </w:pPr>
-    </w:p>
-    <w:p>
-      <w:pPr>
-        <w:pStyle w:val="TextBody"/>
-        <w:tabs>
-          <w:tab w:val="right" w:pos="10080"/>
-        </w:tabs>
-        <w:spacing w:after="0"/>
-        <w:rPr>
-          <w:sz w:val="22"/>
-          <w:szCs w:val="22"/>
-        </w:rPr>
-      </w:pPr>
-      <w:r>
-        <w:rPr>
-          <w:b/>
-          <w:bCs/>
-          <w:sz w:val="22"/>
-          <w:szCs w:val="22"/>
-        </w:rPr>
-        <w:t>Aerospace Engineer,</w:t>
-      </w:r>
-      <w:r>
-        <w:rPr>
-          <w:bCs/>
-          <w:i/>
-          <w:sz w:val="22"/>
-          <w:szCs w:val="22"/>
-        </w:rPr>
+      </w:pPr>
+      <w:r>
+        <w:t>Augmented a hypersonic glide body simulator with</w:t>
+      </w:r>
+      <w:r>
         <w:t xml:space="preserve"> </w:t>
       </w:r>
       <w:r>
-        <w:rPr>
-          <w:bCs/>
-          <w:i/>
-          <w:sz w:val="22"/>
-          <w:szCs w:val="22"/>
-        </w:rPr>
-        <w:t>Sandia National Laboratories</w:t>
-      </w:r>
-      <w:r>
-        <w:rPr>
-          <w:b/>
-          <w:bCs/>
-          <w:sz w:val="22"/>
-          <w:szCs w:val="22"/>
-        </w:rPr>
-        <w:tab/>
-      </w:r>
-      <w:r>
-        <w:rPr>
-          <w:b/>
-          <w:bCs/>
-          <w:sz w:val="22"/>
-          <w:szCs w:val="22"/>
-        </w:rPr>
-        <w:t>2020</w:t>
-      </w:r>
-      <w:r>
-        <w:rPr>
-          <w:b/>
-          <w:bCs/>
-          <w:sz w:val="22"/>
-          <w:szCs w:val="22"/>
-        </w:rPr>
-        <w:t>-</w:t>
-      </w:r>
-      <w:r>
-        <w:rPr>
-          <w:b/>
-          <w:bCs/>
-          <w:sz w:val="22"/>
-          <w:szCs w:val="22"/>
-        </w:rPr>
-        <w:t>2021</w:t>
+        <w:t xml:space="preserve">different </w:t>
+      </w:r>
+      <w:r>
+        <w:t>guidance laws</w:t>
+      </w:r>
+      <w:r>
+        <w:t>.</w:t>
+      </w:r>
+      <w:r>
+        <w:t xml:space="preserve"> I examined novel guidance laws from research papers and implemented the algorithms in a C++/CUDA based simulator. </w:t>
       </w:r>
     </w:p>
     <w:p>
@@ -426,15 +402,45 @@
         </w:numPr>
         <w:spacing w:after="0"/>
         <w:ind w:left="360" w:right="1440" w:hanging="180"/>
-        <w:rPr>
-          <w:sz w:val="20"/>
-        </w:rPr>
-      </w:pPr>
-      <w:r>
-        <w:rPr>
-          <w:sz w:val="20"/>
-        </w:rPr>
-        <w:t>Built and operated HWIL test racks for avionics testing.</w:t>
+      </w:pPr>
+      <w:r>
+        <w:t xml:space="preserve">Developed </w:t>
+      </w:r>
+      <w:r>
+        <w:t>a digital twin of the hypersonic glide body</w:t>
+      </w:r>
+      <w:r>
+        <w:t xml:space="preserve">. I </w:t>
+      </w:r>
+      <w:r>
+        <w:t xml:space="preserve">modeled sub-components in Simulink </w:t>
+      </w:r>
+      <w:r>
+        <w:t xml:space="preserve">then </w:t>
+      </w:r>
+      <w:r>
+        <w:t>ran the</w:t>
+      </w:r>
+      <w:r>
+        <w:t>m</w:t>
+      </w:r>
+      <w:r>
+        <w:t xml:space="preserve"> </w:t>
+      </w:r>
+      <w:r>
+        <w:t xml:space="preserve">on </w:t>
+      </w:r>
+      <w:r>
+        <w:t>HWIL/SWIL combo test racks.</w:t>
+      </w:r>
+      <w:r>
+        <w:t xml:space="preserve"> </w:t>
+      </w:r>
+      <w:r>
+        <w:t>The digital twin was modularized so that</w:t>
+      </w:r>
+      <w:r>
+        <w:t xml:space="preserve"> physical avionics components could be mixed with simulation hardware for rapid development and testing.</w:t>
       </w:r>
     </w:p>
     <w:p>
@@ -446,15 +452,62 @@
         </w:numPr>
         <w:spacing w:after="0"/>
         <w:ind w:left="360" w:right="1440" w:hanging="180"/>
-        <w:rPr>
-          <w:sz w:val="20"/>
-        </w:rPr>
-      </w:pPr>
-      <w:r>
-        <w:rPr>
-          <w:sz w:val="20"/>
-        </w:rPr>
-        <w:t>Wrote SWIL modules to simulate HWIL components for GNC algorithm testing.</w:t>
+      </w:pPr>
+      <w:r>
+        <w:t xml:space="preserve">Tested </w:t>
+      </w:r>
+      <w:r>
+        <w:t>fin and actuator sub-assembl</w:t>
+      </w:r>
+      <w:r>
+        <w:t>ies. I wrote the test plan, r</w:t>
+      </w:r>
+      <w:r>
+        <w:t>a</w:t>
+      </w:r>
+      <w:r>
+        <w:t xml:space="preserve">n the tests, and analyzed the results. </w:t>
+      </w:r>
+      <w:r>
+        <w:t>This testing involved large stores of mechanical and electrical energy therefore I developed safety procedures for the equipment.</w:t>
+      </w:r>
+    </w:p>
+    <w:p>
+      <w:pPr>
+        <w:pStyle w:val="TextBody"/>
+        <w:spacing w:after="0"/>
+        <w:ind w:right="1440"/>
+      </w:pPr>
+    </w:p>
+    <w:p>
+      <w:pPr>
+        <w:pStyle w:val="TextBody"/>
+        <w:tabs>
+          <w:tab w:val="right" w:pos="10080"/>
+        </w:tabs>
+        <w:spacing w:after="0"/>
+      </w:pPr>
+      <w:r>
+        <w:rPr>
+          <w:b/>
+          <w:bCs/>
+        </w:rPr>
+        <w:t>Aerospace Engineer,</w:t>
+      </w:r>
+      <w:r>
+        <w:rPr>
+          <w:bCs/>
+          <w:i/>
+        </w:rPr>
+        <w:t xml:space="preserve"> General Atomics</w:t>
+      </w:r>
+      <w:r>
+        <w:rPr>
+          <w:b/>
+          <w:bCs/>
+        </w:rPr>
+        <w:tab/>
+        <w:t>2018-2020</w:t>
       </w:r>
     </w:p>
     <w:p>
@@ -466,15 +519,9 @@
         </w:numPr>
         <w:spacing w:after="0"/>
         <w:ind w:left="360" w:right="1440" w:hanging="180"/>
-        <w:rPr>
-          <w:sz w:val="20"/>
-        </w:rPr>
-      </w:pPr>
-      <w:r>
-        <w:rPr>
-          <w:sz w:val="20"/>
-        </w:rPr>
-        <w:t>Developed GNC software for the hypersonic glide body.</w:t>
+      </w:pPr>
+      <w:r>
+        <w:t>Developed stereo vision 3D tracking system using high speed and IR cameras.</w:t>
       </w:r>
     </w:p>
     <w:p>
@@ -486,102 +533,9 @@
         </w:numPr>
         <w:spacing w:after="0"/>
         <w:ind w:left="360" w:right="1440" w:hanging="180"/>
-        <w:rPr>
-          <w:sz w:val="20"/>
-        </w:rPr>
-      </w:pPr>
-      <w:r>
-        <w:rPr>
-          <w:sz w:val="20"/>
-        </w:rPr>
-        <w:t>Tested fin and actuator sub-assembly prior to integration.</w:t>
-      </w:r>
-    </w:p>
-    <w:p>
-      <w:pPr>
-        <w:pStyle w:val="TextBody"/>
-        <w:spacing w:after="0"/>
-        <w:ind w:right="1440"/>
-        <w:rPr>
-          <w:sz w:val="8"/>
-          <w:szCs w:val="8"/>
-        </w:rPr>
-      </w:pPr>
-    </w:p>
-    <w:p>
-      <w:pPr>
-        <w:pStyle w:val="TextBody"/>
-        <w:tabs>
-          <w:tab w:val="right" w:pos="10080"/>
-        </w:tabs>
-        <w:spacing w:after="0"/>
-        <w:rPr>
-          <w:sz w:val="22"/>
-          <w:szCs w:val="22"/>
-        </w:rPr>
-      </w:pPr>
-      <w:r>
-        <w:rPr>
-          <w:b/>
-          <w:bCs/>
-          <w:sz w:val="22"/>
-          <w:szCs w:val="22"/>
-        </w:rPr>
-        <w:t>Aerospace Engineer,</w:t>
-      </w:r>
-      <w:r>
-        <w:rPr>
-          <w:bCs/>
-          <w:i/>
-          <w:sz w:val="22"/>
-          <w:szCs w:val="22"/>
-        </w:rPr>
-        <w:t xml:space="preserve"> </w:t>
-      </w:r>
-      <w:r>
-        <w:rPr>
-          <w:bCs/>
-          <w:i/>
-          <w:sz w:val="22"/>
-          <w:szCs w:val="22"/>
-        </w:rPr>
-        <w:t>General Atomics</w:t>
-      </w:r>
-      <w:r>
-        <w:rPr>
-          <w:b/>
-          <w:bCs/>
-          <w:sz w:val="22"/>
-          <w:szCs w:val="22"/>
-        </w:rPr>
-        <w:tab/>
-      </w:r>
-      <w:r>
-        <w:rPr>
-          <w:b/>
-          <w:bCs/>
-          <w:sz w:val="22"/>
-          <w:szCs w:val="22"/>
-        </w:rPr>
-        <w:t>2018</w:t>
-      </w:r>
-      <w:r>
-        <w:rPr>
-          <w:b/>
-          <w:bCs/>
-          <w:sz w:val="22"/>
-          <w:szCs w:val="22"/>
-        </w:rPr>
-        <w:t>-</w:t>
-      </w:r>
-      <w:r>
-        <w:rPr>
-          <w:b/>
-          <w:bCs/>
-          <w:sz w:val="22"/>
-          <w:szCs w:val="22"/>
-        </w:rPr>
-        <w:t>2020</w:t>
+      </w:pPr>
+      <w:r>
+        <w:t xml:space="preserve">Calibrated radar systems using RTK GPS data from UAVs. </w:t>
       </w:r>
     </w:p>
     <w:p>
@@ -593,15 +547,9 @@
         </w:numPr>
         <w:spacing w:after="0"/>
         <w:ind w:left="360" w:right="1440" w:hanging="180"/>
-        <w:rPr>
-          <w:sz w:val="20"/>
-        </w:rPr>
-      </w:pPr>
-      <w:r>
-        <w:rPr>
-          <w:sz w:val="20"/>
-        </w:rPr>
-        <w:t>Developed stereo vision 3D tracking system using high speed and IR cameras.</w:t>
+      </w:pPr>
+      <w:r>
+        <w:t>Analyzed images taken from inside the railgun bore to check for wear and depositions.</w:t>
       </w:r>
     </w:p>
     <w:p>
@@ -613,15 +561,15 @@
         </w:numPr>
         <w:spacing w:after="0"/>
         <w:ind w:left="360" w:right="1440" w:hanging="180"/>
-        <w:rPr>
-          <w:sz w:val="20"/>
-        </w:rPr>
-      </w:pPr>
-      <w:r>
-        <w:rPr>
-          <w:sz w:val="20"/>
-        </w:rPr>
-        <w:t xml:space="preserve">Calibrated radar systems using RTK GPS data from UAVs. </w:t>
+      </w:pPr>
+      <w:r>
+        <w:t xml:space="preserve">Created a thermal management system simulation for a </w:t>
+      </w:r>
+      <w:r>
+        <w:t>high-powered</w:t>
+      </w:r>
+      <w:r>
+        <w:t xml:space="preserve"> laser system.</w:t>
       </w:r>
     </w:p>
     <w:p>
@@ -633,15 +581,9 @@
         </w:numPr>
         <w:spacing w:after="0"/>
         <w:ind w:left="360" w:right="1440" w:hanging="180"/>
-        <w:rPr>
-          <w:sz w:val="20"/>
-        </w:rPr>
-      </w:pPr>
-      <w:r>
-        <w:rPr>
-          <w:sz w:val="20"/>
-        </w:rPr>
-        <w:t>Analyzed images taken from inside the railgun bore to check for wear and depositions.</w:t>
+      </w:pPr>
+      <w:r>
+        <w:t>Formulated PTOC, SMC, and PID missile roll control methods for the next-gen interceptor.</w:t>
       </w:r>
     </w:p>
     <w:p>
@@ -653,66 +595,8 @@
         </w:numPr>
         <w:spacing w:after="0"/>
         <w:ind w:left="360" w:right="1440" w:hanging="180"/>
-        <w:rPr>
-          <w:sz w:val="20"/>
-        </w:rPr>
-      </w:pPr>
-      <w:r>
-        <w:rPr>
-          <w:sz w:val="20"/>
-        </w:rPr>
-        <w:t xml:space="preserve">Created a thermal management system simulation for a </w:t>
-      </w:r>
-      <w:r>
-        <w:rPr>
-          <w:sz w:val="20"/>
-        </w:rPr>
-        <w:t>high-powered</w:t>
-      </w:r>
-      <w:r>
-        <w:rPr>
-          <w:sz w:val="20"/>
-        </w:rPr>
-        <w:t xml:space="preserve"> laser system.</w:t>
-      </w:r>
-    </w:p>
-    <w:p>
-      <w:pPr>
-        <w:pStyle w:val="TextBody"/>
-        <w:numPr>
-          <w:ilvl w:val="0"/>
-          <w:numId w:val="9"/>
-        </w:numPr>
-        <w:spacing w:after="0"/>
-        <w:ind w:left="360" w:right="1440" w:hanging="180"/>
-        <w:rPr>
-          <w:sz w:val="20"/>
-        </w:rPr>
-      </w:pPr>
-      <w:r>
-        <w:rPr>
-          <w:sz w:val="20"/>
-        </w:rPr>
-        <w:t>Formulated PTOC, SMC, and PID missile roll control methods for the next-gen interceptor.</w:t>
-      </w:r>
-    </w:p>
-    <w:p>
-      <w:pPr>
-        <w:pStyle w:val="TextBody"/>
-        <w:numPr>
-          <w:ilvl w:val="0"/>
-          <w:numId w:val="9"/>
-        </w:numPr>
-        <w:spacing w:after="0"/>
-        <w:ind w:left="360" w:right="1440" w:hanging="180"/>
-        <w:rPr>
-          <w:sz w:val="20"/>
-        </w:rPr>
-      </w:pPr>
-      <w:r>
-        <w:rPr>
-          <w:sz w:val="20"/>
-        </w:rPr>
+      </w:pPr>
+      <w:r>
         <w:t>Evaluated multiple hydrofoil designs for submarine concept.</w:t>
       </w:r>
     </w:p>
@@ -721,10 +605,6 @@
         <w:pStyle w:val="TextBody"/>
         <w:spacing w:after="0"/>
         <w:ind w:right="1440"/>
-        <w:rPr>
-          <w:sz w:val="8"/>
-          <w:szCs w:val="8"/>
-        </w:rPr>
       </w:pPr>
     </w:p>
     <w:p>
@@ -736,76 +616,39 @@
         <w:spacing w:after="0"/>
         <w:rPr>
           <w:bCs/>
-          <w:sz w:val="22"/>
-          <w:szCs w:val="22"/>
-        </w:rPr>
-      </w:pPr>
-      <w:r>
-        <w:rPr>
-          <w:b/>
-          <w:sz w:val="22"/>
-          <w:szCs w:val="22"/>
+        </w:rPr>
+      </w:pPr>
+      <w:r>
+        <w:rPr>
+          <w:b/>
         </w:rPr>
         <w:t>Research</w:t>
       </w:r>
       <w:r>
         <w:rPr>
           <w:b/>
-          <w:sz w:val="22"/>
-          <w:szCs w:val="22"/>
         </w:rPr>
         <w:t>er and TA</w:t>
       </w:r>
       <w:r>
         <w:rPr>
           <w:b/>
-          <w:sz w:val="22"/>
-          <w:szCs w:val="22"/>
         </w:rPr>
         <w:t>,</w:t>
       </w:r>
       <w:r>
         <w:rPr>
           <w:i/>
-          <w:sz w:val="22"/>
-          <w:szCs w:val="22"/>
-        </w:rPr>
-        <w:t xml:space="preserve"> </w:t>
-      </w:r>
-      <w:r>
-        <w:rPr>
-          <w:i/>
-          <w:sz w:val="22"/>
-          <w:szCs w:val="22"/>
-        </w:rPr>
-        <w:t>University of Illinois</w:t>
-      </w:r>
-      <w:r>
-        <w:rPr>
-          <w:b/>
-          <w:bCs/>
-          <w:sz w:val="22"/>
-          <w:szCs w:val="22"/>
+        </w:rPr>
+        <w:t xml:space="preserve"> University of Illinois</w:t>
+      </w:r>
+      <w:r>
+        <w:rPr>
+          <w:b/>
+          <w:bCs/>
         </w:rPr>
         <w:tab/>
-      </w:r>
-      <w:r>
-        <w:rPr>
-          <w:b/>
-          <w:bCs/>
-          <w:sz w:val="22"/>
-          <w:szCs w:val="22"/>
-        </w:rPr>
-        <w:t>2015</w:t>
-      </w:r>
-      <w:r>
-        <w:rPr>
-          <w:b/>
-          <w:bCs/>
-          <w:sz w:val="22"/>
-          <w:szCs w:val="22"/>
-        </w:rPr>
-        <w:t>-2018</w:t>
+        <w:t>2015-2018</w:t>
       </w:r>
     </w:p>
     <w:p>
@@ -817,37 +660,17 @@
         </w:numPr>
         <w:spacing w:after="0"/>
         <w:ind w:left="360" w:right="1440" w:hanging="180"/>
-        <w:rPr>
-          <w:sz w:val="20"/>
-          <w:szCs w:val="20"/>
-        </w:rPr>
-      </w:pPr>
-      <w:r>
-        <w:rPr>
-          <w:sz w:val="20"/>
-          <w:szCs w:val="20"/>
-        </w:rPr>
+      </w:pPr>
+      <w:r>
         <w:t>TA for the electric propulsion class covering plasma physics</w:t>
       </w:r>
       <w:r>
-        <w:rPr>
-          <w:sz w:val="20"/>
-          <w:szCs w:val="20"/>
-        </w:rPr>
         <w:t xml:space="preserve"> and thruster </w:t>
       </w:r>
       <w:r>
-        <w:rPr>
-          <w:sz w:val="20"/>
-          <w:szCs w:val="20"/>
-        </w:rPr>
         <w:t>architecture</w:t>
       </w:r>
       <w:r>
-        <w:rPr>
-          <w:sz w:val="20"/>
-          <w:szCs w:val="20"/>
-        </w:rPr>
         <w:t>.</w:t>
       </w:r>
     </w:p>
@@ -860,30 +683,14 @@
         </w:numPr>
         <w:spacing w:after="0"/>
         <w:ind w:left="360" w:right="1440" w:hanging="180"/>
-        <w:rPr>
-          <w:sz w:val="20"/>
-          <w:szCs w:val="20"/>
-        </w:rPr>
-      </w:pPr>
-      <w:r>
-        <w:rPr>
-          <w:sz w:val="20"/>
-          <w:szCs w:val="20"/>
-        </w:rPr>
+      </w:pPr>
+      <w:r>
         <w:t xml:space="preserve">Research assistant in the electric propulsion lab. </w:t>
       </w:r>
       <w:r>
-        <w:rPr>
-          <w:sz w:val="20"/>
-          <w:szCs w:val="20"/>
-        </w:rPr>
         <w:t>W</w:t>
       </w:r>
       <w:r>
-        <w:rPr>
-          <w:sz w:val="20"/>
-          <w:szCs w:val="20"/>
-        </w:rPr>
         <w:t>orked on:</w:t>
       </w:r>
     </w:p>
@@ -896,23 +703,12 @@
         </w:numPr>
         <w:spacing w:after="0"/>
         <w:ind w:left="720" w:right="1440" w:hanging="180"/>
-        <w:rPr>
-          <w:sz w:val="20"/>
-          <w:szCs w:val="20"/>
-        </w:rPr>
-      </w:pPr>
-      <w:r>
-        <w:rPr>
-          <w:sz w:val="20"/>
-          <w:szCs w:val="20"/>
-        </w:rPr>
+      </w:pPr>
+      <w:r>
+        <w:lastRenderedPageBreak/>
         <w:t>Fusor, Helicon, RF power, vacuum</w:t>
       </w:r>
       <w:r>
-        <w:rPr>
-          <w:sz w:val="20"/>
-          <w:szCs w:val="20"/>
-        </w:rPr>
         <w:t xml:space="preserve"> chamber, laser interferometry, plasma</w:t>
       </w:r>
     </w:p>
@@ -925,19 +721,27 @@
         </w:numPr>
         <w:spacing w:after="0"/>
         <w:ind w:left="720" w:right="1440" w:hanging="180"/>
-        <w:rPr>
-          <w:sz w:val="18"/>
-          <w:szCs w:val="18"/>
-        </w:rPr>
       </w:pPr>
       <w:hyperlink r:id="rId8" w:history="1">
         <w:r>
           <w:rPr>
             <w:rStyle w:val="Hyperlink"/>
-            <w:sz w:val="18"/>
-            <w:szCs w:val="18"/>
           </w:rPr>
-          <w:t>arc.aiaa.org/doi/abs/10.2514/6.2017-4629</w:t>
+          <w:t>arc.aiaa.org/</w:t>
+        </w:r>
+        <w:proofErr w:type="spellStart"/>
+        <w:r>
+          <w:rPr>
+            <w:rStyle w:val="Hyperlink"/>
+          </w:rPr>
+          <w:t>doi</w:t>
+        </w:r>
+        <w:proofErr w:type="spellEnd"/>
+        <w:r>
+          <w:rPr>
+            <w:rStyle w:val="Hyperlink"/>
+          </w:rPr>
+          <w:t>/abs/10.2514/6.2017-4629</w:t>
         </w:r>
       </w:hyperlink>
     </w:p>
@@ -950,30 +754,14 @@
         </w:numPr>
         <w:spacing w:after="0"/>
         <w:ind w:left="360" w:right="1440" w:hanging="180"/>
-        <w:rPr>
-          <w:sz w:val="20"/>
-          <w:szCs w:val="20"/>
-        </w:rPr>
-      </w:pPr>
-      <w:r>
-        <w:rPr>
-          <w:sz w:val="20"/>
-          <w:szCs w:val="20"/>
-        </w:rPr>
+      </w:pPr>
+      <w:r>
         <w:t>Research</w:t>
       </w:r>
       <w:r>
-        <w:rPr>
-          <w:sz w:val="20"/>
-          <w:szCs w:val="20"/>
-        </w:rPr>
         <w:t xml:space="preserve"> assistant in the fusion lab. W</w:t>
       </w:r>
       <w:r>
-        <w:rPr>
-          <w:sz w:val="20"/>
-          <w:szCs w:val="20"/>
-        </w:rPr>
         <w:t>orked on:</w:t>
       </w:r>
     </w:p>
@@ -986,16 +774,8 @@
         </w:numPr>
         <w:spacing w:after="0"/>
         <w:ind w:left="720" w:right="1440" w:hanging="180"/>
-        <w:rPr>
-          <w:sz w:val="20"/>
-          <w:szCs w:val="20"/>
-        </w:rPr>
-      </w:pPr>
-      <w:r>
-        <w:rPr>
-          <w:sz w:val="20"/>
-          <w:szCs w:val="20"/>
-        </w:rPr>
+      </w:pPr>
+      <w:r>
         <w:t>Tokamak, plasma deposition, circuits, plasma, vacuum, slow motion imaging</w:t>
       </w:r>
     </w:p>
@@ -1008,17 +788,11 @@
         </w:numPr>
         <w:spacing w:after="0"/>
         <w:ind w:left="720" w:right="1440" w:hanging="180"/>
-        <w:rPr>
-          <w:sz w:val="18"/>
-          <w:szCs w:val="18"/>
-        </w:rPr>
       </w:pPr>
       <w:hyperlink r:id="rId9" w:history="1">
         <w:r>
           <w:rPr>
             <w:rStyle w:val="Hyperlink"/>
-            <w:sz w:val="18"/>
-            <w:szCs w:val="18"/>
           </w:rPr>
           <w:t>nucleus.iaea.org/sites/fusionportal/Shared%20Documents/FEC%202016/fec2016-preprints/preprint0582.pdf</w:t>
         </w:r>
@@ -1028,10 +802,6 @@
       <w:pPr>
         <w:pStyle w:val="TextBody"/>
         <w:spacing w:after="0"/>
-        <w:rPr>
-          <w:sz w:val="8"/>
-          <w:szCs w:val="8"/>
-        </w:rPr>
       </w:pPr>
     </w:p>
     <w:p>
@@ -1041,94 +811,45 @@
           <w:tab w:val="right" w:pos="10080"/>
         </w:tabs>
         <w:spacing w:after="0"/>
-        <w:rPr>
-          <w:sz w:val="22"/>
-          <w:szCs w:val="22"/>
-        </w:rPr>
-      </w:pPr>
-      <w:r>
-        <w:rPr>
-          <w:b/>
-          <w:sz w:val="22"/>
-          <w:szCs w:val="22"/>
+      </w:pPr>
+      <w:r>
+        <w:rPr>
+          <w:b/>
         </w:rPr>
         <w:t>Structural Engineer</w:t>
       </w:r>
       <w:r>
         <w:rPr>
           <w:b/>
-          <w:sz w:val="22"/>
-          <w:szCs w:val="22"/>
         </w:rPr>
         <w:t xml:space="preserve"> and Team Lead</w:t>
       </w:r>
       <w:r>
         <w:rPr>
           <w:b/>
-          <w:sz w:val="22"/>
-          <w:szCs w:val="22"/>
         </w:rPr>
         <w:t>,</w:t>
       </w:r>
       <w:r>
-        <w:rPr>
-          <w:sz w:val="22"/>
-          <w:szCs w:val="22"/>
-        </w:rPr>
         <w:t xml:space="preserve"> </w:t>
       </w:r>
       <w:r>
-        <w:rPr>
-          <w:sz w:val="22"/>
-          <w:szCs w:val="22"/>
-        </w:rPr>
         <w:t>Manned Mars Mission</w:t>
       </w:r>
       <w:r>
-        <w:rPr>
-          <w:sz w:val="22"/>
-          <w:szCs w:val="22"/>
-        </w:rPr>
         <w:t>,</w:t>
       </w:r>
       <w:r>
         <w:rPr>
           <w:i/>
-          <w:sz w:val="22"/>
-          <w:szCs w:val="22"/>
-        </w:rPr>
-        <w:t xml:space="preserve"> </w:t>
-      </w:r>
-      <w:r>
-        <w:rPr>
-          <w:i/>
-          <w:sz w:val="22"/>
-          <w:szCs w:val="22"/>
-        </w:rPr>
-        <w:t>U</w:t>
-      </w:r>
-      <w:r>
-        <w:rPr>
-          <w:i/>
-          <w:sz w:val="22"/>
-          <w:szCs w:val="22"/>
-        </w:rPr>
-        <w:t>niversity of Illinois</w:t>
-      </w:r>
-      <w:r>
-        <w:rPr>
-          <w:b/>
-          <w:sz w:val="22"/>
-          <w:szCs w:val="22"/>
+        </w:rPr>
+        <w:t xml:space="preserve"> University of Illinois</w:t>
+      </w:r>
+      <w:r>
+        <w:rPr>
+          <w:b/>
         </w:rPr>
         <w:tab/>
-      </w:r>
-      <w:r>
-        <w:rPr>
-          <w:b/>
-          <w:sz w:val="22"/>
-          <w:szCs w:val="22"/>
-        </w:rPr>
         <w:t>2016-2017</w:t>
       </w:r>
     </w:p>
@@ -1143,19 +864,12 @@
         <w:ind w:left="360" w:hanging="177"/>
         <w:rPr>
           <w:b/>
-          <w:sz w:val="20"/>
-        </w:rPr>
-      </w:pPr>
-      <w:r>
-        <w:rPr>
-          <w:sz w:val="20"/>
-        </w:rPr>
+        </w:rPr>
+      </w:pPr>
+      <w:r>
         <w:t>Systems e</w:t>
       </w:r>
       <w:r>
-        <w:rPr>
-          <w:sz w:val="20"/>
-        </w:rPr>
         <w:t>ngineering, spacecraft structures, AIAA design competition, trade studies</w:t>
       </w:r>
     </w:p>
@@ -1163,10 +877,6 @@
       <w:pPr>
         <w:pStyle w:val="TextBody"/>
         <w:spacing w:after="0"/>
-        <w:rPr>
-          <w:sz w:val="8"/>
-          <w:szCs w:val="8"/>
-        </w:rPr>
       </w:pPr>
     </w:p>
     <w:p>
@@ -1178,63 +888,49 @@
         <w:spacing w:after="0"/>
         <w:rPr>
           <w:b/>
-          <w:sz w:val="22"/>
-          <w:szCs w:val="22"/>
-        </w:rPr>
-      </w:pPr>
-      <w:r>
-        <w:rPr>
-          <w:b/>
-          <w:sz w:val="22"/>
-          <w:szCs w:val="22"/>
+        </w:rPr>
+      </w:pPr>
+      <w:r>
+        <w:rPr>
+          <w:b/>
         </w:rPr>
         <w:t xml:space="preserve">Engineer </w:t>
       </w:r>
       <w:r>
         <w:rPr>
           <w:b/>
-          <w:sz w:val="22"/>
-          <w:szCs w:val="22"/>
         </w:rPr>
         <w:t>and</w:t>
       </w:r>
       <w:r>
         <w:rPr>
           <w:b/>
-          <w:sz w:val="22"/>
-          <w:szCs w:val="22"/>
         </w:rPr>
         <w:t xml:space="preserve"> Business Associate</w:t>
       </w:r>
       <w:r>
         <w:rPr>
           <w:b/>
-          <w:sz w:val="22"/>
-          <w:szCs w:val="22"/>
         </w:rPr>
         <w:t>,</w:t>
       </w:r>
       <w:r>
         <w:rPr>
           <w:i/>
-          <w:sz w:val="22"/>
-          <w:szCs w:val="22"/>
         </w:rPr>
         <w:t xml:space="preserve"> </w:t>
       </w:r>
+      <w:proofErr w:type="spellStart"/>
       <w:r>
         <w:rPr>
           <w:i/>
-          <w:sz w:val="22"/>
-          <w:szCs w:val="22"/>
         </w:rPr>
         <w:t>Empod</w:t>
       </w:r>
-      <w:r>
-        <w:rPr>
-          <w:b/>
-          <w:sz w:val="22"/>
-          <w:szCs w:val="22"/>
+      <w:proofErr w:type="spellEnd"/>
+      <w:r>
+        <w:rPr>
+          <w:b/>
         </w:rPr>
         <w:tab/>
         <w:t>2013-2017</w:t>
@@ -1251,13 +947,9 @@
         <w:ind w:left="360" w:hanging="177"/>
         <w:rPr>
           <w:b/>
-          <w:sz w:val="20"/>
-        </w:rPr>
-      </w:pPr>
-      <w:r>
-        <w:rPr>
-          <w:sz w:val="20"/>
-        </w:rPr>
+        </w:rPr>
+      </w:pPr>
+      <w:r>
         <w:t>CAD, IMDS, 3D printing, Manufacturing, Windchill</w:t>
       </w:r>
     </w:p>
@@ -1265,10 +957,6 @@
       <w:pPr>
         <w:pStyle w:val="TextBody"/>
         <w:spacing w:after="0"/>
-        <w:rPr>
-          <w:sz w:val="8"/>
-          <w:szCs w:val="8"/>
-        </w:rPr>
       </w:pPr>
     </w:p>
     <w:p>
@@ -1280,47 +968,43 @@
         <w:spacing w:after="0"/>
         <w:rPr>
           <w:b/>
-          <w:sz w:val="22"/>
-          <w:szCs w:val="22"/>
-        </w:rPr>
-      </w:pPr>
-      <w:r>
-        <w:rPr>
-          <w:b/>
-          <w:sz w:val="22"/>
-          <w:szCs w:val="22"/>
+        </w:rPr>
+      </w:pPr>
+      <w:r>
+        <w:rPr>
+          <w:b/>
         </w:rPr>
         <w:t xml:space="preserve">Design </w:t>
       </w:r>
       <w:r>
         <w:rPr>
           <w:b/>
-          <w:sz w:val="22"/>
-          <w:szCs w:val="22"/>
         </w:rPr>
         <w:t>Engineering Intern</w:t>
       </w:r>
       <w:r>
         <w:rPr>
           <w:b/>
-          <w:sz w:val="22"/>
-          <w:szCs w:val="22"/>
         </w:rPr>
         <w:t>,</w:t>
       </w:r>
       <w:r>
         <w:rPr>
           <w:i/>
-          <w:sz w:val="22"/>
-          <w:szCs w:val="22"/>
-        </w:rPr>
-        <w:t xml:space="preserve"> Autosplice</w:t>
-      </w:r>
-      <w:r>
-        <w:rPr>
-          <w:b/>
-          <w:sz w:val="22"/>
-          <w:szCs w:val="22"/>
+        </w:rPr>
+        <w:t xml:space="preserve"> </w:t>
+      </w:r>
+      <w:proofErr w:type="spellStart"/>
+      <w:r>
+        <w:rPr>
+          <w:i/>
+        </w:rPr>
+        <w:t>Autosplice</w:t>
+      </w:r>
+      <w:proofErr w:type="spellEnd"/>
+      <w:r>
+        <w:rPr>
+          <w:b/>
         </w:rPr>
         <w:tab/>
         <w:t>2014</w:t>
@@ -1337,13 +1021,9 @@
         <w:ind w:left="360" w:hanging="177"/>
         <w:rPr>
           <w:b/>
-          <w:sz w:val="20"/>
-        </w:rPr>
-      </w:pPr>
-      <w:r>
-        <w:rPr>
-          <w:sz w:val="20"/>
-        </w:rPr>
+        </w:rPr>
+      </w:pPr>
+      <w:r>
         <w:t>Metallurgy, CAD, electrical testing, cross sectioning, heat testing, IQMS</w:t>
       </w:r>
     </w:p>
@@ -1351,10 +1031,6 @@
       <w:pPr>
         <w:pStyle w:val="TextBody"/>
         <w:spacing w:after="0"/>
-        <w:rPr>
-          <w:sz w:val="16"/>
-          <w:szCs w:val="16"/>
-        </w:rPr>
       </w:pPr>
     </w:p>
     <w:p>
@@ -1367,7 +1043,6 @@
         <w:rPr>
           <w:b/>
           <w:bCs/>
-          <w:szCs w:val="28"/>
           <w:u w:val="single"/>
         </w:rPr>
       </w:pPr>
@@ -1375,7 +1050,6 @@
         <w:rPr>
           <w:b/>
           <w:bCs/>
-          <w:szCs w:val="28"/>
           <w:u w:val="single"/>
         </w:rPr>
         <w:t>EDUCATION</w:t>
@@ -1384,7 +1058,6 @@
         <w:rPr>
           <w:b/>
           <w:bCs/>
-          <w:szCs w:val="28"/>
           <w:u w:val="single"/>
         </w:rPr>
         <w:tab/>
@@ -1400,21 +1073,18 @@
         <w:spacing w:after="0"/>
         <w:rPr>
           <w:bCs/>
-          <w:sz w:val="22"/>
-        </w:rPr>
-      </w:pPr>
-      <w:r>
-        <w:rPr>
-          <w:b/>
-          <w:bCs/>
-          <w:sz w:val="22"/>
+        </w:rPr>
+      </w:pPr>
+      <w:r>
+        <w:rPr>
+          <w:b/>
+          <w:bCs/>
         </w:rPr>
         <w:t>University of Illinois at Urbana-Champaign</w:t>
       </w:r>
       <w:r>
         <w:rPr>
           <w:bCs/>
-          <w:sz w:val="22"/>
         </w:rPr>
         <w:tab/>
       </w:r>
@@ -1422,7 +1092,6 @@
         <w:rPr>
           <w:b/>
           <w:bCs/>
-          <w:sz w:val="22"/>
         </w:rPr>
         <w:t>GPA</w:t>
       </w:r>
@@ -1430,14 +1099,12 @@
         <w:rPr>
           <w:b/>
           <w:bCs/>
-          <w:sz w:val="22"/>
         </w:rPr>
         <w:t>: 4.00</w:t>
       </w:r>
       <w:r>
         <w:rPr>
           <w:bCs/>
-          <w:sz w:val="22"/>
         </w:rPr>
         <w:tab/>
       </w:r>
@@ -1445,7 +1112,6 @@
         <w:rPr>
           <w:b/>
           <w:bCs/>
-          <w:sz w:val="22"/>
         </w:rPr>
         <w:t>2018</w:t>
       </w:r>
@@ -1456,20 +1122,17 @@
         <w:spacing w:after="0"/>
         <w:rPr>
           <w:bCs/>
-          <w:sz w:val="22"/>
-        </w:rPr>
-      </w:pPr>
-      <w:r>
-        <w:rPr>
-          <w:bCs/>
-          <w:sz w:val="22"/>
+        </w:rPr>
+      </w:pPr>
+      <w:r>
+        <w:rPr>
+          <w:bCs/>
         </w:rPr>
         <w:t>Master</w:t>
       </w:r>
       <w:r>
         <w:rPr>
           <w:bCs/>
-          <w:sz w:val="22"/>
         </w:rPr>
         <w:t xml:space="preserve"> of Science, Aerospace Engineering</w:t>
       </w:r>
@@ -1483,39 +1146,29 @@
         <w:spacing w:after="0"/>
         <w:rPr>
           <w:bCs/>
-          <w:sz w:val="20"/>
-          <w:szCs w:val="20"/>
-        </w:rPr>
-      </w:pPr>
-      <w:r>
-        <w:rPr>
-          <w:bCs/>
-          <w:sz w:val="20"/>
-          <w:szCs w:val="20"/>
+        </w:rPr>
+      </w:pPr>
+      <w:r>
+        <w:rPr>
+          <w:bCs/>
         </w:rPr>
         <w:tab/>
       </w:r>
       <w:r>
         <w:rPr>
           <w:bCs/>
-          <w:sz w:val="20"/>
-          <w:szCs w:val="20"/>
         </w:rPr>
         <w:t xml:space="preserve">Electric propulsion, </w:t>
       </w:r>
       <w:r>
         <w:rPr>
           <w:bCs/>
-          <w:sz w:val="20"/>
-          <w:szCs w:val="20"/>
         </w:rPr>
         <w:t xml:space="preserve">combustion, distributed and satellite </w:t>
       </w:r>
       <w:r>
         <w:rPr>
           <w:bCs/>
-          <w:sz w:val="20"/>
-          <w:szCs w:val="20"/>
         </w:rPr>
         <w:t>control systems</w:t>
       </w:r>
@@ -1527,8 +1180,6 @@
         <w:rPr>
           <w:b/>
           <w:bCs/>
-          <w:sz w:val="8"/>
-          <w:szCs w:val="8"/>
         </w:rPr>
       </w:pPr>
     </w:p>
@@ -1542,21 +1193,18 @@
         <w:spacing w:after="0"/>
         <w:rPr>
           <w:bCs/>
-          <w:sz w:val="22"/>
-        </w:rPr>
-      </w:pPr>
-      <w:r>
-        <w:rPr>
-          <w:b/>
-          <w:bCs/>
-          <w:sz w:val="22"/>
+        </w:rPr>
+      </w:pPr>
+      <w:r>
+        <w:rPr>
+          <w:b/>
+          <w:bCs/>
         </w:rPr>
         <w:t>University of Illinois at Urbana-Champaign</w:t>
       </w:r>
       <w:r>
         <w:rPr>
           <w:bCs/>
-          <w:sz w:val="22"/>
         </w:rPr>
         <w:tab/>
       </w:r>
@@ -1564,14 +1212,12 @@
         <w:rPr>
           <w:b/>
           <w:bCs/>
-          <w:sz w:val="22"/>
         </w:rPr>
         <w:t>GPA: 3.97</w:t>
       </w:r>
       <w:r>
         <w:rPr>
           <w:bCs/>
-          <w:sz w:val="22"/>
         </w:rPr>
         <w:tab/>
       </w:r>
@@ -1579,7 +1225,6 @@
         <w:rPr>
           <w:b/>
           <w:bCs/>
-          <w:sz w:val="22"/>
         </w:rPr>
         <w:t>2017</w:t>
       </w:r>
@@ -1590,13 +1235,11 @@
         <w:spacing w:after="0"/>
         <w:rPr>
           <w:bCs/>
-          <w:sz w:val="22"/>
-        </w:rPr>
-      </w:pPr>
-      <w:r>
-        <w:rPr>
-          <w:bCs/>
-          <w:sz w:val="22"/>
+        </w:rPr>
+      </w:pPr>
+      <w:r>
+        <w:rPr>
+          <w:bCs/>
         </w:rPr>
         <w:t>Bachelor of Science, Aerospace Engineering</w:t>
       </w:r>
@@ -1610,63 +1253,47 @@
         <w:spacing w:after="0"/>
         <w:rPr>
           <w:bCs/>
-          <w:sz w:val="20"/>
-          <w:szCs w:val="22"/>
-        </w:rPr>
-      </w:pPr>
-      <w:r>
-        <w:rPr>
-          <w:bCs/>
-          <w:sz w:val="20"/>
-          <w:szCs w:val="22"/>
+        </w:rPr>
+      </w:pPr>
+      <w:r>
+        <w:rPr>
+          <w:bCs/>
         </w:rPr>
         <w:tab/>
       </w:r>
       <w:r>
         <w:rPr>
           <w:bCs/>
-          <w:sz w:val="20"/>
-          <w:szCs w:val="22"/>
         </w:rPr>
         <w:t>Control systems, CFD</w:t>
       </w:r>
       <w:r>
         <w:rPr>
           <w:bCs/>
-          <w:sz w:val="20"/>
-          <w:szCs w:val="22"/>
         </w:rPr>
         <w:t>, systems engineering</w:t>
       </w:r>
       <w:r>
         <w:rPr>
           <w:bCs/>
-          <w:sz w:val="20"/>
-          <w:szCs w:val="22"/>
         </w:rPr>
         <w:t>, UAV</w:t>
       </w:r>
       <w:r>
         <w:rPr>
           <w:bCs/>
-          <w:sz w:val="20"/>
-          <w:szCs w:val="22"/>
         </w:rPr>
         <w:t>s</w:t>
       </w:r>
       <w:r>
         <w:rPr>
           <w:bCs/>
-          <w:sz w:val="20"/>
-          <w:szCs w:val="22"/>
         </w:rPr>
         <w:t xml:space="preserve">, </w:t>
       </w:r>
       <w:r>
         <w:rPr>
           <w:bCs/>
-          <w:sz w:val="20"/>
-          <w:szCs w:val="22"/>
         </w:rPr>
         <w:t>thermodynamics</w:t>
       </w:r>
@@ -1677,8 +1304,6 @@
         <w:spacing w:after="0"/>
         <w:rPr>
           <w:bCs/>
-          <w:sz w:val="16"/>
-          <w:szCs w:val="16"/>
         </w:rPr>
       </w:pPr>
     </w:p>
@@ -1721,74 +1346,40 @@
         </w:numPr>
         <w:spacing w:after="0"/>
         <w:ind w:left="360" w:hanging="180"/>
-        <w:rPr>
-          <w:sz w:val="22"/>
-          <w:szCs w:val="22"/>
-        </w:rPr>
-      </w:pPr>
-      <w:r>
-        <w:rPr>
-          <w:b/>
-          <w:sz w:val="22"/>
-          <w:szCs w:val="22"/>
+      </w:pPr>
+      <w:r>
+        <w:rPr>
+          <w:b/>
         </w:rPr>
         <w:t>Software</w:t>
       </w:r>
       <w:r>
         <w:rPr>
           <w:b/>
-          <w:sz w:val="22"/>
-          <w:szCs w:val="22"/>
         </w:rPr>
         <w:t>:</w:t>
       </w:r>
       <w:r>
-        <w:rPr>
-          <w:sz w:val="22"/>
-          <w:szCs w:val="22"/>
-        </w:rPr>
         <w:t xml:space="preserve"> </w:t>
       </w:r>
       <w:r>
-        <w:rPr>
-          <w:sz w:val="22"/>
-          <w:szCs w:val="22"/>
-        </w:rPr>
-        <w:t>Solid</w:t>
-      </w:r>
-      <w:r>
-        <w:rPr>
-          <w:sz w:val="22"/>
-          <w:szCs w:val="22"/>
-        </w:rPr>
-        <w:t xml:space="preserve">Works, </w:t>
-      </w:r>
-      <w:r>
-        <w:rPr>
-          <w:sz w:val="22"/>
-          <w:szCs w:val="22"/>
-        </w:rPr>
+        <w:t xml:space="preserve">SolidWorks, </w:t>
+      </w:r>
+      <w:r>
         <w:t xml:space="preserve">Fluent, </w:t>
       </w:r>
       <w:r>
-        <w:rPr>
-          <w:sz w:val="22"/>
-          <w:szCs w:val="22"/>
-        </w:rPr>
         <w:t xml:space="preserve">NX, </w:t>
       </w:r>
       <w:r>
-        <w:rPr>
-          <w:sz w:val="22"/>
-          <w:szCs w:val="22"/>
-        </w:rPr>
-        <w:t>Mathematica, Comsol</w:t>
-      </w:r>
-      <w:r>
-        <w:rPr>
-          <w:sz w:val="22"/>
-          <w:szCs w:val="22"/>
-        </w:rPr>
+        <w:t xml:space="preserve">Mathematica, </w:t>
+      </w:r>
+      <w:proofErr w:type="spellStart"/>
+      <w:r>
+        <w:t>Comsol</w:t>
+      </w:r>
+      <w:proofErr w:type="spellEnd"/>
+      <w:r>
         <w:t>, Abaqus</w:t>
       </w:r>
     </w:p>
@@ -1801,52 +1392,31 @@
         </w:numPr>
         <w:spacing w:after="0"/>
         <w:ind w:left="360" w:hanging="180"/>
-        <w:rPr>
-          <w:sz w:val="22"/>
-          <w:szCs w:val="22"/>
-        </w:rPr>
-      </w:pPr>
-      <w:r>
-        <w:rPr>
-          <w:b/>
-          <w:sz w:val="22"/>
-          <w:szCs w:val="22"/>
+      </w:pPr>
+      <w:r>
+        <w:rPr>
+          <w:b/>
         </w:rPr>
         <w:t>Programming:</w:t>
       </w:r>
       <w:r>
-        <w:rPr>
-          <w:sz w:val="22"/>
-          <w:szCs w:val="22"/>
-        </w:rPr>
         <w:t xml:space="preserve"> </w:t>
       </w:r>
-      <w:r>
-        <w:rPr>
-          <w:sz w:val="22"/>
-          <w:szCs w:val="22"/>
-        </w:rPr>
-        <w:t xml:space="preserve">Matlab, Simulink, </w:t>
-      </w:r>
-      <w:r>
-        <w:rPr>
-          <w:sz w:val="22"/>
-          <w:szCs w:val="22"/>
-        </w:rPr>
+      <w:proofErr w:type="spellStart"/>
+      <w:r>
+        <w:t>Matlab</w:t>
+      </w:r>
+      <w:proofErr w:type="spellEnd"/>
+      <w:r>
+        <w:t xml:space="preserve">, Simulink, </w:t>
+      </w:r>
+      <w:r>
         <w:t>Python, C++</w:t>
       </w:r>
       <w:r>
-        <w:rPr>
-          <w:sz w:val="22"/>
-          <w:szCs w:val="22"/>
-        </w:rPr>
         <w:t xml:space="preserve">, Fortran, Java, </w:t>
       </w:r>
       <w:r>
-        <w:rPr>
-          <w:sz w:val="22"/>
-          <w:szCs w:val="22"/>
-        </w:rPr>
         <w:t>SQL</w:t>
       </w:r>
     </w:p>
@@ -1859,59 +1429,26 @@
         </w:numPr>
         <w:spacing w:after="0"/>
         <w:ind w:left="360" w:hanging="180"/>
-        <w:rPr>
-          <w:sz w:val="22"/>
-          <w:szCs w:val="22"/>
-        </w:rPr>
-      </w:pPr>
-      <w:r>
-        <w:rPr>
-          <w:b/>
-          <w:sz w:val="22"/>
-          <w:szCs w:val="22"/>
+      </w:pPr>
+      <w:r>
+        <w:rPr>
+          <w:b/>
         </w:rPr>
         <w:t>Other:</w:t>
       </w:r>
       <w:r>
-        <w:rPr>
-          <w:sz w:val="22"/>
-          <w:szCs w:val="22"/>
-        </w:rPr>
-        <w:t xml:space="preserve"> </w:t>
-      </w:r>
-      <w:r>
-        <w:rPr>
-          <w:sz w:val="22"/>
-          <w:szCs w:val="22"/>
-        </w:rPr>
-        <w:t xml:space="preserve">Linux, </w:t>
-      </w:r>
-      <w:r>
-        <w:rPr>
-          <w:sz w:val="22"/>
-          <w:szCs w:val="22"/>
-        </w:rPr>
+        <w:t xml:space="preserve"> Linux, </w:t>
+      </w:r>
+      <w:r>
         <w:t>Windows, Git</w:t>
       </w:r>
       <w:r>
-        <w:rPr>
-          <w:sz w:val="22"/>
-          <w:szCs w:val="22"/>
-        </w:rPr>
         <w:t xml:space="preserve">, </w:t>
       </w:r>
       <w:r>
-        <w:rPr>
-          <w:sz w:val="22"/>
-          <w:szCs w:val="22"/>
-        </w:rPr>
         <w:t xml:space="preserve">SVN, </w:t>
       </w:r>
       <w:r>
-        <w:rPr>
-          <w:sz w:val="22"/>
-          <w:szCs w:val="22"/>
-        </w:rPr>
         <w:t>Photoshop, Premier Pro</w:t>
       </w:r>
     </w:p>
@@ -1921,8 +1458,6 @@
         <w:spacing w:after="0"/>
         <w:rPr>
           <w:bCs/>
-          <w:sz w:val="16"/>
-          <w:szCs w:val="16"/>
         </w:rPr>
       </w:pPr>
     </w:p>
@@ -1967,114 +1502,70 @@
         <w:ind w:left="360" w:hanging="180"/>
         <w:rPr>
           <w:bCs/>
-          <w:sz w:val="22"/>
-          <w:szCs w:val="22"/>
-        </w:rPr>
-      </w:pPr>
-      <w:r>
-        <w:rPr>
-          <w:b/>
-          <w:sz w:val="22"/>
-          <w:szCs w:val="22"/>
+        </w:rPr>
+      </w:pPr>
+      <w:r>
+        <w:rPr>
+          <w:b/>
         </w:rPr>
         <w:t>Boy Scouts</w:t>
       </w:r>
       <w:r>
         <w:rPr>
           <w:b/>
-          <w:sz w:val="22"/>
-          <w:szCs w:val="22"/>
         </w:rPr>
         <w:t xml:space="preserve"> (</w:t>
       </w:r>
       <w:r>
         <w:rPr>
           <w:bCs/>
-          <w:sz w:val="22"/>
-          <w:szCs w:val="22"/>
         </w:rPr>
         <w:t>Eagle</w:t>
       </w:r>
       <w:r>
         <w:rPr>
           <w:b/>
-          <w:sz w:val="22"/>
-          <w:szCs w:val="22"/>
-        </w:rPr>
-        <w:t xml:space="preserve">), </w:t>
-      </w:r>
-      <w:r>
-        <w:rPr>
-          <w:b/>
-          <w:sz w:val="22"/>
-          <w:szCs w:val="22"/>
-        </w:rPr>
-        <w:t xml:space="preserve">Baja </w:t>
-      </w:r>
-      <w:r>
-        <w:rPr>
-          <w:b/>
-          <w:sz w:val="22"/>
-          <w:szCs w:val="22"/>
+        </w:rPr>
+        <w:t xml:space="preserve">), Baja </w:t>
+      </w:r>
+      <w:r>
+        <w:rPr>
+          <w:b/>
         </w:rPr>
         <w:t>SAE</w:t>
       </w:r>
       <w:r>
-        <w:rPr>
-          <w:sz w:val="22"/>
-          <w:szCs w:val="22"/>
-        </w:rPr>
         <w:t xml:space="preserve">, </w:t>
       </w:r>
       <w:r>
-        <w:rPr>
-          <w:sz w:val="22"/>
-          <w:szCs w:val="22"/>
-        </w:rPr>
         <w:t xml:space="preserve">Raspberry Pi, </w:t>
       </w:r>
-      <w:r>
-        <w:rPr>
-          <w:sz w:val="22"/>
-          <w:szCs w:val="22"/>
-        </w:rPr>
+      <w:proofErr w:type="spellStart"/>
+      <w:r>
         <w:t>TechNews</w:t>
       </w:r>
-      <w:r>
-        <w:rPr>
-          <w:sz w:val="22"/>
-          <w:szCs w:val="22"/>
-        </w:rPr>
+      <w:proofErr w:type="spellEnd"/>
+      <w:r>
         <w:t>,</w:t>
       </w:r>
       <w:r>
         <w:rPr>
           <w:b/>
           <w:bCs/>
-          <w:sz w:val="22"/>
-          <w:szCs w:val="22"/>
         </w:rPr>
         <w:t xml:space="preserve"> </w:t>
       </w:r>
       <w:r>
-        <w:rPr>
-          <w:sz w:val="22"/>
-          <w:szCs w:val="22"/>
-        </w:rPr>
         <w:t>Motorcycles, Bicycles, Camping</w:t>
       </w:r>
       <w:r>
-        <w:rPr>
-          <w:sz w:val="22"/>
-          <w:szCs w:val="22"/>
-        </w:rPr>
         <w:t>, Fishing</w:t>
       </w:r>
     </w:p>
     <w:sectPr>
       <w:headerReference w:type="default" r:id="rId10"/>
       <w:pgSz w:w="12240" w:h="15840"/>
-      <w:pgMar w:top="1008" w:right="1008" w:bottom="1008" w:left="1008" w:header="0" w:footer="0" w:gutter="0"/>
+      <w:pgMar w:top="1440" w:right="1440" w:bottom="1440" w:left="1440" w:header="0" w:footer="0" w:gutter="0"/>
       <w:cols w:space="720"/>
       <w:formProt w:val="0"/>
       <w:docGrid w:linePitch="600" w:charSpace="32768"/>
@@ -2084,7 +1575,7 @@
 </file>
 
 <file path=word/endnotes.xml><?xml version="1.0" encoding="utf-8"?>
-<w:endnotes xmlns:wpc="http://schemas.microsoft.com/office/word/2010/wordprocessingCanvas" xmlns:cx="http://schemas.microsoft.com/office/drawing/2014/chartex" xmlns:cx1="http://schemas.microsoft.com/office/drawing/2015/9/8/chartex" xmlns:cx2="http://schemas.microsoft.com/office/drawing/2015/10/21/chartex" xmlns:cx3="http://schemas.microsoft.com/office/drawing/2016/5/9/chartex" xmlns:cx4="http://schemas.microsoft.com/office/drawing/2016/5/10/chartex" xmlns:cx5="http://schemas.microsoft.com/office/drawing/2016/5/11/chartex" xmlns:cx6="http://schemas.microsoft.com/office/drawing/2016/5/12/chartex" xmlns:cx7="http://schemas.microsoft.com/office/drawing/2016/5/13/chartex" xmlns:cx8="http://schemas.microsoft.com/office/drawing/2016/5/14/chartex" xmlns:mc="http://schemas.openxmlformats.org/markup-compatibility/2006" xmlns:aink="http://schemas.microsoft.com/office/drawing/2016/ink" xmlns:am3d="http://schemas.microsoft.com/office/drawing/2017/model3d" xmlns:o="urn:schemas-microsoft-com:office:office" xmlns:r="http://schemas.openxmlformats.org/officeDocument/2006/relationships" xmlns:m="http://schemas.openxmlformats.org/officeDocument/2006/math" xmlns:v="urn:schemas-microsoft-com:vml" xmlns:wp14="http://schemas.microsoft.com/office/word/2010/wordprocessingDrawing" xmlns:wp="http://schemas.openxmlformats.org/drawingml/2006/wordprocessingDrawing" xmlns:w10="urn:schemas-microsoft-com:office:word" xmlns:w="http://schemas.openxmlformats.org/wordprocessingml/2006/main" xmlns:w14="http://schemas.microsoft.com/office/word/2010/wordml" xmlns:w15="http://schemas.microsoft.com/office/word/2012/wordml" xmlns:w16cex="http://schemas.microsoft.com/office/word/2018/wordml/cex" xmlns:w16cid="http://schemas.microsoft.com/office/word/2016/wordml/cid" xmlns:w16="http://schemas.microsoft.com/office/word/2018/wordml" xmlns:w16sdtdh="http://schemas.microsoft.com/office/word/2020/wordml/sdtdatahash" xmlns:w16se="http://schemas.microsoft.com/office/word/2015/wordml/symex" xmlns:wpg="http://schemas.microsoft.com/office/word/2010/wordprocessingGroup" xmlns:wpi="http://schemas.microsoft.com/office/word/2010/wordprocessingInk" xmlns:wne="http://schemas.microsoft.com/office/word/2006/wordml" xmlns:wps="http://schemas.microsoft.com/office/word/2010/wordprocessingShape" mc:Ignorable="w14 w15 w16se w16cid w16 w16cex w16sdtdh wp14">
+<w:endnotes xmlns:wpc="http://schemas.microsoft.com/office/word/2010/wordprocessingCanvas" xmlns:cx="http://schemas.microsoft.com/office/drawing/2014/chartex" xmlns:cx1="http://schemas.microsoft.com/office/drawing/2015/9/8/chartex" xmlns:cx2="http://schemas.microsoft.com/office/drawing/2015/10/21/chartex" xmlns:cx3="http://schemas.microsoft.com/office/drawing/2016/5/9/chartex" xmlns:cx4="http://schemas.microsoft.com/office/drawing/2016/5/10/chartex" xmlns:cx5="http://schemas.microsoft.com/office/drawing/2016/5/11/chartex" xmlns:cx6="http://schemas.microsoft.com/office/drawing/2016/5/12/chartex" xmlns:cx7="http://schemas.microsoft.com/office/drawing/2016/5/13/chartex" xmlns:cx8="http://schemas.microsoft.com/office/drawing/2016/5/14/chartex" xmlns:mc="http://schemas.openxmlformats.org/markup-compatibility/2006" xmlns:aink="http://schemas.microsoft.com/office/drawing/2016/ink" xmlns:am3d="http://schemas.microsoft.com/office/drawing/2017/model3d" xmlns:o="urn:schemas-microsoft-com:office:office" xmlns:oel="http://schemas.microsoft.com/office/2019/extlst" xmlns:r="http://schemas.openxmlformats.org/officeDocument/2006/relationships" xmlns:m="http://schemas.openxmlformats.org/officeDocument/2006/math" xmlns:v="urn:schemas-microsoft-com:vml" xmlns:wp14="http://schemas.microsoft.com/office/word/2010/wordprocessingDrawing" xmlns:wp="http://schemas.openxmlformats.org/drawingml/2006/wordprocessingDrawing" xmlns:w10="urn:schemas-microsoft-com:office:word" xmlns:w="http://schemas.openxmlformats.org/wordprocessingml/2006/main" xmlns:w14="http://schemas.microsoft.com/office/word/2010/wordml" xmlns:w15="http://schemas.microsoft.com/office/word/2012/wordml" xmlns:w16cex="http://schemas.microsoft.com/office/word/2018/wordml/cex" xmlns:w16cid="http://schemas.microsoft.com/office/word/2016/wordml/cid" xmlns:w16="http://schemas.microsoft.com/office/word/2018/wordml" xmlns:w16sdtdh="http://schemas.microsoft.com/office/word/2020/wordml/sdtdatahash" xmlns:w16se="http://schemas.microsoft.com/office/word/2015/wordml/symex" xmlns:wpg="http://schemas.microsoft.com/office/word/2010/wordprocessingGroup" xmlns:wpi="http://schemas.microsoft.com/office/word/2010/wordprocessingInk" xmlns:wne="http://schemas.microsoft.com/office/word/2006/wordml" xmlns:wps="http://schemas.microsoft.com/office/word/2010/wordprocessingShape" mc:Ignorable="w14 w15 w16se w16cid w16 w16cex w16sdtdh wp14">
   <w:endnote w:type="separator" w:id="-1">
     <w:p>
       <w:r>
@@ -2103,7 +1594,7 @@
 </file>
 
 <file path=word/footnotes.xml><?xml version="1.0" encoding="utf-8"?>
-<w:footnotes xmlns:wpc="http://schemas.microsoft.com/office/word/2010/wordprocessingCanvas" xmlns:cx="http://schemas.microsoft.com/office/drawing/2014/chartex" xmlns:cx1="http://schemas.microsoft.com/office/drawing/2015/9/8/chartex" xmlns:cx2="http://schemas.microsoft.com/office/drawing/2015/10/21/chartex" xmlns:cx3="http://schemas.microsoft.com/office/drawing/2016/5/9/chartex" xmlns:cx4="http://schemas.microsoft.com/office/drawing/2016/5/10/chartex" xmlns:cx5="http://schemas.microsoft.com/office/drawing/2016/5/11/chartex" xmlns:cx6="http://schemas.microsoft.com/office/drawing/2016/5/12/chartex" xmlns:cx7="http://schemas.microsoft.com/office/drawing/2016/5/13/chartex" xmlns:cx8="http://schemas.microsoft.com/office/drawing/2016/5/14/chartex" xmlns:mc="http://schemas.openxmlformats.org/markup-compatibility/2006" xmlns:aink="http://schemas.microsoft.com/office/drawing/2016/ink" xmlns:am3d="http://schemas.microsoft.com/office/drawing/2017/model3d" xmlns:o="urn:schemas-microsoft-com:office:office" xmlns:r="http://schemas.openxmlformats.org/officeDocument/2006/relationships" xmlns:m="http://schemas.openxmlformats.org/officeDocument/2006/math" xmlns:v="urn:schemas-microsoft-com:vml" xmlns:wp14="http://schemas.microsoft.com/office/word/2010/wordprocessingDrawing" xmlns:wp="http://schemas.openxmlformats.org/drawingml/2006/wordprocessingDrawing" xmlns:w10="urn:schemas-microsoft-com:office:word" xmlns:w="http://schemas.openxmlformats.org/wordprocessingml/2006/main" xmlns:w14="http://schemas.microsoft.com/office/word/2010/wordml" xmlns:w15="http://schemas.microsoft.com/office/word/2012/wordml" xmlns:w16cex="http://schemas.microsoft.com/office/word/2018/wordml/cex" xmlns:w16cid="http://schemas.microsoft.com/office/word/2016/wordml/cid" xmlns:w16="http://schemas.microsoft.com/office/word/2018/wordml" xmlns:w16sdtdh="http://schemas.microsoft.com/office/word/2020/wordml/sdtdatahash" xmlns:w16se="http://schemas.microsoft.com/office/word/2015/wordml/symex" xmlns:wpg="http://schemas.microsoft.com/office/word/2010/wordprocessingGroup" xmlns:wpi="http://schemas.microsoft.com/office/word/2010/wordprocessingInk" xmlns:wne="http://schemas.microsoft.com/office/word/2006/wordml" xmlns:wps="http://schemas.microsoft.com/office/word/2010/wordprocessingShape" mc:Ignorable="w14 w15 w16se w16cid w16 w16cex w16sdtdh wp14">
+<w:footnotes xmlns:wpc="http://schemas.microsoft.com/office/word/2010/wordprocessingCanvas" xmlns:cx="http://schemas.microsoft.com/office/drawing/2014/chartex" xmlns:cx1="http://schemas.microsoft.com/office/drawing/2015/9/8/chartex" xmlns:cx2="http://schemas.microsoft.com/office/drawing/2015/10/21/chartex" xmlns:cx3="http://schemas.microsoft.com/office/drawing/2016/5/9/chartex" xmlns:cx4="http://schemas.microsoft.com/office/drawing/2016/5/10/chartex" xmlns:cx5="http://schemas.microsoft.com/office/drawing/2016/5/11/chartex" xmlns:cx6="http://schemas.microsoft.com/office/drawing/2016/5/12/chartex" xmlns:cx7="http://schemas.microsoft.com/office/drawing/2016/5/13/chartex" xmlns:cx8="http://schemas.microsoft.com/office/drawing/2016/5/14/chartex" xmlns:mc="http://schemas.openxmlformats.org/markup-compatibility/2006" xmlns:aink="http://schemas.microsoft.com/office/drawing/2016/ink" xmlns:am3d="http://schemas.microsoft.com/office/drawing/2017/model3d" xmlns:o="urn:schemas-microsoft-com:office:office" xmlns:oel="http://schemas.microsoft.com/office/2019/extlst" xmlns:r="http://schemas.openxmlformats.org/officeDocument/2006/relationships" xmlns:m="http://schemas.openxmlformats.org/officeDocument/2006/math" xmlns:v="urn:schemas-microsoft-com:vml" xmlns:wp14="http://schemas.microsoft.com/office/word/2010/wordprocessingDrawing" xmlns:wp="http://schemas.openxmlformats.org/drawingml/2006/wordprocessingDrawing" xmlns:w10="urn:schemas-microsoft-com:office:word" xmlns:w="http://schemas.openxmlformats.org/wordprocessingml/2006/main" xmlns:w14="http://schemas.microsoft.com/office/word/2010/wordml" xmlns:w15="http://schemas.microsoft.com/office/word/2012/wordml" xmlns:w16cex="http://schemas.microsoft.com/office/word/2018/wordml/cex" xmlns:w16cid="http://schemas.microsoft.com/office/word/2016/wordml/cid" xmlns:w16="http://schemas.microsoft.com/office/word/2018/wordml" xmlns:w16sdtdh="http://schemas.microsoft.com/office/word/2020/wordml/sdtdatahash" xmlns:w16se="http://schemas.microsoft.com/office/word/2015/wordml/symex" xmlns:wpg="http://schemas.microsoft.com/office/word/2010/wordprocessingGroup" xmlns:wpi="http://schemas.microsoft.com/office/word/2010/wordprocessingInk" xmlns:wne="http://schemas.microsoft.com/office/word/2006/wordml" xmlns:wps="http://schemas.microsoft.com/office/word/2010/wordprocessingShape" mc:Ignorable="w14 w15 w16se w16cid w16 w16cex w16sdtdh wp14">
   <w:footnote w:type="separator" w:id="-1">
     <w:p>
       <w:r>
@@ -2122,7 +1613,7 @@
 </file>
 
 <file path=word/header1.xml><?xml version="1.0" encoding="utf-8"?>
-<w:hdr xmlns:wpc="http://schemas.microsoft.com/office/word/2010/wordprocessingCanvas" xmlns:cx="http://schemas.microsoft.com/office/drawing/2014/chartex" xmlns:cx1="http://schemas.microsoft.com/office/drawing/2015/9/8/chartex" xmlns:cx2="http://schemas.microsoft.com/office/drawing/2015/10/21/chartex" xmlns:cx3="http://schemas.microsoft.com/office/drawing/2016/5/9/chartex" xmlns:cx4="http://schemas.microsoft.com/office/drawing/2016/5/10/chartex" xmlns:cx5="http://schemas.microsoft.com/office/drawing/2016/5/11/chartex" xmlns:cx6="http://schemas.microsoft.com/office/drawing/2016/5/12/chartex" xmlns:cx7="http://schemas.microsoft.com/office/drawing/2016/5/13/chartex" xmlns:cx8="http://schemas.microsoft.com/office/drawing/2016/5/14/chartex" xmlns:mc="http://schemas.openxmlformats.org/markup-compatibility/2006" xmlns:aink="http://schemas.microsoft.com/office/drawing/2016/ink" xmlns:am3d="http://schemas.microsoft.com/office/drawing/2017/model3d" xmlns:o="urn:schemas-microsoft-com:office:office" xmlns:r="http://schemas.openxmlformats.org/officeDocument/2006/relationships" xmlns:m="http://schemas.openxmlformats.org/officeDocument/2006/math" xmlns:v="urn:schemas-microsoft-com:vml" xmlns:wp14="http://schemas.microsoft.com/office/word/2010/wordprocessingDrawing" xmlns:wp="http://schemas.openxmlformats.org/drawingml/2006/wordprocessingDrawing" xmlns:w10="urn:schemas-microsoft-com:office:word" xmlns:w="http://schemas.openxmlformats.org/wordprocessingml/2006/main" xmlns:w14="http://schemas.microsoft.com/office/word/2010/wordml" xmlns:w15="http://schemas.microsoft.com/office/word/2012/wordml" xmlns:w16cex="http://schemas.microsoft.com/office/word/2018/wordml/cex" xmlns:w16cid="http://schemas.microsoft.com/office/word/2016/wordml/cid" xmlns:w16="http://schemas.microsoft.com/office/word/2018/wordml" xmlns:w16sdtdh="http://schemas.microsoft.com/office/word/2020/wordml/sdtdatahash" xmlns:w16se="http://schemas.microsoft.com/office/word/2015/wordml/symex" xmlns:wpg="http://schemas.microsoft.com/office/word/2010/wordprocessingGroup" xmlns:wpi="http://schemas.microsoft.com/office/word/2010/wordprocessingInk" xmlns:wne="http://schemas.microsoft.com/office/word/2006/wordml" xmlns:wps="http://schemas.microsoft.com/office/word/2010/wordprocessingShape" mc:Ignorable="w14 w15 w16se w16cid w16 w16cex w16sdtdh wp14">
+<w:hdr xmlns:wpc="http://schemas.microsoft.com/office/word/2010/wordprocessingCanvas" xmlns:cx="http://schemas.microsoft.com/office/drawing/2014/chartex" xmlns:cx1="http://schemas.microsoft.com/office/drawing/2015/9/8/chartex" xmlns:cx2="http://schemas.microsoft.com/office/drawing/2015/10/21/chartex" xmlns:cx3="http://schemas.microsoft.com/office/drawing/2016/5/9/chartex" xmlns:cx4="http://schemas.microsoft.com/office/drawing/2016/5/10/chartex" xmlns:cx5="http://schemas.microsoft.com/office/drawing/2016/5/11/chartex" xmlns:cx6="http://schemas.microsoft.com/office/drawing/2016/5/12/chartex" xmlns:cx7="http://schemas.microsoft.com/office/drawing/2016/5/13/chartex" xmlns:cx8="http://schemas.microsoft.com/office/drawing/2016/5/14/chartex" xmlns:mc="http://schemas.openxmlformats.org/markup-compatibility/2006" xmlns:aink="http://schemas.microsoft.com/office/drawing/2016/ink" xmlns:am3d="http://schemas.microsoft.com/office/drawing/2017/model3d" xmlns:o="urn:schemas-microsoft-com:office:office" xmlns:oel="http://schemas.microsoft.com/office/2019/extlst" xmlns:r="http://schemas.openxmlformats.org/officeDocument/2006/relationships" xmlns:m="http://schemas.openxmlformats.org/officeDocument/2006/math" xmlns:v="urn:schemas-microsoft-com:vml" xmlns:wp14="http://schemas.microsoft.com/office/word/2010/wordprocessingDrawing" xmlns:wp="http://schemas.openxmlformats.org/drawingml/2006/wordprocessingDrawing" xmlns:w10="urn:schemas-microsoft-com:office:word" xmlns:w="http://schemas.openxmlformats.org/wordprocessingml/2006/main" xmlns:w14="http://schemas.microsoft.com/office/word/2010/wordml" xmlns:w15="http://schemas.microsoft.com/office/word/2012/wordml" xmlns:w16cex="http://schemas.microsoft.com/office/word/2018/wordml/cex" xmlns:w16cid="http://schemas.microsoft.com/office/word/2016/wordml/cid" xmlns:w16="http://schemas.microsoft.com/office/word/2018/wordml" xmlns:w16sdtdh="http://schemas.microsoft.com/office/word/2020/wordml/sdtdatahash" xmlns:w16se="http://schemas.microsoft.com/office/word/2015/wordml/symex" xmlns:wpg="http://schemas.microsoft.com/office/word/2010/wordprocessingGroup" xmlns:wpi="http://schemas.microsoft.com/office/word/2010/wordprocessingInk" xmlns:wne="http://schemas.microsoft.com/office/word/2006/wordml" xmlns:wps="http://schemas.microsoft.com/office/word/2010/wordprocessingShape" mc:Ignorable="w14 w15 w16se w16cid w16 w16cex w16sdtdh wp14">
   <w:p>
     <w:pPr>
       <w:pStyle w:val="Header"/>
@@ -2181,8 +1672,18 @@
         <w:szCs w:val="36"/>
       </w:rPr>
       <w:tab/>
-      <w:t>Kyle Stanevich</w:t>
+      <w:t xml:space="preserve">Kyle </w:t>
     </w:r>
+    <w:proofErr w:type="spellStart"/>
+    <w:r>
+      <w:rPr>
+        <w:b/>
+        <w:sz w:val="36"/>
+        <w:szCs w:val="36"/>
+      </w:rPr>
+      <w:t>Stanevich</w:t>
+    </w:r>
+    <w:proofErr w:type="spellEnd"/>
   </w:p>
   <w:p>
     <w:pPr>
@@ -2241,7 +1742,7 @@
 </file>
 
 <file path=word/numbering.xml><?xml version="1.0" encoding="utf-8"?>
-<w:numbering xmlns:wpc="http://schemas.microsoft.com/office/word/2010/wordprocessingCanvas" xmlns:cx="http://schemas.microsoft.com/office/drawing/2014/chartex" xmlns:cx1="http://schemas.microsoft.com/office/drawing/2015/9/8/chartex" xmlns:cx2="http://schemas.microsoft.com/office/drawing/2015/10/21/chartex" xmlns:cx3="http://schemas.microsoft.com/office/drawing/2016/5/9/chartex" xmlns:cx4="http://schemas.microsoft.com/office/drawing/2016/5/10/chartex" xmlns:cx5="http://schemas.microsoft.com/office/drawing/2016/5/11/chartex" xmlns:cx6="http://schemas.microsoft.com/office/drawing/2016/5/12/chartex" xmlns:cx7="http://schemas.microsoft.com/office/drawing/2016/5/13/chartex" xmlns:cx8="http://schemas.microsoft.com/office/drawing/2016/5/14/chartex" xmlns:mc="http://schemas.openxmlformats.org/markup-compatibility/2006" xmlns:aink="http://schemas.microsoft.com/office/drawing/2016/ink" xmlns:am3d="http://schemas.microsoft.com/office/drawing/2017/model3d" xmlns:o="urn:schemas-microsoft-com:office:office" xmlns:r="http://schemas.openxmlformats.org/officeDocument/2006/relationships" xmlns:m="http://schemas.openxmlformats.org/officeDocument/2006/math" xmlns:v="urn:schemas-microsoft-com:vml" xmlns:wp14="http://schemas.microsoft.com/office/word/2010/wordprocessingDrawing" xmlns:wp="http://schemas.openxmlformats.org/drawingml/2006/wordprocessingDrawing" xmlns:w10="urn:schemas-microsoft-com:office:word" xmlns:w="http://schemas.openxmlformats.org/wordprocessingml/2006/main" xmlns:w14="http://schemas.microsoft.com/office/word/2010/wordml" xmlns:w15="http://schemas.microsoft.com/office/word/2012/wordml" xmlns:w16cex="http://schemas.microsoft.com/office/word/2018/wordml/cex" xmlns:w16cid="http://schemas.microsoft.com/office/word/2016/wordml/cid" xmlns:w16="http://schemas.microsoft.com/office/word/2018/wordml" xmlns:w16sdtdh="http://schemas.microsoft.com/office/word/2020/wordml/sdtdatahash" xmlns:w16se="http://schemas.microsoft.com/office/word/2015/wordml/symex" xmlns:wpg="http://schemas.microsoft.com/office/word/2010/wordprocessingGroup" xmlns:wpi="http://schemas.microsoft.com/office/word/2010/wordprocessingInk" xmlns:wne="http://schemas.microsoft.com/office/word/2006/wordml" xmlns:wps="http://schemas.microsoft.com/office/word/2010/wordprocessingShape" mc:Ignorable="w14 w15 w16se w16cid w16 w16cex w16sdtdh wp14">
+<w:numbering xmlns:wpc="http://schemas.microsoft.com/office/word/2010/wordprocessingCanvas" xmlns:cx="http://schemas.microsoft.com/office/drawing/2014/chartex" xmlns:cx1="http://schemas.microsoft.com/office/drawing/2015/9/8/chartex" xmlns:cx2="http://schemas.microsoft.com/office/drawing/2015/10/21/chartex" xmlns:cx3="http://schemas.microsoft.com/office/drawing/2016/5/9/chartex" xmlns:cx4="http://schemas.microsoft.com/office/drawing/2016/5/10/chartex" xmlns:cx5="http://schemas.microsoft.com/office/drawing/2016/5/11/chartex" xmlns:cx6="http://schemas.microsoft.com/office/drawing/2016/5/12/chartex" xmlns:cx7="http://schemas.microsoft.com/office/drawing/2016/5/13/chartex" xmlns:cx8="http://schemas.microsoft.com/office/drawing/2016/5/14/chartex" xmlns:mc="http://schemas.openxmlformats.org/markup-compatibility/2006" xmlns:aink="http://schemas.microsoft.com/office/drawing/2016/ink" xmlns:am3d="http://schemas.microsoft.com/office/drawing/2017/model3d" xmlns:o="urn:schemas-microsoft-com:office:office" xmlns:oel="http://schemas.microsoft.com/office/2019/extlst" xmlns:r="http://schemas.openxmlformats.org/officeDocument/2006/relationships" xmlns:m="http://schemas.openxmlformats.org/officeDocument/2006/math" xmlns:v="urn:schemas-microsoft-com:vml" xmlns:wp14="http://schemas.microsoft.com/office/word/2010/wordprocessingDrawing" xmlns:wp="http://schemas.openxmlformats.org/drawingml/2006/wordprocessingDrawing" xmlns:w10="urn:schemas-microsoft-com:office:word" xmlns:w="http://schemas.openxmlformats.org/wordprocessingml/2006/main" xmlns:w14="http://schemas.microsoft.com/office/word/2010/wordml" xmlns:w15="http://schemas.microsoft.com/office/word/2012/wordml" xmlns:w16cex="http://schemas.microsoft.com/office/word/2018/wordml/cex" xmlns:w16cid="http://schemas.microsoft.com/office/word/2016/wordml/cid" xmlns:w16="http://schemas.microsoft.com/office/word/2018/wordml" xmlns:w16sdtdh="http://schemas.microsoft.com/office/word/2020/wordml/sdtdatahash" xmlns:w16se="http://schemas.microsoft.com/office/word/2015/wordml/symex" xmlns:wpg="http://schemas.microsoft.com/office/word/2010/wordprocessingGroup" xmlns:wpi="http://schemas.microsoft.com/office/word/2010/wordprocessingInk" xmlns:wne="http://schemas.microsoft.com/office/word/2006/wordml" xmlns:wps="http://schemas.microsoft.com/office/word/2010/wordprocessingShape" mc:Ignorable="w14 w15 w16se w16cid w16 w16cex w16sdtdh wp14">
   <w:abstractNum w:abstractNumId="0" w15:restartNumberingAfterBreak="0">
     <w:nsid w:val="0E3F4862"/>
     <w:multiLevelType w:val="multilevel"/>
@@ -3671,40 +3172,40 @@
       </w:rPr>
     </w:lvl>
   </w:abstractNum>
-  <w:num w:numId="1">
+  <w:num w:numId="1" w16cid:durableId="1020476666">
     <w:abstractNumId w:val="0"/>
   </w:num>
-  <w:num w:numId="2">
+  <w:num w:numId="2" w16cid:durableId="373585389">
     <w:abstractNumId w:val="9"/>
   </w:num>
-  <w:num w:numId="3">
+  <w:num w:numId="3" w16cid:durableId="975336669">
     <w:abstractNumId w:val="2"/>
   </w:num>
-  <w:num w:numId="4">
+  <w:num w:numId="4" w16cid:durableId="1385983184">
     <w:abstractNumId w:val="10"/>
   </w:num>
-  <w:num w:numId="5">
+  <w:num w:numId="5" w16cid:durableId="2005353570">
     <w:abstractNumId w:val="8"/>
   </w:num>
-  <w:num w:numId="6">
+  <w:num w:numId="6" w16cid:durableId="1389644938">
     <w:abstractNumId w:val="6"/>
   </w:num>
-  <w:num w:numId="7">
+  <w:num w:numId="7" w16cid:durableId="1721785285">
     <w:abstractNumId w:val="7"/>
   </w:num>
-  <w:num w:numId="8">
+  <w:num w:numId="8" w16cid:durableId="771513640">
     <w:abstractNumId w:val="5"/>
   </w:num>
-  <w:num w:numId="9">
+  <w:num w:numId="9" w16cid:durableId="1583837067">
     <w:abstractNumId w:val="3"/>
   </w:num>
-  <w:num w:numId="10">
+  <w:num w:numId="10" w16cid:durableId="1163551218">
     <w:abstractNumId w:val="11"/>
   </w:num>
-  <w:num w:numId="11">
+  <w:num w:numId="11" w16cid:durableId="585117155">
     <w:abstractNumId w:val="1"/>
   </w:num>
-  <w:num w:numId="12">
+  <w:num w:numId="12" w16cid:durableId="1805848215">
     <w:abstractNumId w:val="4"/>
   </w:num>
 </w:numbering>

--- a/docs/Stanevich_resume.docx
+++ b/docs/Stanevich_resume.docx
@@ -1,6 +1,6 @@
 
 <file path=word/document.xml><?xml version="1.0" encoding="utf-8"?>
-<w:document xmlns:wpc="http://schemas.microsoft.com/office/word/2010/wordprocessingCanvas" xmlns:cx="http://schemas.microsoft.com/office/drawing/2014/chartex" xmlns:cx1="http://schemas.microsoft.com/office/drawing/2015/9/8/chartex" xmlns:cx2="http://schemas.microsoft.com/office/drawing/2015/10/21/chartex" xmlns:cx3="http://schemas.microsoft.com/office/drawing/2016/5/9/chartex" xmlns:cx4="http://schemas.microsoft.com/office/drawing/2016/5/10/chartex" xmlns:cx5="http://schemas.microsoft.com/office/drawing/2016/5/11/chartex" xmlns:cx6="http://schemas.microsoft.com/office/drawing/2016/5/12/chartex" xmlns:cx7="http://schemas.microsoft.com/office/drawing/2016/5/13/chartex" xmlns:cx8="http://schemas.microsoft.com/office/drawing/2016/5/14/chartex" xmlns:mc="http://schemas.openxmlformats.org/markup-compatibility/2006" xmlns:aink="http://schemas.microsoft.com/office/drawing/2016/ink" xmlns:am3d="http://schemas.microsoft.com/office/drawing/2017/model3d" xmlns:o="urn:schemas-microsoft-com:office:office" xmlns:oel="http://schemas.microsoft.com/office/2019/extlst" xmlns:r="http://schemas.openxmlformats.org/officeDocument/2006/relationships" xmlns:m="http://schemas.openxmlformats.org/officeDocument/2006/math" xmlns:v="urn:schemas-microsoft-com:vml" xmlns:wp14="http://schemas.microsoft.com/office/word/2010/wordprocessingDrawing" xmlns:wp="http://schemas.openxmlformats.org/drawingml/2006/wordprocessingDrawing" xmlns:w10="urn:schemas-microsoft-com:office:word" xmlns:w="http://schemas.openxmlformats.org/wordprocessingml/2006/main" xmlns:w14="http://schemas.microsoft.com/office/word/2010/wordml" xmlns:w15="http://schemas.microsoft.com/office/word/2012/wordml" xmlns:w16cex="http://schemas.microsoft.com/office/word/2018/wordml/cex" xmlns:w16cid="http://schemas.microsoft.com/office/word/2016/wordml/cid" xmlns:w16="http://schemas.microsoft.com/office/word/2018/wordml" xmlns:w16sdtdh="http://schemas.microsoft.com/office/word/2020/wordml/sdtdatahash" xmlns:w16se="http://schemas.microsoft.com/office/word/2015/wordml/symex" xmlns:wpg="http://schemas.microsoft.com/office/word/2010/wordprocessingGroup" xmlns:wpi="http://schemas.microsoft.com/office/word/2010/wordprocessingInk" xmlns:wne="http://schemas.microsoft.com/office/word/2006/wordml" xmlns:wps="http://schemas.microsoft.com/office/word/2010/wordprocessingShape" mc:Ignorable="w14 w15 w16se w16cid w16 w16cex w16sdtdh wp14">
+<w:document xmlns:wpc="http://schemas.microsoft.com/office/word/2010/wordprocessingCanvas" xmlns:cx="http://schemas.microsoft.com/office/drawing/2014/chartex" xmlns:cx1="http://schemas.microsoft.com/office/drawing/2015/9/8/chartex" xmlns:cx2="http://schemas.microsoft.com/office/drawing/2015/10/21/chartex" xmlns:cx3="http://schemas.microsoft.com/office/drawing/2016/5/9/chartex" xmlns:cx4="http://schemas.microsoft.com/office/drawing/2016/5/10/chartex" xmlns:cx5="http://schemas.microsoft.com/office/drawing/2016/5/11/chartex" xmlns:cx6="http://schemas.microsoft.com/office/drawing/2016/5/12/chartex" xmlns:cx7="http://schemas.microsoft.com/office/drawing/2016/5/13/chartex" xmlns:cx8="http://schemas.microsoft.com/office/drawing/2016/5/14/chartex" xmlns:mc="http://schemas.openxmlformats.org/markup-compatibility/2006" xmlns:aink="http://schemas.microsoft.com/office/drawing/2016/ink" xmlns:am3d="http://schemas.microsoft.com/office/drawing/2017/model3d" xmlns:o="urn:schemas-microsoft-com:office:office" xmlns:r="http://schemas.openxmlformats.org/officeDocument/2006/relationships" xmlns:m="http://schemas.openxmlformats.org/officeDocument/2006/math" xmlns:v="urn:schemas-microsoft-com:vml" xmlns:wp14="http://schemas.microsoft.com/office/word/2010/wordprocessingDrawing" xmlns:wp="http://schemas.openxmlformats.org/drawingml/2006/wordprocessingDrawing" xmlns:w10="urn:schemas-microsoft-com:office:word" xmlns:w="http://schemas.openxmlformats.org/wordprocessingml/2006/main" xmlns:w14="http://schemas.microsoft.com/office/word/2010/wordml" xmlns:w15="http://schemas.microsoft.com/office/word/2012/wordml" xmlns:w16cid="http://schemas.microsoft.com/office/word/2016/wordml/cid" xmlns:w16se="http://schemas.microsoft.com/office/word/2015/wordml/symex" xmlns:wpg="http://schemas.microsoft.com/office/word/2010/wordprocessingGroup" xmlns:wpi="http://schemas.microsoft.com/office/word/2010/wordprocessingInk" xmlns:wne="http://schemas.microsoft.com/office/word/2006/wordml" xmlns:wps="http://schemas.microsoft.com/office/word/2010/wordprocessingShape" mc:Ignorable="w14 w15 w16se w16cid wp14">
   <w:background w:color="FFFFFF"/>
   <w:body>
     <w:p>
@@ -98,10 +98,7 @@
         <w:t>,</w:t>
       </w:r>
       <w:r>
-        <w:t xml:space="preserve"> hardware testing, and </w:t>
-      </w:r>
-      <w:r>
-        <w:t>systems engineering</w:t>
+        <w:t xml:space="preserve"> hardware testing, and systems engineering</w:t>
       </w:r>
       <w:r>
         <w:t xml:space="preserve">. </w:t>
@@ -230,25 +227,7 @@
         <w:t xml:space="preserve"> </w:t>
       </w:r>
       <w:r>
-        <w:t>This involved d</w:t>
-      </w:r>
-      <w:r>
-        <w:t>es</w:t>
-      </w:r>
-      <w:r>
-        <w:t>igning</w:t>
-      </w:r>
-      <w:r>
-        <w:t>, buil</w:t>
-      </w:r>
-      <w:r>
-        <w:t>ding</w:t>
-      </w:r>
-      <w:r>
-        <w:t>, and r</w:t>
-      </w:r>
-      <w:r>
-        <w:t>unning</w:t>
+        <w:t>This involved designing, building, and running</w:t>
       </w:r>
       <w:r>
         <w:t xml:space="preserve"> test racks</w:t>
@@ -375,7 +354,13 @@
         <w:ind w:left="360" w:right="1440" w:hanging="180"/>
       </w:pPr>
       <w:r>
-        <w:t>Augmented a hypersonic glide body simulator with</w:t>
+        <w:t xml:space="preserve">Augmented a hypersonic </w:t>
+      </w:r>
+      <w:r>
+        <w:t>missile</w:t>
+      </w:r>
+      <w:r>
+        <w:t xml:space="preserve"> simulator with</w:t>
       </w:r>
       <w:r>
         <w:t xml:space="preserve"> </w:t>
@@ -390,7 +375,34 @@
         <w:t>.</w:t>
       </w:r>
       <w:r>
-        <w:t xml:space="preserve"> I examined novel guidance laws from research papers and implemented the algorithms in a C++/CUDA based simulator. </w:t>
+        <w:t xml:space="preserve"> I examined novel guidance laws from research papers and implemented the algorithms in </w:t>
+      </w:r>
+      <w:r>
+        <w:t xml:space="preserve">a missile </w:t>
+      </w:r>
+      <w:r>
+        <w:t>simulator.</w:t>
+      </w:r>
+      <w:r>
+        <w:t xml:space="preserve"> The simulator evaluate</w:t>
+      </w:r>
+      <w:r>
+        <w:t>d</w:t>
+      </w:r>
+      <w:r>
+        <w:t xml:space="preserve"> performance </w:t>
+      </w:r>
+      <w:r>
+        <w:t xml:space="preserve">of different GNC methods </w:t>
+      </w:r>
+      <w:r>
+        <w:t xml:space="preserve">using Monte Carlo </w:t>
+      </w:r>
+      <w:r>
+        <w:t>analysis</w:t>
+      </w:r>
+      <w:r>
+        <w:t>.</w:t>
       </w:r>
     </w:p>
     <w:p>
@@ -407,7 +419,16 @@
         <w:t xml:space="preserve">Developed </w:t>
       </w:r>
       <w:r>
-        <w:t>a digital twin of the hypersonic glide body</w:t>
+        <w:t xml:space="preserve">a digital twin </w:t>
+      </w:r>
+      <w:r>
+        <w:t>for a</w:t>
+      </w:r>
+      <w:r>
+        <w:t xml:space="preserve"> hypersonic </w:t>
+      </w:r>
+      <w:r>
+        <w:t>missile</w:t>
       </w:r>
       <w:r>
         <w:t xml:space="preserve">. I </w:t>
@@ -428,10 +449,16 @@
         <w:t xml:space="preserve"> </w:t>
       </w:r>
       <w:r>
-        <w:t xml:space="preserve">on </w:t>
-      </w:r>
-      <w:r>
-        <w:t>HWIL/SWIL combo test racks.</w:t>
+        <w:t>on</w:t>
+      </w:r>
+      <w:r>
+        <w:t xml:space="preserve"> combination</w:t>
+      </w:r>
+      <w:r>
+        <w:t xml:space="preserve"> </w:t>
+      </w:r>
+      <w:r>
+        <w:t>HWIL/SWIL test racks.</w:t>
       </w:r>
       <w:r>
         <w:t xml:space="preserve"> </w:t>
@@ -521,7 +548,22 @@
         <w:ind w:left="360" w:right="1440" w:hanging="180"/>
       </w:pPr>
       <w:r>
-        <w:t>Developed stereo vision 3D tracking system using high speed and IR cameras.</w:t>
+        <w:t xml:space="preserve">Created a </w:t>
+      </w:r>
+      <w:r>
+        <w:t>3D tracking system</w:t>
+      </w:r>
+      <w:r>
+        <w:t xml:space="preserve"> using stereo vision. The system was designed for tracking railgun projectiles during flight and shrapnel during dispense. I learned about image analysis, high speed cameras, IR cameras,</w:t>
+      </w:r>
+      <w:r>
+        <w:t xml:space="preserve"> and</w:t>
+      </w:r>
+      <w:r>
+        <w:t xml:space="preserve"> lensing</w:t>
+      </w:r>
+      <w:r>
+        <w:t>.</w:t>
       </w:r>
     </w:p>
     <w:p>
@@ -535,7 +577,16 @@
         <w:ind w:left="360" w:right="1440" w:hanging="180"/>
       </w:pPr>
       <w:r>
-        <w:t xml:space="preserve">Calibrated radar systems using RTK GPS data from UAVs. </w:t>
+        <w:t xml:space="preserve">Analyzed radar performance against </w:t>
+      </w:r>
+      <w:r>
+        <w:t>GPS data from UAVs</w:t>
+      </w:r>
+      <w:r>
+        <w:t xml:space="preserve">. I flew UAVs equipped with RTK GPS receivers downrange of various radar systems. </w:t>
+      </w:r>
+      <w:r>
+        <w:t>I compared the radar data to the UAV truth data to evaluate accuracy.</w:t>
       </w:r>
     </w:p>
     <w:p>
@@ -549,7 +600,10 @@
         <w:ind w:left="360" w:right="1440" w:hanging="180"/>
       </w:pPr>
       <w:r>
-        <w:t>Analyzed images taken from inside the railgun bore to check for wear and depositions.</w:t>
+        <w:t xml:space="preserve">Scanned the railgun bore to check for wear and depositions. A </w:t>
+      </w:r>
+      <w:r>
+        <w:t>laser sheet scanner captured pictures inside the bore. I created a program to turn these pictures into a 3D representation. This program could also compare different scans to see how the shape changed over time.</w:t>
       </w:r>
     </w:p>
     <w:p>
@@ -563,13 +617,10 @@
         <w:ind w:left="360" w:right="1440" w:hanging="180"/>
       </w:pPr>
       <w:r>
-        <w:t xml:space="preserve">Created a thermal management system simulation for a </w:t>
-      </w:r>
-      <w:r>
-        <w:t>high-powered</w:t>
-      </w:r>
-      <w:r>
-        <w:t xml:space="preserve"> laser system.</w:t>
+        <w:t xml:space="preserve">Automated imperfection identification for electric motor builds. </w:t>
+      </w:r>
+      <w:r>
+        <w:t>Photos were taken of electric motors during production. I automated stitching together the photos and classifying the imperfections. If the quantity or size of imperfections was too large, then the motor would need to be re-worked.</w:t>
       </w:r>
     </w:p>
     <w:p>
@@ -582,9 +633,6 @@
         <w:spacing w:after="0"/>
         <w:ind w:left="360" w:right="1440" w:hanging="180"/>
       </w:pPr>
-      <w:r>
-        <w:t>Formulated PTOC, SMC, and PID missile roll control methods for the next-gen interceptor.</w:t>
-      </w:r>
     </w:p>
     <w:p>
       <w:pPr>
@@ -597,8 +645,114 @@
         <w:ind w:left="360" w:right="1440" w:hanging="180"/>
       </w:pPr>
       <w:r>
+        <w:t>Created a</w:t>
+      </w:r>
+      <w:r>
+        <w:t xml:space="preserve"> liquid</w:t>
+      </w:r>
+      <w:r>
+        <w:t>-cooled</w:t>
+      </w:r>
+      <w:r>
+        <w:t xml:space="preserve"> thermal management system simulation for a </w:t>
+      </w:r>
+      <w:r>
+        <w:t>high-powered</w:t>
+      </w:r>
+      <w:r>
+        <w:t xml:space="preserve"> laser system.</w:t>
+      </w:r>
+      <w:r>
+        <w:t xml:space="preserve"> I</w:t>
+      </w:r>
+      <w:r>
+        <w:t>t was used to simulate different pipe layouts, working fluids, and heat exchangers. It could</w:t>
+      </w:r>
+      <w:r>
+        <w:t xml:space="preserve"> </w:t>
+      </w:r>
+      <w:r>
+        <w:t xml:space="preserve">optimize the pipe </w:t>
+      </w:r>
+      <w:r>
+        <w:t>layout</w:t>
+      </w:r>
+      <w:r>
+        <w:t xml:space="preserve"> in </w:t>
+      </w:r>
+    </w:p>
+    <w:p>
+      <w:pPr>
+        <w:pStyle w:val="TextBody"/>
+        <w:numPr>
+          <w:ilvl w:val="1"/>
+          <w:numId w:val="9"/>
+        </w:numPr>
+        <w:spacing w:after="0"/>
+        <w:ind w:right="1440"/>
+      </w:pPr>
+      <w:r>
+        <w:t>Radiator/heat exchanger analysis</w:t>
+      </w:r>
+    </w:p>
+    <w:p>
+      <w:pPr>
+        <w:pStyle w:val="TextBody"/>
+        <w:numPr>
+          <w:ilvl w:val="1"/>
+          <w:numId w:val="9"/>
+        </w:numPr>
+        <w:spacing w:after="0"/>
+        <w:ind w:right="1440"/>
+      </w:pPr>
+      <w:r>
+        <w:t>Pipe flow analysis</w:t>
+      </w:r>
+    </w:p>
+    <w:p>
+      <w:pPr>
+        <w:pStyle w:val="TextBody"/>
+        <w:numPr>
+          <w:ilvl w:val="0"/>
+          <w:numId w:val="9"/>
+        </w:numPr>
+        <w:spacing w:after="0"/>
+        <w:ind w:left="360" w:right="1440" w:hanging="180"/>
+      </w:pPr>
+      <w:r>
+        <w:t xml:space="preserve">Formulated </w:t>
+      </w:r>
+      <w:r>
+        <w:t xml:space="preserve">multiple </w:t>
+      </w:r>
+      <w:r>
+        <w:t>roll control methods for the next-gen interceptor.</w:t>
+      </w:r>
+      <w:r>
+        <w:t xml:space="preserve"> These control methods included </w:t>
+      </w:r>
+      <w:r>
+        <w:t>PTOC, SMC, and PID</w:t>
+      </w:r>
+      <w:r>
+        <w:t xml:space="preserve">. </w:t>
+      </w:r>
+    </w:p>
+    <w:p>
+      <w:pPr>
+        <w:pStyle w:val="TextBody"/>
+        <w:numPr>
+          <w:ilvl w:val="0"/>
+          <w:numId w:val="9"/>
+        </w:numPr>
+        <w:spacing w:after="0"/>
+        <w:ind w:left="360" w:right="1440" w:hanging="180"/>
+      </w:pPr>
+      <w:r>
         <w:t>Evaluated multiple hydrofoil designs for submarine concept.</w:t>
       </w:r>
+      <w:bookmarkStart w:id="0" w:name="_GoBack"/>
+      <w:bookmarkEnd w:id="0"/>
     </w:p>
     <w:p>
       <w:pPr>
@@ -705,7 +859,6 @@
         <w:ind w:left="720" w:right="1440" w:hanging="180"/>
       </w:pPr>
       <w:r>
-        <w:lastRenderedPageBreak/>
         <w:t>Fusor, Helicon, RF power, vacuum</w:t>
       </w:r>
       <w:r>
@@ -1480,6 +1633,7 @@
           <w:bCs/>
           <w:u w:val="single"/>
         </w:rPr>
+        <w:lastRenderedPageBreak/>
         <w:t>ACTIVITIES</w:t>
       </w:r>
       <w:r>
@@ -1575,7 +1729,7 @@
 </file>
 
 <file path=word/endnotes.xml><?xml version="1.0" encoding="utf-8"?>
-<w:endnotes xmlns:wpc="http://schemas.microsoft.com/office/word/2010/wordprocessingCanvas" xmlns:cx="http://schemas.microsoft.com/office/drawing/2014/chartex" xmlns:cx1="http://schemas.microsoft.com/office/drawing/2015/9/8/chartex" xmlns:cx2="http://schemas.microsoft.com/office/drawing/2015/10/21/chartex" xmlns:cx3="http://schemas.microsoft.com/office/drawing/2016/5/9/chartex" xmlns:cx4="http://schemas.microsoft.com/office/drawing/2016/5/10/chartex" xmlns:cx5="http://schemas.microsoft.com/office/drawing/2016/5/11/chartex" xmlns:cx6="http://schemas.microsoft.com/office/drawing/2016/5/12/chartex" xmlns:cx7="http://schemas.microsoft.com/office/drawing/2016/5/13/chartex" xmlns:cx8="http://schemas.microsoft.com/office/drawing/2016/5/14/chartex" xmlns:mc="http://schemas.openxmlformats.org/markup-compatibility/2006" xmlns:aink="http://schemas.microsoft.com/office/drawing/2016/ink" xmlns:am3d="http://schemas.microsoft.com/office/drawing/2017/model3d" xmlns:o="urn:schemas-microsoft-com:office:office" xmlns:oel="http://schemas.microsoft.com/office/2019/extlst" xmlns:r="http://schemas.openxmlformats.org/officeDocument/2006/relationships" xmlns:m="http://schemas.openxmlformats.org/officeDocument/2006/math" xmlns:v="urn:schemas-microsoft-com:vml" xmlns:wp14="http://schemas.microsoft.com/office/word/2010/wordprocessingDrawing" xmlns:wp="http://schemas.openxmlformats.org/drawingml/2006/wordprocessingDrawing" xmlns:w10="urn:schemas-microsoft-com:office:word" xmlns:w="http://schemas.openxmlformats.org/wordprocessingml/2006/main" xmlns:w14="http://schemas.microsoft.com/office/word/2010/wordml" xmlns:w15="http://schemas.microsoft.com/office/word/2012/wordml" xmlns:w16cex="http://schemas.microsoft.com/office/word/2018/wordml/cex" xmlns:w16cid="http://schemas.microsoft.com/office/word/2016/wordml/cid" xmlns:w16="http://schemas.microsoft.com/office/word/2018/wordml" xmlns:w16sdtdh="http://schemas.microsoft.com/office/word/2020/wordml/sdtdatahash" xmlns:w16se="http://schemas.microsoft.com/office/word/2015/wordml/symex" xmlns:wpg="http://schemas.microsoft.com/office/word/2010/wordprocessingGroup" xmlns:wpi="http://schemas.microsoft.com/office/word/2010/wordprocessingInk" xmlns:wne="http://schemas.microsoft.com/office/word/2006/wordml" xmlns:wps="http://schemas.microsoft.com/office/word/2010/wordprocessingShape" mc:Ignorable="w14 w15 w16se w16cid w16 w16cex w16sdtdh wp14">
+<w:endnotes xmlns:wpc="http://schemas.microsoft.com/office/word/2010/wordprocessingCanvas" xmlns:cx="http://schemas.microsoft.com/office/drawing/2014/chartex" xmlns:cx1="http://schemas.microsoft.com/office/drawing/2015/9/8/chartex" xmlns:cx2="http://schemas.microsoft.com/office/drawing/2015/10/21/chartex" xmlns:cx3="http://schemas.microsoft.com/office/drawing/2016/5/9/chartex" xmlns:cx4="http://schemas.microsoft.com/office/drawing/2016/5/10/chartex" xmlns:cx5="http://schemas.microsoft.com/office/drawing/2016/5/11/chartex" xmlns:cx6="http://schemas.microsoft.com/office/drawing/2016/5/12/chartex" xmlns:cx7="http://schemas.microsoft.com/office/drawing/2016/5/13/chartex" xmlns:cx8="http://schemas.microsoft.com/office/drawing/2016/5/14/chartex" xmlns:mc="http://schemas.openxmlformats.org/markup-compatibility/2006" xmlns:aink="http://schemas.microsoft.com/office/drawing/2016/ink" xmlns:am3d="http://schemas.microsoft.com/office/drawing/2017/model3d" xmlns:o="urn:schemas-microsoft-com:office:office" xmlns:r="http://schemas.openxmlformats.org/officeDocument/2006/relationships" xmlns:m="http://schemas.openxmlformats.org/officeDocument/2006/math" xmlns:v="urn:schemas-microsoft-com:vml" xmlns:wp14="http://schemas.microsoft.com/office/word/2010/wordprocessingDrawing" xmlns:wp="http://schemas.openxmlformats.org/drawingml/2006/wordprocessingDrawing" xmlns:w10="urn:schemas-microsoft-com:office:word" xmlns:w="http://schemas.openxmlformats.org/wordprocessingml/2006/main" xmlns:w14="http://schemas.microsoft.com/office/word/2010/wordml" xmlns:w15="http://schemas.microsoft.com/office/word/2012/wordml" xmlns:w16cid="http://schemas.microsoft.com/office/word/2016/wordml/cid" xmlns:w16se="http://schemas.microsoft.com/office/word/2015/wordml/symex" xmlns:wpg="http://schemas.microsoft.com/office/word/2010/wordprocessingGroup" xmlns:wpi="http://schemas.microsoft.com/office/word/2010/wordprocessingInk" xmlns:wne="http://schemas.microsoft.com/office/word/2006/wordml" xmlns:wps="http://schemas.microsoft.com/office/word/2010/wordprocessingShape" mc:Ignorable="w14 w15 w16se w16cid wp14">
   <w:endnote w:type="separator" w:id="-1">
     <w:p>
       <w:r>
@@ -1594,7 +1748,7 @@
 </file>
 
 <file path=word/footnotes.xml><?xml version="1.0" encoding="utf-8"?>
-<w:footnotes xmlns:wpc="http://schemas.microsoft.com/office/word/2010/wordprocessingCanvas" xmlns:cx="http://schemas.microsoft.com/office/drawing/2014/chartex" xmlns:cx1="http://schemas.microsoft.com/office/drawing/2015/9/8/chartex" xmlns:cx2="http://schemas.microsoft.com/office/drawing/2015/10/21/chartex" xmlns:cx3="http://schemas.microsoft.com/office/drawing/2016/5/9/chartex" xmlns:cx4="http://schemas.microsoft.com/office/drawing/2016/5/10/chartex" xmlns:cx5="http://schemas.microsoft.com/office/drawing/2016/5/11/chartex" xmlns:cx6="http://schemas.microsoft.com/office/drawing/2016/5/12/chartex" xmlns:cx7="http://schemas.microsoft.com/office/drawing/2016/5/13/chartex" xmlns:cx8="http://schemas.microsoft.com/office/drawing/2016/5/14/chartex" xmlns:mc="http://schemas.openxmlformats.org/markup-compatibility/2006" xmlns:aink="http://schemas.microsoft.com/office/drawing/2016/ink" xmlns:am3d="http://schemas.microsoft.com/office/drawing/2017/model3d" xmlns:o="urn:schemas-microsoft-com:office:office" xmlns:oel="http://schemas.microsoft.com/office/2019/extlst" xmlns:r="http://schemas.openxmlformats.org/officeDocument/2006/relationships" xmlns:m="http://schemas.openxmlformats.org/officeDocument/2006/math" xmlns:v="urn:schemas-microsoft-com:vml" xmlns:wp14="http://schemas.microsoft.com/office/word/2010/wordprocessingDrawing" xmlns:wp="http://schemas.openxmlformats.org/drawingml/2006/wordprocessingDrawing" xmlns:w10="urn:schemas-microsoft-com:office:word" xmlns:w="http://schemas.openxmlformats.org/wordprocessingml/2006/main" xmlns:w14="http://schemas.microsoft.com/office/word/2010/wordml" xmlns:w15="http://schemas.microsoft.com/office/word/2012/wordml" xmlns:w16cex="http://schemas.microsoft.com/office/word/2018/wordml/cex" xmlns:w16cid="http://schemas.microsoft.com/office/word/2016/wordml/cid" xmlns:w16="http://schemas.microsoft.com/office/word/2018/wordml" xmlns:w16sdtdh="http://schemas.microsoft.com/office/word/2020/wordml/sdtdatahash" xmlns:w16se="http://schemas.microsoft.com/office/word/2015/wordml/symex" xmlns:wpg="http://schemas.microsoft.com/office/word/2010/wordprocessingGroup" xmlns:wpi="http://schemas.microsoft.com/office/word/2010/wordprocessingInk" xmlns:wne="http://schemas.microsoft.com/office/word/2006/wordml" xmlns:wps="http://schemas.microsoft.com/office/word/2010/wordprocessingShape" mc:Ignorable="w14 w15 w16se w16cid w16 w16cex w16sdtdh wp14">
+<w:footnotes xmlns:wpc="http://schemas.microsoft.com/office/word/2010/wordprocessingCanvas" xmlns:cx="http://schemas.microsoft.com/office/drawing/2014/chartex" xmlns:cx1="http://schemas.microsoft.com/office/drawing/2015/9/8/chartex" xmlns:cx2="http://schemas.microsoft.com/office/drawing/2015/10/21/chartex" xmlns:cx3="http://schemas.microsoft.com/office/drawing/2016/5/9/chartex" xmlns:cx4="http://schemas.microsoft.com/office/drawing/2016/5/10/chartex" xmlns:cx5="http://schemas.microsoft.com/office/drawing/2016/5/11/chartex" xmlns:cx6="http://schemas.microsoft.com/office/drawing/2016/5/12/chartex" xmlns:cx7="http://schemas.microsoft.com/office/drawing/2016/5/13/chartex" xmlns:cx8="http://schemas.microsoft.com/office/drawing/2016/5/14/chartex" xmlns:mc="http://schemas.openxmlformats.org/markup-compatibility/2006" xmlns:aink="http://schemas.microsoft.com/office/drawing/2016/ink" xmlns:am3d="http://schemas.microsoft.com/office/drawing/2017/model3d" xmlns:o="urn:schemas-microsoft-com:office:office" xmlns:r="http://schemas.openxmlformats.org/officeDocument/2006/relationships" xmlns:m="http://schemas.openxmlformats.org/officeDocument/2006/math" xmlns:v="urn:schemas-microsoft-com:vml" xmlns:wp14="http://schemas.microsoft.com/office/word/2010/wordprocessingDrawing" xmlns:wp="http://schemas.openxmlformats.org/drawingml/2006/wordprocessingDrawing" xmlns:w10="urn:schemas-microsoft-com:office:word" xmlns:w="http://schemas.openxmlformats.org/wordprocessingml/2006/main" xmlns:w14="http://schemas.microsoft.com/office/word/2010/wordml" xmlns:w15="http://schemas.microsoft.com/office/word/2012/wordml" xmlns:w16cid="http://schemas.microsoft.com/office/word/2016/wordml/cid" xmlns:w16se="http://schemas.microsoft.com/office/word/2015/wordml/symex" xmlns:wpg="http://schemas.microsoft.com/office/word/2010/wordprocessingGroup" xmlns:wpi="http://schemas.microsoft.com/office/word/2010/wordprocessingInk" xmlns:wne="http://schemas.microsoft.com/office/word/2006/wordml" xmlns:wps="http://schemas.microsoft.com/office/word/2010/wordprocessingShape" mc:Ignorable="w14 w15 w16se w16cid wp14">
   <w:footnote w:type="separator" w:id="-1">
     <w:p>
       <w:r>
@@ -1613,7 +1767,7 @@
 </file>
 
 <file path=word/header1.xml><?xml version="1.0" encoding="utf-8"?>
-<w:hdr xmlns:wpc="http://schemas.microsoft.com/office/word/2010/wordprocessingCanvas" xmlns:cx="http://schemas.microsoft.com/office/drawing/2014/chartex" xmlns:cx1="http://schemas.microsoft.com/office/drawing/2015/9/8/chartex" xmlns:cx2="http://schemas.microsoft.com/office/drawing/2015/10/21/chartex" xmlns:cx3="http://schemas.microsoft.com/office/drawing/2016/5/9/chartex" xmlns:cx4="http://schemas.microsoft.com/office/drawing/2016/5/10/chartex" xmlns:cx5="http://schemas.microsoft.com/office/drawing/2016/5/11/chartex" xmlns:cx6="http://schemas.microsoft.com/office/drawing/2016/5/12/chartex" xmlns:cx7="http://schemas.microsoft.com/office/drawing/2016/5/13/chartex" xmlns:cx8="http://schemas.microsoft.com/office/drawing/2016/5/14/chartex" xmlns:mc="http://schemas.openxmlformats.org/markup-compatibility/2006" xmlns:aink="http://schemas.microsoft.com/office/drawing/2016/ink" xmlns:am3d="http://schemas.microsoft.com/office/drawing/2017/model3d" xmlns:o="urn:schemas-microsoft-com:office:office" xmlns:oel="http://schemas.microsoft.com/office/2019/extlst" xmlns:r="http://schemas.openxmlformats.org/officeDocument/2006/relationships" xmlns:m="http://schemas.openxmlformats.org/officeDocument/2006/math" xmlns:v="urn:schemas-microsoft-com:vml" xmlns:wp14="http://schemas.microsoft.com/office/word/2010/wordprocessingDrawing" xmlns:wp="http://schemas.openxmlformats.org/drawingml/2006/wordprocessingDrawing" xmlns:w10="urn:schemas-microsoft-com:office:word" xmlns:w="http://schemas.openxmlformats.org/wordprocessingml/2006/main" xmlns:w14="http://schemas.microsoft.com/office/word/2010/wordml" xmlns:w15="http://schemas.microsoft.com/office/word/2012/wordml" xmlns:w16cex="http://schemas.microsoft.com/office/word/2018/wordml/cex" xmlns:w16cid="http://schemas.microsoft.com/office/word/2016/wordml/cid" xmlns:w16="http://schemas.microsoft.com/office/word/2018/wordml" xmlns:w16sdtdh="http://schemas.microsoft.com/office/word/2020/wordml/sdtdatahash" xmlns:w16se="http://schemas.microsoft.com/office/word/2015/wordml/symex" xmlns:wpg="http://schemas.microsoft.com/office/word/2010/wordprocessingGroup" xmlns:wpi="http://schemas.microsoft.com/office/word/2010/wordprocessingInk" xmlns:wne="http://schemas.microsoft.com/office/word/2006/wordml" xmlns:wps="http://schemas.microsoft.com/office/word/2010/wordprocessingShape" mc:Ignorable="w14 w15 w16se w16cid w16 w16cex w16sdtdh wp14">
+<w:hdr xmlns:wpc="http://schemas.microsoft.com/office/word/2010/wordprocessingCanvas" xmlns:cx="http://schemas.microsoft.com/office/drawing/2014/chartex" xmlns:cx1="http://schemas.microsoft.com/office/drawing/2015/9/8/chartex" xmlns:cx2="http://schemas.microsoft.com/office/drawing/2015/10/21/chartex" xmlns:cx3="http://schemas.microsoft.com/office/drawing/2016/5/9/chartex" xmlns:cx4="http://schemas.microsoft.com/office/drawing/2016/5/10/chartex" xmlns:cx5="http://schemas.microsoft.com/office/drawing/2016/5/11/chartex" xmlns:cx6="http://schemas.microsoft.com/office/drawing/2016/5/12/chartex" xmlns:cx7="http://schemas.microsoft.com/office/drawing/2016/5/13/chartex" xmlns:cx8="http://schemas.microsoft.com/office/drawing/2016/5/14/chartex" xmlns:mc="http://schemas.openxmlformats.org/markup-compatibility/2006" xmlns:aink="http://schemas.microsoft.com/office/drawing/2016/ink" xmlns:am3d="http://schemas.microsoft.com/office/drawing/2017/model3d" xmlns:o="urn:schemas-microsoft-com:office:office" xmlns:r="http://schemas.openxmlformats.org/officeDocument/2006/relationships" xmlns:m="http://schemas.openxmlformats.org/officeDocument/2006/math" xmlns:v="urn:schemas-microsoft-com:vml" xmlns:wp14="http://schemas.microsoft.com/office/word/2010/wordprocessingDrawing" xmlns:wp="http://schemas.openxmlformats.org/drawingml/2006/wordprocessingDrawing" xmlns:w10="urn:schemas-microsoft-com:office:word" xmlns:w="http://schemas.openxmlformats.org/wordprocessingml/2006/main" xmlns:w14="http://schemas.microsoft.com/office/word/2010/wordml" xmlns:w15="http://schemas.microsoft.com/office/word/2012/wordml" xmlns:w16cid="http://schemas.microsoft.com/office/word/2016/wordml/cid" xmlns:w16se="http://schemas.microsoft.com/office/word/2015/wordml/symex" xmlns:wpg="http://schemas.microsoft.com/office/word/2010/wordprocessingGroup" xmlns:wpi="http://schemas.microsoft.com/office/word/2010/wordprocessingInk" xmlns:wne="http://schemas.microsoft.com/office/word/2006/wordml" xmlns:wps="http://schemas.microsoft.com/office/word/2010/wordprocessingShape" mc:Ignorable="w14 w15 w16se w16cid wp14">
   <w:p>
     <w:pPr>
       <w:pStyle w:val="Header"/>
@@ -1742,7 +1896,7 @@
 </file>
 
 <file path=word/numbering.xml><?xml version="1.0" encoding="utf-8"?>
-<w:numbering xmlns:wpc="http://schemas.microsoft.com/office/word/2010/wordprocessingCanvas" xmlns:cx="http://schemas.microsoft.com/office/drawing/2014/chartex" xmlns:cx1="http://schemas.microsoft.com/office/drawing/2015/9/8/chartex" xmlns:cx2="http://schemas.microsoft.com/office/drawing/2015/10/21/chartex" xmlns:cx3="http://schemas.microsoft.com/office/drawing/2016/5/9/chartex" xmlns:cx4="http://schemas.microsoft.com/office/drawing/2016/5/10/chartex" xmlns:cx5="http://schemas.microsoft.com/office/drawing/2016/5/11/chartex" xmlns:cx6="http://schemas.microsoft.com/office/drawing/2016/5/12/chartex" xmlns:cx7="http://schemas.microsoft.com/office/drawing/2016/5/13/chartex" xmlns:cx8="http://schemas.microsoft.com/office/drawing/2016/5/14/chartex" xmlns:mc="http://schemas.openxmlformats.org/markup-compatibility/2006" xmlns:aink="http://schemas.microsoft.com/office/drawing/2016/ink" xmlns:am3d="http://schemas.microsoft.com/office/drawing/2017/model3d" xmlns:o="urn:schemas-microsoft-com:office:office" xmlns:oel="http://schemas.microsoft.com/office/2019/extlst" xmlns:r="http://schemas.openxmlformats.org/officeDocument/2006/relationships" xmlns:m="http://schemas.openxmlformats.org/officeDocument/2006/math" xmlns:v="urn:schemas-microsoft-com:vml" xmlns:wp14="http://schemas.microsoft.com/office/word/2010/wordprocessingDrawing" xmlns:wp="http://schemas.openxmlformats.org/drawingml/2006/wordprocessingDrawing" xmlns:w10="urn:schemas-microsoft-com:office:word" xmlns:w="http://schemas.openxmlformats.org/wordprocessingml/2006/main" xmlns:w14="http://schemas.microsoft.com/office/word/2010/wordml" xmlns:w15="http://schemas.microsoft.com/office/word/2012/wordml" xmlns:w16cex="http://schemas.microsoft.com/office/word/2018/wordml/cex" xmlns:w16cid="http://schemas.microsoft.com/office/word/2016/wordml/cid" xmlns:w16="http://schemas.microsoft.com/office/word/2018/wordml" xmlns:w16sdtdh="http://schemas.microsoft.com/office/word/2020/wordml/sdtdatahash" xmlns:w16se="http://schemas.microsoft.com/office/word/2015/wordml/symex" xmlns:wpg="http://schemas.microsoft.com/office/word/2010/wordprocessingGroup" xmlns:wpi="http://schemas.microsoft.com/office/word/2010/wordprocessingInk" xmlns:wne="http://schemas.microsoft.com/office/word/2006/wordml" xmlns:wps="http://schemas.microsoft.com/office/word/2010/wordprocessingShape" mc:Ignorable="w14 w15 w16se w16cid w16 w16cex w16sdtdh wp14">
+<w:numbering xmlns:wpc="http://schemas.microsoft.com/office/word/2010/wordprocessingCanvas" xmlns:cx="http://schemas.microsoft.com/office/drawing/2014/chartex" xmlns:cx1="http://schemas.microsoft.com/office/drawing/2015/9/8/chartex" xmlns:cx2="http://schemas.microsoft.com/office/drawing/2015/10/21/chartex" xmlns:cx3="http://schemas.microsoft.com/office/drawing/2016/5/9/chartex" xmlns:cx4="http://schemas.microsoft.com/office/drawing/2016/5/10/chartex" xmlns:cx5="http://schemas.microsoft.com/office/drawing/2016/5/11/chartex" xmlns:cx6="http://schemas.microsoft.com/office/drawing/2016/5/12/chartex" xmlns:cx7="http://schemas.microsoft.com/office/drawing/2016/5/13/chartex" xmlns:cx8="http://schemas.microsoft.com/office/drawing/2016/5/14/chartex" xmlns:mc="http://schemas.openxmlformats.org/markup-compatibility/2006" xmlns:aink="http://schemas.microsoft.com/office/drawing/2016/ink" xmlns:am3d="http://schemas.microsoft.com/office/drawing/2017/model3d" xmlns:o="urn:schemas-microsoft-com:office:office" xmlns:r="http://schemas.openxmlformats.org/officeDocument/2006/relationships" xmlns:m="http://schemas.openxmlformats.org/officeDocument/2006/math" xmlns:v="urn:schemas-microsoft-com:vml" xmlns:wp14="http://schemas.microsoft.com/office/word/2010/wordprocessingDrawing" xmlns:wp="http://schemas.openxmlformats.org/drawingml/2006/wordprocessingDrawing" xmlns:w10="urn:schemas-microsoft-com:office:word" xmlns:w="http://schemas.openxmlformats.org/wordprocessingml/2006/main" xmlns:w14="http://schemas.microsoft.com/office/word/2010/wordml" xmlns:w15="http://schemas.microsoft.com/office/word/2012/wordml" xmlns:w16cid="http://schemas.microsoft.com/office/word/2016/wordml/cid" xmlns:w16se="http://schemas.microsoft.com/office/word/2015/wordml/symex" xmlns:wpg="http://schemas.microsoft.com/office/word/2010/wordprocessingGroup" xmlns:wpi="http://schemas.microsoft.com/office/word/2010/wordprocessingInk" xmlns:wne="http://schemas.microsoft.com/office/word/2006/wordml" xmlns:wps="http://schemas.microsoft.com/office/word/2010/wordprocessingShape" mc:Ignorable="w14 w15 w16se w16cid wp14">
   <w:abstractNum w:abstractNumId="0" w15:restartNumberingAfterBreak="0">
     <w:nsid w:val="0E3F4862"/>
     <w:multiLevelType w:val="multilevel"/>
@@ -2107,7 +2261,7 @@
         <w:rFonts w:ascii="Symbol" w:hAnsi="Symbol" w:hint="default"/>
       </w:rPr>
     </w:lvl>
-    <w:lvl w:ilvl="1" w:tplc="04090003" w:tentative="1">
+    <w:lvl w:ilvl="1" w:tplc="04090003">
       <w:start w:val="1"/>
       <w:numFmt w:val="bullet"/>
       <w:lvlText w:val="o"/>
@@ -2119,7 +2273,7 @@
         <w:rFonts w:ascii="Courier New" w:hAnsi="Courier New" w:cs="Courier New" w:hint="default"/>
       </w:rPr>
     </w:lvl>
-    <w:lvl w:ilvl="2" w:tplc="04090005" w:tentative="1">
+    <w:lvl w:ilvl="2" w:tplc="04090005">
       <w:start w:val="1"/>
       <w:numFmt w:val="bullet"/>
       <w:lvlText w:val=""/>
@@ -3172,47 +3326,47 @@
       </w:rPr>
     </w:lvl>
   </w:abstractNum>
-  <w:num w:numId="1" w16cid:durableId="1020476666">
+  <w:num w:numId="1">
     <w:abstractNumId w:val="0"/>
   </w:num>
-  <w:num w:numId="2" w16cid:durableId="373585389">
+  <w:num w:numId="2">
     <w:abstractNumId w:val="9"/>
   </w:num>
-  <w:num w:numId="3" w16cid:durableId="975336669">
+  <w:num w:numId="3">
     <w:abstractNumId w:val="2"/>
   </w:num>
-  <w:num w:numId="4" w16cid:durableId="1385983184">
+  <w:num w:numId="4">
     <w:abstractNumId w:val="10"/>
   </w:num>
-  <w:num w:numId="5" w16cid:durableId="2005353570">
+  <w:num w:numId="5">
     <w:abstractNumId w:val="8"/>
   </w:num>
-  <w:num w:numId="6" w16cid:durableId="1389644938">
+  <w:num w:numId="6">
     <w:abstractNumId w:val="6"/>
   </w:num>
-  <w:num w:numId="7" w16cid:durableId="1721785285">
+  <w:num w:numId="7">
     <w:abstractNumId w:val="7"/>
   </w:num>
-  <w:num w:numId="8" w16cid:durableId="771513640">
+  <w:num w:numId="8">
     <w:abstractNumId w:val="5"/>
   </w:num>
-  <w:num w:numId="9" w16cid:durableId="1583837067">
+  <w:num w:numId="9">
     <w:abstractNumId w:val="3"/>
   </w:num>
-  <w:num w:numId="10" w16cid:durableId="1163551218">
+  <w:num w:numId="10">
     <w:abstractNumId w:val="11"/>
   </w:num>
-  <w:num w:numId="11" w16cid:durableId="585117155">
+  <w:num w:numId="11">
     <w:abstractNumId w:val="1"/>
   </w:num>
-  <w:num w:numId="12" w16cid:durableId="1805848215">
+  <w:num w:numId="12">
     <w:abstractNumId w:val="4"/>
   </w:num>
 </w:numbering>
 </file>
 
 <file path=word/styles.xml><?xml version="1.0" encoding="utf-8"?>
-<w:styles xmlns:mc="http://schemas.openxmlformats.org/markup-compatibility/2006" xmlns:r="http://schemas.openxmlformats.org/officeDocument/2006/relationships" xmlns:w="http://schemas.openxmlformats.org/wordprocessingml/2006/main" xmlns:w14="http://schemas.microsoft.com/office/word/2010/wordml" xmlns:w15="http://schemas.microsoft.com/office/word/2012/wordml" xmlns:w16cex="http://schemas.microsoft.com/office/word/2018/wordml/cex" xmlns:w16cid="http://schemas.microsoft.com/office/word/2016/wordml/cid" xmlns:w16="http://schemas.microsoft.com/office/word/2018/wordml" xmlns:w16sdtdh="http://schemas.microsoft.com/office/word/2020/wordml/sdtdatahash" xmlns:w16se="http://schemas.microsoft.com/office/word/2015/wordml/symex" mc:Ignorable="w14 w15 w16se w16cid w16 w16cex w16sdtdh">
+<w:styles xmlns:mc="http://schemas.openxmlformats.org/markup-compatibility/2006" xmlns:r="http://schemas.openxmlformats.org/officeDocument/2006/relationships" xmlns:w="http://schemas.openxmlformats.org/wordprocessingml/2006/main" xmlns:w14="http://schemas.microsoft.com/office/word/2010/wordml" xmlns:w15="http://schemas.microsoft.com/office/word/2012/wordml" xmlns:w16cid="http://schemas.microsoft.com/office/word/2016/wordml/cid" xmlns:w16se="http://schemas.microsoft.com/office/word/2015/wordml/symex" mc:Ignorable="w14 w15 w16se w16cid">
   <w:docDefaults>
     <w:rPrDefault>
       <w:rPr>
@@ -3224,7 +3378,7 @@
     </w:rPrDefault>
     <w:pPrDefault/>
   </w:docDefaults>
-  <w:latentStyles w:defLockedState="0" w:defUIPriority="99" w:defSemiHidden="0" w:defUnhideWhenUsed="0" w:defQFormat="0" w:count="376">
+  <w:latentStyles w:defLockedState="0" w:defUIPriority="99" w:defSemiHidden="0" w:defUnhideWhenUsed="0" w:defQFormat="0" w:count="375">
     <w:lsdException w:name="Normal" w:uiPriority="0" w:qFormat="1"/>
     <w:lsdException w:name="heading 1" w:uiPriority="9" w:qFormat="1"/>
     <w:lsdException w:name="heading 2" w:semiHidden="1" w:uiPriority="9" w:unhideWhenUsed="1" w:qFormat="1"/>
@@ -3600,7 +3754,6 @@
     <w:lsdException w:name="Smart Hyperlink" w:semiHidden="1" w:unhideWhenUsed="1"/>
     <w:lsdException w:name="Hashtag" w:semiHidden="1" w:unhideWhenUsed="1"/>
     <w:lsdException w:name="Unresolved Mention" w:semiHidden="1" w:unhideWhenUsed="1"/>
-    <w:lsdException w:name="Smart Link" w:semiHidden="1" w:unhideWhenUsed="1"/>
   </w:latentStyles>
   <w:style w:type="paragraph" w:default="1" w:styleId="Normal">
     <w:name w:val="Normal"/>
@@ -4225,7 +4378,7 @@
 </file>
 
 <file path=customXml/itemProps1.xml><?xml version="1.0" encoding="utf-8"?>
-<ds:datastoreItem xmlns:ds="http://schemas.openxmlformats.org/officeDocument/2006/customXml" ds:itemID="{62CDAF32-E5EF-43D4-8C0E-D1BF17346BC4}">
+<ds:datastoreItem xmlns:ds="http://schemas.openxmlformats.org/officeDocument/2006/customXml" ds:itemID="{06DA3C4F-9119-41DC-AC64-06E1BA806E74}">
   <ds:schemaRefs>
     <ds:schemaRef ds:uri="http://schemas.openxmlformats.org/officeDocument/2006/bibliography"/>
   </ds:schemaRefs>

--- a/docs/Stanevich_resume.docx
+++ b/docs/Stanevich_resume.docx
@@ -230,13 +230,22 @@
         <w:t>This involved designing, building, and running</w:t>
       </w:r>
       <w:r>
-        <w:t xml:space="preserve"> test racks</w:t>
+        <w:t xml:space="preserve"> test </w:t>
+      </w:r>
+      <w:r>
+        <w:t>sets</w:t>
       </w:r>
       <w:r>
         <w:t xml:space="preserve"> which would touch flight hardware. </w:t>
       </w:r>
       <w:r>
-        <w:t xml:space="preserve">The test racks included </w:t>
+        <w:t xml:space="preserve">The test </w:t>
+      </w:r>
+      <w:r>
+        <w:t>sets</w:t>
+      </w:r>
+      <w:r>
+        <w:t xml:space="preserve"> included </w:t>
       </w:r>
       <w:r>
         <w:t>typical electronics testing equipment (power supplies, SMUs, electronic loads), a</w:t>
@@ -301,51 +310,6 @@
     <w:p>
       <w:pPr>
         <w:pStyle w:val="TextBody"/>
-        <w:spacing w:after="0"/>
-        <w:ind w:right="1440"/>
-      </w:pPr>
-    </w:p>
-    <w:p>
-      <w:pPr>
-        <w:pStyle w:val="TextBody"/>
-        <w:tabs>
-          <w:tab w:val="right" w:pos="10080"/>
-        </w:tabs>
-        <w:spacing w:after="0"/>
-      </w:pPr>
-      <w:r>
-        <w:rPr>
-          <w:b/>
-          <w:bCs/>
-        </w:rPr>
-        <w:t>GNC</w:t>
-      </w:r>
-      <w:r>
-        <w:rPr>
-          <w:b/>
-          <w:bCs/>
-        </w:rPr>
-        <w:t xml:space="preserve"> Engineer,</w:t>
-      </w:r>
-      <w:r>
-        <w:rPr>
-          <w:bCs/>
-          <w:i/>
-        </w:rPr>
-        <w:t xml:space="preserve"> Sandia National Laboratories</w:t>
-      </w:r>
-      <w:r>
-        <w:rPr>
-          <w:b/>
-          <w:bCs/>
-        </w:rPr>
-        <w:tab/>
-        <w:t>2020-2021</w:t>
-      </w:r>
-    </w:p>
-    <w:p>
-      <w:pPr>
-        <w:pStyle w:val="TextBody"/>
         <w:numPr>
           <w:ilvl w:val="0"/>
           <w:numId w:val="9"/>
@@ -354,55 +318,61 @@
         <w:ind w:left="360" w:right="1440" w:hanging="180"/>
       </w:pPr>
       <w:r>
-        <w:t xml:space="preserve">Augmented a hypersonic </w:t>
-      </w:r>
-      <w:r>
-        <w:t>missile</w:t>
-      </w:r>
-      <w:r>
-        <w:t xml:space="preserve"> simulator with</w:t>
-      </w:r>
-      <w:r>
-        <w:t xml:space="preserve"> </w:t>
-      </w:r>
-      <w:r>
-        <w:t xml:space="preserve">different </w:t>
-      </w:r>
-      <w:r>
-        <w:t>guidance laws</w:t>
-      </w:r>
-      <w:r>
-        <w:t>.</w:t>
-      </w:r>
-      <w:r>
-        <w:t xml:space="preserve"> I examined novel guidance laws from research papers and implemented the algorithms in </w:t>
-      </w:r>
-      <w:r>
-        <w:t xml:space="preserve">a missile </w:t>
-      </w:r>
-      <w:r>
-        <w:t>simulator.</w:t>
-      </w:r>
-      <w:r>
-        <w:t xml:space="preserve"> The simulator evaluate</w:t>
-      </w:r>
-      <w:r>
-        <w:t>d</w:t>
-      </w:r>
-      <w:r>
-        <w:t xml:space="preserve"> performance </w:t>
-      </w:r>
-      <w:r>
-        <w:t xml:space="preserve">of different GNC methods </w:t>
-      </w:r>
-      <w:r>
-        <w:t xml:space="preserve">using Monte Carlo </w:t>
-      </w:r>
-      <w:r>
-        <w:t>analysis</w:t>
-      </w:r>
-      <w:r>
-        <w:t>.</w:t>
+        <w:t xml:space="preserve">Defined requirements for test systems. This involved reviewing the satellite </w:t>
+      </w:r>
+      <w:r>
+        <w:t>design</w:t>
+      </w:r>
+      <w:r>
+        <w:t xml:space="preserve"> requirements to determine </w:t>
+      </w:r>
+      <w:r>
+        <w:t>how each could be verified. If they are verified via test, then the specific test campaign and performance requirements were determined. These performance requirements fed into the design of the test sets.</w:t>
+      </w:r>
+    </w:p>
+    <w:p>
+      <w:pPr>
+        <w:pStyle w:val="TextBody"/>
+        <w:spacing w:after="0"/>
+        <w:ind w:right="1440"/>
+      </w:pPr>
+    </w:p>
+    <w:p>
+      <w:pPr>
+        <w:pStyle w:val="TextBody"/>
+        <w:tabs>
+          <w:tab w:val="right" w:pos="10080"/>
+        </w:tabs>
+        <w:spacing w:after="0"/>
+      </w:pPr>
+      <w:r>
+        <w:rPr>
+          <w:b/>
+          <w:bCs/>
+        </w:rPr>
+        <w:t>GNC</w:t>
+      </w:r>
+      <w:r>
+        <w:rPr>
+          <w:b/>
+          <w:bCs/>
+        </w:rPr>
+        <w:t xml:space="preserve"> Engineer,</w:t>
+      </w:r>
+      <w:r>
+        <w:rPr>
+          <w:bCs/>
+          <w:i/>
+        </w:rPr>
+        <w:t xml:space="preserve"> Sandia National Laboratories</w:t>
+      </w:r>
+      <w:r>
+        <w:rPr>
+          <w:b/>
+          <w:bCs/>
+        </w:rPr>
+        <w:tab/>
+        <w:t>2020-2021</w:t>
       </w:r>
     </w:p>
     <w:p>
@@ -416,58 +386,82 @@
         <w:ind w:left="360" w:right="1440" w:hanging="180"/>
       </w:pPr>
       <w:r>
-        <w:t xml:space="preserve">Developed </w:t>
-      </w:r>
-      <w:r>
-        <w:t xml:space="preserve">a digital twin </w:t>
-      </w:r>
-      <w:r>
-        <w:t>for a</w:t>
-      </w:r>
-      <w:r>
-        <w:t xml:space="preserve"> hypersonic </w:t>
+        <w:t xml:space="preserve">Augmented a hypersonic </w:t>
       </w:r>
       <w:r>
         <w:t>missile</w:t>
       </w:r>
       <w:r>
-        <w:t xml:space="preserve">. I </w:t>
-      </w:r>
-      <w:r>
-        <w:t xml:space="preserve">modeled sub-components in Simulink </w:t>
-      </w:r>
-      <w:r>
-        <w:t xml:space="preserve">then </w:t>
-      </w:r>
-      <w:r>
-        <w:t>ran the</w:t>
-      </w:r>
-      <w:r>
-        <w:t>m</w:t>
+        <w:t xml:space="preserve"> simulator with</w:t>
       </w:r>
       <w:r>
         <w:t xml:space="preserve"> </w:t>
       </w:r>
       <w:r>
-        <w:t>on</w:t>
-      </w:r>
-      <w:r>
-        <w:t xml:space="preserve"> combination</w:t>
+        <w:t xml:space="preserve">different </w:t>
+      </w:r>
+      <w:r>
+        <w:t>guidance laws</w:t>
+      </w:r>
+      <w:r>
+        <w:t>.</w:t>
+      </w:r>
+      <w:r>
+        <w:t xml:space="preserve"> I </w:t>
+      </w:r>
+      <w:r>
+        <w:t>implemented</w:t>
+      </w:r>
+      <w:r>
+        <w:t xml:space="preserve"> novel guidance law</w:t>
+      </w:r>
+      <w:r>
+        <w:t xml:space="preserve"> algorithms</w:t>
+      </w:r>
+      <w:r>
+        <w:t xml:space="preserve"> from research papers </w:t>
+      </w:r>
+      <w:r>
+        <w:t>i</w:t>
+      </w:r>
+      <w:r>
+        <w:t>n</w:t>
+      </w:r>
+      <w:r>
+        <w:t>to</w:t>
       </w:r>
       <w:r>
         <w:t xml:space="preserve"> </w:t>
       </w:r>
       <w:r>
-        <w:t>HWIL/SWIL test racks.</w:t>
-      </w:r>
-      <w:r>
-        <w:t xml:space="preserve"> </w:t>
-      </w:r>
-      <w:r>
-        <w:t>The digital twin was modularized so that</w:t>
-      </w:r>
-      <w:r>
-        <w:t xml:space="preserve"> physical avionics components could be mixed with simulation hardware for rapid development and testing.</w:t>
+        <w:t>a</w:t>
+      </w:r>
+      <w:r>
+        <w:t xml:space="preserve"> missile </w:t>
+      </w:r>
+      <w:r>
+        <w:t>simulator.</w:t>
+      </w:r>
+      <w:r>
+        <w:t xml:space="preserve"> The simulator evaluate</w:t>
+      </w:r>
+      <w:r>
+        <w:t>d</w:t>
+      </w:r>
+      <w:r>
+        <w:t xml:space="preserve"> performance </w:t>
+      </w:r>
+      <w:r>
+        <w:t xml:space="preserve">of different GNC methods </w:t>
+      </w:r>
+      <w:r>
+        <w:t xml:space="preserve">using Monte Carlo </w:t>
+      </w:r>
+      <w:r>
+        <w:t>analysis</w:t>
+      </w:r>
+      <w:r>
+        <w:t>.</w:t>
       </w:r>
     </w:p>
     <w:p>
@@ -481,60 +475,58 @@
         <w:ind w:left="360" w:right="1440" w:hanging="180"/>
       </w:pPr>
       <w:r>
-        <w:t xml:space="preserve">Tested </w:t>
-      </w:r>
-      <w:r>
-        <w:t>fin and actuator sub-assembl</w:t>
-      </w:r>
-      <w:r>
-        <w:t>ies. I wrote the test plan, r</w:t>
-      </w:r>
-      <w:r>
-        <w:t>a</w:t>
-      </w:r>
-      <w:r>
-        <w:t xml:space="preserve">n the tests, and analyzed the results. </w:t>
-      </w:r>
-      <w:r>
-        <w:t>This testing involved large stores of mechanical and electrical energy therefore I developed safety procedures for the equipment.</w:t>
-      </w:r>
-    </w:p>
-    <w:p>
-      <w:pPr>
-        <w:pStyle w:val="TextBody"/>
-        <w:spacing w:after="0"/>
-        <w:ind w:right="1440"/>
-      </w:pPr>
-    </w:p>
-    <w:p>
-      <w:pPr>
-        <w:pStyle w:val="TextBody"/>
-        <w:tabs>
-          <w:tab w:val="right" w:pos="10080"/>
-        </w:tabs>
-        <w:spacing w:after="0"/>
-      </w:pPr>
-      <w:r>
-        <w:rPr>
-          <w:b/>
-          <w:bCs/>
-        </w:rPr>
-        <w:t>Aerospace Engineer,</w:t>
-      </w:r>
-      <w:r>
-        <w:rPr>
-          <w:bCs/>
-          <w:i/>
-        </w:rPr>
-        <w:t xml:space="preserve"> General Atomics</w:t>
-      </w:r>
-      <w:r>
-        <w:rPr>
-          <w:b/>
-          <w:bCs/>
-        </w:rPr>
-        <w:tab/>
-        <w:t>2018-2020</w:t>
+        <w:t xml:space="preserve">Developed </w:t>
+      </w:r>
+      <w:r>
+        <w:t xml:space="preserve">a digital twin </w:t>
+      </w:r>
+      <w:r>
+        <w:t>for a</w:t>
+      </w:r>
+      <w:r>
+        <w:t xml:space="preserve"> hypersonic </w:t>
+      </w:r>
+      <w:r>
+        <w:t>missile</w:t>
+      </w:r>
+      <w:r>
+        <w:t xml:space="preserve">. I </w:t>
+      </w:r>
+      <w:r>
+        <w:t xml:space="preserve">modeled sub-components in Simulink </w:t>
+      </w:r>
+      <w:r>
+        <w:t xml:space="preserve">then </w:t>
+      </w:r>
+      <w:r>
+        <w:t>ran the</w:t>
+      </w:r>
+      <w:r>
+        <w:t>m</w:t>
+      </w:r>
+      <w:r>
+        <w:t xml:space="preserve"> </w:t>
+      </w:r>
+      <w:r>
+        <w:t>on</w:t>
+      </w:r>
+      <w:r>
+        <w:t xml:space="preserve"> combination</w:t>
+      </w:r>
+      <w:r>
+        <w:t xml:space="preserve"> </w:t>
+      </w:r>
+      <w:r>
+        <w:t>HWIL/SWIL test racks.</w:t>
+      </w:r>
+      <w:r>
+        <w:t xml:space="preserve"> </w:t>
+      </w:r>
+      <w:r>
+        <w:t>The digital twin was modularized so that</w:t>
+      </w:r>
+      <w:r>
+        <w:t xml:space="preserve"> physical avionics components could be mixed with simulation hardware for rapid development and testing.</w:t>
       </w:r>
     </w:p>
     <w:p>
@@ -548,22 +540,60 @@
         <w:ind w:left="360" w:right="1440" w:hanging="180"/>
       </w:pPr>
       <w:r>
-        <w:t xml:space="preserve">Created a </w:t>
-      </w:r>
-      <w:r>
-        <w:t>3D tracking system</w:t>
-      </w:r>
-      <w:r>
-        <w:t xml:space="preserve"> using stereo vision. The system was designed for tracking railgun projectiles during flight and shrapnel during dispense. I learned about image analysis, high speed cameras, IR cameras,</w:t>
-      </w:r>
-      <w:r>
-        <w:t xml:space="preserve"> and</w:t>
-      </w:r>
-      <w:r>
-        <w:t xml:space="preserve"> lensing</w:t>
-      </w:r>
-      <w:r>
-        <w:t>.</w:t>
+        <w:t xml:space="preserve">Tested </w:t>
+      </w:r>
+      <w:r>
+        <w:t>fin and actuator sub-assembl</w:t>
+      </w:r>
+      <w:r>
+        <w:t>ies. I wrote the test plan, r</w:t>
+      </w:r>
+      <w:r>
+        <w:t>a</w:t>
+      </w:r>
+      <w:r>
+        <w:t xml:space="preserve">n the tests, and analyzed the results. </w:t>
+      </w:r>
+      <w:r>
+        <w:t>This testing involved large stores of mechanical and electrical energy therefore I developed safety procedures for the equipment.</w:t>
+      </w:r>
+    </w:p>
+    <w:p>
+      <w:pPr>
+        <w:pStyle w:val="TextBody"/>
+        <w:spacing w:after="0"/>
+        <w:ind w:right="1440"/>
+      </w:pPr>
+    </w:p>
+    <w:p>
+      <w:pPr>
+        <w:pStyle w:val="TextBody"/>
+        <w:tabs>
+          <w:tab w:val="right" w:pos="10080"/>
+        </w:tabs>
+        <w:spacing w:after="0"/>
+      </w:pPr>
+      <w:r>
+        <w:rPr>
+          <w:b/>
+          <w:bCs/>
+        </w:rPr>
+        <w:t>Aerospace Engineer,</w:t>
+      </w:r>
+      <w:r>
+        <w:rPr>
+          <w:bCs/>
+          <w:i/>
+        </w:rPr>
+        <w:t xml:space="preserve"> General Atomics</w:t>
+      </w:r>
+      <w:r>
+        <w:rPr>
+          <w:b/>
+          <w:bCs/>
+        </w:rPr>
+        <w:tab/>
+        <w:t>2018-2020</w:t>
       </w:r>
     </w:p>
     <w:p>
@@ -577,16 +607,22 @@
         <w:ind w:left="360" w:right="1440" w:hanging="180"/>
       </w:pPr>
       <w:r>
-        <w:t xml:space="preserve">Analyzed radar performance against </w:t>
-      </w:r>
-      <w:r>
-        <w:t>GPS data from UAVs</w:t>
-      </w:r>
-      <w:r>
-        <w:t xml:space="preserve">. I flew UAVs equipped with RTK GPS receivers downrange of various radar systems. </w:t>
-      </w:r>
-      <w:r>
-        <w:t>I compared the radar data to the UAV truth data to evaluate accuracy.</w:t>
+        <w:t xml:space="preserve">Created a </w:t>
+      </w:r>
+      <w:r>
+        <w:t>3D tracking system</w:t>
+      </w:r>
+      <w:r>
+        <w:t xml:space="preserve"> using stereo vision. The system was designed for tracking railgun projectiles during flight and shrapnel during dispense. I learned about image analysis, high speed cameras, IR cameras,</w:t>
+      </w:r>
+      <w:r>
+        <w:t xml:space="preserve"> and</w:t>
+      </w:r>
+      <w:r>
+        <w:t xml:space="preserve"> lensing</w:t>
+      </w:r>
+      <w:r>
+        <w:t>.</w:t>
       </w:r>
     </w:p>
     <w:p>
@@ -600,10 +636,16 @@
         <w:ind w:left="360" w:right="1440" w:hanging="180"/>
       </w:pPr>
       <w:r>
-        <w:t xml:space="preserve">Scanned the railgun bore to check for wear and depositions. A </w:t>
-      </w:r>
-      <w:r>
-        <w:t>laser sheet scanner captured pictures inside the bore. I created a program to turn these pictures into a 3D representation. This program could also compare different scans to see how the shape changed over time.</w:t>
+        <w:t xml:space="preserve">Analyzed radar performance against </w:t>
+      </w:r>
+      <w:r>
+        <w:t>GPS data from UAVs</w:t>
+      </w:r>
+      <w:r>
+        <w:t xml:space="preserve">. I flew UAVs equipped with RTK GPS receivers downrange of various radar systems. </w:t>
+      </w:r>
+      <w:r>
+        <w:t>I compared the radar data to the UAV truth data to evaluate accuracy.</w:t>
       </w:r>
     </w:p>
     <w:p>
@@ -617,10 +659,14 @@
         <w:ind w:left="360" w:right="1440" w:hanging="180"/>
       </w:pPr>
       <w:r>
-        <w:t xml:space="preserve">Automated imperfection identification for electric motor builds. </w:t>
-      </w:r>
-      <w:r>
-        <w:t>Photos were taken of electric motors during production. I automated stitching together the photos and classifying the imperfections. If the quantity or size of imperfections was too large, then the motor would need to be re-worked.</w:t>
+        <w:t xml:space="preserve">Scanned the railgun bore to check for wear and depositions. A </w:t>
+      </w:r>
+      <w:r>
+        <w:t xml:space="preserve">laser sheet scanner captured pictures inside the bore. I created a program to turn these pictures into a 3D representation. This program could also compare different </w:t>
+      </w:r>
+      <w:r>
+        <w:lastRenderedPageBreak/>
+        <w:t>scans to see how the shape changed over time.</w:t>
       </w:r>
     </w:p>
     <w:p>
@@ -633,6 +679,24 @@
         <w:spacing w:after="0"/>
         <w:ind w:left="360" w:right="1440" w:hanging="180"/>
       </w:pPr>
+      <w:r>
+        <w:t xml:space="preserve">Automated imperfection identification for electric motor </w:t>
+      </w:r>
+      <w:r>
+        <w:t>production</w:t>
+      </w:r>
+      <w:r>
+        <w:t xml:space="preserve">. </w:t>
+      </w:r>
+      <w:r>
+        <w:t>Photos were taken of electric motors during production. I automated stitching together the photos and classifying the imperfections. If the quantity or size of imperfections was too large</w:t>
+      </w:r>
+      <w:r>
+        <w:t>, then production would be stopped in order to manually fix the imperfections</w:t>
+      </w:r>
+      <w:r>
+        <w:t>.</w:t>
+      </w:r>
     </w:p>
     <w:p>
       <w:pPr>
@@ -645,16 +709,28 @@
         <w:ind w:left="360" w:right="1440" w:hanging="180"/>
       </w:pPr>
       <w:r>
-        <w:t>Created a</w:t>
-      </w:r>
-      <w:r>
-        <w:t xml:space="preserve"> liquid</w:t>
+        <w:t xml:space="preserve">Created </w:t>
+      </w:r>
+      <w:r>
+        <w:t>a</w:t>
+      </w:r>
+      <w:r>
+        <w:t xml:space="preserve"> thermal fluid simulator of a </w:t>
+      </w:r>
+      <w:r>
+        <w:t>liquid</w:t>
       </w:r>
       <w:r>
         <w:t>-cooled</w:t>
       </w:r>
       <w:r>
-        <w:t xml:space="preserve"> thermal management system simulation for a </w:t>
+        <w:t xml:space="preserve"> thermal management system</w:t>
+      </w:r>
+      <w:r>
+        <w:t xml:space="preserve"> for a</w:t>
+      </w:r>
+      <w:r>
+        <w:t xml:space="preserve"> </w:t>
       </w:r>
       <w:r>
         <w:t>high-powered</w:t>
@@ -663,50 +739,28 @@
         <w:t xml:space="preserve"> laser system.</w:t>
       </w:r>
       <w:r>
-        <w:t xml:space="preserve"> I</w:t>
-      </w:r>
-      <w:r>
-        <w:t>t was used to simulate different pipe layouts, working fluids, and heat exchangers. It could</w:t>
-      </w:r>
-      <w:r>
         <w:t xml:space="preserve"> </w:t>
       </w:r>
       <w:r>
-        <w:t xml:space="preserve">optimize the pipe </w:t>
-      </w:r>
-      <w:r>
-        <w:t>layout</w:t>
-      </w:r>
-      <w:r>
-        <w:t xml:space="preserve"> in </w:t>
-      </w:r>
-    </w:p>
-    <w:p>
-      <w:pPr>
-        <w:pStyle w:val="TextBody"/>
-        <w:numPr>
-          <w:ilvl w:val="1"/>
-          <w:numId w:val="9"/>
-        </w:numPr>
-        <w:spacing w:after="0"/>
-        <w:ind w:right="1440"/>
-      </w:pPr>
-      <w:r>
-        <w:t>Radiator/heat exchanger analysis</w:t>
-      </w:r>
-    </w:p>
-    <w:p>
-      <w:pPr>
-        <w:pStyle w:val="TextBody"/>
-        <w:numPr>
-          <w:ilvl w:val="1"/>
-          <w:numId w:val="9"/>
-        </w:numPr>
-        <w:spacing w:after="0"/>
-        <w:ind w:right="1440"/>
-      </w:pPr>
-      <w:r>
-        <w:t>Pipe flow analysis</w:t>
+        <w:t>The simulator could analyze</w:t>
+      </w:r>
+      <w:r>
+        <w:t xml:space="preserve"> different pipe layouts, working fluids, and heat exchangers</w:t>
+      </w:r>
+      <w:r>
+        <w:t xml:space="preserve"> to determine </w:t>
+      </w:r>
+      <w:r>
+        <w:t>max running time and margin</w:t>
+      </w:r>
+      <w:r>
+        <w:t>. It could</w:t>
+      </w:r>
+      <w:r>
+        <w:t xml:space="preserve"> also determine pipe layout </w:t>
+      </w:r>
+      <w:r>
+        <w:t>susceptibility to flow disturbances.</w:t>
       </w:r>
     </w:p>
     <w:p>
@@ -729,13 +783,13 @@
         <w:t>roll control methods for the next-gen interceptor.</w:t>
       </w:r>
       <w:r>
-        <w:t xml:space="preserve"> These control methods included </w:t>
-      </w:r>
-      <w:r>
-        <w:t>PTOC, SMC, and PID</w:t>
-      </w:r>
-      <w:r>
-        <w:t xml:space="preserve">. </w:t>
+        <w:t xml:space="preserve"> </w:t>
+      </w:r>
+      <w:r>
+        <w:t>I</w:t>
+      </w:r>
+      <w:r>
+        <w:t xml:space="preserve"> modeled PTOC and SMC methods and compared their performance against typical missile PID roll control.</w:t>
       </w:r>
     </w:p>
     <w:p>
@@ -751,8 +805,12 @@
       <w:r>
         <w:t>Evaluated multiple hydrofoil designs for submarine concept.</w:t>
       </w:r>
-      <w:bookmarkStart w:id="0" w:name="_GoBack"/>
-      <w:bookmarkEnd w:id="0"/>
+      <w:r>
+        <w:t xml:space="preserve"> Multiple designs were analyzed using CFD. I used the results to determine possible mission profiles. I also</w:t>
+      </w:r>
+      <w:r>
+        <w:t xml:space="preserve"> compared performance against scale to estimate vehicle size given operating requirements.</w:t>
+      </w:r>
     </w:p>
     <w:p>
       <w:pPr>
@@ -816,17 +874,57 @@
         <w:ind w:left="360" w:right="1440" w:hanging="180"/>
       </w:pPr>
       <w:r>
-        <w:t>TA for the electric propulsion class covering plasma physics</w:t>
-      </w:r>
-      <w:r>
-        <w:t xml:space="preserve"> and thruster </w:t>
+        <w:t xml:space="preserve">TA for the </w:t>
+      </w:r>
+      <w:r>
+        <w:t xml:space="preserve">spacecraft </w:t>
+      </w:r>
+      <w:r>
+        <w:t>electric propulsion class</w:t>
+      </w:r>
+      <w:r>
+        <w:t>. This class</w:t>
+      </w:r>
+      <w:r>
+        <w:t xml:space="preserve"> cover</w:t>
+      </w:r>
+      <w:r>
+        <w:t>ed</w:t>
+      </w:r>
+      <w:r>
+        <w:t xml:space="preserve"> plasma physics</w:t>
+      </w:r>
+      <w:r>
+        <w:t xml:space="preserve"> and</w:t>
+      </w:r>
+      <w:r>
+        <w:t xml:space="preserve"> multiple</w:t>
+      </w:r>
+      <w:r>
+        <w:t xml:space="preserve"> thruster </w:t>
       </w:r>
       <w:r>
         <w:t>architecture</w:t>
       </w:r>
       <w:r>
-        <w:t>.</w:t>
-      </w:r>
+        <w:t xml:space="preserve">s including Hall, gridded ion, </w:t>
+      </w:r>
+      <w:r>
+        <w:t xml:space="preserve">pulsed plasma, MPD, </w:t>
+      </w:r>
+      <w:proofErr w:type="spellStart"/>
+      <w:r>
+        <w:t>arcjet</w:t>
+      </w:r>
+      <w:proofErr w:type="spellEnd"/>
+      <w:r>
+        <w:t xml:space="preserve">, and </w:t>
+      </w:r>
+      <w:proofErr w:type="spellStart"/>
+      <w:r>
+        <w:t>resistojet.</w:t>
+      </w:r>
+      <w:proofErr w:type="spellEnd"/>
     </w:p>
     <w:p>
       <w:pPr>
@@ -842,27 +940,28 @@
         <w:t xml:space="preserve">Research assistant in the electric propulsion lab. </w:t>
       </w:r>
       <w:r>
-        <w:t>W</w:t>
-      </w:r>
-      <w:r>
-        <w:t>orked on:</w:t>
-      </w:r>
-    </w:p>
-    <w:p>
-      <w:pPr>
-        <w:pStyle w:val="TextBody"/>
-        <w:numPr>
-          <w:ilvl w:val="1"/>
-          <w:numId w:val="11"/>
-        </w:numPr>
-        <w:spacing w:after="0"/>
-        <w:ind w:left="720" w:right="1440" w:hanging="180"/>
-      </w:pPr>
-      <w:r>
-        <w:t>Fusor, Helicon, RF power, vacuum</w:t>
-      </w:r>
-      <w:r>
-        <w:t xml:space="preserve"> chamber, laser interferometry, plasma</w:t>
+        <w:t>I w</w:t>
+      </w:r>
+      <w:r>
+        <w:t>orked on</w:t>
+      </w:r>
+      <w:r>
+        <w:t xml:space="preserve"> the </w:t>
+      </w:r>
+      <w:r>
+        <w:t>Helicon Injected Inertial Plasma Electrostatic Rocket (HIIPER) concept</w:t>
+      </w:r>
+      <w:r>
+        <w:t>, a fusor</w:t>
+      </w:r>
+      <w:r>
+        <w:t xml:space="preserve"> with an asymmetrical grid</w:t>
+      </w:r>
+      <w:r>
+        <w:t xml:space="preserve"> fed with plasma from a helicon</w:t>
+      </w:r>
+      <w:r>
+        <w:t>. I built a new helicon, designed thrust measurement equipment, and operated the thruster. Along the way, I learned about plasma modeling, laser interferometry, RF power, and vacuum equipment.</w:t>
       </w:r>
     </w:p>
     <w:p>
@@ -912,24 +1011,74 @@
         <w:t>Research</w:t>
       </w:r>
       <w:r>
-        <w:t xml:space="preserve"> assistant in the fusion lab. W</w:t>
-      </w:r>
-      <w:r>
-        <w:t>orked on:</w:t>
-      </w:r>
-    </w:p>
-    <w:p>
-      <w:pPr>
-        <w:pStyle w:val="TextBody"/>
-        <w:numPr>
-          <w:ilvl w:val="1"/>
-          <w:numId w:val="11"/>
-        </w:numPr>
-        <w:spacing w:after="0"/>
-        <w:ind w:left="720" w:right="1440" w:hanging="180"/>
-      </w:pPr>
-      <w:r>
-        <w:t>Tokamak, plasma deposition, circuits, plasma, vacuum, slow motion imaging</w:t>
+        <w:t xml:space="preserve"> assistant in the </w:t>
+      </w:r>
+      <w:r>
+        <w:t>Center for Plasma-Material Interactions</w:t>
+      </w:r>
+      <w:r>
+        <w:t xml:space="preserve"> “fusion” </w:t>
+      </w:r>
+      <w:r>
+        <w:t>lab.</w:t>
+      </w:r>
+      <w:r>
+        <w:t xml:space="preserve"> I</w:t>
+      </w:r>
+      <w:r>
+        <w:t xml:space="preserve"> </w:t>
+      </w:r>
+      <w:r>
+        <w:t>w</w:t>
+      </w:r>
+      <w:r>
+        <w:t xml:space="preserve">orked </w:t>
+      </w:r>
+      <w:r>
+        <w:t xml:space="preserve">on the </w:t>
+      </w:r>
+      <w:r>
+        <w:t xml:space="preserve">Divertor Edge and Vapor shielding </w:t>
+      </w:r>
+      <w:proofErr w:type="spellStart"/>
+      <w:r>
+        <w:t>eXperiment</w:t>
+      </w:r>
+      <w:proofErr w:type="spellEnd"/>
+      <w:r>
+        <w:t xml:space="preserve"> (</w:t>
+      </w:r>
+      <w:proofErr w:type="spellStart"/>
+      <w:r>
+        <w:t>DEVeX</w:t>
+      </w:r>
+      <w:proofErr w:type="spellEnd"/>
+      <w:r>
+        <w:t xml:space="preserve">), tokamak, </w:t>
+      </w:r>
+      <w:r>
+        <w:t xml:space="preserve">and </w:t>
+      </w:r>
+      <w:r>
+        <w:t>supported</w:t>
+      </w:r>
+      <w:r>
+        <w:t xml:space="preserve"> other projects around the lab. I learned about plasma deposition, high voltage electronics,</w:t>
+      </w:r>
+      <w:r>
+        <w:t xml:space="preserve"> and</w:t>
+      </w:r>
+      <w:r>
+        <w:t xml:space="preserve"> </w:t>
+      </w:r>
+      <w:r>
+        <w:t xml:space="preserve">schlieren </w:t>
+      </w:r>
+      <w:r>
+        <w:t>imaging</w:t>
+      </w:r>
+      <w:r>
+        <w:t>.</w:t>
       </w:r>
     </w:p>
     <w:p>
@@ -984,19 +1133,16 @@
         <w:t>,</w:t>
       </w:r>
       <w:r>
+        <w:rPr>
+          <w:i/>
+        </w:rPr>
         <w:t xml:space="preserve"> </w:t>
       </w:r>
       <w:r>
-        <w:t>Manned Mars Mission</w:t>
-      </w:r>
-      <w:r>
-        <w:t>,</w:t>
-      </w:r>
-      <w:r>
         <w:rPr>
           <w:i/>
         </w:rPr>
-        <w:t xml:space="preserve"> University of Illinois</w:t>
+        <w:t>University of Illinois</w:t>
       </w:r>
       <w:r>
         <w:rPr>
@@ -1014,17 +1160,41 @@
           <w:numId w:val="12"/>
         </w:numPr>
         <w:spacing w:after="0"/>
-        <w:ind w:left="360" w:hanging="177"/>
-        <w:rPr>
-          <w:b/>
-        </w:rPr>
-      </w:pPr>
-      <w:r>
-        <w:t>Systems e</w:t>
-      </w:r>
-      <w:r>
-        <w:t>ngineering, spacecraft structures, AIAA design competition, trade studies</w:t>
-      </w:r>
+        <w:ind w:left="360" w:right="1440" w:hanging="177"/>
+        <w:rPr>
+          <w:b/>
+        </w:rPr>
+      </w:pPr>
+      <w:r>
+        <w:t xml:space="preserve">Lead my team to 3rd place in the </w:t>
+      </w:r>
+      <w:r>
+        <w:t xml:space="preserve">AIAA </w:t>
+      </w:r>
+      <w:r>
+        <w:t xml:space="preserve">Manned Mars Mission </w:t>
+      </w:r>
+      <w:r>
+        <w:t>design competition</w:t>
+      </w:r>
+      <w:r>
+        <w:t>. This doubled as my senior design project with a focus on systems engineering</w:t>
+      </w:r>
+      <w:r>
+        <w:t xml:space="preserve"> and trade studies</w:t>
+      </w:r>
+      <w:r>
+        <w:t>.</w:t>
+      </w:r>
+      <w:r>
+        <w:t xml:space="preserve"> As team lead I managed tasks, organized reports, lead presentations, and held team events. I was also responsible for the structural subsystem including sizing, re-entry, micrometeorite shielding, and radiation protection.</w:t>
+      </w:r>
+    </w:p>
+    <w:p>
+      <w:pPr>
+        <w:pStyle w:val="TextBody"/>
+        <w:spacing w:after="0"/>
+      </w:pPr>
     </w:p>
     <w:p>
       <w:pPr>
@@ -1047,19 +1217,20 @@
         <w:rPr>
           <w:b/>
         </w:rPr>
-        <w:t xml:space="preserve">Engineer </w:t>
-      </w:r>
-      <w:r>
-        <w:rPr>
-          <w:b/>
-        </w:rPr>
-        <w:t>and</w:t>
-      </w:r>
-      <w:r>
-        <w:rPr>
-          <w:b/>
-        </w:rPr>
-        <w:t xml:space="preserve"> Business Associate</w:t>
+        <w:lastRenderedPageBreak/>
+        <w:t>Engineer</w:t>
+      </w:r>
+      <w:r>
+        <w:rPr>
+          <w:b/>
+        </w:rPr>
+        <w:t xml:space="preserve"> and </w:t>
+      </w:r>
+      <w:r>
+        <w:rPr>
+          <w:b/>
+        </w:rPr>
+        <w:t>Business Associate</w:t>
       </w:r>
       <w:r>
         <w:rPr>
@@ -1097,13 +1268,37 @@
           <w:numId w:val="12"/>
         </w:numPr>
         <w:spacing w:after="0"/>
-        <w:ind w:left="360" w:hanging="177"/>
-        <w:rPr>
-          <w:b/>
-        </w:rPr>
-      </w:pPr>
-      <w:r>
-        <w:t>CAD, IMDS, 3D printing, Manufacturing, Windchill</w:t>
+        <w:ind w:left="360" w:right="1440" w:hanging="177"/>
+        <w:rPr>
+          <w:b/>
+        </w:rPr>
+      </w:pPr>
+      <w:r>
+        <w:t xml:space="preserve">Helped with engineering and business tasks including modeling in </w:t>
+      </w:r>
+      <w:r>
+        <w:t xml:space="preserve">CAD, </w:t>
+      </w:r>
+      <w:r>
+        <w:t xml:space="preserve">rapid prototyping using </w:t>
+      </w:r>
+      <w:r>
+        <w:t>3D print</w:t>
+      </w:r>
+      <w:r>
+        <w:t>ers</w:t>
+      </w:r>
+      <w:r>
+        <w:t xml:space="preserve">, </w:t>
+      </w:r>
+      <w:r>
+        <w:t>adding entries to IMDS, and communicating with m</w:t>
+      </w:r>
+      <w:r>
+        <w:t>anufacturing</w:t>
+      </w:r>
+      <w:r>
+        <w:t xml:space="preserve"> teams in China.</w:t>
       </w:r>
     </w:p>
     <w:p>
@@ -1171,13 +1366,16 @@
           <w:numId w:val="12"/>
         </w:numPr>
         <w:spacing w:after="0"/>
-        <w:ind w:left="360" w:hanging="177"/>
-        <w:rPr>
-          <w:b/>
-        </w:rPr>
-      </w:pPr>
-      <w:r>
-        <w:t>Metallurgy, CAD, electrical testing, cross sectioning, heat testing, IQMS</w:t>
+        <w:ind w:left="360" w:right="1440" w:hanging="177"/>
+        <w:rPr>
+          <w:b/>
+        </w:rPr>
+      </w:pPr>
+      <w:r>
+        <w:t xml:space="preserve">Worked </w:t>
+      </w:r>
+      <w:r>
+        <w:t>with the connector design team. I tested compliant eye of the needle pins against electrical, mechanical, and thermal specifications. I also took cross sections of the pins before and after insertion.</w:t>
       </w:r>
     </w:p>
     <w:p>
@@ -1564,10 +1762,16 @@
         <w:t xml:space="preserve">, Simulink, </w:t>
       </w:r>
       <w:r>
-        <w:t>Python, C++</w:t>
-      </w:r>
-      <w:r>
-        <w:t xml:space="preserve">, Fortran, Java, </w:t>
+        <w:t xml:space="preserve">Python, </w:t>
+      </w:r>
+      <w:r>
+        <w:t xml:space="preserve">OpenCV, </w:t>
+      </w:r>
+      <w:r>
+        <w:t>C++</w:t>
+      </w:r>
+      <w:r>
+        <w:t xml:space="preserve">, </w:t>
       </w:r>
       <w:r>
         <w:t>SQL</w:t>
@@ -1599,10 +1803,7 @@
         <w:t xml:space="preserve">, </w:t>
       </w:r>
       <w:r>
-        <w:t xml:space="preserve">SVN, </w:t>
-      </w:r>
-      <w:r>
-        <w:t>Photoshop, Premier Pro</w:t>
+        <w:t>SVN, Jira, Confluence</w:t>
       </w:r>
     </w:p>
     <w:p>
@@ -1633,7 +1834,6 @@
           <w:bCs/>
           <w:u w:val="single"/>
         </w:rPr>
-        <w:lastRenderedPageBreak/>
         <w:t>ACTIVITIES</w:t>
       </w:r>
       <w:r>
@@ -1665,10 +1865,10 @@
         <w:t>Boy Scouts</w:t>
       </w:r>
       <w:r>
-        <w:rPr>
-          <w:b/>
-        </w:rPr>
-        <w:t xml:space="preserve"> (</w:t>
+        <w:t xml:space="preserve"> </w:t>
+      </w:r>
+      <w:r>
+        <w:t xml:space="preserve">– </w:t>
       </w:r>
       <w:r>
         <w:rPr>
@@ -1678,9 +1878,29 @@
       </w:r>
       <w:r>
         <w:rPr>
-          <w:b/>
-        </w:rPr>
-        <w:t xml:space="preserve">), Baja </w:t>
+          <w:bCs/>
+        </w:rPr>
+        <w:t xml:space="preserve"> Scout, camping, fishing, cycling</w:t>
+      </w:r>
+    </w:p>
+    <w:p>
+      <w:pPr>
+        <w:pStyle w:val="TextBody"/>
+        <w:numPr>
+          <w:ilvl w:val="0"/>
+          <w:numId w:val="10"/>
+        </w:numPr>
+        <w:spacing w:after="0"/>
+        <w:ind w:left="360" w:hanging="180"/>
+        <w:rPr>
+          <w:bCs/>
+        </w:rPr>
+      </w:pPr>
+      <w:r>
+        <w:rPr>
+          <w:b/>
+        </w:rPr>
+        <w:t xml:space="preserve">Baja </w:t>
       </w:r>
       <w:r>
         <w:rPr>
@@ -1689,32 +1909,73 @@
         <w:t>SAE</w:t>
       </w:r>
       <w:r>
-        <w:t xml:space="preserve">, </w:t>
-      </w:r>
-      <w:r>
-        <w:t xml:space="preserve">Raspberry Pi, </w:t>
-      </w:r>
+        <w:t xml:space="preserve"> – </w:t>
+      </w:r>
+      <w:r>
+        <w:t>space frame</w:t>
+      </w:r>
+      <w:r>
+        <w:t xml:space="preserve"> design</w:t>
+      </w:r>
+    </w:p>
+    <w:p>
+      <w:pPr>
+        <w:pStyle w:val="TextBody"/>
+        <w:numPr>
+          <w:ilvl w:val="0"/>
+          <w:numId w:val="10"/>
+        </w:numPr>
+        <w:spacing w:after="0"/>
+        <w:ind w:left="360" w:hanging="180"/>
+        <w:rPr>
+          <w:bCs/>
+        </w:rPr>
+      </w:pPr>
+      <w:r>
+        <w:rPr>
+          <w:b/>
+        </w:rPr>
+        <w:t>Hobby electronics</w:t>
+      </w:r>
+      <w:r>
+        <w:t xml:space="preserve"> – </w:t>
+      </w:r>
+      <w:r>
+        <w:t>R</w:t>
+      </w:r>
+      <w:r>
+        <w:t xml:space="preserve">aspberry Pi, </w:t>
+      </w:r>
+      <w:r>
+        <w:t>tesla coil, Coffee-Copter</w:t>
+      </w:r>
+    </w:p>
+    <w:p>
+      <w:pPr>
+        <w:pStyle w:val="TextBody"/>
+        <w:numPr>
+          <w:ilvl w:val="0"/>
+          <w:numId w:val="10"/>
+        </w:numPr>
+        <w:spacing w:after="0"/>
+        <w:ind w:left="360" w:hanging="180"/>
+        <w:rPr>
+          <w:bCs/>
+        </w:rPr>
+      </w:pPr>
       <w:proofErr w:type="spellStart"/>
       <w:r>
+        <w:rPr>
+          <w:b/>
+        </w:rPr>
         <w:t>TechNews</w:t>
       </w:r>
       <w:proofErr w:type="spellEnd"/>
       <w:r>
-        <w:t>,</w:t>
-      </w:r>
-      <w:r>
-        <w:rPr>
-          <w:b/>
-          <w:bCs/>
-        </w:rPr>
-        <w:t xml:space="preserve"> </w:t>
-      </w:r>
-      <w:r>
-        <w:t>Motorcycles, Bicycles, Camping</w:t>
-      </w:r>
-      <w:r>
-        <w:t>, Fishing</w:t>
-      </w:r>
+        <w:t xml:space="preserve"> – student newspaper</w:t>
+      </w:r>
+      <w:bookmarkStart w:id="0" w:name="_GoBack"/>
+      <w:bookmarkEnd w:id="0"/>
     </w:p>
     <w:sectPr>
       <w:headerReference w:type="default" r:id="rId10"/>
@@ -1826,18 +2087,8 @@
         <w:szCs w:val="36"/>
       </w:rPr>
       <w:tab/>
-      <w:t xml:space="preserve">Kyle </w:t>
+      <w:t>Kyle Stanevich</w:t>
     </w:r>
-    <w:proofErr w:type="spellStart"/>
-    <w:r>
-      <w:rPr>
-        <w:b/>
-        <w:sz w:val="36"/>
-        <w:szCs w:val="36"/>
-      </w:rPr>
-      <w:t>Stanevich</w:t>
-    </w:r>
-    <w:proofErr w:type="spellEnd"/>
   </w:p>
   <w:p>
     <w:pPr>
@@ -3784,6 +4035,28 @@
       <w:szCs w:val="48"/>
     </w:rPr>
   </w:style>
+  <w:style w:type="paragraph" w:styleId="Heading3">
+    <w:name w:val="heading 3"/>
+    <w:basedOn w:val="Normal"/>
+    <w:next w:val="Normal"/>
+    <w:link w:val="Heading3Char"/>
+    <w:uiPriority w:val="9"/>
+    <w:semiHidden/>
+    <w:unhideWhenUsed/>
+    <w:qFormat/>
+    <w:rsid w:val="00987B4D"/>
+    <w:pPr>
+      <w:keepNext/>
+      <w:keepLines/>
+      <w:spacing w:before="40"/>
+      <w:outlineLvl w:val="2"/>
+    </w:pPr>
+    <w:rPr>
+      <w:rFonts w:asciiTheme="majorHAnsi" w:eastAsiaTheme="majorEastAsia" w:hAnsiTheme="majorHAnsi" w:cs="Mangal"/>
+      <w:color w:val="1F4D78" w:themeColor="accent1" w:themeShade="7F"/>
+      <w:szCs w:val="21"/>
+    </w:rPr>
+  </w:style>
   <w:style w:type="character" w:default="1" w:styleId="DefaultParagraphFont">
     <w:name w:val="Default Paragraph Font"/>
     <w:uiPriority w:val="1"/>
@@ -4107,6 +4380,19 @@
     <w:rPr>
       <w:color w:val="954F72" w:themeColor="followedHyperlink"/>
       <w:u w:val="single"/>
+    </w:rPr>
+  </w:style>
+  <w:style w:type="character" w:customStyle="1" w:styleId="Heading3Char">
+    <w:name w:val="Heading 3 Char"/>
+    <w:basedOn w:val="DefaultParagraphFont"/>
+    <w:link w:val="Heading3"/>
+    <w:uiPriority w:val="9"/>
+    <w:semiHidden/>
+    <w:rsid w:val="00987B4D"/>
+    <w:rPr>
+      <w:rFonts w:asciiTheme="majorHAnsi" w:eastAsiaTheme="majorEastAsia" w:hAnsiTheme="majorHAnsi" w:cs="Mangal"/>
+      <w:color w:val="1F4D78" w:themeColor="accent1" w:themeShade="7F"/>
+      <w:szCs w:val="21"/>
     </w:rPr>
   </w:style>
 </w:styles>
@@ -4378,7 +4664,7 @@
 </file>
 
 <file path=customXml/itemProps1.xml><?xml version="1.0" encoding="utf-8"?>
-<ds:datastoreItem xmlns:ds="http://schemas.openxmlformats.org/officeDocument/2006/customXml" ds:itemID="{06DA3C4F-9119-41DC-AC64-06E1BA806E74}">
+<ds:datastoreItem xmlns:ds="http://schemas.openxmlformats.org/officeDocument/2006/customXml" ds:itemID="{EDEAA710-19D0-4930-A33F-128FBA6829A9}">
   <ds:schemaRefs>
     <ds:schemaRef ds:uri="http://schemas.openxmlformats.org/officeDocument/2006/bibliography"/>
   </ds:schemaRefs>

--- a/docs/Stanevich_resume.docx
+++ b/docs/Stanevich_resume.docx
@@ -1,6 +1,6 @@
 
 <file path=word/document.xml><?xml version="1.0" encoding="utf-8"?>
-<w:document xmlns:wpc="http://schemas.microsoft.com/office/word/2010/wordprocessingCanvas" xmlns:cx="http://schemas.microsoft.com/office/drawing/2014/chartex" xmlns:cx1="http://schemas.microsoft.com/office/drawing/2015/9/8/chartex" xmlns:cx2="http://schemas.microsoft.com/office/drawing/2015/10/21/chartex" xmlns:cx3="http://schemas.microsoft.com/office/drawing/2016/5/9/chartex" xmlns:cx4="http://schemas.microsoft.com/office/drawing/2016/5/10/chartex" xmlns:cx5="http://schemas.microsoft.com/office/drawing/2016/5/11/chartex" xmlns:cx6="http://schemas.microsoft.com/office/drawing/2016/5/12/chartex" xmlns:cx7="http://schemas.microsoft.com/office/drawing/2016/5/13/chartex" xmlns:cx8="http://schemas.microsoft.com/office/drawing/2016/5/14/chartex" xmlns:mc="http://schemas.openxmlformats.org/markup-compatibility/2006" xmlns:aink="http://schemas.microsoft.com/office/drawing/2016/ink" xmlns:am3d="http://schemas.microsoft.com/office/drawing/2017/model3d" xmlns:o="urn:schemas-microsoft-com:office:office" xmlns:r="http://schemas.openxmlformats.org/officeDocument/2006/relationships" xmlns:m="http://schemas.openxmlformats.org/officeDocument/2006/math" xmlns:v="urn:schemas-microsoft-com:vml" xmlns:wp14="http://schemas.microsoft.com/office/word/2010/wordprocessingDrawing" xmlns:wp="http://schemas.openxmlformats.org/drawingml/2006/wordprocessingDrawing" xmlns:w10="urn:schemas-microsoft-com:office:word" xmlns:w="http://schemas.openxmlformats.org/wordprocessingml/2006/main" xmlns:w14="http://schemas.microsoft.com/office/word/2010/wordml" xmlns:w15="http://schemas.microsoft.com/office/word/2012/wordml" xmlns:w16cid="http://schemas.microsoft.com/office/word/2016/wordml/cid" xmlns:w16se="http://schemas.microsoft.com/office/word/2015/wordml/symex" xmlns:wpg="http://schemas.microsoft.com/office/word/2010/wordprocessingGroup" xmlns:wpi="http://schemas.microsoft.com/office/word/2010/wordprocessingInk" xmlns:wne="http://schemas.microsoft.com/office/word/2006/wordml" xmlns:wps="http://schemas.microsoft.com/office/word/2010/wordprocessingShape" mc:Ignorable="w14 w15 w16se w16cid wp14">
+<w:document xmlns:wpc="http://schemas.microsoft.com/office/word/2010/wordprocessingCanvas" xmlns:cx="http://schemas.microsoft.com/office/drawing/2014/chartex" xmlns:cx1="http://schemas.microsoft.com/office/drawing/2015/9/8/chartex" xmlns:cx2="http://schemas.microsoft.com/office/drawing/2015/10/21/chartex" xmlns:cx3="http://schemas.microsoft.com/office/drawing/2016/5/9/chartex" xmlns:cx4="http://schemas.microsoft.com/office/drawing/2016/5/10/chartex" xmlns:cx5="http://schemas.microsoft.com/office/drawing/2016/5/11/chartex" xmlns:cx6="http://schemas.microsoft.com/office/drawing/2016/5/12/chartex" xmlns:cx7="http://schemas.microsoft.com/office/drawing/2016/5/13/chartex" xmlns:cx8="http://schemas.microsoft.com/office/drawing/2016/5/14/chartex" xmlns:mc="http://schemas.openxmlformats.org/markup-compatibility/2006" xmlns:aink="http://schemas.microsoft.com/office/drawing/2016/ink" xmlns:am3d="http://schemas.microsoft.com/office/drawing/2017/model3d" xmlns:o="urn:schemas-microsoft-com:office:office" xmlns:oel="http://schemas.microsoft.com/office/2019/extlst" xmlns:r="http://schemas.openxmlformats.org/officeDocument/2006/relationships" xmlns:m="http://schemas.openxmlformats.org/officeDocument/2006/math" xmlns:v="urn:schemas-microsoft-com:vml" xmlns:wp14="http://schemas.microsoft.com/office/word/2010/wordprocessingDrawing" xmlns:wp="http://schemas.openxmlformats.org/drawingml/2006/wordprocessingDrawing" xmlns:w10="urn:schemas-microsoft-com:office:word" xmlns:w="http://schemas.openxmlformats.org/wordprocessingml/2006/main" xmlns:w14="http://schemas.microsoft.com/office/word/2010/wordml" xmlns:w15="http://schemas.microsoft.com/office/word/2012/wordml" xmlns:w16cex="http://schemas.microsoft.com/office/word/2018/wordml/cex" xmlns:w16cid="http://schemas.microsoft.com/office/word/2016/wordml/cid" xmlns:w16="http://schemas.microsoft.com/office/word/2018/wordml" xmlns:w16sdtdh="http://schemas.microsoft.com/office/word/2020/wordml/sdtdatahash" xmlns:w16se="http://schemas.microsoft.com/office/word/2015/wordml/symex" xmlns:wpg="http://schemas.microsoft.com/office/word/2010/wordprocessingGroup" xmlns:wpi="http://schemas.microsoft.com/office/word/2010/wordprocessingInk" xmlns:wne="http://schemas.microsoft.com/office/word/2006/wordml" xmlns:wps="http://schemas.microsoft.com/office/word/2010/wordprocessingShape" mc:Ignorable="w14 w15 w16se w16cid w16 w16cex w16sdtdh wp14">
   <w:background w:color="FFFFFF"/>
   <w:body>
     <w:p>
@@ -922,9 +922,12 @@
       </w:r>
       <w:proofErr w:type="spellStart"/>
       <w:r>
-        <w:t>resistojet.</w:t>
+        <w:t>resistojet</w:t>
       </w:r>
       <w:proofErr w:type="spellEnd"/>
+      <w:r>
+        <w:t>.</w:t>
+      </w:r>
     </w:p>
     <w:p>
       <w:pPr>
@@ -1035,10 +1038,7 @@
         <w:t xml:space="preserve">orked </w:t>
       </w:r>
       <w:r>
-        <w:t xml:space="preserve">on the </w:t>
-      </w:r>
-      <w:r>
-        <w:t xml:space="preserve">Divertor Edge and Vapor shielding </w:t>
+        <w:t xml:space="preserve">on the Divertor Edge and Vapor shielding </w:t>
       </w:r>
       <w:proofErr w:type="spellStart"/>
       <w:r>
@@ -1187,7 +1187,7 @@
         <w:t>.</w:t>
       </w:r>
       <w:r>
-        <w:t xml:space="preserve"> As team lead I managed tasks, organized reports, lead presentations, and held team events. I was also responsible for the structural subsystem including sizing, re-entry, micrometeorite shielding, and radiation protection.</w:t>
+        <w:t xml:space="preserve"> As team lead I managed tasks, organized reports, lead presentations, and held team events. I was also responsible for the structural subsystem including sizing, micrometeorite shielding, and radiation protection.</w:t>
       </w:r>
     </w:p>
     <w:p>
@@ -1949,33 +1949,6 @@
       <w:r>
         <w:t>tesla coil, Coffee-Copter</w:t>
       </w:r>
-    </w:p>
-    <w:p>
-      <w:pPr>
-        <w:pStyle w:val="TextBody"/>
-        <w:numPr>
-          <w:ilvl w:val="0"/>
-          <w:numId w:val="10"/>
-        </w:numPr>
-        <w:spacing w:after="0"/>
-        <w:ind w:left="360" w:hanging="180"/>
-        <w:rPr>
-          <w:bCs/>
-        </w:rPr>
-      </w:pPr>
-      <w:proofErr w:type="spellStart"/>
-      <w:r>
-        <w:rPr>
-          <w:b/>
-        </w:rPr>
-        <w:t>TechNews</w:t>
-      </w:r>
-      <w:proofErr w:type="spellEnd"/>
-      <w:r>
-        <w:t xml:space="preserve"> – student newspaper</w:t>
-      </w:r>
-      <w:bookmarkStart w:id="0" w:name="_GoBack"/>
-      <w:bookmarkEnd w:id="0"/>
     </w:p>
     <w:sectPr>
       <w:headerReference w:type="default" r:id="rId10"/>
@@ -1990,7 +1963,7 @@
 </file>
 
 <file path=word/endnotes.xml><?xml version="1.0" encoding="utf-8"?>
-<w:endnotes xmlns:wpc="http://schemas.microsoft.com/office/word/2010/wordprocessingCanvas" xmlns:cx="http://schemas.microsoft.com/office/drawing/2014/chartex" xmlns:cx1="http://schemas.microsoft.com/office/drawing/2015/9/8/chartex" xmlns:cx2="http://schemas.microsoft.com/office/drawing/2015/10/21/chartex" xmlns:cx3="http://schemas.microsoft.com/office/drawing/2016/5/9/chartex" xmlns:cx4="http://schemas.microsoft.com/office/drawing/2016/5/10/chartex" xmlns:cx5="http://schemas.microsoft.com/office/drawing/2016/5/11/chartex" xmlns:cx6="http://schemas.microsoft.com/office/drawing/2016/5/12/chartex" xmlns:cx7="http://schemas.microsoft.com/office/drawing/2016/5/13/chartex" xmlns:cx8="http://schemas.microsoft.com/office/drawing/2016/5/14/chartex" xmlns:mc="http://schemas.openxmlformats.org/markup-compatibility/2006" xmlns:aink="http://schemas.microsoft.com/office/drawing/2016/ink" xmlns:am3d="http://schemas.microsoft.com/office/drawing/2017/model3d" xmlns:o="urn:schemas-microsoft-com:office:office" xmlns:r="http://schemas.openxmlformats.org/officeDocument/2006/relationships" xmlns:m="http://schemas.openxmlformats.org/officeDocument/2006/math" xmlns:v="urn:schemas-microsoft-com:vml" xmlns:wp14="http://schemas.microsoft.com/office/word/2010/wordprocessingDrawing" xmlns:wp="http://schemas.openxmlformats.org/drawingml/2006/wordprocessingDrawing" xmlns:w10="urn:schemas-microsoft-com:office:word" xmlns:w="http://schemas.openxmlformats.org/wordprocessingml/2006/main" xmlns:w14="http://schemas.microsoft.com/office/word/2010/wordml" xmlns:w15="http://schemas.microsoft.com/office/word/2012/wordml" xmlns:w16cid="http://schemas.microsoft.com/office/word/2016/wordml/cid" xmlns:w16se="http://schemas.microsoft.com/office/word/2015/wordml/symex" xmlns:wpg="http://schemas.microsoft.com/office/word/2010/wordprocessingGroup" xmlns:wpi="http://schemas.microsoft.com/office/word/2010/wordprocessingInk" xmlns:wne="http://schemas.microsoft.com/office/word/2006/wordml" xmlns:wps="http://schemas.microsoft.com/office/word/2010/wordprocessingShape" mc:Ignorable="w14 w15 w16se w16cid wp14">
+<w:endnotes xmlns:wpc="http://schemas.microsoft.com/office/word/2010/wordprocessingCanvas" xmlns:cx="http://schemas.microsoft.com/office/drawing/2014/chartex" xmlns:cx1="http://schemas.microsoft.com/office/drawing/2015/9/8/chartex" xmlns:cx2="http://schemas.microsoft.com/office/drawing/2015/10/21/chartex" xmlns:cx3="http://schemas.microsoft.com/office/drawing/2016/5/9/chartex" xmlns:cx4="http://schemas.microsoft.com/office/drawing/2016/5/10/chartex" xmlns:cx5="http://schemas.microsoft.com/office/drawing/2016/5/11/chartex" xmlns:cx6="http://schemas.microsoft.com/office/drawing/2016/5/12/chartex" xmlns:cx7="http://schemas.microsoft.com/office/drawing/2016/5/13/chartex" xmlns:cx8="http://schemas.microsoft.com/office/drawing/2016/5/14/chartex" xmlns:mc="http://schemas.openxmlformats.org/markup-compatibility/2006" xmlns:aink="http://schemas.microsoft.com/office/drawing/2016/ink" xmlns:am3d="http://schemas.microsoft.com/office/drawing/2017/model3d" xmlns:o="urn:schemas-microsoft-com:office:office" xmlns:oel="http://schemas.microsoft.com/office/2019/extlst" xmlns:r="http://schemas.openxmlformats.org/officeDocument/2006/relationships" xmlns:m="http://schemas.openxmlformats.org/officeDocument/2006/math" xmlns:v="urn:schemas-microsoft-com:vml" xmlns:wp14="http://schemas.microsoft.com/office/word/2010/wordprocessingDrawing" xmlns:wp="http://schemas.openxmlformats.org/drawingml/2006/wordprocessingDrawing" xmlns:w10="urn:schemas-microsoft-com:office:word" xmlns:w="http://schemas.openxmlformats.org/wordprocessingml/2006/main" xmlns:w14="http://schemas.microsoft.com/office/word/2010/wordml" xmlns:w15="http://schemas.microsoft.com/office/word/2012/wordml" xmlns:w16cex="http://schemas.microsoft.com/office/word/2018/wordml/cex" xmlns:w16cid="http://schemas.microsoft.com/office/word/2016/wordml/cid" xmlns:w16="http://schemas.microsoft.com/office/word/2018/wordml" xmlns:w16sdtdh="http://schemas.microsoft.com/office/word/2020/wordml/sdtdatahash" xmlns:w16se="http://schemas.microsoft.com/office/word/2015/wordml/symex" xmlns:wpg="http://schemas.microsoft.com/office/word/2010/wordprocessingGroup" xmlns:wpi="http://schemas.microsoft.com/office/word/2010/wordprocessingInk" xmlns:wne="http://schemas.microsoft.com/office/word/2006/wordml" xmlns:wps="http://schemas.microsoft.com/office/word/2010/wordprocessingShape" mc:Ignorable="w14 w15 w16se w16cid w16 w16cex w16sdtdh wp14">
   <w:endnote w:type="separator" w:id="-1">
     <w:p>
       <w:r>
@@ -2009,7 +1982,7 @@
 </file>
 
 <file path=word/footnotes.xml><?xml version="1.0" encoding="utf-8"?>
-<w:footnotes xmlns:wpc="http://schemas.microsoft.com/office/word/2010/wordprocessingCanvas" xmlns:cx="http://schemas.microsoft.com/office/drawing/2014/chartex" xmlns:cx1="http://schemas.microsoft.com/office/drawing/2015/9/8/chartex" xmlns:cx2="http://schemas.microsoft.com/office/drawing/2015/10/21/chartex" xmlns:cx3="http://schemas.microsoft.com/office/drawing/2016/5/9/chartex" xmlns:cx4="http://schemas.microsoft.com/office/drawing/2016/5/10/chartex" xmlns:cx5="http://schemas.microsoft.com/office/drawing/2016/5/11/chartex" xmlns:cx6="http://schemas.microsoft.com/office/drawing/2016/5/12/chartex" xmlns:cx7="http://schemas.microsoft.com/office/drawing/2016/5/13/chartex" xmlns:cx8="http://schemas.microsoft.com/office/drawing/2016/5/14/chartex" xmlns:mc="http://schemas.openxmlformats.org/markup-compatibility/2006" xmlns:aink="http://schemas.microsoft.com/office/drawing/2016/ink" xmlns:am3d="http://schemas.microsoft.com/office/drawing/2017/model3d" xmlns:o="urn:schemas-microsoft-com:office:office" xmlns:r="http://schemas.openxmlformats.org/officeDocument/2006/relationships" xmlns:m="http://schemas.openxmlformats.org/officeDocument/2006/math" xmlns:v="urn:schemas-microsoft-com:vml" xmlns:wp14="http://schemas.microsoft.com/office/word/2010/wordprocessingDrawing" xmlns:wp="http://schemas.openxmlformats.org/drawingml/2006/wordprocessingDrawing" xmlns:w10="urn:schemas-microsoft-com:office:word" xmlns:w="http://schemas.openxmlformats.org/wordprocessingml/2006/main" xmlns:w14="http://schemas.microsoft.com/office/word/2010/wordml" xmlns:w15="http://schemas.microsoft.com/office/word/2012/wordml" xmlns:w16cid="http://schemas.microsoft.com/office/word/2016/wordml/cid" xmlns:w16se="http://schemas.microsoft.com/office/word/2015/wordml/symex" xmlns:wpg="http://schemas.microsoft.com/office/word/2010/wordprocessingGroup" xmlns:wpi="http://schemas.microsoft.com/office/word/2010/wordprocessingInk" xmlns:wne="http://schemas.microsoft.com/office/word/2006/wordml" xmlns:wps="http://schemas.microsoft.com/office/word/2010/wordprocessingShape" mc:Ignorable="w14 w15 w16se w16cid wp14">
+<w:footnotes xmlns:wpc="http://schemas.microsoft.com/office/word/2010/wordprocessingCanvas" xmlns:cx="http://schemas.microsoft.com/office/drawing/2014/chartex" xmlns:cx1="http://schemas.microsoft.com/office/drawing/2015/9/8/chartex" xmlns:cx2="http://schemas.microsoft.com/office/drawing/2015/10/21/chartex" xmlns:cx3="http://schemas.microsoft.com/office/drawing/2016/5/9/chartex" xmlns:cx4="http://schemas.microsoft.com/office/drawing/2016/5/10/chartex" xmlns:cx5="http://schemas.microsoft.com/office/drawing/2016/5/11/chartex" xmlns:cx6="http://schemas.microsoft.com/office/drawing/2016/5/12/chartex" xmlns:cx7="http://schemas.microsoft.com/office/drawing/2016/5/13/chartex" xmlns:cx8="http://schemas.microsoft.com/office/drawing/2016/5/14/chartex" xmlns:mc="http://schemas.openxmlformats.org/markup-compatibility/2006" xmlns:aink="http://schemas.microsoft.com/office/drawing/2016/ink" xmlns:am3d="http://schemas.microsoft.com/office/drawing/2017/model3d" xmlns:o="urn:schemas-microsoft-com:office:office" xmlns:oel="http://schemas.microsoft.com/office/2019/extlst" xmlns:r="http://schemas.openxmlformats.org/officeDocument/2006/relationships" xmlns:m="http://schemas.openxmlformats.org/officeDocument/2006/math" xmlns:v="urn:schemas-microsoft-com:vml" xmlns:wp14="http://schemas.microsoft.com/office/word/2010/wordprocessingDrawing" xmlns:wp="http://schemas.openxmlformats.org/drawingml/2006/wordprocessingDrawing" xmlns:w10="urn:schemas-microsoft-com:office:word" xmlns:w="http://schemas.openxmlformats.org/wordprocessingml/2006/main" xmlns:w14="http://schemas.microsoft.com/office/word/2010/wordml" xmlns:w15="http://schemas.microsoft.com/office/word/2012/wordml" xmlns:w16cex="http://schemas.microsoft.com/office/word/2018/wordml/cex" xmlns:w16cid="http://schemas.microsoft.com/office/word/2016/wordml/cid" xmlns:w16="http://schemas.microsoft.com/office/word/2018/wordml" xmlns:w16sdtdh="http://schemas.microsoft.com/office/word/2020/wordml/sdtdatahash" xmlns:w16se="http://schemas.microsoft.com/office/word/2015/wordml/symex" xmlns:wpg="http://schemas.microsoft.com/office/word/2010/wordprocessingGroup" xmlns:wpi="http://schemas.microsoft.com/office/word/2010/wordprocessingInk" xmlns:wne="http://schemas.microsoft.com/office/word/2006/wordml" xmlns:wps="http://schemas.microsoft.com/office/word/2010/wordprocessingShape" mc:Ignorable="w14 w15 w16se w16cid w16 w16cex w16sdtdh wp14">
   <w:footnote w:type="separator" w:id="-1">
     <w:p>
       <w:r>
@@ -2028,7 +2001,7 @@
 </file>
 
 <file path=word/header1.xml><?xml version="1.0" encoding="utf-8"?>
-<w:hdr xmlns:wpc="http://schemas.microsoft.com/office/word/2010/wordprocessingCanvas" xmlns:cx="http://schemas.microsoft.com/office/drawing/2014/chartex" xmlns:cx1="http://schemas.microsoft.com/office/drawing/2015/9/8/chartex" xmlns:cx2="http://schemas.microsoft.com/office/drawing/2015/10/21/chartex" xmlns:cx3="http://schemas.microsoft.com/office/drawing/2016/5/9/chartex" xmlns:cx4="http://schemas.microsoft.com/office/drawing/2016/5/10/chartex" xmlns:cx5="http://schemas.microsoft.com/office/drawing/2016/5/11/chartex" xmlns:cx6="http://schemas.microsoft.com/office/drawing/2016/5/12/chartex" xmlns:cx7="http://schemas.microsoft.com/office/drawing/2016/5/13/chartex" xmlns:cx8="http://schemas.microsoft.com/office/drawing/2016/5/14/chartex" xmlns:mc="http://schemas.openxmlformats.org/markup-compatibility/2006" xmlns:aink="http://schemas.microsoft.com/office/drawing/2016/ink" xmlns:am3d="http://schemas.microsoft.com/office/drawing/2017/model3d" xmlns:o="urn:schemas-microsoft-com:office:office" xmlns:r="http://schemas.openxmlformats.org/officeDocument/2006/relationships" xmlns:m="http://schemas.openxmlformats.org/officeDocument/2006/math" xmlns:v="urn:schemas-microsoft-com:vml" xmlns:wp14="http://schemas.microsoft.com/office/word/2010/wordprocessingDrawing" xmlns:wp="http://schemas.openxmlformats.org/drawingml/2006/wordprocessingDrawing" xmlns:w10="urn:schemas-microsoft-com:office:word" xmlns:w="http://schemas.openxmlformats.org/wordprocessingml/2006/main" xmlns:w14="http://schemas.microsoft.com/office/word/2010/wordml" xmlns:w15="http://schemas.microsoft.com/office/word/2012/wordml" xmlns:w16cid="http://schemas.microsoft.com/office/word/2016/wordml/cid" xmlns:w16se="http://schemas.microsoft.com/office/word/2015/wordml/symex" xmlns:wpg="http://schemas.microsoft.com/office/word/2010/wordprocessingGroup" xmlns:wpi="http://schemas.microsoft.com/office/word/2010/wordprocessingInk" xmlns:wne="http://schemas.microsoft.com/office/word/2006/wordml" xmlns:wps="http://schemas.microsoft.com/office/word/2010/wordprocessingShape" mc:Ignorable="w14 w15 w16se w16cid wp14">
+<w:hdr xmlns:wpc="http://schemas.microsoft.com/office/word/2010/wordprocessingCanvas" xmlns:cx="http://schemas.microsoft.com/office/drawing/2014/chartex" xmlns:cx1="http://schemas.microsoft.com/office/drawing/2015/9/8/chartex" xmlns:cx2="http://schemas.microsoft.com/office/drawing/2015/10/21/chartex" xmlns:cx3="http://schemas.microsoft.com/office/drawing/2016/5/9/chartex" xmlns:cx4="http://schemas.microsoft.com/office/drawing/2016/5/10/chartex" xmlns:cx5="http://schemas.microsoft.com/office/drawing/2016/5/11/chartex" xmlns:cx6="http://schemas.microsoft.com/office/drawing/2016/5/12/chartex" xmlns:cx7="http://schemas.microsoft.com/office/drawing/2016/5/13/chartex" xmlns:cx8="http://schemas.microsoft.com/office/drawing/2016/5/14/chartex" xmlns:mc="http://schemas.openxmlformats.org/markup-compatibility/2006" xmlns:aink="http://schemas.microsoft.com/office/drawing/2016/ink" xmlns:am3d="http://schemas.microsoft.com/office/drawing/2017/model3d" xmlns:o="urn:schemas-microsoft-com:office:office" xmlns:oel="http://schemas.microsoft.com/office/2019/extlst" xmlns:r="http://schemas.openxmlformats.org/officeDocument/2006/relationships" xmlns:m="http://schemas.openxmlformats.org/officeDocument/2006/math" xmlns:v="urn:schemas-microsoft-com:vml" xmlns:wp14="http://schemas.microsoft.com/office/word/2010/wordprocessingDrawing" xmlns:wp="http://schemas.openxmlformats.org/drawingml/2006/wordprocessingDrawing" xmlns:w10="urn:schemas-microsoft-com:office:word" xmlns:w="http://schemas.openxmlformats.org/wordprocessingml/2006/main" xmlns:w14="http://schemas.microsoft.com/office/word/2010/wordml" xmlns:w15="http://schemas.microsoft.com/office/word/2012/wordml" xmlns:w16cex="http://schemas.microsoft.com/office/word/2018/wordml/cex" xmlns:w16cid="http://schemas.microsoft.com/office/word/2016/wordml/cid" xmlns:w16="http://schemas.microsoft.com/office/word/2018/wordml" xmlns:w16sdtdh="http://schemas.microsoft.com/office/word/2020/wordml/sdtdatahash" xmlns:w16se="http://schemas.microsoft.com/office/word/2015/wordml/symex" xmlns:wpg="http://schemas.microsoft.com/office/word/2010/wordprocessingGroup" xmlns:wpi="http://schemas.microsoft.com/office/word/2010/wordprocessingInk" xmlns:wne="http://schemas.microsoft.com/office/word/2006/wordml" xmlns:wps="http://schemas.microsoft.com/office/word/2010/wordprocessingShape" mc:Ignorable="w14 w15 w16se w16cid w16 w16cex w16sdtdh wp14">
   <w:p>
     <w:pPr>
       <w:pStyle w:val="Header"/>
@@ -2147,7 +2120,7 @@
 </file>
 
 <file path=word/numbering.xml><?xml version="1.0" encoding="utf-8"?>
-<w:numbering xmlns:wpc="http://schemas.microsoft.com/office/word/2010/wordprocessingCanvas" xmlns:cx="http://schemas.microsoft.com/office/drawing/2014/chartex" xmlns:cx1="http://schemas.microsoft.com/office/drawing/2015/9/8/chartex" xmlns:cx2="http://schemas.microsoft.com/office/drawing/2015/10/21/chartex" xmlns:cx3="http://schemas.microsoft.com/office/drawing/2016/5/9/chartex" xmlns:cx4="http://schemas.microsoft.com/office/drawing/2016/5/10/chartex" xmlns:cx5="http://schemas.microsoft.com/office/drawing/2016/5/11/chartex" xmlns:cx6="http://schemas.microsoft.com/office/drawing/2016/5/12/chartex" xmlns:cx7="http://schemas.microsoft.com/office/drawing/2016/5/13/chartex" xmlns:cx8="http://schemas.microsoft.com/office/drawing/2016/5/14/chartex" xmlns:mc="http://schemas.openxmlformats.org/markup-compatibility/2006" xmlns:aink="http://schemas.microsoft.com/office/drawing/2016/ink" xmlns:am3d="http://schemas.microsoft.com/office/drawing/2017/model3d" xmlns:o="urn:schemas-microsoft-com:office:office" xmlns:r="http://schemas.openxmlformats.org/officeDocument/2006/relationships" xmlns:m="http://schemas.openxmlformats.org/officeDocument/2006/math" xmlns:v="urn:schemas-microsoft-com:vml" xmlns:wp14="http://schemas.microsoft.com/office/word/2010/wordprocessingDrawing" xmlns:wp="http://schemas.openxmlformats.org/drawingml/2006/wordprocessingDrawing" xmlns:w10="urn:schemas-microsoft-com:office:word" xmlns:w="http://schemas.openxmlformats.org/wordprocessingml/2006/main" xmlns:w14="http://schemas.microsoft.com/office/word/2010/wordml" xmlns:w15="http://schemas.microsoft.com/office/word/2012/wordml" xmlns:w16cid="http://schemas.microsoft.com/office/word/2016/wordml/cid" xmlns:w16se="http://schemas.microsoft.com/office/word/2015/wordml/symex" xmlns:wpg="http://schemas.microsoft.com/office/word/2010/wordprocessingGroup" xmlns:wpi="http://schemas.microsoft.com/office/word/2010/wordprocessingInk" xmlns:wne="http://schemas.microsoft.com/office/word/2006/wordml" xmlns:wps="http://schemas.microsoft.com/office/word/2010/wordprocessingShape" mc:Ignorable="w14 w15 w16se w16cid wp14">
+<w:numbering xmlns:wpc="http://schemas.microsoft.com/office/word/2010/wordprocessingCanvas" xmlns:cx="http://schemas.microsoft.com/office/drawing/2014/chartex" xmlns:cx1="http://schemas.microsoft.com/office/drawing/2015/9/8/chartex" xmlns:cx2="http://schemas.microsoft.com/office/drawing/2015/10/21/chartex" xmlns:cx3="http://schemas.microsoft.com/office/drawing/2016/5/9/chartex" xmlns:cx4="http://schemas.microsoft.com/office/drawing/2016/5/10/chartex" xmlns:cx5="http://schemas.microsoft.com/office/drawing/2016/5/11/chartex" xmlns:cx6="http://schemas.microsoft.com/office/drawing/2016/5/12/chartex" xmlns:cx7="http://schemas.microsoft.com/office/drawing/2016/5/13/chartex" xmlns:cx8="http://schemas.microsoft.com/office/drawing/2016/5/14/chartex" xmlns:mc="http://schemas.openxmlformats.org/markup-compatibility/2006" xmlns:aink="http://schemas.microsoft.com/office/drawing/2016/ink" xmlns:am3d="http://schemas.microsoft.com/office/drawing/2017/model3d" xmlns:o="urn:schemas-microsoft-com:office:office" xmlns:oel="http://schemas.microsoft.com/office/2019/extlst" xmlns:r="http://schemas.openxmlformats.org/officeDocument/2006/relationships" xmlns:m="http://schemas.openxmlformats.org/officeDocument/2006/math" xmlns:v="urn:schemas-microsoft-com:vml" xmlns:wp14="http://schemas.microsoft.com/office/word/2010/wordprocessingDrawing" xmlns:wp="http://schemas.openxmlformats.org/drawingml/2006/wordprocessingDrawing" xmlns:w10="urn:schemas-microsoft-com:office:word" xmlns:w="http://schemas.openxmlformats.org/wordprocessingml/2006/main" xmlns:w14="http://schemas.microsoft.com/office/word/2010/wordml" xmlns:w15="http://schemas.microsoft.com/office/word/2012/wordml" xmlns:w16cex="http://schemas.microsoft.com/office/word/2018/wordml/cex" xmlns:w16cid="http://schemas.microsoft.com/office/word/2016/wordml/cid" xmlns:w16="http://schemas.microsoft.com/office/word/2018/wordml" xmlns:w16sdtdh="http://schemas.microsoft.com/office/word/2020/wordml/sdtdatahash" xmlns:w16se="http://schemas.microsoft.com/office/word/2015/wordml/symex" xmlns:wpg="http://schemas.microsoft.com/office/word/2010/wordprocessingGroup" xmlns:wpi="http://schemas.microsoft.com/office/word/2010/wordprocessingInk" xmlns:wne="http://schemas.microsoft.com/office/word/2006/wordml" xmlns:wps="http://schemas.microsoft.com/office/word/2010/wordprocessingShape" mc:Ignorable="w14 w15 w16se w16cid w16 w16cex w16sdtdh wp14">
   <w:abstractNum w:abstractNumId="0" w15:restartNumberingAfterBreak="0">
     <w:nsid w:val="0E3F4862"/>
     <w:multiLevelType w:val="multilevel"/>
@@ -3577,47 +3550,47 @@
       </w:rPr>
     </w:lvl>
   </w:abstractNum>
-  <w:num w:numId="1">
+  <w:num w:numId="1" w16cid:durableId="1813792418">
     <w:abstractNumId w:val="0"/>
   </w:num>
-  <w:num w:numId="2">
+  <w:num w:numId="2" w16cid:durableId="2003659867">
     <w:abstractNumId w:val="9"/>
   </w:num>
-  <w:num w:numId="3">
+  <w:num w:numId="3" w16cid:durableId="917329158">
     <w:abstractNumId w:val="2"/>
   </w:num>
-  <w:num w:numId="4">
+  <w:num w:numId="4" w16cid:durableId="839085288">
     <w:abstractNumId w:val="10"/>
   </w:num>
-  <w:num w:numId="5">
+  <w:num w:numId="5" w16cid:durableId="1624262345">
     <w:abstractNumId w:val="8"/>
   </w:num>
-  <w:num w:numId="6">
+  <w:num w:numId="6" w16cid:durableId="2100365872">
     <w:abstractNumId w:val="6"/>
   </w:num>
-  <w:num w:numId="7">
+  <w:num w:numId="7" w16cid:durableId="1099176827">
     <w:abstractNumId w:val="7"/>
   </w:num>
-  <w:num w:numId="8">
+  <w:num w:numId="8" w16cid:durableId="1430272365">
     <w:abstractNumId w:val="5"/>
   </w:num>
-  <w:num w:numId="9">
+  <w:num w:numId="9" w16cid:durableId="1144007165">
     <w:abstractNumId w:val="3"/>
   </w:num>
-  <w:num w:numId="10">
+  <w:num w:numId="10" w16cid:durableId="1630743610">
     <w:abstractNumId w:val="11"/>
   </w:num>
-  <w:num w:numId="11">
+  <w:num w:numId="11" w16cid:durableId="575868884">
     <w:abstractNumId w:val="1"/>
   </w:num>
-  <w:num w:numId="12">
+  <w:num w:numId="12" w16cid:durableId="1925146493">
     <w:abstractNumId w:val="4"/>
   </w:num>
 </w:numbering>
 </file>
 
 <file path=word/styles.xml><?xml version="1.0" encoding="utf-8"?>
-<w:styles xmlns:mc="http://schemas.openxmlformats.org/markup-compatibility/2006" xmlns:r="http://schemas.openxmlformats.org/officeDocument/2006/relationships" xmlns:w="http://schemas.openxmlformats.org/wordprocessingml/2006/main" xmlns:w14="http://schemas.microsoft.com/office/word/2010/wordml" xmlns:w15="http://schemas.microsoft.com/office/word/2012/wordml" xmlns:w16cid="http://schemas.microsoft.com/office/word/2016/wordml/cid" xmlns:w16se="http://schemas.microsoft.com/office/word/2015/wordml/symex" mc:Ignorable="w14 w15 w16se w16cid">
+<w:styles xmlns:mc="http://schemas.openxmlformats.org/markup-compatibility/2006" xmlns:r="http://schemas.openxmlformats.org/officeDocument/2006/relationships" xmlns:w="http://schemas.openxmlformats.org/wordprocessingml/2006/main" xmlns:w14="http://schemas.microsoft.com/office/word/2010/wordml" xmlns:w15="http://schemas.microsoft.com/office/word/2012/wordml" xmlns:w16cex="http://schemas.microsoft.com/office/word/2018/wordml/cex" xmlns:w16cid="http://schemas.microsoft.com/office/word/2016/wordml/cid" xmlns:w16="http://schemas.microsoft.com/office/word/2018/wordml" xmlns:w16sdtdh="http://schemas.microsoft.com/office/word/2020/wordml/sdtdatahash" xmlns:w16se="http://schemas.microsoft.com/office/word/2015/wordml/symex" mc:Ignorable="w14 w15 w16se w16cid w16 w16cex w16sdtdh">
   <w:docDefaults>
     <w:rPrDefault>
       <w:rPr>
@@ -3629,7 +3602,7 @@
     </w:rPrDefault>
     <w:pPrDefault/>
   </w:docDefaults>
-  <w:latentStyles w:defLockedState="0" w:defUIPriority="99" w:defSemiHidden="0" w:defUnhideWhenUsed="0" w:defQFormat="0" w:count="375">
+  <w:latentStyles w:defLockedState="0" w:defUIPriority="99" w:defSemiHidden="0" w:defUnhideWhenUsed="0" w:defQFormat="0" w:count="376">
     <w:lsdException w:name="Normal" w:uiPriority="0" w:qFormat="1"/>
     <w:lsdException w:name="heading 1" w:uiPriority="9" w:qFormat="1"/>
     <w:lsdException w:name="heading 2" w:semiHidden="1" w:uiPriority="9" w:unhideWhenUsed="1" w:qFormat="1"/>
@@ -3735,7 +3708,6 @@
     <w:lsdException w:name="HTML Sample" w:semiHidden="1" w:unhideWhenUsed="1"/>
     <w:lsdException w:name="HTML Typewriter" w:semiHidden="1" w:unhideWhenUsed="1"/>
     <w:lsdException w:name="HTML Variable" w:semiHidden="1" w:unhideWhenUsed="1"/>
-    <w:lsdException w:name="Normal Table" w:semiHidden="1" w:unhideWhenUsed="1"/>
     <w:lsdException w:name="annotation subject" w:semiHidden="1" w:unhideWhenUsed="1"/>
     <w:lsdException w:name="No List" w:semiHidden="1" w:unhideWhenUsed="1"/>
     <w:lsdException w:name="Outline List 1" w:semiHidden="1" w:unhideWhenUsed="1"/>
@@ -3782,10 +3754,8 @@
     <w:lsdException w:name="Table Subtle 2" w:semiHidden="1" w:unhideWhenUsed="1"/>
     <w:lsdException w:name="Table Web 1" w:semiHidden="1" w:unhideWhenUsed="1"/>
     <w:lsdException w:name="Table Web 2" w:semiHidden="1" w:unhideWhenUsed="1"/>
-    <w:lsdException w:name="Table Web 3" w:semiHidden="1" w:unhideWhenUsed="1"/>
     <w:lsdException w:name="Balloon Text" w:semiHidden="1" w:unhideWhenUsed="1"/>
     <w:lsdException w:name="Table Grid" w:uiPriority="39"/>
-    <w:lsdException w:name="Table Theme" w:semiHidden="1" w:unhideWhenUsed="1"/>
     <w:lsdException w:name="Placeholder Text" w:semiHidden="1"/>
     <w:lsdException w:name="No Spacing" w:uiPriority="1" w:qFormat="1"/>
     <w:lsdException w:name="Light Shading" w:uiPriority="60"/>
@@ -4005,6 +3975,7 @@
     <w:lsdException w:name="Smart Hyperlink" w:semiHidden="1" w:unhideWhenUsed="1"/>
     <w:lsdException w:name="Hashtag" w:semiHidden="1" w:unhideWhenUsed="1"/>
     <w:lsdException w:name="Unresolved Mention" w:semiHidden="1" w:unhideWhenUsed="1"/>
+    <w:lsdException w:name="Smart Link" w:semiHidden="1" w:unhideWhenUsed="1"/>
   </w:latentStyles>
   <w:style w:type="paragraph" w:default="1" w:styleId="Normal">
     <w:name w:val="Normal"/>

--- a/docs/Stanevich_resume.docx
+++ b/docs/Stanevich_resume.docx
@@ -44,13 +44,16 @@
         <w:t>with</w:t>
       </w:r>
       <w:r>
-        <w:t xml:space="preserve"> R&amp;D</w:t>
+        <w:t xml:space="preserve"> research</w:t>
       </w:r>
       <w:r>
         <w:t xml:space="preserve"> </w:t>
       </w:r>
       <w:r>
-        <w:t>experience.</w:t>
+        <w:t>background</w:t>
+      </w:r>
+      <w:r>
+        <w:t>.</w:t>
       </w:r>
       <w:r>
         <w:t xml:space="preserve"> </w:t>
@@ -62,10 +65,10 @@
         <w:t>for a role</w:t>
       </w:r>
       <w:r>
-        <w:t xml:space="preserve"> with a</w:t>
-      </w:r>
-      <w:r>
-        <w:t xml:space="preserve"> math and physics </w:t>
+        <w:t xml:space="preserve"> with </w:t>
+      </w:r>
+      <w:r>
+        <w:t xml:space="preserve">a modeling and analysis </w:t>
       </w:r>
       <w:r>
         <w:t>focus</w:t>
@@ -74,16 +77,16 @@
         <w:t xml:space="preserve">. </w:t>
       </w:r>
       <w:r>
-        <w:t xml:space="preserve">Versed in missile design, GNC, radar, </w:t>
-      </w:r>
-      <w:r>
-        <w:t>stereo vision</w:t>
-      </w:r>
-      <w:r>
-        <w:t>,</w:t>
-      </w:r>
-      <w:r>
-        <w:t xml:space="preserve"> </w:t>
+        <w:t xml:space="preserve">Versed in </w:t>
+      </w:r>
+      <w:r>
+        <w:t xml:space="preserve">controls, stereo vision, </w:t>
+      </w:r>
+      <w:r>
+        <w:t xml:space="preserve">missile design, </w:t>
+      </w:r>
+      <w:r>
+        <w:t xml:space="preserve">data analysis, </w:t>
       </w:r>
       <w:r>
         <w:t>airfoil</w:t>
@@ -3708,6 +3711,7 @@
     <w:lsdException w:name="HTML Sample" w:semiHidden="1" w:unhideWhenUsed="1"/>
     <w:lsdException w:name="HTML Typewriter" w:semiHidden="1" w:unhideWhenUsed="1"/>
     <w:lsdException w:name="HTML Variable" w:semiHidden="1" w:unhideWhenUsed="1"/>
+    <w:lsdException w:name="Normal Table" w:semiHidden="1" w:unhideWhenUsed="1"/>
     <w:lsdException w:name="annotation subject" w:semiHidden="1" w:unhideWhenUsed="1"/>
     <w:lsdException w:name="No List" w:semiHidden="1" w:unhideWhenUsed="1"/>
     <w:lsdException w:name="Outline List 1" w:semiHidden="1" w:unhideWhenUsed="1"/>
@@ -3754,8 +3758,10 @@
     <w:lsdException w:name="Table Subtle 2" w:semiHidden="1" w:unhideWhenUsed="1"/>
     <w:lsdException w:name="Table Web 1" w:semiHidden="1" w:unhideWhenUsed="1"/>
     <w:lsdException w:name="Table Web 2" w:semiHidden="1" w:unhideWhenUsed="1"/>
+    <w:lsdException w:name="Table Web 3" w:semiHidden="1" w:unhideWhenUsed="1"/>
     <w:lsdException w:name="Balloon Text" w:semiHidden="1" w:unhideWhenUsed="1"/>
     <w:lsdException w:name="Table Grid" w:uiPriority="39"/>
+    <w:lsdException w:name="Table Theme" w:semiHidden="1" w:unhideWhenUsed="1"/>
     <w:lsdException w:name="Placeholder Text" w:semiHidden="1"/>
     <w:lsdException w:name="No Spacing" w:uiPriority="1" w:qFormat="1"/>
     <w:lsdException w:name="Light Shading" w:uiPriority="60"/>

--- a/docs/Stanevich_resume.docx
+++ b/docs/Stanevich_resume.docx
@@ -1,6 +1,6 @@
 
 <file path=word/document.xml><?xml version="1.0" encoding="utf-8"?>
-<w:document xmlns:wpc="http://schemas.microsoft.com/office/word/2010/wordprocessingCanvas" xmlns:cx="http://schemas.microsoft.com/office/drawing/2014/chartex" xmlns:cx1="http://schemas.microsoft.com/office/drawing/2015/9/8/chartex" xmlns:cx2="http://schemas.microsoft.com/office/drawing/2015/10/21/chartex" xmlns:cx3="http://schemas.microsoft.com/office/drawing/2016/5/9/chartex" xmlns:cx4="http://schemas.microsoft.com/office/drawing/2016/5/10/chartex" xmlns:cx5="http://schemas.microsoft.com/office/drawing/2016/5/11/chartex" xmlns:cx6="http://schemas.microsoft.com/office/drawing/2016/5/12/chartex" xmlns:cx7="http://schemas.microsoft.com/office/drawing/2016/5/13/chartex" xmlns:cx8="http://schemas.microsoft.com/office/drawing/2016/5/14/chartex" xmlns:mc="http://schemas.openxmlformats.org/markup-compatibility/2006" xmlns:aink="http://schemas.microsoft.com/office/drawing/2016/ink" xmlns:am3d="http://schemas.microsoft.com/office/drawing/2017/model3d" xmlns:o="urn:schemas-microsoft-com:office:office" xmlns:oel="http://schemas.microsoft.com/office/2019/extlst" xmlns:r="http://schemas.openxmlformats.org/officeDocument/2006/relationships" xmlns:m="http://schemas.openxmlformats.org/officeDocument/2006/math" xmlns:v="urn:schemas-microsoft-com:vml" xmlns:wp14="http://schemas.microsoft.com/office/word/2010/wordprocessingDrawing" xmlns:wp="http://schemas.openxmlformats.org/drawingml/2006/wordprocessingDrawing" xmlns:w10="urn:schemas-microsoft-com:office:word" xmlns:w="http://schemas.openxmlformats.org/wordprocessingml/2006/main" xmlns:w14="http://schemas.microsoft.com/office/word/2010/wordml" xmlns:w15="http://schemas.microsoft.com/office/word/2012/wordml" xmlns:w16cex="http://schemas.microsoft.com/office/word/2018/wordml/cex" xmlns:w16cid="http://schemas.microsoft.com/office/word/2016/wordml/cid" xmlns:w16="http://schemas.microsoft.com/office/word/2018/wordml" xmlns:w16sdtdh="http://schemas.microsoft.com/office/word/2020/wordml/sdtdatahash" xmlns:w16se="http://schemas.microsoft.com/office/word/2015/wordml/symex" xmlns:wpg="http://schemas.microsoft.com/office/word/2010/wordprocessingGroup" xmlns:wpi="http://schemas.microsoft.com/office/word/2010/wordprocessingInk" xmlns:wne="http://schemas.microsoft.com/office/word/2006/wordml" xmlns:wps="http://schemas.microsoft.com/office/word/2010/wordprocessingShape" mc:Ignorable="w14 w15 w16se w16cid w16 w16cex w16sdtdh wp14">
+<w:document xmlns:wpc="http://schemas.microsoft.com/office/word/2010/wordprocessingCanvas" xmlns:cx="http://schemas.microsoft.com/office/drawing/2014/chartex" xmlns:cx1="http://schemas.microsoft.com/office/drawing/2015/9/8/chartex" xmlns:cx2="http://schemas.microsoft.com/office/drawing/2015/10/21/chartex" xmlns:cx3="http://schemas.microsoft.com/office/drawing/2016/5/9/chartex" xmlns:cx4="http://schemas.microsoft.com/office/drawing/2016/5/10/chartex" xmlns:cx5="http://schemas.microsoft.com/office/drawing/2016/5/11/chartex" xmlns:cx6="http://schemas.microsoft.com/office/drawing/2016/5/12/chartex" xmlns:cx7="http://schemas.microsoft.com/office/drawing/2016/5/13/chartex" xmlns:cx8="http://schemas.microsoft.com/office/drawing/2016/5/14/chartex" xmlns:mc="http://schemas.openxmlformats.org/markup-compatibility/2006" xmlns:aink="http://schemas.microsoft.com/office/drawing/2016/ink" xmlns:am3d="http://schemas.microsoft.com/office/drawing/2017/model3d" xmlns:o="urn:schemas-microsoft-com:office:office" xmlns:oel="http://schemas.microsoft.com/office/2019/extlst" xmlns:r="http://schemas.openxmlformats.org/officeDocument/2006/relationships" xmlns:m="http://schemas.openxmlformats.org/officeDocument/2006/math" xmlns:v="urn:schemas-microsoft-com:vml" xmlns:wp14="http://schemas.microsoft.com/office/word/2010/wordprocessingDrawing" xmlns:wp="http://schemas.openxmlformats.org/drawingml/2006/wordprocessingDrawing" xmlns:w10="urn:schemas-microsoft-com:office:word" xmlns:w="http://schemas.openxmlformats.org/wordprocessingml/2006/main" xmlns:w14="http://schemas.microsoft.com/office/word/2010/wordml" xmlns:w15="http://schemas.microsoft.com/office/word/2012/wordml" xmlns:w16cex="http://schemas.microsoft.com/office/word/2018/wordml/cex" xmlns:w16cid="http://schemas.microsoft.com/office/word/2016/wordml/cid" xmlns:w16="http://schemas.microsoft.com/office/word/2018/wordml" xmlns:w16du="http://schemas.microsoft.com/office/word/2023/wordml/word16du" xmlns:w16sdtdh="http://schemas.microsoft.com/office/word/2020/wordml/sdtdatahash" xmlns:w16se="http://schemas.microsoft.com/office/word/2015/wordml/symex" xmlns:wpg="http://schemas.microsoft.com/office/word/2010/wordprocessingGroup" xmlns:wpi="http://schemas.microsoft.com/office/word/2010/wordprocessingInk" xmlns:wne="http://schemas.microsoft.com/office/word/2006/wordml" xmlns:wps="http://schemas.microsoft.com/office/word/2010/wordprocessingShape" mc:Ignorable="w14 w15 w16se w16cid w16 w16cex w16sdtdh wp14">
   <w:background w:color="FFFFFF"/>
   <w:body>
     <w:p>
@@ -68,7 +68,13 @@
         <w:t xml:space="preserve"> with </w:t>
       </w:r>
       <w:r>
-        <w:t xml:space="preserve">a modeling and analysis </w:t>
+        <w:t xml:space="preserve">a </w:t>
+      </w:r>
+      <w:r>
+        <w:t>math and physics</w:t>
+      </w:r>
+      <w:r>
+        <w:t xml:space="preserve"> </w:t>
       </w:r>
       <w:r>
         <w:t>focus</w:t>
@@ -80,7 +86,10 @@
         <w:t xml:space="preserve">Versed in </w:t>
       </w:r>
       <w:r>
-        <w:t xml:space="preserve">controls, stereo vision, </w:t>
+        <w:t>GNC</w:t>
+      </w:r>
+      <w:r>
+        <w:t xml:space="preserve">, stereo vision, </w:t>
       </w:r>
       <w:r>
         <w:t xml:space="preserve">missile design, </w:t>
@@ -1966,7 +1975,7 @@
 </file>
 
 <file path=word/endnotes.xml><?xml version="1.0" encoding="utf-8"?>
-<w:endnotes xmlns:wpc="http://schemas.microsoft.com/office/word/2010/wordprocessingCanvas" xmlns:cx="http://schemas.microsoft.com/office/drawing/2014/chartex" xmlns:cx1="http://schemas.microsoft.com/office/drawing/2015/9/8/chartex" xmlns:cx2="http://schemas.microsoft.com/office/drawing/2015/10/21/chartex" xmlns:cx3="http://schemas.microsoft.com/office/drawing/2016/5/9/chartex" xmlns:cx4="http://schemas.microsoft.com/office/drawing/2016/5/10/chartex" xmlns:cx5="http://schemas.microsoft.com/office/drawing/2016/5/11/chartex" xmlns:cx6="http://schemas.microsoft.com/office/drawing/2016/5/12/chartex" xmlns:cx7="http://schemas.microsoft.com/office/drawing/2016/5/13/chartex" xmlns:cx8="http://schemas.microsoft.com/office/drawing/2016/5/14/chartex" xmlns:mc="http://schemas.openxmlformats.org/markup-compatibility/2006" xmlns:aink="http://schemas.microsoft.com/office/drawing/2016/ink" xmlns:am3d="http://schemas.microsoft.com/office/drawing/2017/model3d" xmlns:o="urn:schemas-microsoft-com:office:office" xmlns:oel="http://schemas.microsoft.com/office/2019/extlst" xmlns:r="http://schemas.openxmlformats.org/officeDocument/2006/relationships" xmlns:m="http://schemas.openxmlformats.org/officeDocument/2006/math" xmlns:v="urn:schemas-microsoft-com:vml" xmlns:wp14="http://schemas.microsoft.com/office/word/2010/wordprocessingDrawing" xmlns:wp="http://schemas.openxmlformats.org/drawingml/2006/wordprocessingDrawing" xmlns:w10="urn:schemas-microsoft-com:office:word" xmlns:w="http://schemas.openxmlformats.org/wordprocessingml/2006/main" xmlns:w14="http://schemas.microsoft.com/office/word/2010/wordml" xmlns:w15="http://schemas.microsoft.com/office/word/2012/wordml" xmlns:w16cex="http://schemas.microsoft.com/office/word/2018/wordml/cex" xmlns:w16cid="http://schemas.microsoft.com/office/word/2016/wordml/cid" xmlns:w16="http://schemas.microsoft.com/office/word/2018/wordml" xmlns:w16sdtdh="http://schemas.microsoft.com/office/word/2020/wordml/sdtdatahash" xmlns:w16se="http://schemas.microsoft.com/office/word/2015/wordml/symex" xmlns:wpg="http://schemas.microsoft.com/office/word/2010/wordprocessingGroup" xmlns:wpi="http://schemas.microsoft.com/office/word/2010/wordprocessingInk" xmlns:wne="http://schemas.microsoft.com/office/word/2006/wordml" xmlns:wps="http://schemas.microsoft.com/office/word/2010/wordprocessingShape" mc:Ignorable="w14 w15 w16se w16cid w16 w16cex w16sdtdh wp14">
+<w:endnotes xmlns:wpc="http://schemas.microsoft.com/office/word/2010/wordprocessingCanvas" xmlns:cx="http://schemas.microsoft.com/office/drawing/2014/chartex" xmlns:cx1="http://schemas.microsoft.com/office/drawing/2015/9/8/chartex" xmlns:cx2="http://schemas.microsoft.com/office/drawing/2015/10/21/chartex" xmlns:cx3="http://schemas.microsoft.com/office/drawing/2016/5/9/chartex" xmlns:cx4="http://schemas.microsoft.com/office/drawing/2016/5/10/chartex" xmlns:cx5="http://schemas.microsoft.com/office/drawing/2016/5/11/chartex" xmlns:cx6="http://schemas.microsoft.com/office/drawing/2016/5/12/chartex" xmlns:cx7="http://schemas.microsoft.com/office/drawing/2016/5/13/chartex" xmlns:cx8="http://schemas.microsoft.com/office/drawing/2016/5/14/chartex" xmlns:mc="http://schemas.openxmlformats.org/markup-compatibility/2006" xmlns:aink="http://schemas.microsoft.com/office/drawing/2016/ink" xmlns:am3d="http://schemas.microsoft.com/office/drawing/2017/model3d" xmlns:o="urn:schemas-microsoft-com:office:office" xmlns:oel="http://schemas.microsoft.com/office/2019/extlst" xmlns:r="http://schemas.openxmlformats.org/officeDocument/2006/relationships" xmlns:m="http://schemas.openxmlformats.org/officeDocument/2006/math" xmlns:v="urn:schemas-microsoft-com:vml" xmlns:wp14="http://schemas.microsoft.com/office/word/2010/wordprocessingDrawing" xmlns:wp="http://schemas.openxmlformats.org/drawingml/2006/wordprocessingDrawing" xmlns:w10="urn:schemas-microsoft-com:office:word" xmlns:w="http://schemas.openxmlformats.org/wordprocessingml/2006/main" xmlns:w14="http://schemas.microsoft.com/office/word/2010/wordml" xmlns:w15="http://schemas.microsoft.com/office/word/2012/wordml" xmlns:w16cex="http://schemas.microsoft.com/office/word/2018/wordml/cex" xmlns:w16cid="http://schemas.microsoft.com/office/word/2016/wordml/cid" xmlns:w16="http://schemas.microsoft.com/office/word/2018/wordml" xmlns:w16du="http://schemas.microsoft.com/office/word/2023/wordml/word16du" xmlns:w16sdtdh="http://schemas.microsoft.com/office/word/2020/wordml/sdtdatahash" xmlns:w16se="http://schemas.microsoft.com/office/word/2015/wordml/symex" xmlns:wpg="http://schemas.microsoft.com/office/word/2010/wordprocessingGroup" xmlns:wpi="http://schemas.microsoft.com/office/word/2010/wordprocessingInk" xmlns:wne="http://schemas.microsoft.com/office/word/2006/wordml" xmlns:wps="http://schemas.microsoft.com/office/word/2010/wordprocessingShape" mc:Ignorable="w14 w15 w16se w16cid w16 w16cex w16sdtdh wp14">
   <w:endnote w:type="separator" w:id="-1">
     <w:p>
       <w:r>
@@ -1985,7 +1994,7 @@
 </file>
 
 <file path=word/footnotes.xml><?xml version="1.0" encoding="utf-8"?>
-<w:footnotes xmlns:wpc="http://schemas.microsoft.com/office/word/2010/wordprocessingCanvas" xmlns:cx="http://schemas.microsoft.com/office/drawing/2014/chartex" xmlns:cx1="http://schemas.microsoft.com/office/drawing/2015/9/8/chartex" xmlns:cx2="http://schemas.microsoft.com/office/drawing/2015/10/21/chartex" xmlns:cx3="http://schemas.microsoft.com/office/drawing/2016/5/9/chartex" xmlns:cx4="http://schemas.microsoft.com/office/drawing/2016/5/10/chartex" xmlns:cx5="http://schemas.microsoft.com/office/drawing/2016/5/11/chartex" xmlns:cx6="http://schemas.microsoft.com/office/drawing/2016/5/12/chartex" xmlns:cx7="http://schemas.microsoft.com/office/drawing/2016/5/13/chartex" xmlns:cx8="http://schemas.microsoft.com/office/drawing/2016/5/14/chartex" xmlns:mc="http://schemas.openxmlformats.org/markup-compatibility/2006" xmlns:aink="http://schemas.microsoft.com/office/drawing/2016/ink" xmlns:am3d="http://schemas.microsoft.com/office/drawing/2017/model3d" xmlns:o="urn:schemas-microsoft-com:office:office" xmlns:oel="http://schemas.microsoft.com/office/2019/extlst" xmlns:r="http://schemas.openxmlformats.org/officeDocument/2006/relationships" xmlns:m="http://schemas.openxmlformats.org/officeDocument/2006/math" xmlns:v="urn:schemas-microsoft-com:vml" xmlns:wp14="http://schemas.microsoft.com/office/word/2010/wordprocessingDrawing" xmlns:wp="http://schemas.openxmlformats.org/drawingml/2006/wordprocessingDrawing" xmlns:w10="urn:schemas-microsoft-com:office:word" xmlns:w="http://schemas.openxmlformats.org/wordprocessingml/2006/main" xmlns:w14="http://schemas.microsoft.com/office/word/2010/wordml" xmlns:w15="http://schemas.microsoft.com/office/word/2012/wordml" xmlns:w16cex="http://schemas.microsoft.com/office/word/2018/wordml/cex" xmlns:w16cid="http://schemas.microsoft.com/office/word/2016/wordml/cid" xmlns:w16="http://schemas.microsoft.com/office/word/2018/wordml" xmlns:w16sdtdh="http://schemas.microsoft.com/office/word/2020/wordml/sdtdatahash" xmlns:w16se="http://schemas.microsoft.com/office/word/2015/wordml/symex" xmlns:wpg="http://schemas.microsoft.com/office/word/2010/wordprocessingGroup" xmlns:wpi="http://schemas.microsoft.com/office/word/2010/wordprocessingInk" xmlns:wne="http://schemas.microsoft.com/office/word/2006/wordml" xmlns:wps="http://schemas.microsoft.com/office/word/2010/wordprocessingShape" mc:Ignorable="w14 w15 w16se w16cid w16 w16cex w16sdtdh wp14">
+<w:footnotes xmlns:wpc="http://schemas.microsoft.com/office/word/2010/wordprocessingCanvas" xmlns:cx="http://schemas.microsoft.com/office/drawing/2014/chartex" xmlns:cx1="http://schemas.microsoft.com/office/drawing/2015/9/8/chartex" xmlns:cx2="http://schemas.microsoft.com/office/drawing/2015/10/21/chartex" xmlns:cx3="http://schemas.microsoft.com/office/drawing/2016/5/9/chartex" xmlns:cx4="http://schemas.microsoft.com/office/drawing/2016/5/10/chartex" xmlns:cx5="http://schemas.microsoft.com/office/drawing/2016/5/11/chartex" xmlns:cx6="http://schemas.microsoft.com/office/drawing/2016/5/12/chartex" xmlns:cx7="http://schemas.microsoft.com/office/drawing/2016/5/13/chartex" xmlns:cx8="http://schemas.microsoft.com/office/drawing/2016/5/14/chartex" xmlns:mc="http://schemas.openxmlformats.org/markup-compatibility/2006" xmlns:aink="http://schemas.microsoft.com/office/drawing/2016/ink" xmlns:am3d="http://schemas.microsoft.com/office/drawing/2017/model3d" xmlns:o="urn:schemas-microsoft-com:office:office" xmlns:oel="http://schemas.microsoft.com/office/2019/extlst" xmlns:r="http://schemas.openxmlformats.org/officeDocument/2006/relationships" xmlns:m="http://schemas.openxmlformats.org/officeDocument/2006/math" xmlns:v="urn:schemas-microsoft-com:vml" xmlns:wp14="http://schemas.microsoft.com/office/word/2010/wordprocessingDrawing" xmlns:wp="http://schemas.openxmlformats.org/drawingml/2006/wordprocessingDrawing" xmlns:w10="urn:schemas-microsoft-com:office:word" xmlns:w="http://schemas.openxmlformats.org/wordprocessingml/2006/main" xmlns:w14="http://schemas.microsoft.com/office/word/2010/wordml" xmlns:w15="http://schemas.microsoft.com/office/word/2012/wordml" xmlns:w16cex="http://schemas.microsoft.com/office/word/2018/wordml/cex" xmlns:w16cid="http://schemas.microsoft.com/office/word/2016/wordml/cid" xmlns:w16="http://schemas.microsoft.com/office/word/2018/wordml" xmlns:w16du="http://schemas.microsoft.com/office/word/2023/wordml/word16du" xmlns:w16sdtdh="http://schemas.microsoft.com/office/word/2020/wordml/sdtdatahash" xmlns:w16se="http://schemas.microsoft.com/office/word/2015/wordml/symex" xmlns:wpg="http://schemas.microsoft.com/office/word/2010/wordprocessingGroup" xmlns:wpi="http://schemas.microsoft.com/office/word/2010/wordprocessingInk" xmlns:wne="http://schemas.microsoft.com/office/word/2006/wordml" xmlns:wps="http://schemas.microsoft.com/office/word/2010/wordprocessingShape" mc:Ignorable="w14 w15 w16se w16cid w16 w16cex w16sdtdh wp14">
   <w:footnote w:type="separator" w:id="-1">
     <w:p>
       <w:r>
@@ -2004,7 +2013,7 @@
 </file>
 
 <file path=word/header1.xml><?xml version="1.0" encoding="utf-8"?>
-<w:hdr xmlns:wpc="http://schemas.microsoft.com/office/word/2010/wordprocessingCanvas" xmlns:cx="http://schemas.microsoft.com/office/drawing/2014/chartex" xmlns:cx1="http://schemas.microsoft.com/office/drawing/2015/9/8/chartex" xmlns:cx2="http://schemas.microsoft.com/office/drawing/2015/10/21/chartex" xmlns:cx3="http://schemas.microsoft.com/office/drawing/2016/5/9/chartex" xmlns:cx4="http://schemas.microsoft.com/office/drawing/2016/5/10/chartex" xmlns:cx5="http://schemas.microsoft.com/office/drawing/2016/5/11/chartex" xmlns:cx6="http://schemas.microsoft.com/office/drawing/2016/5/12/chartex" xmlns:cx7="http://schemas.microsoft.com/office/drawing/2016/5/13/chartex" xmlns:cx8="http://schemas.microsoft.com/office/drawing/2016/5/14/chartex" xmlns:mc="http://schemas.openxmlformats.org/markup-compatibility/2006" xmlns:aink="http://schemas.microsoft.com/office/drawing/2016/ink" xmlns:am3d="http://schemas.microsoft.com/office/drawing/2017/model3d" xmlns:o="urn:schemas-microsoft-com:office:office" xmlns:oel="http://schemas.microsoft.com/office/2019/extlst" xmlns:r="http://schemas.openxmlformats.org/officeDocument/2006/relationships" xmlns:m="http://schemas.openxmlformats.org/officeDocument/2006/math" xmlns:v="urn:schemas-microsoft-com:vml" xmlns:wp14="http://schemas.microsoft.com/office/word/2010/wordprocessingDrawing" xmlns:wp="http://schemas.openxmlformats.org/drawingml/2006/wordprocessingDrawing" xmlns:w10="urn:schemas-microsoft-com:office:word" xmlns:w="http://schemas.openxmlformats.org/wordprocessingml/2006/main" xmlns:w14="http://schemas.microsoft.com/office/word/2010/wordml" xmlns:w15="http://schemas.microsoft.com/office/word/2012/wordml" xmlns:w16cex="http://schemas.microsoft.com/office/word/2018/wordml/cex" xmlns:w16cid="http://schemas.microsoft.com/office/word/2016/wordml/cid" xmlns:w16="http://schemas.microsoft.com/office/word/2018/wordml" xmlns:w16sdtdh="http://schemas.microsoft.com/office/word/2020/wordml/sdtdatahash" xmlns:w16se="http://schemas.microsoft.com/office/word/2015/wordml/symex" xmlns:wpg="http://schemas.microsoft.com/office/word/2010/wordprocessingGroup" xmlns:wpi="http://schemas.microsoft.com/office/word/2010/wordprocessingInk" xmlns:wne="http://schemas.microsoft.com/office/word/2006/wordml" xmlns:wps="http://schemas.microsoft.com/office/word/2010/wordprocessingShape" mc:Ignorable="w14 w15 w16se w16cid w16 w16cex w16sdtdh wp14">
+<w:hdr xmlns:wpc="http://schemas.microsoft.com/office/word/2010/wordprocessingCanvas" xmlns:cx="http://schemas.microsoft.com/office/drawing/2014/chartex" xmlns:cx1="http://schemas.microsoft.com/office/drawing/2015/9/8/chartex" xmlns:cx2="http://schemas.microsoft.com/office/drawing/2015/10/21/chartex" xmlns:cx3="http://schemas.microsoft.com/office/drawing/2016/5/9/chartex" xmlns:cx4="http://schemas.microsoft.com/office/drawing/2016/5/10/chartex" xmlns:cx5="http://schemas.microsoft.com/office/drawing/2016/5/11/chartex" xmlns:cx6="http://schemas.microsoft.com/office/drawing/2016/5/12/chartex" xmlns:cx7="http://schemas.microsoft.com/office/drawing/2016/5/13/chartex" xmlns:cx8="http://schemas.microsoft.com/office/drawing/2016/5/14/chartex" xmlns:mc="http://schemas.openxmlformats.org/markup-compatibility/2006" xmlns:aink="http://schemas.microsoft.com/office/drawing/2016/ink" xmlns:am3d="http://schemas.microsoft.com/office/drawing/2017/model3d" xmlns:o="urn:schemas-microsoft-com:office:office" xmlns:oel="http://schemas.microsoft.com/office/2019/extlst" xmlns:r="http://schemas.openxmlformats.org/officeDocument/2006/relationships" xmlns:m="http://schemas.openxmlformats.org/officeDocument/2006/math" xmlns:v="urn:schemas-microsoft-com:vml" xmlns:wp14="http://schemas.microsoft.com/office/word/2010/wordprocessingDrawing" xmlns:wp="http://schemas.openxmlformats.org/drawingml/2006/wordprocessingDrawing" xmlns:w10="urn:schemas-microsoft-com:office:word" xmlns:w="http://schemas.openxmlformats.org/wordprocessingml/2006/main" xmlns:w14="http://schemas.microsoft.com/office/word/2010/wordml" xmlns:w15="http://schemas.microsoft.com/office/word/2012/wordml" xmlns:w16cex="http://schemas.microsoft.com/office/word/2018/wordml/cex" xmlns:w16cid="http://schemas.microsoft.com/office/word/2016/wordml/cid" xmlns:w16="http://schemas.microsoft.com/office/word/2018/wordml" xmlns:w16du="http://schemas.microsoft.com/office/word/2023/wordml/word16du" xmlns:w16sdtdh="http://schemas.microsoft.com/office/word/2020/wordml/sdtdatahash" xmlns:w16se="http://schemas.microsoft.com/office/word/2015/wordml/symex" xmlns:wpg="http://schemas.microsoft.com/office/word/2010/wordprocessingGroup" xmlns:wpi="http://schemas.microsoft.com/office/word/2010/wordprocessingInk" xmlns:wne="http://schemas.microsoft.com/office/word/2006/wordml" xmlns:wps="http://schemas.microsoft.com/office/word/2010/wordprocessingShape" mc:Ignorable="w14 w15 w16se w16cid w16 w16cex w16sdtdh wp14">
   <w:p>
     <w:pPr>
       <w:pStyle w:val="Header"/>
@@ -2123,7 +2132,7 @@
 </file>
 
 <file path=word/numbering.xml><?xml version="1.0" encoding="utf-8"?>
-<w:numbering xmlns:wpc="http://schemas.microsoft.com/office/word/2010/wordprocessingCanvas" xmlns:cx="http://schemas.microsoft.com/office/drawing/2014/chartex" xmlns:cx1="http://schemas.microsoft.com/office/drawing/2015/9/8/chartex" xmlns:cx2="http://schemas.microsoft.com/office/drawing/2015/10/21/chartex" xmlns:cx3="http://schemas.microsoft.com/office/drawing/2016/5/9/chartex" xmlns:cx4="http://schemas.microsoft.com/office/drawing/2016/5/10/chartex" xmlns:cx5="http://schemas.microsoft.com/office/drawing/2016/5/11/chartex" xmlns:cx6="http://schemas.microsoft.com/office/drawing/2016/5/12/chartex" xmlns:cx7="http://schemas.microsoft.com/office/drawing/2016/5/13/chartex" xmlns:cx8="http://schemas.microsoft.com/office/drawing/2016/5/14/chartex" xmlns:mc="http://schemas.openxmlformats.org/markup-compatibility/2006" xmlns:aink="http://schemas.microsoft.com/office/drawing/2016/ink" xmlns:am3d="http://schemas.microsoft.com/office/drawing/2017/model3d" xmlns:o="urn:schemas-microsoft-com:office:office" xmlns:oel="http://schemas.microsoft.com/office/2019/extlst" xmlns:r="http://schemas.openxmlformats.org/officeDocument/2006/relationships" xmlns:m="http://schemas.openxmlformats.org/officeDocument/2006/math" xmlns:v="urn:schemas-microsoft-com:vml" xmlns:wp14="http://schemas.microsoft.com/office/word/2010/wordprocessingDrawing" xmlns:wp="http://schemas.openxmlformats.org/drawingml/2006/wordprocessingDrawing" xmlns:w10="urn:schemas-microsoft-com:office:word" xmlns:w="http://schemas.openxmlformats.org/wordprocessingml/2006/main" xmlns:w14="http://schemas.microsoft.com/office/word/2010/wordml" xmlns:w15="http://schemas.microsoft.com/office/word/2012/wordml" xmlns:w16cex="http://schemas.microsoft.com/office/word/2018/wordml/cex" xmlns:w16cid="http://schemas.microsoft.com/office/word/2016/wordml/cid" xmlns:w16="http://schemas.microsoft.com/office/word/2018/wordml" xmlns:w16sdtdh="http://schemas.microsoft.com/office/word/2020/wordml/sdtdatahash" xmlns:w16se="http://schemas.microsoft.com/office/word/2015/wordml/symex" xmlns:wpg="http://schemas.microsoft.com/office/word/2010/wordprocessingGroup" xmlns:wpi="http://schemas.microsoft.com/office/word/2010/wordprocessingInk" xmlns:wne="http://schemas.microsoft.com/office/word/2006/wordml" xmlns:wps="http://schemas.microsoft.com/office/word/2010/wordprocessingShape" mc:Ignorable="w14 w15 w16se w16cid w16 w16cex w16sdtdh wp14">
+<w:numbering xmlns:wpc="http://schemas.microsoft.com/office/word/2010/wordprocessingCanvas" xmlns:cx="http://schemas.microsoft.com/office/drawing/2014/chartex" xmlns:cx1="http://schemas.microsoft.com/office/drawing/2015/9/8/chartex" xmlns:cx2="http://schemas.microsoft.com/office/drawing/2015/10/21/chartex" xmlns:cx3="http://schemas.microsoft.com/office/drawing/2016/5/9/chartex" xmlns:cx4="http://schemas.microsoft.com/office/drawing/2016/5/10/chartex" xmlns:cx5="http://schemas.microsoft.com/office/drawing/2016/5/11/chartex" xmlns:cx6="http://schemas.microsoft.com/office/drawing/2016/5/12/chartex" xmlns:cx7="http://schemas.microsoft.com/office/drawing/2016/5/13/chartex" xmlns:cx8="http://schemas.microsoft.com/office/drawing/2016/5/14/chartex" xmlns:mc="http://schemas.openxmlformats.org/markup-compatibility/2006" xmlns:aink="http://schemas.microsoft.com/office/drawing/2016/ink" xmlns:am3d="http://schemas.microsoft.com/office/drawing/2017/model3d" xmlns:o="urn:schemas-microsoft-com:office:office" xmlns:oel="http://schemas.microsoft.com/office/2019/extlst" xmlns:r="http://schemas.openxmlformats.org/officeDocument/2006/relationships" xmlns:m="http://schemas.openxmlformats.org/officeDocument/2006/math" xmlns:v="urn:schemas-microsoft-com:vml" xmlns:wp14="http://schemas.microsoft.com/office/word/2010/wordprocessingDrawing" xmlns:wp="http://schemas.openxmlformats.org/drawingml/2006/wordprocessingDrawing" xmlns:w10="urn:schemas-microsoft-com:office:word" xmlns:w="http://schemas.openxmlformats.org/wordprocessingml/2006/main" xmlns:w14="http://schemas.microsoft.com/office/word/2010/wordml" xmlns:w15="http://schemas.microsoft.com/office/word/2012/wordml" xmlns:w16cex="http://schemas.microsoft.com/office/word/2018/wordml/cex" xmlns:w16cid="http://schemas.microsoft.com/office/word/2016/wordml/cid" xmlns:w16="http://schemas.microsoft.com/office/word/2018/wordml" xmlns:w16du="http://schemas.microsoft.com/office/word/2023/wordml/word16du" xmlns:w16sdtdh="http://schemas.microsoft.com/office/word/2020/wordml/sdtdatahash" xmlns:w16se="http://schemas.microsoft.com/office/word/2015/wordml/symex" xmlns:wpg="http://schemas.microsoft.com/office/word/2010/wordprocessingGroup" xmlns:wpi="http://schemas.microsoft.com/office/word/2010/wordprocessingInk" xmlns:wne="http://schemas.microsoft.com/office/word/2006/wordml" xmlns:wps="http://schemas.microsoft.com/office/word/2010/wordprocessingShape" mc:Ignorable="w14 w15 w16se w16cid w16 w16cex w16sdtdh wp14">
   <w:abstractNum w:abstractNumId="0" w15:restartNumberingAfterBreak="0">
     <w:nsid w:val="0E3F4862"/>
     <w:multiLevelType w:val="multilevel"/>

--- a/docs/Stanevich_resume.docx
+++ b/docs/Stanevich_resume.docx
@@ -62,7 +62,13 @@
         <w:t xml:space="preserve">Looking </w:t>
       </w:r>
       <w:r>
-        <w:t>for a role</w:t>
+        <w:t>for a</w:t>
+      </w:r>
+      <w:r>
+        <w:t xml:space="preserve"> dynamic</w:t>
+      </w:r>
+      <w:r>
+        <w:t xml:space="preserve"> role</w:t>
       </w:r>
       <w:r>
         <w:t xml:space="preserve"> with </w:t>
@@ -83,7 +89,10 @@
         <w:t xml:space="preserve">. </w:t>
       </w:r>
       <w:r>
-        <w:t xml:space="preserve">Versed in </w:t>
+        <w:t>I'm a generalist that can learn quickly and dig into problems. I have experience with</w:t>
+      </w:r>
+      <w:r>
+        <w:t xml:space="preserve"> </w:t>
       </w:r>
       <w:r>
         <w:t>GNC</w:t>
@@ -92,6 +101,9 @@
         <w:t xml:space="preserve">, stereo vision, </w:t>
       </w:r>
       <w:r>
+        <w:t xml:space="preserve">simulation, </w:t>
+      </w:r>
+      <w:r>
         <w:t xml:space="preserve">missile design, </w:t>
       </w:r>
       <w:r>
@@ -110,7 +122,19 @@
         <w:t>,</w:t>
       </w:r>
       <w:r>
-        <w:t xml:space="preserve"> hardware testing, and systems engineering</w:t>
+        <w:t xml:space="preserve"> testing, </w:t>
+      </w:r>
+      <w:r>
+        <w:t>harnessing,</w:t>
+      </w:r>
+      <w:r>
+        <w:t xml:space="preserve"> </w:t>
+      </w:r>
+      <w:r>
+        <w:t xml:space="preserve">and </w:t>
+      </w:r>
+      <w:r>
+        <w:t>systems engineering</w:t>
       </w:r>
       <w:r>
         <w:t xml:space="preserve">. </w:t>
@@ -162,41 +186,45 @@
           <w:tab w:val="right" w:pos="10080"/>
         </w:tabs>
         <w:spacing w:after="0"/>
-      </w:pPr>
-      <w:r>
         <w:rPr>
           <w:b/>
           <w:bCs/>
         </w:rPr>
-        <w:t>Hardware Test</w:t>
-      </w:r>
+      </w:pPr>
       <w:r>
         <w:rPr>
           <w:b/>
           <w:bCs/>
         </w:rPr>
-        <w:t xml:space="preserve"> Engineer,</w:t>
-      </w:r>
-      <w:r>
-        <w:rPr>
-          <w:bCs/>
-          <w:i/>
-        </w:rPr>
-        <w:t xml:space="preserve"> Project Kuiper</w:t>
-      </w:r>
-      <w:r>
-        <w:rPr>
-          <w:bCs/>
-          <w:i/>
-        </w:rPr>
-        <w:t xml:space="preserve">, </w:t>
-      </w:r>
-      <w:r>
-        <w:rPr>
-          <w:bCs/>
-          <w:i/>
-        </w:rPr>
-        <w:t>Amazon</w:t>
+        <w:t xml:space="preserve">Amazon </w:t>
+      </w:r>
+      <w:r>
+        <w:rPr>
+          <w:b/>
+          <w:bCs/>
+        </w:rPr>
+        <w:t>(</w:t>
+      </w:r>
+      <w:r>
+        <w:rPr>
+          <w:b/>
+          <w:bCs/>
+        </w:rPr>
+        <w:t>Project Kuiper</w:t>
+      </w:r>
+      <w:r>
+        <w:rPr>
+          <w:b/>
+          <w:bCs/>
+        </w:rPr>
+        <w:t>)</w:t>
+      </w:r>
+      <w:r>
+        <w:rPr>
+          <w:b/>
+          <w:bCs/>
+        </w:rPr>
+        <w:t xml:space="preserve"> – Redmond, WA</w:t>
       </w:r>
       <w:r>
         <w:rPr>
@@ -205,6 +233,30 @@
         </w:rPr>
         <w:tab/>
         <w:t>2021-present</w:t>
+      </w:r>
+    </w:p>
+    <w:p>
+      <w:pPr>
+        <w:pStyle w:val="TextBody"/>
+        <w:spacing w:after="0"/>
+        <w:rPr>
+          <w:i/>
+          <w:iCs/>
+        </w:rPr>
+      </w:pPr>
+      <w:r>
+        <w:rPr>
+          <w:i/>
+          <w:iCs/>
+        </w:rPr>
+        <w:t>Systems Engineer</w:t>
+      </w:r>
+      <w:r>
+        <w:rPr>
+          <w:i/>
+          <w:iCs/>
+        </w:rPr>
+        <w:t xml:space="preserve"> – Satellite Avionics Testing</w:t>
       </w:r>
     </w:p>
     <w:p>
@@ -215,58 +267,34 @@
           <w:numId w:val="9"/>
         </w:numPr>
         <w:spacing w:after="0"/>
-        <w:ind w:left="360" w:right="1440" w:hanging="180"/>
-      </w:pPr>
-      <w:r>
-        <w:t xml:space="preserve">Owned </w:t>
-      </w:r>
-      <w:r>
-        <w:t xml:space="preserve">environmental testing of the </w:t>
-      </w:r>
-      <w:r>
-        <w:t>electric thruster</w:t>
-      </w:r>
-      <w:r>
-        <w:t xml:space="preserve"> power and control </w:t>
-      </w:r>
-      <w:r>
-        <w:t>board</w:t>
-      </w:r>
-      <w:r>
-        <w:t>.</w:t>
+        <w:ind w:left="360" w:hanging="180"/>
+      </w:pPr>
+      <w:r>
+        <w:t>Defined</w:t>
+      </w:r>
+      <w:r>
+        <w:t xml:space="preserve"> requirements for unit acceptance testing. </w:t>
+      </w:r>
+      <w:r>
+        <w:t xml:space="preserve">These requirements flow down from the design requirements and feed into the test automation software. If the design requirements are changed, then the </w:t>
+      </w:r>
+      <w:r>
+        <w:t xml:space="preserve">software on the </w:t>
+      </w:r>
+      <w:r>
+        <w:t>test</w:t>
+      </w:r>
+      <w:r>
+        <w:t xml:space="preserve"> systems</w:t>
       </w:r>
       <w:r>
         <w:t xml:space="preserve"> </w:t>
       </w:r>
       <w:r>
-        <w:t>This involved designing, building, and running</w:t>
-      </w:r>
-      <w:r>
-        <w:t xml:space="preserve"> test </w:t>
-      </w:r>
-      <w:r>
-        <w:t>sets</w:t>
-      </w:r>
-      <w:r>
-        <w:t xml:space="preserve"> which would touch flight hardware. </w:t>
-      </w:r>
-      <w:r>
-        <w:t xml:space="preserve">The test </w:t>
-      </w:r>
-      <w:r>
-        <w:t>sets</w:t>
-      </w:r>
-      <w:r>
-        <w:t xml:space="preserve"> included </w:t>
-      </w:r>
-      <w:r>
-        <w:t>typical electronics testing equipment (power supplies, SMUs, electronic loads), a</w:t>
-      </w:r>
-      <w:r>
-        <w:t xml:space="preserve"> custom</w:t>
-      </w:r>
-      <w:r>
-        <w:t xml:space="preserve"> interface PCBA, and custom harnessing. </w:t>
+        <w:t>are</w:t>
+      </w:r>
+      <w:r>
+        <w:t xml:space="preserve"> automatically updated to match.</w:t>
       </w:r>
     </w:p>
     <w:p>
@@ -277,46 +305,43 @@
           <w:numId w:val="9"/>
         </w:numPr>
         <w:spacing w:after="0"/>
-        <w:ind w:left="360" w:right="1440" w:hanging="180"/>
-      </w:pPr>
-      <w:r>
-        <w:t xml:space="preserve">Wrote </w:t>
-      </w:r>
-      <w:r>
-        <w:t>automation code for the test racks</w:t>
-      </w:r>
-      <w:r>
-        <w:t>. This included</w:t>
-      </w:r>
-      <w:r>
-        <w:t xml:space="preserve"> python</w:t>
-      </w:r>
-      <w:r>
-        <w:t xml:space="preserve"> software development of</w:t>
-      </w:r>
-      <w:r>
-        <w:t xml:space="preserve"> test equipment</w:t>
-      </w:r>
-      <w:r>
-        <w:t xml:space="preserve"> drivers and a framework</w:t>
-      </w:r>
-      <w:r>
-        <w:t xml:space="preserve"> for testing</w:t>
-      </w:r>
-      <w:r>
-        <w:t xml:space="preserve">. Data from </w:t>
-      </w:r>
-      <w:r>
-        <w:t xml:space="preserve">both </w:t>
-      </w:r>
-      <w:r>
-        <w:t>the unit under test</w:t>
-      </w:r>
-      <w:r>
-        <w:t xml:space="preserve"> and the test equipment was collected and analyzed against performance requirements. </w:t>
-      </w:r>
-      <w:r>
-        <w:t>Data and results were saved locally as well as streamed to AWS for real-time monitoring.</w:t>
+        <w:ind w:left="360" w:hanging="180"/>
+      </w:pPr>
+      <w:r>
+        <w:t>Ran</w:t>
+      </w:r>
+      <w:r>
+        <w:t xml:space="preserve"> cost re</w:t>
+      </w:r>
+      <w:r>
+        <w:t>d</w:t>
+      </w:r>
+      <w:r>
+        <w:t>uction exercises</w:t>
+      </w:r>
+      <w:r>
+        <w:t xml:space="preserve"> to prepare for production. As the design matured, the test system scope could focus. This led to the ability to consolidate and reduce equipment.</w:t>
+      </w:r>
+      <w:r>
+        <w:t xml:space="preserve"> </w:t>
+      </w:r>
+      <w:r>
+        <w:t>F</w:t>
+      </w:r>
+      <w:r>
+        <w:t>actors considered includ</w:t>
+      </w:r>
+      <w:r>
+        <w:t>ed</w:t>
+      </w:r>
+      <w:r>
+        <w:t xml:space="preserve"> price, commonality, </w:t>
+      </w:r>
+      <w:r>
+        <w:t xml:space="preserve">design complexity, </w:t>
+      </w:r>
+      <w:r>
+        <w:t>labor, and lead times.</w:t>
       </w:r>
     </w:p>
     <w:p>
@@ -327,64 +352,53 @@
           <w:numId w:val="9"/>
         </w:numPr>
         <w:spacing w:after="0"/>
-        <w:ind w:left="360" w:right="1440" w:hanging="180"/>
-      </w:pPr>
-      <w:r>
-        <w:t xml:space="preserve">Defined requirements for test systems. This involved reviewing the satellite </w:t>
-      </w:r>
-      <w:r>
-        <w:t>design</w:t>
-      </w:r>
-      <w:r>
-        <w:t xml:space="preserve"> requirements to determine </w:t>
-      </w:r>
-      <w:r>
-        <w:t>how each could be verified. If they are verified via test, then the specific test campaign and performance requirements were determined. These performance requirements fed into the design of the test sets.</w:t>
-      </w:r>
-    </w:p>
-    <w:p>
-      <w:pPr>
-        <w:pStyle w:val="TextBody"/>
-        <w:spacing w:after="0"/>
-        <w:ind w:right="1440"/>
-      </w:pPr>
-    </w:p>
-    <w:p>
-      <w:pPr>
-        <w:pStyle w:val="TextBody"/>
-        <w:tabs>
-          <w:tab w:val="right" w:pos="10080"/>
-        </w:tabs>
-        <w:spacing w:after="0"/>
-      </w:pPr>
-      <w:r>
-        <w:rPr>
-          <w:b/>
-          <w:bCs/>
-        </w:rPr>
-        <w:t>GNC</w:t>
-      </w:r>
-      <w:r>
-        <w:rPr>
-          <w:b/>
-          <w:bCs/>
-        </w:rPr>
-        <w:t xml:space="preserve"> Engineer,</w:t>
-      </w:r>
-      <w:r>
-        <w:rPr>
-          <w:bCs/>
+        <w:ind w:left="360" w:hanging="180"/>
+      </w:pPr>
+      <w:r>
+        <w:t xml:space="preserve">Maintained a schedule to track </w:t>
+      </w:r>
+      <w:r>
+        <w:t>test system bring-up and early production testing. Parts of the test systems needed to come toge</w:t>
+      </w:r>
+      <w:r>
+        <w:t>ther simultaneously to ensure functionality. Gating dates were created to inform due dates and show dependencies on other teams. Ready dates were created to show the production team what test capabilities would be available when.</w:t>
+      </w:r>
+    </w:p>
+    <w:p>
+      <w:pPr>
+        <w:pStyle w:val="TextBody"/>
+        <w:spacing w:after="0"/>
+      </w:pPr>
+    </w:p>
+    <w:p>
+      <w:pPr>
+        <w:pStyle w:val="TextBody"/>
+        <w:spacing w:after="0"/>
+        <w:rPr>
           <w:i/>
-        </w:rPr>
-        <w:t xml:space="preserve"> Sandia National Laboratories</w:t>
-      </w:r>
-      <w:r>
-        <w:rPr>
-          <w:b/>
-          <w:bCs/>
-        </w:rPr>
-        <w:tab/>
-        <w:t>2020-2021</w:t>
+          <w:iCs/>
+        </w:rPr>
+      </w:pPr>
+      <w:r>
+        <w:rPr>
+          <w:i/>
+          <w:iCs/>
+        </w:rPr>
+        <w:t>Hardware Automation Engineer</w:t>
+      </w:r>
+      <w:r>
+        <w:rPr>
+          <w:i/>
+          <w:iCs/>
+        </w:rPr>
+        <w:t xml:space="preserve"> – Propulsion </w:t>
+      </w:r>
+      <w:r>
+        <w:rPr>
+          <w:i/>
+          <w:iCs/>
+        </w:rPr>
+        <w:t>Unit Testing</w:t>
       </w:r>
     </w:p>
     <w:p>
@@ -395,85 +409,61 @@
           <w:numId w:val="9"/>
         </w:numPr>
         <w:spacing w:after="0"/>
-        <w:ind w:left="360" w:right="1440" w:hanging="180"/>
-      </w:pPr>
-      <w:r>
-        <w:t xml:space="preserve">Augmented a hypersonic </w:t>
-      </w:r>
-      <w:r>
-        <w:t>missile</w:t>
-      </w:r>
-      <w:r>
-        <w:t xml:space="preserve"> simulator with</w:t>
-      </w:r>
-      <w:r>
-        <w:t xml:space="preserve"> </w:t>
-      </w:r>
-      <w:r>
-        <w:t xml:space="preserve">different </w:t>
-      </w:r>
-      <w:r>
-        <w:t>guidance laws</w:t>
-      </w:r>
-      <w:r>
-        <w:t>.</w:t>
-      </w:r>
-      <w:r>
-        <w:t xml:space="preserve"> I </w:t>
-      </w:r>
-      <w:r>
-        <w:t>implemented</w:t>
-      </w:r>
-      <w:r>
-        <w:t xml:space="preserve"> novel guidance law</w:t>
-      </w:r>
-      <w:r>
-        <w:t xml:space="preserve"> algorithms</w:t>
-      </w:r>
-      <w:r>
-        <w:t xml:space="preserve"> from research papers </w:t>
-      </w:r>
-      <w:r>
-        <w:t>i</w:t>
-      </w:r>
-      <w:r>
-        <w:t>n</w:t>
-      </w:r>
-      <w:r>
-        <w:t>to</w:t>
-      </w:r>
-      <w:r>
-        <w:t xml:space="preserve"> </w:t>
-      </w:r>
-      <w:r>
-        <w:t>a</w:t>
-      </w:r>
-      <w:r>
-        <w:t xml:space="preserve"> missile </w:t>
-      </w:r>
-      <w:r>
-        <w:t>simulator.</w:t>
-      </w:r>
-      <w:r>
-        <w:t xml:space="preserve"> The simulator evaluate</w:t>
+        <w:ind w:left="360" w:hanging="180"/>
+      </w:pPr>
+      <w:r>
+        <w:t xml:space="preserve">Wrote </w:t>
+      </w:r>
+      <w:r>
+        <w:t xml:space="preserve">Python </w:t>
+      </w:r>
+      <w:r>
+        <w:t xml:space="preserve">automation </w:t>
+      </w:r>
+      <w:r>
+        <w:t>software</w:t>
+      </w:r>
+      <w:r>
+        <w:t xml:space="preserve"> for </w:t>
+      </w:r>
+      <w:r>
+        <w:t xml:space="preserve">the testing framework and </w:t>
+      </w:r>
+      <w:r>
+        <w:t xml:space="preserve">equipment </w:t>
+      </w:r>
+      <w:r>
+        <w:t>drivers. The t</w:t>
+      </w:r>
+      <w:r>
+        <w:t>esting framework handle</w:t>
       </w:r>
       <w:r>
         <w:t>d</w:t>
       </w:r>
       <w:r>
-        <w:t xml:space="preserve"> performance </w:t>
-      </w:r>
-      <w:r>
-        <w:t xml:space="preserve">of different GNC methods </w:t>
-      </w:r>
-      <w:r>
-        <w:t xml:space="preserve">using Monte Carlo </w:t>
-      </w:r>
-      <w:r>
-        <w:t>analysis</w:t>
-      </w:r>
-      <w:r>
-        <w:t>.</w:t>
+        <w:t xml:space="preserve"> system configuration, data recording, pass/fail analysis, and report generation. T</w:t>
+      </w:r>
+      <w:r>
+        <w:t xml:space="preserve">he </w:t>
+      </w:r>
+      <w:r>
+        <w:t xml:space="preserve">drivers </w:t>
+      </w:r>
+      <w:r>
+        <w:t>controlled</w:t>
+      </w:r>
+      <w:r>
+        <w:t xml:space="preserve"> power supplies, electronic loads, relays</w:t>
+      </w:r>
+      <w:r>
+        <w:t>, thermal chambers</w:t>
+      </w:r>
+      <w:r>
+        <w:t>, DMMs, and SMUs.</w:t>
+      </w:r>
+      <w:r>
+        <w:t xml:space="preserve"> Overall, the final test script was able to run for multiple days without manual intervention.</w:t>
       </w:r>
     </w:p>
     <w:p>
@@ -484,61 +474,55 @@
           <w:numId w:val="9"/>
         </w:numPr>
         <w:spacing w:after="0"/>
-        <w:ind w:left="360" w:right="1440" w:hanging="180"/>
-      </w:pPr>
-      <w:r>
-        <w:t xml:space="preserve">Developed </w:t>
-      </w:r>
-      <w:r>
-        <w:t xml:space="preserve">a digital twin </w:t>
-      </w:r>
-      <w:r>
-        <w:t>for a</w:t>
-      </w:r>
-      <w:r>
-        <w:t xml:space="preserve"> hypersonic </w:t>
-      </w:r>
-      <w:r>
-        <w:t>missile</w:t>
-      </w:r>
-      <w:r>
-        <w:t xml:space="preserve">. I </w:t>
-      </w:r>
-      <w:r>
-        <w:t xml:space="preserve">modeled sub-components in Simulink </w:t>
-      </w:r>
-      <w:r>
-        <w:t xml:space="preserve">then </w:t>
-      </w:r>
-      <w:r>
-        <w:t>ran the</w:t>
-      </w:r>
-      <w:r>
-        <w:t>m</w:t>
+        <w:ind w:left="360" w:hanging="180"/>
+      </w:pPr>
+      <w:r>
+        <w:t xml:space="preserve">Owned </w:t>
+      </w:r>
+      <w:r>
+        <w:t xml:space="preserve">environmental testing of the </w:t>
+      </w:r>
+      <w:r>
+        <w:t>electric thruster</w:t>
+      </w:r>
+      <w:r>
+        <w:t xml:space="preserve"> power and control </w:t>
+      </w:r>
+      <w:r>
+        <w:t>board</w:t>
+      </w:r>
+      <w:r>
+        <w:t>.</w:t>
+      </w:r>
+      <w:r>
+        <w:t xml:space="preserve"> This involved designing, building, and running</w:t>
+      </w:r>
+      <w:r>
+        <w:t xml:space="preserve"> test racks </w:t>
+      </w:r>
+      <w:r>
+        <w:t>that</w:t>
       </w:r>
       <w:r>
         <w:t xml:space="preserve"> </w:t>
       </w:r>
       <w:r>
-        <w:t>on</w:t>
-      </w:r>
-      <w:r>
-        <w:t xml:space="preserve"> combination</w:t>
-      </w:r>
-      <w:r>
-        <w:t xml:space="preserve"> </w:t>
-      </w:r>
-      <w:r>
-        <w:t>HWIL/SWIL test racks.</w:t>
-      </w:r>
-      <w:r>
-        <w:t xml:space="preserve"> </w:t>
-      </w:r>
-      <w:r>
-        <w:t>The digital twin was modularized so that</w:t>
-      </w:r>
-      <w:r>
-        <w:t xml:space="preserve"> physical avionics components could be mixed with simulation hardware for rapid development and testing.</w:t>
+        <w:t>would validate flight hardware functionality</w:t>
+      </w:r>
+      <w:r>
+        <w:t xml:space="preserve">. The test </w:t>
+      </w:r>
+      <w:r>
+        <w:t>racks</w:t>
+      </w:r>
+      <w:r>
+        <w:t xml:space="preserve"> included </w:t>
+      </w:r>
+      <w:r>
+        <w:t>off-the-shelf</w:t>
+      </w:r>
+      <w:r>
+        <w:t xml:space="preserve"> electronics testing equipment, a custom interface PCBA, and custom harnessing.</w:t>
       </w:r>
     </w:p>
     <w:p>
@@ -549,32 +533,16 @@
           <w:numId w:val="9"/>
         </w:numPr>
         <w:spacing w:after="0"/>
-        <w:ind w:left="360" w:right="1440" w:hanging="180"/>
-      </w:pPr>
-      <w:r>
-        <w:t xml:space="preserve">Tested </w:t>
-      </w:r>
-      <w:r>
-        <w:t>fin and actuator sub-assembl</w:t>
-      </w:r>
-      <w:r>
-        <w:t>ies. I wrote the test plan, r</w:t>
-      </w:r>
-      <w:r>
-        <w:t>a</w:t>
-      </w:r>
-      <w:r>
-        <w:t xml:space="preserve">n the tests, and analyzed the results. </w:t>
-      </w:r>
-      <w:r>
-        <w:t>This testing involved large stores of mechanical and electrical energy therefore I developed safety procedures for the equipment.</w:t>
-      </w:r>
-    </w:p>
-    <w:p>
-      <w:pPr>
-        <w:pStyle w:val="TextBody"/>
-        <w:spacing w:after="0"/>
-        <w:ind w:right="1440"/>
+        <w:ind w:left="360" w:hanging="180"/>
+      </w:pPr>
+      <w:r>
+        <w:t>Created hardware-in-the-loop emulators to aid with rapid development of the propulsion system. The emulated devices included torque rods, valves, heaters, and various sensors.</w:t>
+      </w:r>
+    </w:p>
+    <w:p>
+      <w:pPr>
+        <w:pStyle w:val="TextBody"/>
+        <w:spacing w:after="0"/>
       </w:pPr>
     </w:p>
     <w:p>
@@ -584,28 +552,54 @@
           <w:tab w:val="right" w:pos="10080"/>
         </w:tabs>
         <w:spacing w:after="0"/>
-      </w:pPr>
-      <w:r>
         <w:rPr>
           <w:b/>
-          <w:bCs/>
-        </w:rPr>
-        <w:t>Aerospace Engineer,</w:t>
-      </w:r>
-      <w:r>
-        <w:rPr>
-          <w:bCs/>
+        </w:rPr>
+      </w:pPr>
+      <w:r>
+        <w:rPr>
+          <w:b/>
+          <w:iCs/>
+        </w:rPr>
+        <w:t>Sandia National Laboratories</w:t>
+      </w:r>
+      <w:r>
+        <w:rPr>
+          <w:b/>
+          <w:iCs/>
+        </w:rPr>
+        <w:t xml:space="preserve"> – Albuquerque, NM</w:t>
+      </w:r>
+      <w:r>
+        <w:rPr>
+          <w:b/>
+        </w:rPr>
+        <w:tab/>
+        <w:t>2020-2021</w:t>
+      </w:r>
+    </w:p>
+    <w:p>
+      <w:pPr>
+        <w:pStyle w:val="TextBody"/>
+        <w:spacing w:after="0"/>
+        <w:rPr>
           <w:i/>
-        </w:rPr>
-        <w:t xml:space="preserve"> General Atomics</w:t>
-      </w:r>
-      <w:r>
-        <w:rPr>
-          <w:b/>
-          <w:bCs/>
-        </w:rPr>
-        <w:tab/>
-        <w:t>2018-2020</w:t>
+          <w:iCs/>
+        </w:rPr>
+      </w:pPr>
+      <w:r>
+        <w:rPr>
+          <w:i/>
+          <w:iCs/>
+        </w:rPr>
+        <w:t>Guidance, Navigation, and Control Engineer</w:t>
+      </w:r>
+      <w:r>
+        <w:rPr>
+          <w:i/>
+          <w:iCs/>
+        </w:rPr>
+        <w:t xml:space="preserve"> – Hypersonic Missile</w:t>
       </w:r>
     </w:p>
     <w:p>
@@ -616,22 +610,64 @@
           <w:numId w:val="9"/>
         </w:numPr>
         <w:spacing w:after="0"/>
-        <w:ind w:left="360" w:right="1440" w:hanging="180"/>
-      </w:pPr>
-      <w:r>
-        <w:t xml:space="preserve">Created a </w:t>
-      </w:r>
-      <w:r>
-        <w:t>3D tracking system</w:t>
-      </w:r>
-      <w:r>
-        <w:t xml:space="preserve"> using stereo vision. The system was designed for tracking railgun projectiles during flight and shrapnel during dispense. I learned about image analysis, high speed cameras, IR cameras,</w:t>
-      </w:r>
-      <w:r>
-        <w:t xml:space="preserve"> and</w:t>
-      </w:r>
-      <w:r>
-        <w:t xml:space="preserve"> lensing</w:t>
+        <w:ind w:left="360" w:hanging="180"/>
+      </w:pPr>
+      <w:r>
+        <w:t xml:space="preserve">Added novel guidance laws to the CUDA C++ </w:t>
+      </w:r>
+      <w:r>
+        <w:t xml:space="preserve">hypersonic </w:t>
+      </w:r>
+      <w:r>
+        <w:t>missile</w:t>
+      </w:r>
+      <w:r>
+        <w:t xml:space="preserve"> simulator.</w:t>
+      </w:r>
+      <w:r>
+        <w:t xml:space="preserve"> </w:t>
+      </w:r>
+      <w:r>
+        <w:t xml:space="preserve">The </w:t>
+      </w:r>
+      <w:r>
+        <w:t>guidance law</w:t>
+      </w:r>
+      <w:r>
+        <w:t xml:space="preserve"> algorithms</w:t>
+      </w:r>
+      <w:r>
+        <w:t xml:space="preserve"> </w:t>
+      </w:r>
+      <w:r>
+        <w:t xml:space="preserve">were taken from </w:t>
+      </w:r>
+      <w:r>
+        <w:t>research papers.</w:t>
+      </w:r>
+      <w:r>
+        <w:t xml:space="preserve"> The simulator evaluate</w:t>
+      </w:r>
+      <w:r>
+        <w:t>d</w:t>
+      </w:r>
+      <w:r>
+        <w:t xml:space="preserve"> performance </w:t>
+      </w:r>
+      <w:r>
+        <w:t xml:space="preserve">of different GNC </w:t>
+      </w:r>
+      <w:r>
+        <w:t>configuration</w:t>
+      </w:r>
+      <w:r>
+        <w:t xml:space="preserve"> </w:t>
+      </w:r>
+      <w:r>
+        <w:t xml:space="preserve">using Monte Carlo </w:t>
+      </w:r>
+      <w:r>
+        <w:t>analysis</w:t>
       </w:r>
       <w:r>
         <w:t>.</w:t>
@@ -645,19 +681,49 @@
           <w:numId w:val="9"/>
         </w:numPr>
         <w:spacing w:after="0"/>
-        <w:ind w:left="360" w:right="1440" w:hanging="180"/>
-      </w:pPr>
-      <w:r>
-        <w:t xml:space="preserve">Analyzed radar performance against </w:t>
-      </w:r>
-      <w:r>
-        <w:t>GPS data from UAVs</w:t>
-      </w:r>
-      <w:r>
-        <w:t xml:space="preserve">. I flew UAVs equipped with RTK GPS receivers downrange of various radar systems. </w:t>
-      </w:r>
-      <w:r>
-        <w:t>I compared the radar data to the UAV truth data to evaluate accuracy.</w:t>
+        <w:ind w:left="360" w:hanging="180"/>
+      </w:pPr>
+      <w:r>
+        <w:t xml:space="preserve">Developed </w:t>
+      </w:r>
+      <w:r>
+        <w:t xml:space="preserve">a digital twin </w:t>
+      </w:r>
+      <w:r>
+        <w:t xml:space="preserve">for </w:t>
+      </w:r>
+      <w:r>
+        <w:t>the</w:t>
+      </w:r>
+      <w:r>
+        <w:t xml:space="preserve"> hypersonic </w:t>
+      </w:r>
+      <w:r>
+        <w:t>missile</w:t>
+      </w:r>
+      <w:r>
+        <w:t xml:space="preserve"> avionics</w:t>
+      </w:r>
+      <w:r>
+        <w:t>.</w:t>
+      </w:r>
+      <w:r>
+        <w:t xml:space="preserve"> Components and sensors were modeled using Simulink and run on Speedgoat real-time machines. Every component was modularized so real hardware could be swapped in</w:t>
+      </w:r>
+      <w:r>
+        <w:t>. This</w:t>
+      </w:r>
+      <w:r>
+        <w:t xml:space="preserve"> enabling</w:t>
+      </w:r>
+      <w:r>
+        <w:t xml:space="preserve"> rapid</w:t>
+      </w:r>
+      <w:r>
+        <w:t xml:space="preserve"> hardware-in-the-loop testing</w:t>
+      </w:r>
+      <w:r>
+        <w:t xml:space="preserve"> as well as a debugging platform for the avionics software.</w:t>
       </w:r>
     </w:p>
     <w:p>
@@ -668,17 +734,94 @@
           <w:numId w:val="9"/>
         </w:numPr>
         <w:spacing w:after="0"/>
-        <w:ind w:left="360" w:right="1440" w:hanging="180"/>
-      </w:pPr>
-      <w:r>
-        <w:t xml:space="preserve">Scanned the railgun bore to check for wear and depositions. A </w:t>
-      </w:r>
-      <w:r>
-        <w:t xml:space="preserve">laser sheet scanner captured pictures inside the bore. I created a program to turn these pictures into a 3D representation. This program could also compare different </w:t>
-      </w:r>
-      <w:r>
+        <w:ind w:left="360" w:hanging="180"/>
+      </w:pPr>
+      <w:r>
+        <w:t xml:space="preserve">Tested </w:t>
+      </w:r>
+      <w:r>
+        <w:t>fin and actuator sub-assem</w:t>
+      </w:r>
+      <w:r>
+        <w:t>blies</w:t>
+      </w:r>
+      <w:r>
+        <w:t xml:space="preserve">. </w:t>
+      </w:r>
+      <w:r>
+        <w:t xml:space="preserve">Testing involved writing a test plan, running the equipment, and analyzing the results. </w:t>
+      </w:r>
+      <w:r>
+        <w:t>Th</w:t>
+      </w:r>
+      <w:r>
+        <w:t>e test rig contained</w:t>
+      </w:r>
+      <w:r>
+        <w:t xml:space="preserve"> large stores of mechanical and electrical energy therefore I developed safety procedures for the equipment.</w:t>
+      </w:r>
+    </w:p>
+    <w:p>
+      <w:pPr>
+        <w:pStyle w:val="TextBody"/>
+        <w:spacing w:after="0"/>
+      </w:pPr>
+    </w:p>
+    <w:p>
+      <w:pPr>
+        <w:pStyle w:val="TextBody"/>
+        <w:tabs>
+          <w:tab w:val="right" w:pos="10080"/>
+        </w:tabs>
+        <w:spacing w:after="0"/>
+        <w:rPr>
+          <w:b/>
+        </w:rPr>
+      </w:pPr>
+      <w:r>
+        <w:rPr>
+          <w:b/>
+          <w:iCs/>
+        </w:rPr>
         <w:lastRenderedPageBreak/>
-        <w:t>scans to see how the shape changed over time.</w:t>
+        <w:t>General Atomics</w:t>
+      </w:r>
+      <w:r>
+        <w:rPr>
+          <w:b/>
+          <w:iCs/>
+        </w:rPr>
+        <w:tab/>
+      </w:r>
+      <w:r>
+        <w:rPr>
+          <w:b/>
+        </w:rPr>
+        <w:t>2018-2020</w:t>
+      </w:r>
+    </w:p>
+    <w:p>
+      <w:pPr>
+        <w:pStyle w:val="TextBody"/>
+        <w:spacing w:after="0"/>
+        <w:rPr>
+          <w:i/>
+          <w:iCs/>
+        </w:rPr>
+      </w:pPr>
+      <w:r>
+        <w:rPr>
+          <w:i/>
+          <w:iCs/>
+        </w:rPr>
+        <w:t>Aerospace Engineer</w:t>
+      </w:r>
+      <w:r>
+        <w:rPr>
+          <w:i/>
+          <w:iCs/>
+        </w:rPr>
+        <w:t xml:space="preserve"> – Proposal Development</w:t>
       </w:r>
     </w:p>
     <w:p>
@@ -689,25 +832,31 @@
           <w:numId w:val="9"/>
         </w:numPr>
         <w:spacing w:after="0"/>
-        <w:ind w:left="360" w:right="1440" w:hanging="180"/>
-      </w:pPr>
-      <w:r>
-        <w:t xml:space="preserve">Automated imperfection identification for electric motor </w:t>
-      </w:r>
-      <w:r>
-        <w:t>production</w:t>
-      </w:r>
-      <w:r>
-        <w:t xml:space="preserve">. </w:t>
-      </w:r>
-      <w:r>
-        <w:t>Photos were taken of electric motors during production. I automated stitching together the photos and classifying the imperfections. If the quantity or size of imperfections was too large</w:t>
-      </w:r>
-      <w:r>
-        <w:t>, then production would be stopped in order to manually fix the imperfections</w:t>
+        <w:ind w:left="360" w:hanging="180"/>
+      </w:pPr>
+      <w:r>
+        <w:t xml:space="preserve">Formulated </w:t>
+      </w:r>
+      <w:r>
+        <w:t>PID, PTOC, and SMC</w:t>
+      </w:r>
+      <w:r>
+        <w:t xml:space="preserve"> </w:t>
+      </w:r>
+      <w:r>
+        <w:t xml:space="preserve">roll control methods for the </w:t>
+      </w:r>
+      <w:r>
+        <w:t>Next Generation Interceptor</w:t>
       </w:r>
       <w:r>
         <w:t>.</w:t>
+      </w:r>
+      <w:r>
+        <w:t xml:space="preserve"> The methods were compared using a Matlab-based simulator. Gain mapping was done to allow choosing transient response specifications for the PID controller. PTOC and SMC tunable parameters were analyzed to show their </w:t>
+      </w:r>
+      <w:r>
+        <w:t>effect on the response.</w:t>
       </w:r>
     </w:p>
     <w:p>
@@ -718,22 +867,16 @@
           <w:numId w:val="9"/>
         </w:numPr>
         <w:spacing w:after="0"/>
-        <w:ind w:left="360" w:right="1440" w:hanging="180"/>
-      </w:pPr>
-      <w:r>
-        <w:t xml:space="preserve">Created </w:t>
-      </w:r>
-      <w:r>
-        <w:t>a</w:t>
-      </w:r>
-      <w:r>
-        <w:t xml:space="preserve"> thermal fluid simulator of a </w:t>
-      </w:r>
-      <w:r>
-        <w:t>liquid</w:t>
-      </w:r>
-      <w:r>
-        <w:t>-cooled</w:t>
+        <w:ind w:left="360" w:hanging="180"/>
+      </w:pPr>
+      <w:r>
+        <w:t>Developed</w:t>
+      </w:r>
+      <w:r>
+        <w:t xml:space="preserve"> </w:t>
+      </w:r>
+      <w:r>
+        <w:t>a thermal fluid simulator of a liquid-cooled</w:t>
       </w:r>
       <w:r>
         <w:t xml:space="preserve"> thermal management system</w:t>
@@ -742,37 +885,10 @@
         <w:t xml:space="preserve"> for a</w:t>
       </w:r>
       <w:r>
-        <w:t xml:space="preserve"> </w:t>
-      </w:r>
-      <w:r>
-        <w:t>high-powered</w:t>
-      </w:r>
-      <w:r>
-        <w:t xml:space="preserve"> laser system.</w:t>
-      </w:r>
-      <w:r>
-        <w:t xml:space="preserve"> </w:t>
-      </w:r>
-      <w:r>
-        <w:t>The simulator could analyze</w:t>
-      </w:r>
-      <w:r>
-        <w:t xml:space="preserve"> different pipe layouts, working fluids, and heat exchangers</w:t>
-      </w:r>
-      <w:r>
-        <w:t xml:space="preserve"> to determine </w:t>
-      </w:r>
-      <w:r>
-        <w:t>max running time and margin</w:t>
-      </w:r>
-      <w:r>
-        <w:t>. It could</w:t>
-      </w:r>
-      <w:r>
-        <w:t xml:space="preserve"> also determine pipe layout </w:t>
-      </w:r>
-      <w:r>
-        <w:t>susceptibility to flow disturbances.</w:t>
+        <w:t xml:space="preserve"> high-powered laser system.</w:t>
+      </w:r>
+      <w:r>
+        <w:t xml:space="preserve"> The simulator could analyze different pipe layouts, working fluids, and heat exchangers to determine max running time and margin. It could also determine pipe layout susceptibility to flow disturbances.</w:t>
       </w:r>
     </w:p>
     <w:p>
@@ -783,25 +899,55 @@
           <w:numId w:val="9"/>
         </w:numPr>
         <w:spacing w:after="0"/>
-        <w:ind w:left="360" w:right="1440" w:hanging="180"/>
-      </w:pPr>
-      <w:r>
-        <w:t xml:space="preserve">Formulated </w:t>
-      </w:r>
-      <w:r>
-        <w:t xml:space="preserve">multiple </w:t>
-      </w:r>
-      <w:r>
-        <w:t>roll control methods for the next-gen interceptor.</w:t>
-      </w:r>
-      <w:r>
-        <w:t xml:space="preserve"> </w:t>
-      </w:r>
-      <w:r>
-        <w:t>I</w:t>
-      </w:r>
-      <w:r>
-        <w:t xml:space="preserve"> modeled PTOC and SMC methods and compared their performance against typical missile PID roll control.</w:t>
+        <w:ind w:left="360" w:hanging="180"/>
+      </w:pPr>
+      <w:r>
+        <w:t xml:space="preserve">Evaluated multiple hydrofoil designs for </w:t>
+      </w:r>
+      <w:r>
+        <w:t xml:space="preserve">a </w:t>
+      </w:r>
+      <w:r>
+        <w:t>submarine concept.</w:t>
+      </w:r>
+      <w:r>
+        <w:t xml:space="preserve"> Multiple designs were analyzed using CFD. The results were validated against scale model testing. The results were also used to determine possible mission profiles.</w:t>
+      </w:r>
+      <w:r>
+        <w:t xml:space="preserve"> S</w:t>
+      </w:r>
+      <w:r>
+        <w:t>caling methods were used to show the effect of vehicle size to performance.</w:t>
+      </w:r>
+    </w:p>
+    <w:p>
+      <w:pPr>
+        <w:pStyle w:val="TextBody"/>
+        <w:spacing w:after="0"/>
+      </w:pPr>
+    </w:p>
+    <w:p>
+      <w:pPr>
+        <w:pStyle w:val="TextBody"/>
+        <w:spacing w:after="0"/>
+        <w:rPr>
+          <w:i/>
+          <w:iCs/>
+        </w:rPr>
+      </w:pPr>
+      <w:r>
+        <w:rPr>
+          <w:i/>
+          <w:iCs/>
+        </w:rPr>
+        <w:t>Computer Vision Engineer</w:t>
+      </w:r>
+      <w:r>
+        <w:rPr>
+          <w:i/>
+          <w:iCs/>
+        </w:rPr>
+        <w:t xml:space="preserve"> – Railgun</w:t>
       </w:r>
     </w:p>
     <w:p>
@@ -812,23 +958,230 @@
           <w:numId w:val="9"/>
         </w:numPr>
         <w:spacing w:after="0"/>
-        <w:ind w:left="360" w:right="1440" w:hanging="180"/>
-      </w:pPr>
-      <w:r>
-        <w:t>Evaluated multiple hydrofoil designs for submarine concept.</w:t>
-      </w:r>
-      <w:r>
-        <w:t xml:space="preserve"> Multiple designs were analyzed using CFD. I used the results to determine possible mission profiles. I also</w:t>
-      </w:r>
-      <w:r>
-        <w:t xml:space="preserve"> compared performance against scale to estimate vehicle size given operating requirements.</w:t>
-      </w:r>
-    </w:p>
-    <w:p>
-      <w:pPr>
-        <w:pStyle w:val="TextBody"/>
-        <w:spacing w:after="0"/>
-        <w:ind w:right="1440"/>
+        <w:ind w:left="360" w:hanging="180"/>
+      </w:pPr>
+      <w:r>
+        <w:t>Designed</w:t>
+      </w:r>
+      <w:r>
+        <w:t xml:space="preserve"> a </w:t>
+      </w:r>
+      <w:r>
+        <w:t>3D tracking system</w:t>
+      </w:r>
+      <w:r>
+        <w:t xml:space="preserve"> based on stereo vision. High speed IR cameras were used to track the railgun projectile during launch events, with tracking results similar to those from radar. High speed visible light cameras were used to track shrapnel during quarry dispense testing, eliminating the need for manual witness card analysis.</w:t>
+      </w:r>
+    </w:p>
+    <w:p>
+      <w:pPr>
+        <w:pStyle w:val="TextBody"/>
+        <w:numPr>
+          <w:ilvl w:val="0"/>
+          <w:numId w:val="9"/>
+        </w:numPr>
+        <w:spacing w:after="0"/>
+        <w:ind w:left="360" w:hanging="180"/>
+      </w:pPr>
+      <w:r>
+        <w:t>Created a</w:t>
+      </w:r>
+      <w:r>
+        <w:t xml:space="preserve"> railgun bore wear and deposition</w:t>
+      </w:r>
+      <w:r>
+        <w:t xml:space="preserve"> scanner</w:t>
+      </w:r>
+      <w:r>
+        <w:t xml:space="preserve">. </w:t>
+      </w:r>
+      <w:r>
+        <w:t>The system used a</w:t>
+      </w:r>
+      <w:r>
+        <w:t xml:space="preserve"> laser sheet </w:t>
+      </w:r>
+      <w:r>
+        <w:t xml:space="preserve">and camera to </w:t>
+      </w:r>
+      <w:r>
+        <w:t>capture</w:t>
+      </w:r>
+      <w:r>
+        <w:t xml:space="preserve"> cross section </w:t>
+      </w:r>
+      <w:r>
+        <w:t xml:space="preserve">pictures inside the bore. </w:t>
+      </w:r>
+      <w:r>
+        <w:t>A</w:t>
+      </w:r>
+      <w:r>
+        <w:t xml:space="preserve"> </w:t>
+      </w:r>
+      <w:r>
+        <w:t>python script</w:t>
+      </w:r>
+      <w:r>
+        <w:t xml:space="preserve"> turn</w:t>
+      </w:r>
+      <w:r>
+        <w:t>ed</w:t>
+      </w:r>
+      <w:r>
+        <w:t xml:space="preserve"> these pictures into a 3D representation. </w:t>
+      </w:r>
+      <w:r>
+        <w:t>D</w:t>
+      </w:r>
+      <w:r>
+        <w:t>ifferent scans</w:t>
+      </w:r>
+      <w:r>
+        <w:t xml:space="preserve"> could be compared</w:t>
+      </w:r>
+      <w:r>
+        <w:t xml:space="preserve"> to see how the </w:t>
+      </w:r>
+      <w:r>
+        <w:t xml:space="preserve">bore </w:t>
+      </w:r>
+      <w:r>
+        <w:t xml:space="preserve">shape changed </w:t>
+      </w:r>
+      <w:r>
+        <w:t>over time</w:t>
+      </w:r>
+      <w:r>
+        <w:t>.</w:t>
+      </w:r>
+    </w:p>
+    <w:p>
+      <w:pPr>
+        <w:pStyle w:val="TextBody"/>
+        <w:numPr>
+          <w:ilvl w:val="0"/>
+          <w:numId w:val="9"/>
+        </w:numPr>
+        <w:spacing w:after="0"/>
+        <w:ind w:left="360" w:hanging="180"/>
+      </w:pPr>
+      <w:r>
+        <w:t xml:space="preserve">Automated imperfection identification for composite manufacturing. Photos were taken of </w:t>
+      </w:r>
+      <w:r>
+        <w:t>the railgun barrel after each composite layer</w:t>
+      </w:r>
+      <w:r>
+        <w:t xml:space="preserve">. </w:t>
+      </w:r>
+      <w:r>
+        <w:t>These photos were stitched together to create a surface map. Image processing techniques were used to classify any imperfections. These imperfections were tracked across layers to ensure they did not grow above a critical size. This same technique was re-applied to electric motor manufacturing.</w:t>
+      </w:r>
+    </w:p>
+    <w:p>
+      <w:pPr>
+        <w:pStyle w:val="TextBody"/>
+        <w:spacing w:after="0"/>
+      </w:pPr>
+    </w:p>
+    <w:p>
+      <w:pPr>
+        <w:pStyle w:val="TextBody"/>
+        <w:spacing w:after="0"/>
+        <w:rPr>
+          <w:i/>
+          <w:iCs/>
+        </w:rPr>
+      </w:pPr>
+      <w:r>
+        <w:rPr>
+          <w:i/>
+          <w:iCs/>
+        </w:rPr>
+        <w:t xml:space="preserve">Data </w:t>
+      </w:r>
+      <w:r>
+        <w:rPr>
+          <w:i/>
+          <w:iCs/>
+        </w:rPr>
+        <w:t>S</w:t>
+      </w:r>
+      <w:r>
+        <w:rPr>
+          <w:i/>
+          <w:iCs/>
+        </w:rPr>
+        <w:t>cientist</w:t>
+      </w:r>
+      <w:r>
+        <w:rPr>
+          <w:i/>
+          <w:iCs/>
+        </w:rPr>
+        <w:t xml:space="preserve"> – Railgun</w:t>
+      </w:r>
+    </w:p>
+    <w:p>
+      <w:pPr>
+        <w:pStyle w:val="TextBody"/>
+        <w:numPr>
+          <w:ilvl w:val="0"/>
+          <w:numId w:val="9"/>
+        </w:numPr>
+        <w:spacing w:after="0"/>
+        <w:ind w:left="360" w:hanging="180"/>
+      </w:pPr>
+      <w:r>
+        <w:t xml:space="preserve">Analyzed radar performance against </w:t>
+      </w:r>
+      <w:r>
+        <w:t>GPS data from UAVs</w:t>
+      </w:r>
+      <w:r>
+        <w:t xml:space="preserve">. </w:t>
+      </w:r>
+      <w:r>
+        <w:t xml:space="preserve">Flight paths were created to simulate the worst-case scenario for radar. The </w:t>
+      </w:r>
+      <w:r>
+        <w:t xml:space="preserve">UAVs </w:t>
+      </w:r>
+      <w:r>
+        <w:t xml:space="preserve">were </w:t>
+      </w:r>
+      <w:r>
+        <w:t xml:space="preserve">equipped with RTK GPS </w:t>
+      </w:r>
+      <w:r>
+        <w:t xml:space="preserve">to enable 1cm position accuracy. The results were used to compare various </w:t>
+      </w:r>
+      <w:r>
+        <w:t>radar systems.</w:t>
+      </w:r>
+    </w:p>
+    <w:p>
+      <w:pPr>
+        <w:pStyle w:val="TextBody"/>
+        <w:numPr>
+          <w:ilvl w:val="0"/>
+          <w:numId w:val="9"/>
+        </w:numPr>
+        <w:spacing w:after="0"/>
+        <w:ind w:left="360" w:hanging="180"/>
+      </w:pPr>
+      <w:r>
+        <w:t>Ran auto and cross correlation analysis on telemetry readings from inside the railgun.</w:t>
+      </w:r>
+      <w:r>
+        <w:t xml:space="preserve"> The correlation results were used to improve the design of the telemetry electronics. The telemetry results were used to improve the physics model of the railgun.</w:t>
+      </w:r>
+    </w:p>
+    <w:p>
+      <w:pPr>
+        <w:pStyle w:val="TextBody"/>
+        <w:spacing w:after="0"/>
       </w:pPr>
     </w:p>
     <w:p>
@@ -839,40 +1192,44 @@
         </w:tabs>
         <w:spacing w:after="0"/>
         <w:rPr>
-          <w:bCs/>
-        </w:rPr>
-      </w:pPr>
-      <w:r>
-        <w:rPr>
           <w:b/>
-        </w:rPr>
-        <w:t>Research</w:t>
-      </w:r>
+          <w:bCs/>
+          <w:iCs/>
+        </w:rPr>
+      </w:pPr>
       <w:r>
         <w:rPr>
           <w:b/>
-        </w:rPr>
-        <w:t>er and TA</w:t>
+          <w:bCs/>
+          <w:iCs/>
+        </w:rPr>
+        <w:t>University of Illinois</w:t>
       </w:r>
       <w:r>
         <w:rPr>
           <w:b/>
-        </w:rPr>
-        <w:t>,</w:t>
-      </w:r>
-      <w:r>
-        <w:rPr>
-          <w:i/>
-        </w:rPr>
-        <w:t xml:space="preserve"> University of Illinois</w:t>
-      </w:r>
-      <w:r>
-        <w:rPr>
-          <w:b/>
-          <w:bCs/>
+          <w:bCs/>
+          <w:iCs/>
         </w:rPr>
         <w:tab/>
         <w:t>2015-2018</w:t>
+      </w:r>
+    </w:p>
+    <w:p>
+      <w:pPr>
+        <w:pStyle w:val="TextBody"/>
+        <w:spacing w:after="0"/>
+        <w:rPr>
+          <w:i/>
+          <w:iCs/>
+        </w:rPr>
+      </w:pPr>
+      <w:r>
+        <w:rPr>
+          <w:i/>
+          <w:iCs/>
+        </w:rPr>
+        <w:t>Research and Teaching Assistant</w:t>
       </w:r>
     </w:p>
     <w:p>
@@ -883,10 +1240,13 @@
           <w:numId w:val="11"/>
         </w:numPr>
         <w:spacing w:after="0"/>
-        <w:ind w:left="360" w:right="1440" w:hanging="180"/>
-      </w:pPr>
-      <w:r>
-        <w:t xml:space="preserve">TA for the </w:t>
+        <w:ind w:left="360" w:hanging="180"/>
+      </w:pPr>
+      <w:r>
+        <w:t xml:space="preserve">Teaching assistant </w:t>
+      </w:r>
+      <w:r>
+        <w:t xml:space="preserve">for the </w:t>
       </w:r>
       <w:r>
         <w:t xml:space="preserve">spacecraft </w:t>
@@ -907,36 +1267,17 @@
         <w:t xml:space="preserve"> plasma physics</w:t>
       </w:r>
       <w:r>
-        <w:t xml:space="preserve"> and</w:t>
-      </w:r>
-      <w:r>
-        <w:t xml:space="preserve"> multiple</w:t>
-      </w:r>
-      <w:r>
-        <w:t xml:space="preserve"> thruster </w:t>
-      </w:r>
-      <w:r>
-        <w:t>architecture</w:t>
-      </w:r>
-      <w:r>
-        <w:t xml:space="preserve">s including Hall, gridded ion, </w:t>
-      </w:r>
-      <w:r>
-        <w:t xml:space="preserve">pulsed plasma, MPD, </w:t>
-      </w:r>
-      <w:proofErr w:type="spellStart"/>
-      <w:r>
-        <w:t>arcjet</w:t>
-      </w:r>
-      <w:proofErr w:type="spellEnd"/>
-      <w:r>
-        <w:t xml:space="preserve">, and </w:t>
-      </w:r>
-      <w:proofErr w:type="spellStart"/>
-      <w:r>
-        <w:t>resistojet</w:t>
-      </w:r>
-      <w:proofErr w:type="spellEnd"/>
+        <w:t xml:space="preserve">, </w:t>
+      </w:r>
+      <w:r>
+        <w:t xml:space="preserve">Hall, gridded ion, </w:t>
+      </w:r>
+      <w:r>
+        <w:t>pulsed plasma, MPD, arcjet, and resistojet</w:t>
+      </w:r>
+      <w:r>
+        <w:t xml:space="preserve"> thrusters</w:t>
+      </w:r>
       <w:r>
         <w:t>.</w:t>
       </w:r>
@@ -949,25 +1290,25 @@
           <w:numId w:val="11"/>
         </w:numPr>
         <w:spacing w:after="0"/>
-        <w:ind w:left="360" w:right="1440" w:hanging="180"/>
-      </w:pPr>
-      <w:r>
-        <w:t xml:space="preserve">Research assistant in the electric propulsion lab. </w:t>
-      </w:r>
-      <w:r>
-        <w:t>I w</w:t>
-      </w:r>
-      <w:r>
-        <w:t>orked on</w:t>
-      </w:r>
-      <w:r>
-        <w:t xml:space="preserve"> the </w:t>
-      </w:r>
-      <w:r>
-        <w:t>Helicon Injected Inertial Plasma Electrostatic Rocket (HIIPER) concept</w:t>
-      </w:r>
-      <w:r>
-        <w:t>, a fusor</w:t>
+        <w:ind w:left="360" w:hanging="180"/>
+      </w:pPr>
+      <w:r>
+        <w:t>Research assistant in the</w:t>
+      </w:r>
+      <w:r>
+        <w:t xml:space="preserve"> </w:t>
+      </w:r>
+      <w:r>
+        <w:t xml:space="preserve">Helicon Injected Inertial Plasma Electrostatic Rocket (HIIPER) </w:t>
+      </w:r>
+      <w:r>
+        <w:t>electric propulsion lab</w:t>
+      </w:r>
+      <w:r>
+        <w:t>. This thruster was a</w:t>
+      </w:r>
+      <w:r>
+        <w:t xml:space="preserve"> fusor</w:t>
       </w:r>
       <w:r>
         <w:t xml:space="preserve"> with an asymmetrical grid</w:t>
@@ -976,7 +1317,11 @@
         <w:t xml:space="preserve"> fed with plasma from a helicon</w:t>
       </w:r>
       <w:r>
-        <w:t>. I built a new helicon, designed thrust measurement equipment, and operated the thruster. Along the way, I learned about plasma modeling, laser interferometry, RF power, and vacuum equipment.</w:t>
+        <w:t xml:space="preserve">. I built a new helicon, designed thrust measurement equipment, and operated the thruster. Along the way, I learned about plasma modeling, laser interferometry, RF </w:t>
+      </w:r>
+      <w:r>
+        <w:lastRenderedPageBreak/>
+        <w:t>power, and vacuum equipment.</w:t>
       </w:r>
     </w:p>
     <w:p>
@@ -987,28 +1332,14 @@
           <w:numId w:val="11"/>
         </w:numPr>
         <w:spacing w:after="0"/>
-        <w:ind w:left="720" w:right="1440" w:hanging="180"/>
+        <w:ind w:left="720" w:hanging="180"/>
       </w:pPr>
       <w:hyperlink r:id="rId8" w:history="1">
         <w:r>
           <w:rPr>
             <w:rStyle w:val="Hyperlink"/>
           </w:rPr>
-          <w:t>arc.aiaa.org/</w:t>
-        </w:r>
-        <w:proofErr w:type="spellStart"/>
-        <w:r>
-          <w:rPr>
-            <w:rStyle w:val="Hyperlink"/>
-          </w:rPr>
-          <w:t>doi</w:t>
-        </w:r>
-        <w:proofErr w:type="spellEnd"/>
-        <w:r>
-          <w:rPr>
-            <w:rStyle w:val="Hyperlink"/>
-          </w:rPr>
-          <w:t>/abs/10.2514/6.2017-4629</w:t>
+          <w:t>arc.aiaa.org/doi/abs/10.2514/6.2017-4629</w:t>
         </w:r>
       </w:hyperlink>
     </w:p>
@@ -1020,7 +1351,7 @@
           <w:numId w:val="11"/>
         </w:numPr>
         <w:spacing w:after="0"/>
-        <w:ind w:left="360" w:right="1440" w:hanging="180"/>
+        <w:ind w:left="360" w:hanging="180"/>
       </w:pPr>
       <w:r>
         <w:t>Research</w:t>
@@ -1032,7 +1363,13 @@
         <w:t>Center for Plasma-Material Interactions</w:t>
       </w:r>
       <w:r>
-        <w:t xml:space="preserve"> “fusion” </w:t>
+        <w:t xml:space="preserve"> </w:t>
+      </w:r>
+      <w:r>
+        <w:t>Fusion</w:t>
+      </w:r>
+      <w:r>
+        <w:t xml:space="preserve"> </w:t>
       </w:r>
       <w:r>
         <w:t>lab.</w:t>
@@ -1050,23 +1387,7 @@
         <w:t xml:space="preserve">orked </w:t>
       </w:r>
       <w:r>
-        <w:t xml:space="preserve">on the Divertor Edge and Vapor shielding </w:t>
-      </w:r>
-      <w:proofErr w:type="spellStart"/>
-      <w:r>
-        <w:t>eXperiment</w:t>
-      </w:r>
-      <w:proofErr w:type="spellEnd"/>
-      <w:r>
-        <w:t xml:space="preserve"> (</w:t>
-      </w:r>
-      <w:proofErr w:type="spellStart"/>
-      <w:r>
-        <w:t>DEVeX</w:t>
-      </w:r>
-      <w:proofErr w:type="spellEnd"/>
-      <w:r>
-        <w:t xml:space="preserve">), tokamak, </w:t>
+        <w:t xml:space="preserve">on the Divertor Edge and Vapor shielding eXperiment (DEVeX), tokamak, </w:t>
       </w:r>
       <w:r>
         <w:t xml:space="preserve">and </w:t>
@@ -1101,7 +1422,7 @@
           <w:numId w:val="11"/>
         </w:numPr>
         <w:spacing w:after="0"/>
-        <w:ind w:left="720" w:right="1440" w:hanging="180"/>
+        <w:ind w:left="720" w:hanging="180"/>
       </w:pPr>
       <w:hyperlink r:id="rId9" w:history="1">
         <w:r>
@@ -1125,284 +1446,6 @@
           <w:tab w:val="right" w:pos="10080"/>
         </w:tabs>
         <w:spacing w:after="0"/>
-      </w:pPr>
-      <w:r>
-        <w:rPr>
-          <w:b/>
-        </w:rPr>
-        <w:t>Structural Engineer</w:t>
-      </w:r>
-      <w:r>
-        <w:rPr>
-          <w:b/>
-        </w:rPr>
-        <w:t xml:space="preserve"> and Team Lead</w:t>
-      </w:r>
-      <w:r>
-        <w:rPr>
-          <w:b/>
-        </w:rPr>
-        <w:t>,</w:t>
-      </w:r>
-      <w:r>
-        <w:rPr>
-          <w:i/>
-        </w:rPr>
-        <w:t xml:space="preserve"> </w:t>
-      </w:r>
-      <w:r>
-        <w:rPr>
-          <w:i/>
-        </w:rPr>
-        <w:t>University of Illinois</w:t>
-      </w:r>
-      <w:r>
-        <w:rPr>
-          <w:b/>
-        </w:rPr>
-        <w:tab/>
-        <w:t>2016-2017</w:t>
-      </w:r>
-    </w:p>
-    <w:p>
-      <w:pPr>
-        <w:pStyle w:val="TextBody"/>
-        <w:numPr>
-          <w:ilvl w:val="0"/>
-          <w:numId w:val="12"/>
-        </w:numPr>
-        <w:spacing w:after="0"/>
-        <w:ind w:left="360" w:right="1440" w:hanging="177"/>
-        <w:rPr>
-          <w:b/>
-        </w:rPr>
-      </w:pPr>
-      <w:r>
-        <w:t xml:space="preserve">Lead my team to 3rd place in the </w:t>
-      </w:r>
-      <w:r>
-        <w:t xml:space="preserve">AIAA </w:t>
-      </w:r>
-      <w:r>
-        <w:t xml:space="preserve">Manned Mars Mission </w:t>
-      </w:r>
-      <w:r>
-        <w:t>design competition</w:t>
-      </w:r>
-      <w:r>
-        <w:t>. This doubled as my senior design project with a focus on systems engineering</w:t>
-      </w:r>
-      <w:r>
-        <w:t xml:space="preserve"> and trade studies</w:t>
-      </w:r>
-      <w:r>
-        <w:t>.</w:t>
-      </w:r>
-      <w:r>
-        <w:t xml:space="preserve"> As team lead I managed tasks, organized reports, lead presentations, and held team events. I was also responsible for the structural subsystem including sizing, micrometeorite shielding, and radiation protection.</w:t>
-      </w:r>
-    </w:p>
-    <w:p>
-      <w:pPr>
-        <w:pStyle w:val="TextBody"/>
-        <w:spacing w:after="0"/>
-      </w:pPr>
-    </w:p>
-    <w:p>
-      <w:pPr>
-        <w:pStyle w:val="TextBody"/>
-        <w:spacing w:after="0"/>
-      </w:pPr>
-    </w:p>
-    <w:p>
-      <w:pPr>
-        <w:pStyle w:val="TextBody"/>
-        <w:tabs>
-          <w:tab w:val="right" w:pos="10080"/>
-        </w:tabs>
-        <w:spacing w:after="0"/>
-        <w:rPr>
-          <w:b/>
-        </w:rPr>
-      </w:pPr>
-      <w:r>
-        <w:rPr>
-          <w:b/>
-        </w:rPr>
-        <w:lastRenderedPageBreak/>
-        <w:t>Engineer</w:t>
-      </w:r>
-      <w:r>
-        <w:rPr>
-          <w:b/>
-        </w:rPr>
-        <w:t xml:space="preserve"> and </w:t>
-      </w:r>
-      <w:r>
-        <w:rPr>
-          <w:b/>
-        </w:rPr>
-        <w:t>Business Associate</w:t>
-      </w:r>
-      <w:r>
-        <w:rPr>
-          <w:b/>
-        </w:rPr>
-        <w:t>,</w:t>
-      </w:r>
-      <w:r>
-        <w:rPr>
-          <w:i/>
-        </w:rPr>
-        <w:t xml:space="preserve"> </w:t>
-      </w:r>
-      <w:proofErr w:type="spellStart"/>
-      <w:r>
-        <w:rPr>
-          <w:i/>
-        </w:rPr>
-        <w:t>Empod</w:t>
-      </w:r>
-      <w:proofErr w:type="spellEnd"/>
-      <w:r>
-        <w:rPr>
-          <w:b/>
-        </w:rPr>
-        <w:tab/>
-        <w:t>2013-2017</w:t>
-      </w:r>
-    </w:p>
-    <w:p>
-      <w:pPr>
-        <w:pStyle w:val="TextBody"/>
-        <w:numPr>
-          <w:ilvl w:val="0"/>
-          <w:numId w:val="12"/>
-        </w:numPr>
-        <w:spacing w:after="0"/>
-        <w:ind w:left="360" w:right="1440" w:hanging="177"/>
-        <w:rPr>
-          <w:b/>
-        </w:rPr>
-      </w:pPr>
-      <w:r>
-        <w:t xml:space="preserve">Helped with engineering and business tasks including modeling in </w:t>
-      </w:r>
-      <w:r>
-        <w:t xml:space="preserve">CAD, </w:t>
-      </w:r>
-      <w:r>
-        <w:t xml:space="preserve">rapid prototyping using </w:t>
-      </w:r>
-      <w:r>
-        <w:t>3D print</w:t>
-      </w:r>
-      <w:r>
-        <w:t>ers</w:t>
-      </w:r>
-      <w:r>
-        <w:t xml:space="preserve">, </w:t>
-      </w:r>
-      <w:r>
-        <w:t>adding entries to IMDS, and communicating with m</w:t>
-      </w:r>
-      <w:r>
-        <w:t>anufacturing</w:t>
-      </w:r>
-      <w:r>
-        <w:t xml:space="preserve"> teams in China.</w:t>
-      </w:r>
-    </w:p>
-    <w:p>
-      <w:pPr>
-        <w:pStyle w:val="TextBody"/>
-        <w:spacing w:after="0"/>
-      </w:pPr>
-    </w:p>
-    <w:p>
-      <w:pPr>
-        <w:pStyle w:val="TextBody"/>
-        <w:tabs>
-          <w:tab w:val="right" w:pos="10080"/>
-        </w:tabs>
-        <w:spacing w:after="0"/>
-        <w:rPr>
-          <w:b/>
-        </w:rPr>
-      </w:pPr>
-      <w:r>
-        <w:rPr>
-          <w:b/>
-        </w:rPr>
-        <w:t xml:space="preserve">Design </w:t>
-      </w:r>
-      <w:r>
-        <w:rPr>
-          <w:b/>
-        </w:rPr>
-        <w:t>Engineering Intern</w:t>
-      </w:r>
-      <w:r>
-        <w:rPr>
-          <w:b/>
-        </w:rPr>
-        <w:t>,</w:t>
-      </w:r>
-      <w:r>
-        <w:rPr>
-          <w:i/>
-        </w:rPr>
-        <w:t xml:space="preserve"> </w:t>
-      </w:r>
-      <w:proofErr w:type="spellStart"/>
-      <w:r>
-        <w:rPr>
-          <w:i/>
-        </w:rPr>
-        <w:t>Autosplice</w:t>
-      </w:r>
-      <w:proofErr w:type="spellEnd"/>
-      <w:r>
-        <w:rPr>
-          <w:b/>
-        </w:rPr>
-        <w:tab/>
-        <w:t>2014</w:t>
-      </w:r>
-    </w:p>
-    <w:p>
-      <w:pPr>
-        <w:pStyle w:val="TextBody"/>
-        <w:numPr>
-          <w:ilvl w:val="0"/>
-          <w:numId w:val="12"/>
-        </w:numPr>
-        <w:spacing w:after="0"/>
-        <w:ind w:left="360" w:right="1440" w:hanging="177"/>
-        <w:rPr>
-          <w:b/>
-        </w:rPr>
-      </w:pPr>
-      <w:r>
-        <w:t xml:space="preserve">Worked </w:t>
-      </w:r>
-      <w:r>
-        <w:t>with the connector design team. I tested compliant eye of the needle pins against electrical, mechanical, and thermal specifications. I also took cross sections of the pins before and after insertion.</w:t>
-      </w:r>
-    </w:p>
-    <w:p>
-      <w:pPr>
-        <w:pStyle w:val="TextBody"/>
-        <w:spacing w:after="0"/>
-      </w:pPr>
-    </w:p>
-    <w:p>
-      <w:pPr>
-        <w:pStyle w:val="TextBody"/>
-        <w:tabs>
-          <w:tab w:val="right" w:pos="10080"/>
-        </w:tabs>
-        <w:spacing w:after="0"/>
         <w:rPr>
           <w:b/>
           <w:bCs/>
@@ -1485,17 +1528,23 @@
         <w:spacing w:after="0"/>
         <w:rPr>
           <w:bCs/>
-        </w:rPr>
-      </w:pPr>
-      <w:r>
-        <w:rPr>
-          <w:bCs/>
+          <w:i/>
+          <w:iCs/>
+        </w:rPr>
+      </w:pPr>
+      <w:r>
+        <w:rPr>
+          <w:bCs/>
+          <w:i/>
+          <w:iCs/>
         </w:rPr>
         <w:t>Master</w:t>
       </w:r>
       <w:r>
         <w:rPr>
           <w:bCs/>
+          <w:i/>
+          <w:iCs/>
         </w:rPr>
         <w:t xml:space="preserve"> of Science, Aerospace Engineering</w:t>
       </w:r>
@@ -1515,13 +1564,13 @@
         <w:rPr>
           <w:bCs/>
         </w:rPr>
-        <w:tab/>
-      </w:r>
-      <w:r>
-        <w:rPr>
-          <w:bCs/>
-        </w:rPr>
-        <w:t xml:space="preserve">Electric propulsion, </w:t>
+        <w:t>Focused on: e</w:t>
+      </w:r>
+      <w:r>
+        <w:rPr>
+          <w:bCs/>
+        </w:rPr>
+        <w:t xml:space="preserve">lectric propulsion, </w:t>
       </w:r>
       <w:r>
         <w:rPr>
@@ -1598,11 +1647,15 @@
         <w:spacing w:after="0"/>
         <w:rPr>
           <w:bCs/>
-        </w:rPr>
-      </w:pPr>
-      <w:r>
-        <w:rPr>
-          <w:bCs/>
+          <w:i/>
+          <w:iCs/>
+        </w:rPr>
+      </w:pPr>
+      <w:r>
+        <w:rPr>
+          <w:bCs/>
+          <w:i/>
+          <w:iCs/>
         </w:rPr>
         <w:t>Bachelor of Science, Aerospace Engineering</w:t>
       </w:r>
@@ -1622,13 +1675,13 @@
         <w:rPr>
           <w:bCs/>
         </w:rPr>
-        <w:tab/>
-      </w:r>
-      <w:r>
-        <w:rPr>
-          <w:bCs/>
-        </w:rPr>
-        <w:t>Control systems, CFD</w:t>
+        <w:t>Focused on: c</w:t>
+      </w:r>
+      <w:r>
+        <w:rPr>
+          <w:bCs/>
+        </w:rPr>
+        <w:t>ontrol systems, CFD</w:t>
       </w:r>
       <w:r>
         <w:rPr>
@@ -1726,6 +1779,9 @@
         <w:t xml:space="preserve"> </w:t>
       </w:r>
       <w:r>
+        <w:t xml:space="preserve">Matlab, Simulink, </w:t>
+      </w:r>
+      <w:r>
         <w:t xml:space="preserve">SolidWorks, </w:t>
       </w:r>
       <w:r>
@@ -1735,13 +1791,8 @@
         <w:t xml:space="preserve">NX, </w:t>
       </w:r>
       <w:r>
-        <w:t xml:space="preserve">Mathematica, </w:t>
-      </w:r>
-      <w:proofErr w:type="spellStart"/>
-      <w:r>
-        <w:t>Comsol</w:t>
-      </w:r>
-      <w:proofErr w:type="spellEnd"/>
+        <w:t>Mathematica, Comsol</w:t>
+      </w:r>
       <w:r>
         <w:t>, Abaqus</w:t>
       </w:r>
@@ -1765,25 +1816,20 @@
       <w:r>
         <w:t xml:space="preserve"> </w:t>
       </w:r>
-      <w:proofErr w:type="spellStart"/>
-      <w:r>
-        <w:t>Matlab</w:t>
-      </w:r>
-      <w:proofErr w:type="spellEnd"/>
-      <w:r>
-        <w:t xml:space="preserve">, Simulink, </w:t>
-      </w:r>
       <w:r>
         <w:t xml:space="preserve">Python, </w:t>
       </w:r>
       <w:r>
-        <w:t xml:space="preserve">OpenCV, </w:t>
-      </w:r>
-      <w:r>
-        <w:t>C++</w:t>
-      </w:r>
-      <w:r>
-        <w:t xml:space="preserve">, </w:t>
+        <w:t xml:space="preserve">C++, </w:t>
+      </w:r>
+      <w:r>
+        <w:t xml:space="preserve">JavaScript, </w:t>
+      </w:r>
+      <w:r>
+        <w:t>OpenCV,</w:t>
+      </w:r>
+      <w:r>
+        <w:t xml:space="preserve"> </w:t>
       </w:r>
       <w:r>
         <w:t>SQL</w:t>
@@ -1816,150 +1862,6 @@
       </w:r>
       <w:r>
         <w:t>SVN, Jira, Confluence</w:t>
-      </w:r>
-    </w:p>
-    <w:p>
-      <w:pPr>
-        <w:pStyle w:val="TextBody"/>
-        <w:spacing w:after="0"/>
-        <w:rPr>
-          <w:bCs/>
-        </w:rPr>
-      </w:pPr>
-    </w:p>
-    <w:p>
-      <w:pPr>
-        <w:pStyle w:val="TextBody"/>
-        <w:tabs>
-          <w:tab w:val="right" w:pos="10080"/>
-        </w:tabs>
-        <w:spacing w:after="0"/>
-        <w:rPr>
-          <w:b/>
-          <w:bCs/>
-          <w:u w:val="single"/>
-        </w:rPr>
-      </w:pPr>
-      <w:r>
-        <w:rPr>
-          <w:b/>
-          <w:bCs/>
-          <w:u w:val="single"/>
-        </w:rPr>
-        <w:t>ACTIVITIES</w:t>
-      </w:r>
-      <w:r>
-        <w:rPr>
-          <w:b/>
-          <w:bCs/>
-          <w:u w:val="single"/>
-        </w:rPr>
-        <w:tab/>
-      </w:r>
-    </w:p>
-    <w:p>
-      <w:pPr>
-        <w:pStyle w:val="TextBody"/>
-        <w:numPr>
-          <w:ilvl w:val="0"/>
-          <w:numId w:val="10"/>
-        </w:numPr>
-        <w:spacing w:after="0"/>
-        <w:ind w:left="360" w:hanging="180"/>
-        <w:rPr>
-          <w:bCs/>
-        </w:rPr>
-      </w:pPr>
-      <w:r>
-        <w:rPr>
-          <w:b/>
-        </w:rPr>
-        <w:t>Boy Scouts</w:t>
-      </w:r>
-      <w:r>
-        <w:t xml:space="preserve"> </w:t>
-      </w:r>
-      <w:r>
-        <w:t xml:space="preserve">– </w:t>
-      </w:r>
-      <w:r>
-        <w:rPr>
-          <w:bCs/>
-        </w:rPr>
-        <w:t>Eagle</w:t>
-      </w:r>
-      <w:r>
-        <w:rPr>
-          <w:bCs/>
-        </w:rPr>
-        <w:t xml:space="preserve"> Scout, camping, fishing, cycling</w:t>
-      </w:r>
-    </w:p>
-    <w:p>
-      <w:pPr>
-        <w:pStyle w:val="TextBody"/>
-        <w:numPr>
-          <w:ilvl w:val="0"/>
-          <w:numId w:val="10"/>
-        </w:numPr>
-        <w:spacing w:after="0"/>
-        <w:ind w:left="360" w:hanging="180"/>
-        <w:rPr>
-          <w:bCs/>
-        </w:rPr>
-      </w:pPr>
-      <w:r>
-        <w:rPr>
-          <w:b/>
-        </w:rPr>
-        <w:t xml:space="preserve">Baja </w:t>
-      </w:r>
-      <w:r>
-        <w:rPr>
-          <w:b/>
-        </w:rPr>
-        <w:t>SAE</w:t>
-      </w:r>
-      <w:r>
-        <w:t xml:space="preserve"> – </w:t>
-      </w:r>
-      <w:r>
-        <w:t>space frame</w:t>
-      </w:r>
-      <w:r>
-        <w:t xml:space="preserve"> design</w:t>
-      </w:r>
-    </w:p>
-    <w:p>
-      <w:pPr>
-        <w:pStyle w:val="TextBody"/>
-        <w:numPr>
-          <w:ilvl w:val="0"/>
-          <w:numId w:val="10"/>
-        </w:numPr>
-        <w:spacing w:after="0"/>
-        <w:ind w:left="360" w:hanging="180"/>
-        <w:rPr>
-          <w:bCs/>
-        </w:rPr>
-      </w:pPr>
-      <w:r>
-        <w:rPr>
-          <w:b/>
-        </w:rPr>
-        <w:t>Hobby electronics</w:t>
-      </w:r>
-      <w:r>
-        <w:t xml:space="preserve"> – </w:t>
-      </w:r>
-      <w:r>
-        <w:t>R</w:t>
-      </w:r>
-      <w:r>
-        <w:t xml:space="preserve">aspberry Pi, </w:t>
-      </w:r>
-      <w:r>
-        <w:t>tesla coil, Coffee-Copter</w:t>
       </w:r>
     </w:p>
     <w:sectPr>
@@ -3310,6 +3212,118 @@
     </w:lvl>
   </w:abstractNum>
   <w:abstractNum w:abstractNumId="10" w15:restartNumberingAfterBreak="0">
+    <w:nsid w:val="6FA2566A"/>
+    <w:multiLevelType w:val="hybridMultilevel"/>
+    <w:tmpl w:val="2BAE187A"/>
+    <w:lvl w:ilvl="0" w:tplc="D9FC5682">
+      <w:numFmt w:val="bullet"/>
+      <w:lvlText w:val="-"/>
+      <w:lvlJc w:val="left"/>
+      <w:pPr>
+        <w:ind w:left="720" w:hanging="360"/>
+      </w:pPr>
+      <w:rPr>
+        <w:rFonts w:ascii="Times New Roman" w:eastAsia="SimSun;宋体" w:hAnsi="Times New Roman" w:cs="Times New Roman" w:hint="default"/>
+      </w:rPr>
+    </w:lvl>
+    <w:lvl w:ilvl="1" w:tplc="04090003" w:tentative="1">
+      <w:start w:val="1"/>
+      <w:numFmt w:val="bullet"/>
+      <w:lvlText w:val="o"/>
+      <w:lvlJc w:val="left"/>
+      <w:pPr>
+        <w:ind w:left="1440" w:hanging="360"/>
+      </w:pPr>
+      <w:rPr>
+        <w:rFonts w:ascii="Courier New" w:hAnsi="Courier New" w:cs="Courier New" w:hint="default"/>
+      </w:rPr>
+    </w:lvl>
+    <w:lvl w:ilvl="2" w:tplc="04090005" w:tentative="1">
+      <w:start w:val="1"/>
+      <w:numFmt w:val="bullet"/>
+      <w:lvlText w:val=""/>
+      <w:lvlJc w:val="left"/>
+      <w:pPr>
+        <w:ind w:left="2160" w:hanging="360"/>
+      </w:pPr>
+      <w:rPr>
+        <w:rFonts w:ascii="Wingdings" w:hAnsi="Wingdings" w:hint="default"/>
+      </w:rPr>
+    </w:lvl>
+    <w:lvl w:ilvl="3" w:tplc="04090001" w:tentative="1">
+      <w:start w:val="1"/>
+      <w:numFmt w:val="bullet"/>
+      <w:lvlText w:val=""/>
+      <w:lvlJc w:val="left"/>
+      <w:pPr>
+        <w:ind w:left="2880" w:hanging="360"/>
+      </w:pPr>
+      <w:rPr>
+        <w:rFonts w:ascii="Symbol" w:hAnsi="Symbol" w:hint="default"/>
+      </w:rPr>
+    </w:lvl>
+    <w:lvl w:ilvl="4" w:tplc="04090003" w:tentative="1">
+      <w:start w:val="1"/>
+      <w:numFmt w:val="bullet"/>
+      <w:lvlText w:val="o"/>
+      <w:lvlJc w:val="left"/>
+      <w:pPr>
+        <w:ind w:left="3600" w:hanging="360"/>
+      </w:pPr>
+      <w:rPr>
+        <w:rFonts w:ascii="Courier New" w:hAnsi="Courier New" w:cs="Courier New" w:hint="default"/>
+      </w:rPr>
+    </w:lvl>
+    <w:lvl w:ilvl="5" w:tplc="04090005" w:tentative="1">
+      <w:start w:val="1"/>
+      <w:numFmt w:val="bullet"/>
+      <w:lvlText w:val=""/>
+      <w:lvlJc w:val="left"/>
+      <w:pPr>
+        <w:ind w:left="4320" w:hanging="360"/>
+      </w:pPr>
+      <w:rPr>
+        <w:rFonts w:ascii="Wingdings" w:hAnsi="Wingdings" w:hint="default"/>
+      </w:rPr>
+    </w:lvl>
+    <w:lvl w:ilvl="6" w:tplc="04090001" w:tentative="1">
+      <w:start w:val="1"/>
+      <w:numFmt w:val="bullet"/>
+      <w:lvlText w:val=""/>
+      <w:lvlJc w:val="left"/>
+      <w:pPr>
+        <w:ind w:left="5040" w:hanging="360"/>
+      </w:pPr>
+      <w:rPr>
+        <w:rFonts w:ascii="Symbol" w:hAnsi="Symbol" w:hint="default"/>
+      </w:rPr>
+    </w:lvl>
+    <w:lvl w:ilvl="7" w:tplc="04090003" w:tentative="1">
+      <w:start w:val="1"/>
+      <w:numFmt w:val="bullet"/>
+      <w:lvlText w:val="o"/>
+      <w:lvlJc w:val="left"/>
+      <w:pPr>
+        <w:ind w:left="5760" w:hanging="360"/>
+      </w:pPr>
+      <w:rPr>
+        <w:rFonts w:ascii="Courier New" w:hAnsi="Courier New" w:cs="Courier New" w:hint="default"/>
+      </w:rPr>
+    </w:lvl>
+    <w:lvl w:ilvl="8" w:tplc="04090005" w:tentative="1">
+      <w:start w:val="1"/>
+      <w:numFmt w:val="bullet"/>
+      <w:lvlText w:val=""/>
+      <w:lvlJc w:val="left"/>
+      <w:pPr>
+        <w:ind w:left="6480" w:hanging="360"/>
+      </w:pPr>
+      <w:rPr>
+        <w:rFonts w:ascii="Wingdings" w:hAnsi="Wingdings" w:hint="default"/>
+      </w:rPr>
+    </w:lvl>
+  </w:abstractNum>
+  <w:abstractNum w:abstractNumId="11" w15:restartNumberingAfterBreak="0">
     <w:nsid w:val="730711A0"/>
     <w:multiLevelType w:val="multilevel"/>
     <w:tmpl w:val="BCE89BE8"/>
@@ -3449,10 +3463,123 @@
       </w:rPr>
     </w:lvl>
   </w:abstractNum>
-  <w:abstractNum w:abstractNumId="11" w15:restartNumberingAfterBreak="0">
+  <w:abstractNum w:abstractNumId="12" w15:restartNumberingAfterBreak="0">
     <w:nsid w:val="7C5102F3"/>
     <w:multiLevelType w:val="hybridMultilevel"/>
     <w:tmpl w:val="A850AB4C"/>
+    <w:lvl w:ilvl="0" w:tplc="04090001">
+      <w:start w:val="1"/>
+      <w:numFmt w:val="bullet"/>
+      <w:lvlText w:val=""/>
+      <w:lvlJc w:val="left"/>
+      <w:pPr>
+        <w:ind w:left="720" w:hanging="360"/>
+      </w:pPr>
+      <w:rPr>
+        <w:rFonts w:ascii="Symbol" w:hAnsi="Symbol" w:hint="default"/>
+      </w:rPr>
+    </w:lvl>
+    <w:lvl w:ilvl="1" w:tplc="04090003" w:tentative="1">
+      <w:start w:val="1"/>
+      <w:numFmt w:val="bullet"/>
+      <w:lvlText w:val="o"/>
+      <w:lvlJc w:val="left"/>
+      <w:pPr>
+        <w:ind w:left="1440" w:hanging="360"/>
+      </w:pPr>
+      <w:rPr>
+        <w:rFonts w:ascii="Courier New" w:hAnsi="Courier New" w:cs="Courier New" w:hint="default"/>
+      </w:rPr>
+    </w:lvl>
+    <w:lvl w:ilvl="2" w:tplc="04090005" w:tentative="1">
+      <w:start w:val="1"/>
+      <w:numFmt w:val="bullet"/>
+      <w:lvlText w:val=""/>
+      <w:lvlJc w:val="left"/>
+      <w:pPr>
+        <w:ind w:left="2160" w:hanging="360"/>
+      </w:pPr>
+      <w:rPr>
+        <w:rFonts w:ascii="Wingdings" w:hAnsi="Wingdings" w:hint="default"/>
+      </w:rPr>
+    </w:lvl>
+    <w:lvl w:ilvl="3" w:tplc="04090001" w:tentative="1">
+      <w:start w:val="1"/>
+      <w:numFmt w:val="bullet"/>
+      <w:lvlText w:val=""/>
+      <w:lvlJc w:val="left"/>
+      <w:pPr>
+        <w:ind w:left="2880" w:hanging="360"/>
+      </w:pPr>
+      <w:rPr>
+        <w:rFonts w:ascii="Symbol" w:hAnsi="Symbol" w:hint="default"/>
+      </w:rPr>
+    </w:lvl>
+    <w:lvl w:ilvl="4" w:tplc="04090003" w:tentative="1">
+      <w:start w:val="1"/>
+      <w:numFmt w:val="bullet"/>
+      <w:lvlText w:val="o"/>
+      <w:lvlJc w:val="left"/>
+      <w:pPr>
+        <w:ind w:left="3600" w:hanging="360"/>
+      </w:pPr>
+      <w:rPr>
+        <w:rFonts w:ascii="Courier New" w:hAnsi="Courier New" w:cs="Courier New" w:hint="default"/>
+      </w:rPr>
+    </w:lvl>
+    <w:lvl w:ilvl="5" w:tplc="04090005" w:tentative="1">
+      <w:start w:val="1"/>
+      <w:numFmt w:val="bullet"/>
+      <w:lvlText w:val=""/>
+      <w:lvlJc w:val="left"/>
+      <w:pPr>
+        <w:ind w:left="4320" w:hanging="360"/>
+      </w:pPr>
+      <w:rPr>
+        <w:rFonts w:ascii="Wingdings" w:hAnsi="Wingdings" w:hint="default"/>
+      </w:rPr>
+    </w:lvl>
+    <w:lvl w:ilvl="6" w:tplc="04090001" w:tentative="1">
+      <w:start w:val="1"/>
+      <w:numFmt w:val="bullet"/>
+      <w:lvlText w:val=""/>
+      <w:lvlJc w:val="left"/>
+      <w:pPr>
+        <w:ind w:left="5040" w:hanging="360"/>
+      </w:pPr>
+      <w:rPr>
+        <w:rFonts w:ascii="Symbol" w:hAnsi="Symbol" w:hint="default"/>
+      </w:rPr>
+    </w:lvl>
+    <w:lvl w:ilvl="7" w:tplc="04090003" w:tentative="1">
+      <w:start w:val="1"/>
+      <w:numFmt w:val="bullet"/>
+      <w:lvlText w:val="o"/>
+      <w:lvlJc w:val="left"/>
+      <w:pPr>
+        <w:ind w:left="5760" w:hanging="360"/>
+      </w:pPr>
+      <w:rPr>
+        <w:rFonts w:ascii="Courier New" w:hAnsi="Courier New" w:cs="Courier New" w:hint="default"/>
+      </w:rPr>
+    </w:lvl>
+    <w:lvl w:ilvl="8" w:tplc="04090005" w:tentative="1">
+      <w:start w:val="1"/>
+      <w:numFmt w:val="bullet"/>
+      <w:lvlText w:val=""/>
+      <w:lvlJc w:val="left"/>
+      <w:pPr>
+        <w:ind w:left="6480" w:hanging="360"/>
+      </w:pPr>
+      <w:rPr>
+        <w:rFonts w:ascii="Wingdings" w:hAnsi="Wingdings" w:hint="default"/>
+      </w:rPr>
+    </w:lvl>
+  </w:abstractNum>
+  <w:abstractNum w:abstractNumId="13" w15:restartNumberingAfterBreak="0">
+    <w:nsid w:val="7F385934"/>
+    <w:multiLevelType w:val="hybridMultilevel"/>
+    <w:tmpl w:val="99E21292"/>
     <w:lvl w:ilvl="0" w:tplc="04090001">
       <w:start w:val="1"/>
       <w:numFmt w:val="bullet"/>
@@ -3572,7 +3699,7 @@
     <w:abstractNumId w:val="2"/>
   </w:num>
   <w:num w:numId="4" w16cid:durableId="839085288">
-    <w:abstractNumId w:val="10"/>
+    <w:abstractNumId w:val="11"/>
   </w:num>
   <w:num w:numId="5" w16cid:durableId="1624262345">
     <w:abstractNumId w:val="8"/>
@@ -3590,13 +3717,19 @@
     <w:abstractNumId w:val="3"/>
   </w:num>
   <w:num w:numId="10" w16cid:durableId="1630743610">
-    <w:abstractNumId w:val="11"/>
+    <w:abstractNumId w:val="12"/>
   </w:num>
   <w:num w:numId="11" w16cid:durableId="575868884">
     <w:abstractNumId w:val="1"/>
   </w:num>
   <w:num w:numId="12" w16cid:durableId="1925146493">
     <w:abstractNumId w:val="4"/>
+  </w:num>
+  <w:num w:numId="13" w16cid:durableId="1292369948">
+    <w:abstractNumId w:val="10"/>
+  </w:num>
+  <w:num w:numId="14" w16cid:durableId="792558836">
+    <w:abstractNumId w:val="13"/>
   </w:num>
 </w:numbering>
 </file>
@@ -4381,6 +4514,21 @@
       <w:szCs w:val="21"/>
     </w:rPr>
   </w:style>
+  <w:style w:type="paragraph" w:styleId="ListParagraph">
+    <w:name w:val="List Paragraph"/>
+    <w:basedOn w:val="Normal"/>
+    <w:uiPriority w:val="34"/>
+    <w:qFormat/>
+    <w:rsid w:val="00F40445"/>
+    <w:pPr>
+      <w:ind w:left="720"/>
+      <w:contextualSpacing/>
+    </w:pPr>
+    <w:rPr>
+      <w:rFonts w:cs="Mangal"/>
+      <w:szCs w:val="21"/>
+    </w:rPr>
+  </w:style>
 </w:styles>
 </file>
 

--- a/docs/Stanevich_resume.docx
+++ b/docs/Stanevich_resume.docx
@@ -1,6 +1,6 @@
 
 <file path=word/document.xml><?xml version="1.0" encoding="utf-8"?>
-<w:document xmlns:wpc="http://schemas.microsoft.com/office/word/2010/wordprocessingCanvas" xmlns:cx="http://schemas.microsoft.com/office/drawing/2014/chartex" xmlns:cx1="http://schemas.microsoft.com/office/drawing/2015/9/8/chartex" xmlns:cx2="http://schemas.microsoft.com/office/drawing/2015/10/21/chartex" xmlns:cx3="http://schemas.microsoft.com/office/drawing/2016/5/9/chartex" xmlns:cx4="http://schemas.microsoft.com/office/drawing/2016/5/10/chartex" xmlns:cx5="http://schemas.microsoft.com/office/drawing/2016/5/11/chartex" xmlns:cx6="http://schemas.microsoft.com/office/drawing/2016/5/12/chartex" xmlns:cx7="http://schemas.microsoft.com/office/drawing/2016/5/13/chartex" xmlns:cx8="http://schemas.microsoft.com/office/drawing/2016/5/14/chartex" xmlns:mc="http://schemas.openxmlformats.org/markup-compatibility/2006" xmlns:aink="http://schemas.microsoft.com/office/drawing/2016/ink" xmlns:am3d="http://schemas.microsoft.com/office/drawing/2017/model3d" xmlns:o="urn:schemas-microsoft-com:office:office" xmlns:oel="http://schemas.microsoft.com/office/2019/extlst" xmlns:r="http://schemas.openxmlformats.org/officeDocument/2006/relationships" xmlns:m="http://schemas.openxmlformats.org/officeDocument/2006/math" xmlns:v="urn:schemas-microsoft-com:vml" xmlns:wp14="http://schemas.microsoft.com/office/word/2010/wordprocessingDrawing" xmlns:wp="http://schemas.openxmlformats.org/drawingml/2006/wordprocessingDrawing" xmlns:w10="urn:schemas-microsoft-com:office:word" xmlns:w="http://schemas.openxmlformats.org/wordprocessingml/2006/main" xmlns:w14="http://schemas.microsoft.com/office/word/2010/wordml" xmlns:w15="http://schemas.microsoft.com/office/word/2012/wordml" xmlns:w16cex="http://schemas.microsoft.com/office/word/2018/wordml/cex" xmlns:w16cid="http://schemas.microsoft.com/office/word/2016/wordml/cid" xmlns:w16="http://schemas.microsoft.com/office/word/2018/wordml" xmlns:w16du="http://schemas.microsoft.com/office/word/2023/wordml/word16du" xmlns:w16sdtdh="http://schemas.microsoft.com/office/word/2020/wordml/sdtdatahash" xmlns:w16se="http://schemas.microsoft.com/office/word/2015/wordml/symex" xmlns:wpg="http://schemas.microsoft.com/office/word/2010/wordprocessingGroup" xmlns:wpi="http://schemas.microsoft.com/office/word/2010/wordprocessingInk" xmlns:wne="http://schemas.microsoft.com/office/word/2006/wordml" xmlns:wps="http://schemas.microsoft.com/office/word/2010/wordprocessingShape" mc:Ignorable="w14 w15 w16se w16cid w16 w16cex w16sdtdh wp14">
+<w:document xmlns:wpc="http://schemas.microsoft.com/office/word/2010/wordprocessingCanvas" xmlns:cx="http://schemas.microsoft.com/office/drawing/2014/chartex" xmlns:cx1="http://schemas.microsoft.com/office/drawing/2015/9/8/chartex" xmlns:cx2="http://schemas.microsoft.com/office/drawing/2015/10/21/chartex" xmlns:cx3="http://schemas.microsoft.com/office/drawing/2016/5/9/chartex" xmlns:cx4="http://schemas.microsoft.com/office/drawing/2016/5/10/chartex" xmlns:cx5="http://schemas.microsoft.com/office/drawing/2016/5/11/chartex" xmlns:cx6="http://schemas.microsoft.com/office/drawing/2016/5/12/chartex" xmlns:cx7="http://schemas.microsoft.com/office/drawing/2016/5/13/chartex" xmlns:cx8="http://schemas.microsoft.com/office/drawing/2016/5/14/chartex" xmlns:mc="http://schemas.openxmlformats.org/markup-compatibility/2006" xmlns:aink="http://schemas.microsoft.com/office/drawing/2016/ink" xmlns:am3d="http://schemas.microsoft.com/office/drawing/2017/model3d" xmlns:o="urn:schemas-microsoft-com:office:office" xmlns:oel="http://schemas.microsoft.com/office/2019/extlst" xmlns:r="http://schemas.openxmlformats.org/officeDocument/2006/relationships" xmlns:m="http://schemas.openxmlformats.org/officeDocument/2006/math" xmlns:v="urn:schemas-microsoft-com:vml" xmlns:wp14="http://schemas.microsoft.com/office/word/2010/wordprocessingDrawing" xmlns:wp="http://schemas.openxmlformats.org/drawingml/2006/wordprocessingDrawing" xmlns:w10="urn:schemas-microsoft-com:office:word" xmlns:w="http://schemas.openxmlformats.org/wordprocessingml/2006/main" xmlns:w14="http://schemas.microsoft.com/office/word/2010/wordml" xmlns:w15="http://schemas.microsoft.com/office/word/2012/wordml" xmlns:w16cex="http://schemas.microsoft.com/office/word/2018/wordml/cex" xmlns:w16cid="http://schemas.microsoft.com/office/word/2016/wordml/cid" xmlns:w16="http://schemas.microsoft.com/office/word/2018/wordml" xmlns:w16sdtdh="http://schemas.microsoft.com/office/word/2020/wordml/sdtdatahash" xmlns:w16se="http://schemas.microsoft.com/office/word/2015/wordml/symex" xmlns:wpg="http://schemas.microsoft.com/office/word/2010/wordprocessingGroup" xmlns:wpi="http://schemas.microsoft.com/office/word/2010/wordprocessingInk" xmlns:wne="http://schemas.microsoft.com/office/word/2006/wordml" xmlns:wps="http://schemas.microsoft.com/office/word/2010/wordprocessingShape" mc:Ignorable="w14 w15 w16se w16cid w16 w16cex w16sdtdh wp14">
   <w:background w:color="FFFFFF"/>
   <w:body>
     <w:p>
@@ -140,7 +140,13 @@
         <w:t xml:space="preserve">. </w:t>
       </w:r>
       <w:r>
-        <w:t>Willing travel and relocate.</w:t>
+        <w:t xml:space="preserve">Willing </w:t>
+      </w:r>
+      <w:r>
+        <w:t xml:space="preserve">to </w:t>
+      </w:r>
+      <w:r>
+        <w:t>travel and relocate.</w:t>
       </w:r>
     </w:p>
     <w:p>
@@ -1877,7 +1883,7 @@
 </file>
 
 <file path=word/endnotes.xml><?xml version="1.0" encoding="utf-8"?>
-<w:endnotes xmlns:wpc="http://schemas.microsoft.com/office/word/2010/wordprocessingCanvas" xmlns:cx="http://schemas.microsoft.com/office/drawing/2014/chartex" xmlns:cx1="http://schemas.microsoft.com/office/drawing/2015/9/8/chartex" xmlns:cx2="http://schemas.microsoft.com/office/drawing/2015/10/21/chartex" xmlns:cx3="http://schemas.microsoft.com/office/drawing/2016/5/9/chartex" xmlns:cx4="http://schemas.microsoft.com/office/drawing/2016/5/10/chartex" xmlns:cx5="http://schemas.microsoft.com/office/drawing/2016/5/11/chartex" xmlns:cx6="http://schemas.microsoft.com/office/drawing/2016/5/12/chartex" xmlns:cx7="http://schemas.microsoft.com/office/drawing/2016/5/13/chartex" xmlns:cx8="http://schemas.microsoft.com/office/drawing/2016/5/14/chartex" xmlns:mc="http://schemas.openxmlformats.org/markup-compatibility/2006" xmlns:aink="http://schemas.microsoft.com/office/drawing/2016/ink" xmlns:am3d="http://schemas.microsoft.com/office/drawing/2017/model3d" xmlns:o="urn:schemas-microsoft-com:office:office" xmlns:oel="http://schemas.microsoft.com/office/2019/extlst" xmlns:r="http://schemas.openxmlformats.org/officeDocument/2006/relationships" xmlns:m="http://schemas.openxmlformats.org/officeDocument/2006/math" xmlns:v="urn:schemas-microsoft-com:vml" xmlns:wp14="http://schemas.microsoft.com/office/word/2010/wordprocessingDrawing" xmlns:wp="http://schemas.openxmlformats.org/drawingml/2006/wordprocessingDrawing" xmlns:w10="urn:schemas-microsoft-com:office:word" xmlns:w="http://schemas.openxmlformats.org/wordprocessingml/2006/main" xmlns:w14="http://schemas.microsoft.com/office/word/2010/wordml" xmlns:w15="http://schemas.microsoft.com/office/word/2012/wordml" xmlns:w16cex="http://schemas.microsoft.com/office/word/2018/wordml/cex" xmlns:w16cid="http://schemas.microsoft.com/office/word/2016/wordml/cid" xmlns:w16="http://schemas.microsoft.com/office/word/2018/wordml" xmlns:w16du="http://schemas.microsoft.com/office/word/2023/wordml/word16du" xmlns:w16sdtdh="http://schemas.microsoft.com/office/word/2020/wordml/sdtdatahash" xmlns:w16se="http://schemas.microsoft.com/office/word/2015/wordml/symex" xmlns:wpg="http://schemas.microsoft.com/office/word/2010/wordprocessingGroup" xmlns:wpi="http://schemas.microsoft.com/office/word/2010/wordprocessingInk" xmlns:wne="http://schemas.microsoft.com/office/word/2006/wordml" xmlns:wps="http://schemas.microsoft.com/office/word/2010/wordprocessingShape" mc:Ignorable="w14 w15 w16se w16cid w16 w16cex w16sdtdh wp14">
+<w:endnotes xmlns:wpc="http://schemas.microsoft.com/office/word/2010/wordprocessingCanvas" xmlns:cx="http://schemas.microsoft.com/office/drawing/2014/chartex" xmlns:cx1="http://schemas.microsoft.com/office/drawing/2015/9/8/chartex" xmlns:cx2="http://schemas.microsoft.com/office/drawing/2015/10/21/chartex" xmlns:cx3="http://schemas.microsoft.com/office/drawing/2016/5/9/chartex" xmlns:cx4="http://schemas.microsoft.com/office/drawing/2016/5/10/chartex" xmlns:cx5="http://schemas.microsoft.com/office/drawing/2016/5/11/chartex" xmlns:cx6="http://schemas.microsoft.com/office/drawing/2016/5/12/chartex" xmlns:cx7="http://schemas.microsoft.com/office/drawing/2016/5/13/chartex" xmlns:cx8="http://schemas.microsoft.com/office/drawing/2016/5/14/chartex" xmlns:mc="http://schemas.openxmlformats.org/markup-compatibility/2006" xmlns:aink="http://schemas.microsoft.com/office/drawing/2016/ink" xmlns:am3d="http://schemas.microsoft.com/office/drawing/2017/model3d" xmlns:o="urn:schemas-microsoft-com:office:office" xmlns:oel="http://schemas.microsoft.com/office/2019/extlst" xmlns:r="http://schemas.openxmlformats.org/officeDocument/2006/relationships" xmlns:m="http://schemas.openxmlformats.org/officeDocument/2006/math" xmlns:v="urn:schemas-microsoft-com:vml" xmlns:wp14="http://schemas.microsoft.com/office/word/2010/wordprocessingDrawing" xmlns:wp="http://schemas.openxmlformats.org/drawingml/2006/wordprocessingDrawing" xmlns:w10="urn:schemas-microsoft-com:office:word" xmlns:w="http://schemas.openxmlformats.org/wordprocessingml/2006/main" xmlns:w14="http://schemas.microsoft.com/office/word/2010/wordml" xmlns:w15="http://schemas.microsoft.com/office/word/2012/wordml" xmlns:w16cex="http://schemas.microsoft.com/office/word/2018/wordml/cex" xmlns:w16cid="http://schemas.microsoft.com/office/word/2016/wordml/cid" xmlns:w16="http://schemas.microsoft.com/office/word/2018/wordml" xmlns:w16sdtdh="http://schemas.microsoft.com/office/word/2020/wordml/sdtdatahash" xmlns:w16se="http://schemas.microsoft.com/office/word/2015/wordml/symex" xmlns:wpg="http://schemas.microsoft.com/office/word/2010/wordprocessingGroup" xmlns:wpi="http://schemas.microsoft.com/office/word/2010/wordprocessingInk" xmlns:wne="http://schemas.microsoft.com/office/word/2006/wordml" xmlns:wps="http://schemas.microsoft.com/office/word/2010/wordprocessingShape" mc:Ignorable="w14 w15 w16se w16cid w16 w16cex w16sdtdh wp14">
   <w:endnote w:type="separator" w:id="-1">
     <w:p>
       <w:r>
@@ -1896,7 +1902,7 @@
 </file>
 
 <file path=word/footnotes.xml><?xml version="1.0" encoding="utf-8"?>
-<w:footnotes xmlns:wpc="http://schemas.microsoft.com/office/word/2010/wordprocessingCanvas" xmlns:cx="http://schemas.microsoft.com/office/drawing/2014/chartex" xmlns:cx1="http://schemas.microsoft.com/office/drawing/2015/9/8/chartex" xmlns:cx2="http://schemas.microsoft.com/office/drawing/2015/10/21/chartex" xmlns:cx3="http://schemas.microsoft.com/office/drawing/2016/5/9/chartex" xmlns:cx4="http://schemas.microsoft.com/office/drawing/2016/5/10/chartex" xmlns:cx5="http://schemas.microsoft.com/office/drawing/2016/5/11/chartex" xmlns:cx6="http://schemas.microsoft.com/office/drawing/2016/5/12/chartex" xmlns:cx7="http://schemas.microsoft.com/office/drawing/2016/5/13/chartex" xmlns:cx8="http://schemas.microsoft.com/office/drawing/2016/5/14/chartex" xmlns:mc="http://schemas.openxmlformats.org/markup-compatibility/2006" xmlns:aink="http://schemas.microsoft.com/office/drawing/2016/ink" xmlns:am3d="http://schemas.microsoft.com/office/drawing/2017/model3d" xmlns:o="urn:schemas-microsoft-com:office:office" xmlns:oel="http://schemas.microsoft.com/office/2019/extlst" xmlns:r="http://schemas.openxmlformats.org/officeDocument/2006/relationships" xmlns:m="http://schemas.openxmlformats.org/officeDocument/2006/math" xmlns:v="urn:schemas-microsoft-com:vml" xmlns:wp14="http://schemas.microsoft.com/office/word/2010/wordprocessingDrawing" xmlns:wp="http://schemas.openxmlformats.org/drawingml/2006/wordprocessingDrawing" xmlns:w10="urn:schemas-microsoft-com:office:word" xmlns:w="http://schemas.openxmlformats.org/wordprocessingml/2006/main" xmlns:w14="http://schemas.microsoft.com/office/word/2010/wordml" xmlns:w15="http://schemas.microsoft.com/office/word/2012/wordml" xmlns:w16cex="http://schemas.microsoft.com/office/word/2018/wordml/cex" xmlns:w16cid="http://schemas.microsoft.com/office/word/2016/wordml/cid" xmlns:w16="http://schemas.microsoft.com/office/word/2018/wordml" xmlns:w16du="http://schemas.microsoft.com/office/word/2023/wordml/word16du" xmlns:w16sdtdh="http://schemas.microsoft.com/office/word/2020/wordml/sdtdatahash" xmlns:w16se="http://schemas.microsoft.com/office/word/2015/wordml/symex" xmlns:wpg="http://schemas.microsoft.com/office/word/2010/wordprocessingGroup" xmlns:wpi="http://schemas.microsoft.com/office/word/2010/wordprocessingInk" xmlns:wne="http://schemas.microsoft.com/office/word/2006/wordml" xmlns:wps="http://schemas.microsoft.com/office/word/2010/wordprocessingShape" mc:Ignorable="w14 w15 w16se w16cid w16 w16cex w16sdtdh wp14">
+<w:footnotes xmlns:wpc="http://schemas.microsoft.com/office/word/2010/wordprocessingCanvas" xmlns:cx="http://schemas.microsoft.com/office/drawing/2014/chartex" xmlns:cx1="http://schemas.microsoft.com/office/drawing/2015/9/8/chartex" xmlns:cx2="http://schemas.microsoft.com/office/drawing/2015/10/21/chartex" xmlns:cx3="http://schemas.microsoft.com/office/drawing/2016/5/9/chartex" xmlns:cx4="http://schemas.microsoft.com/office/drawing/2016/5/10/chartex" xmlns:cx5="http://schemas.microsoft.com/office/drawing/2016/5/11/chartex" xmlns:cx6="http://schemas.microsoft.com/office/drawing/2016/5/12/chartex" xmlns:cx7="http://schemas.microsoft.com/office/drawing/2016/5/13/chartex" xmlns:cx8="http://schemas.microsoft.com/office/drawing/2016/5/14/chartex" xmlns:mc="http://schemas.openxmlformats.org/markup-compatibility/2006" xmlns:aink="http://schemas.microsoft.com/office/drawing/2016/ink" xmlns:am3d="http://schemas.microsoft.com/office/drawing/2017/model3d" xmlns:o="urn:schemas-microsoft-com:office:office" xmlns:oel="http://schemas.microsoft.com/office/2019/extlst" xmlns:r="http://schemas.openxmlformats.org/officeDocument/2006/relationships" xmlns:m="http://schemas.openxmlformats.org/officeDocument/2006/math" xmlns:v="urn:schemas-microsoft-com:vml" xmlns:wp14="http://schemas.microsoft.com/office/word/2010/wordprocessingDrawing" xmlns:wp="http://schemas.openxmlformats.org/drawingml/2006/wordprocessingDrawing" xmlns:w10="urn:schemas-microsoft-com:office:word" xmlns:w="http://schemas.openxmlformats.org/wordprocessingml/2006/main" xmlns:w14="http://schemas.microsoft.com/office/word/2010/wordml" xmlns:w15="http://schemas.microsoft.com/office/word/2012/wordml" xmlns:w16cex="http://schemas.microsoft.com/office/word/2018/wordml/cex" xmlns:w16cid="http://schemas.microsoft.com/office/word/2016/wordml/cid" xmlns:w16="http://schemas.microsoft.com/office/word/2018/wordml" xmlns:w16sdtdh="http://schemas.microsoft.com/office/word/2020/wordml/sdtdatahash" xmlns:w16se="http://schemas.microsoft.com/office/word/2015/wordml/symex" xmlns:wpg="http://schemas.microsoft.com/office/word/2010/wordprocessingGroup" xmlns:wpi="http://schemas.microsoft.com/office/word/2010/wordprocessingInk" xmlns:wne="http://schemas.microsoft.com/office/word/2006/wordml" xmlns:wps="http://schemas.microsoft.com/office/word/2010/wordprocessingShape" mc:Ignorable="w14 w15 w16se w16cid w16 w16cex w16sdtdh wp14">
   <w:footnote w:type="separator" w:id="-1">
     <w:p>
       <w:r>
@@ -1915,7 +1921,7 @@
 </file>
 
 <file path=word/header1.xml><?xml version="1.0" encoding="utf-8"?>
-<w:hdr xmlns:wpc="http://schemas.microsoft.com/office/word/2010/wordprocessingCanvas" xmlns:cx="http://schemas.microsoft.com/office/drawing/2014/chartex" xmlns:cx1="http://schemas.microsoft.com/office/drawing/2015/9/8/chartex" xmlns:cx2="http://schemas.microsoft.com/office/drawing/2015/10/21/chartex" xmlns:cx3="http://schemas.microsoft.com/office/drawing/2016/5/9/chartex" xmlns:cx4="http://schemas.microsoft.com/office/drawing/2016/5/10/chartex" xmlns:cx5="http://schemas.microsoft.com/office/drawing/2016/5/11/chartex" xmlns:cx6="http://schemas.microsoft.com/office/drawing/2016/5/12/chartex" xmlns:cx7="http://schemas.microsoft.com/office/drawing/2016/5/13/chartex" xmlns:cx8="http://schemas.microsoft.com/office/drawing/2016/5/14/chartex" xmlns:mc="http://schemas.openxmlformats.org/markup-compatibility/2006" xmlns:aink="http://schemas.microsoft.com/office/drawing/2016/ink" xmlns:am3d="http://schemas.microsoft.com/office/drawing/2017/model3d" xmlns:o="urn:schemas-microsoft-com:office:office" xmlns:oel="http://schemas.microsoft.com/office/2019/extlst" xmlns:r="http://schemas.openxmlformats.org/officeDocument/2006/relationships" xmlns:m="http://schemas.openxmlformats.org/officeDocument/2006/math" xmlns:v="urn:schemas-microsoft-com:vml" xmlns:wp14="http://schemas.microsoft.com/office/word/2010/wordprocessingDrawing" xmlns:wp="http://schemas.openxmlformats.org/drawingml/2006/wordprocessingDrawing" xmlns:w10="urn:schemas-microsoft-com:office:word" xmlns:w="http://schemas.openxmlformats.org/wordprocessingml/2006/main" xmlns:w14="http://schemas.microsoft.com/office/word/2010/wordml" xmlns:w15="http://schemas.microsoft.com/office/word/2012/wordml" xmlns:w16cex="http://schemas.microsoft.com/office/word/2018/wordml/cex" xmlns:w16cid="http://schemas.microsoft.com/office/word/2016/wordml/cid" xmlns:w16="http://schemas.microsoft.com/office/word/2018/wordml" xmlns:w16du="http://schemas.microsoft.com/office/word/2023/wordml/word16du" xmlns:w16sdtdh="http://schemas.microsoft.com/office/word/2020/wordml/sdtdatahash" xmlns:w16se="http://schemas.microsoft.com/office/word/2015/wordml/symex" xmlns:wpg="http://schemas.microsoft.com/office/word/2010/wordprocessingGroup" xmlns:wpi="http://schemas.microsoft.com/office/word/2010/wordprocessingInk" xmlns:wne="http://schemas.microsoft.com/office/word/2006/wordml" xmlns:wps="http://schemas.microsoft.com/office/word/2010/wordprocessingShape" mc:Ignorable="w14 w15 w16se w16cid w16 w16cex w16sdtdh wp14">
+<w:hdr xmlns:wpc="http://schemas.microsoft.com/office/word/2010/wordprocessingCanvas" xmlns:cx="http://schemas.microsoft.com/office/drawing/2014/chartex" xmlns:cx1="http://schemas.microsoft.com/office/drawing/2015/9/8/chartex" xmlns:cx2="http://schemas.microsoft.com/office/drawing/2015/10/21/chartex" xmlns:cx3="http://schemas.microsoft.com/office/drawing/2016/5/9/chartex" xmlns:cx4="http://schemas.microsoft.com/office/drawing/2016/5/10/chartex" xmlns:cx5="http://schemas.microsoft.com/office/drawing/2016/5/11/chartex" xmlns:cx6="http://schemas.microsoft.com/office/drawing/2016/5/12/chartex" xmlns:cx7="http://schemas.microsoft.com/office/drawing/2016/5/13/chartex" xmlns:cx8="http://schemas.microsoft.com/office/drawing/2016/5/14/chartex" xmlns:mc="http://schemas.openxmlformats.org/markup-compatibility/2006" xmlns:aink="http://schemas.microsoft.com/office/drawing/2016/ink" xmlns:am3d="http://schemas.microsoft.com/office/drawing/2017/model3d" xmlns:o="urn:schemas-microsoft-com:office:office" xmlns:oel="http://schemas.microsoft.com/office/2019/extlst" xmlns:r="http://schemas.openxmlformats.org/officeDocument/2006/relationships" xmlns:m="http://schemas.openxmlformats.org/officeDocument/2006/math" xmlns:v="urn:schemas-microsoft-com:vml" xmlns:wp14="http://schemas.microsoft.com/office/word/2010/wordprocessingDrawing" xmlns:wp="http://schemas.openxmlformats.org/drawingml/2006/wordprocessingDrawing" xmlns:w10="urn:schemas-microsoft-com:office:word" xmlns:w="http://schemas.openxmlformats.org/wordprocessingml/2006/main" xmlns:w14="http://schemas.microsoft.com/office/word/2010/wordml" xmlns:w15="http://schemas.microsoft.com/office/word/2012/wordml" xmlns:w16cex="http://schemas.microsoft.com/office/word/2018/wordml/cex" xmlns:w16cid="http://schemas.microsoft.com/office/word/2016/wordml/cid" xmlns:w16="http://schemas.microsoft.com/office/word/2018/wordml" xmlns:w16sdtdh="http://schemas.microsoft.com/office/word/2020/wordml/sdtdatahash" xmlns:w16se="http://schemas.microsoft.com/office/word/2015/wordml/symex" xmlns:wpg="http://schemas.microsoft.com/office/word/2010/wordprocessingGroup" xmlns:wpi="http://schemas.microsoft.com/office/word/2010/wordprocessingInk" xmlns:wne="http://schemas.microsoft.com/office/word/2006/wordml" xmlns:wps="http://schemas.microsoft.com/office/word/2010/wordprocessingShape" mc:Ignorable="w14 w15 w16se w16cid w16 w16cex w16sdtdh wp14">
   <w:p>
     <w:pPr>
       <w:pStyle w:val="Header"/>
@@ -2034,7 +2040,7 @@
 </file>
 
 <file path=word/numbering.xml><?xml version="1.0" encoding="utf-8"?>
-<w:numbering xmlns:wpc="http://schemas.microsoft.com/office/word/2010/wordprocessingCanvas" xmlns:cx="http://schemas.microsoft.com/office/drawing/2014/chartex" xmlns:cx1="http://schemas.microsoft.com/office/drawing/2015/9/8/chartex" xmlns:cx2="http://schemas.microsoft.com/office/drawing/2015/10/21/chartex" xmlns:cx3="http://schemas.microsoft.com/office/drawing/2016/5/9/chartex" xmlns:cx4="http://schemas.microsoft.com/office/drawing/2016/5/10/chartex" xmlns:cx5="http://schemas.microsoft.com/office/drawing/2016/5/11/chartex" xmlns:cx6="http://schemas.microsoft.com/office/drawing/2016/5/12/chartex" xmlns:cx7="http://schemas.microsoft.com/office/drawing/2016/5/13/chartex" xmlns:cx8="http://schemas.microsoft.com/office/drawing/2016/5/14/chartex" xmlns:mc="http://schemas.openxmlformats.org/markup-compatibility/2006" xmlns:aink="http://schemas.microsoft.com/office/drawing/2016/ink" xmlns:am3d="http://schemas.microsoft.com/office/drawing/2017/model3d" xmlns:o="urn:schemas-microsoft-com:office:office" xmlns:oel="http://schemas.microsoft.com/office/2019/extlst" xmlns:r="http://schemas.openxmlformats.org/officeDocument/2006/relationships" xmlns:m="http://schemas.openxmlformats.org/officeDocument/2006/math" xmlns:v="urn:schemas-microsoft-com:vml" xmlns:wp14="http://schemas.microsoft.com/office/word/2010/wordprocessingDrawing" xmlns:wp="http://schemas.openxmlformats.org/drawingml/2006/wordprocessingDrawing" xmlns:w10="urn:schemas-microsoft-com:office:word" xmlns:w="http://schemas.openxmlformats.org/wordprocessingml/2006/main" xmlns:w14="http://schemas.microsoft.com/office/word/2010/wordml" xmlns:w15="http://schemas.microsoft.com/office/word/2012/wordml" xmlns:w16cex="http://schemas.microsoft.com/office/word/2018/wordml/cex" xmlns:w16cid="http://schemas.microsoft.com/office/word/2016/wordml/cid" xmlns:w16="http://schemas.microsoft.com/office/word/2018/wordml" xmlns:w16du="http://schemas.microsoft.com/office/word/2023/wordml/word16du" xmlns:w16sdtdh="http://schemas.microsoft.com/office/word/2020/wordml/sdtdatahash" xmlns:w16se="http://schemas.microsoft.com/office/word/2015/wordml/symex" xmlns:wpg="http://schemas.microsoft.com/office/word/2010/wordprocessingGroup" xmlns:wpi="http://schemas.microsoft.com/office/word/2010/wordprocessingInk" xmlns:wne="http://schemas.microsoft.com/office/word/2006/wordml" xmlns:wps="http://schemas.microsoft.com/office/word/2010/wordprocessingShape" mc:Ignorable="w14 w15 w16se w16cid w16 w16cex w16sdtdh wp14">
+<w:numbering xmlns:wpc="http://schemas.microsoft.com/office/word/2010/wordprocessingCanvas" xmlns:cx="http://schemas.microsoft.com/office/drawing/2014/chartex" xmlns:cx1="http://schemas.microsoft.com/office/drawing/2015/9/8/chartex" xmlns:cx2="http://schemas.microsoft.com/office/drawing/2015/10/21/chartex" xmlns:cx3="http://schemas.microsoft.com/office/drawing/2016/5/9/chartex" xmlns:cx4="http://schemas.microsoft.com/office/drawing/2016/5/10/chartex" xmlns:cx5="http://schemas.microsoft.com/office/drawing/2016/5/11/chartex" xmlns:cx6="http://schemas.microsoft.com/office/drawing/2016/5/12/chartex" xmlns:cx7="http://schemas.microsoft.com/office/drawing/2016/5/13/chartex" xmlns:cx8="http://schemas.microsoft.com/office/drawing/2016/5/14/chartex" xmlns:mc="http://schemas.openxmlformats.org/markup-compatibility/2006" xmlns:aink="http://schemas.microsoft.com/office/drawing/2016/ink" xmlns:am3d="http://schemas.microsoft.com/office/drawing/2017/model3d" xmlns:o="urn:schemas-microsoft-com:office:office" xmlns:oel="http://schemas.microsoft.com/office/2019/extlst" xmlns:r="http://schemas.openxmlformats.org/officeDocument/2006/relationships" xmlns:m="http://schemas.openxmlformats.org/officeDocument/2006/math" xmlns:v="urn:schemas-microsoft-com:vml" xmlns:wp14="http://schemas.microsoft.com/office/word/2010/wordprocessingDrawing" xmlns:wp="http://schemas.openxmlformats.org/drawingml/2006/wordprocessingDrawing" xmlns:w10="urn:schemas-microsoft-com:office:word" xmlns:w="http://schemas.openxmlformats.org/wordprocessingml/2006/main" xmlns:w14="http://schemas.microsoft.com/office/word/2010/wordml" xmlns:w15="http://schemas.microsoft.com/office/word/2012/wordml" xmlns:w16cex="http://schemas.microsoft.com/office/word/2018/wordml/cex" xmlns:w16cid="http://schemas.microsoft.com/office/word/2016/wordml/cid" xmlns:w16="http://schemas.microsoft.com/office/word/2018/wordml" xmlns:w16sdtdh="http://schemas.microsoft.com/office/word/2020/wordml/sdtdatahash" xmlns:w16se="http://schemas.microsoft.com/office/word/2015/wordml/symex" xmlns:wpg="http://schemas.microsoft.com/office/word/2010/wordprocessingGroup" xmlns:wpi="http://schemas.microsoft.com/office/word/2010/wordprocessingInk" xmlns:wne="http://schemas.microsoft.com/office/word/2006/wordml" xmlns:wps="http://schemas.microsoft.com/office/word/2010/wordprocessingShape" mc:Ignorable="w14 w15 w16se w16cid w16 w16cex w16sdtdh wp14">
   <w:abstractNum w:abstractNumId="0" w15:restartNumberingAfterBreak="0">
     <w:nsid w:val="0E3F4862"/>
     <w:multiLevelType w:val="multilevel"/>

--- a/docs/Stanevich_resume.docx
+++ b/docs/Stanevich_resume.docx
@@ -1,6 +1,6 @@
 
 <file path=word/document.xml><?xml version="1.0" encoding="utf-8"?>
-<w:document xmlns:wpc="http://schemas.microsoft.com/office/word/2010/wordprocessingCanvas" xmlns:cx="http://schemas.microsoft.com/office/drawing/2014/chartex" xmlns:cx1="http://schemas.microsoft.com/office/drawing/2015/9/8/chartex" xmlns:cx2="http://schemas.microsoft.com/office/drawing/2015/10/21/chartex" xmlns:cx3="http://schemas.microsoft.com/office/drawing/2016/5/9/chartex" xmlns:cx4="http://schemas.microsoft.com/office/drawing/2016/5/10/chartex" xmlns:cx5="http://schemas.microsoft.com/office/drawing/2016/5/11/chartex" xmlns:cx6="http://schemas.microsoft.com/office/drawing/2016/5/12/chartex" xmlns:cx7="http://schemas.microsoft.com/office/drawing/2016/5/13/chartex" xmlns:cx8="http://schemas.microsoft.com/office/drawing/2016/5/14/chartex" xmlns:mc="http://schemas.openxmlformats.org/markup-compatibility/2006" xmlns:aink="http://schemas.microsoft.com/office/drawing/2016/ink" xmlns:am3d="http://schemas.microsoft.com/office/drawing/2017/model3d" xmlns:o="urn:schemas-microsoft-com:office:office" xmlns:oel="http://schemas.microsoft.com/office/2019/extlst" xmlns:r="http://schemas.openxmlformats.org/officeDocument/2006/relationships" xmlns:m="http://schemas.openxmlformats.org/officeDocument/2006/math" xmlns:v="urn:schemas-microsoft-com:vml" xmlns:wp14="http://schemas.microsoft.com/office/word/2010/wordprocessingDrawing" xmlns:wp="http://schemas.openxmlformats.org/drawingml/2006/wordprocessingDrawing" xmlns:w10="urn:schemas-microsoft-com:office:word" xmlns:w="http://schemas.openxmlformats.org/wordprocessingml/2006/main" xmlns:w14="http://schemas.microsoft.com/office/word/2010/wordml" xmlns:w15="http://schemas.microsoft.com/office/word/2012/wordml" xmlns:w16cex="http://schemas.microsoft.com/office/word/2018/wordml/cex" xmlns:w16cid="http://schemas.microsoft.com/office/word/2016/wordml/cid" xmlns:w16="http://schemas.microsoft.com/office/word/2018/wordml" xmlns:w16sdtdh="http://schemas.microsoft.com/office/word/2020/wordml/sdtdatahash" xmlns:w16se="http://schemas.microsoft.com/office/word/2015/wordml/symex" xmlns:wpg="http://schemas.microsoft.com/office/word/2010/wordprocessingGroup" xmlns:wpi="http://schemas.microsoft.com/office/word/2010/wordprocessingInk" xmlns:wne="http://schemas.microsoft.com/office/word/2006/wordml" xmlns:wps="http://schemas.microsoft.com/office/word/2010/wordprocessingShape" mc:Ignorable="w14 w15 w16se w16cid w16 w16cex w16sdtdh wp14">
+<w:document xmlns:wpc="http://schemas.microsoft.com/office/word/2010/wordprocessingCanvas" xmlns:cx="http://schemas.microsoft.com/office/drawing/2014/chartex" xmlns:cx1="http://schemas.microsoft.com/office/drawing/2015/9/8/chartex" xmlns:cx2="http://schemas.microsoft.com/office/drawing/2015/10/21/chartex" xmlns:cx3="http://schemas.microsoft.com/office/drawing/2016/5/9/chartex" xmlns:cx4="http://schemas.microsoft.com/office/drawing/2016/5/10/chartex" xmlns:cx5="http://schemas.microsoft.com/office/drawing/2016/5/11/chartex" xmlns:cx6="http://schemas.microsoft.com/office/drawing/2016/5/12/chartex" xmlns:cx7="http://schemas.microsoft.com/office/drawing/2016/5/13/chartex" xmlns:cx8="http://schemas.microsoft.com/office/drawing/2016/5/14/chartex" xmlns:mc="http://schemas.openxmlformats.org/markup-compatibility/2006" xmlns:aink="http://schemas.microsoft.com/office/drawing/2016/ink" xmlns:am3d="http://schemas.microsoft.com/office/drawing/2017/model3d" xmlns:o="urn:schemas-microsoft-com:office:office" xmlns:oel="http://schemas.microsoft.com/office/2019/extlst" xmlns:r="http://schemas.openxmlformats.org/officeDocument/2006/relationships" xmlns:m="http://schemas.openxmlformats.org/officeDocument/2006/math" xmlns:v="urn:schemas-microsoft-com:vml" xmlns:wp14="http://schemas.microsoft.com/office/word/2010/wordprocessingDrawing" xmlns:wp="http://schemas.openxmlformats.org/drawingml/2006/wordprocessingDrawing" xmlns:w10="urn:schemas-microsoft-com:office:word" xmlns:w="http://schemas.openxmlformats.org/wordprocessingml/2006/main" xmlns:w14="http://schemas.microsoft.com/office/word/2010/wordml" xmlns:w15="http://schemas.microsoft.com/office/word/2012/wordml" xmlns:w16cex="http://schemas.microsoft.com/office/word/2018/wordml/cex" xmlns:w16cid="http://schemas.microsoft.com/office/word/2016/wordml/cid" xmlns:w16="http://schemas.microsoft.com/office/word/2018/wordml" xmlns:w16du="http://schemas.microsoft.com/office/word/2023/wordml/word16du" xmlns:w16sdtdh="http://schemas.microsoft.com/office/word/2020/wordml/sdtdatahash" xmlns:w16sdtfl="http://schemas.microsoft.com/office/word/2024/wordml/sdtformatlock" xmlns:w16se="http://schemas.microsoft.com/office/word/2015/wordml/symex" xmlns:wpg="http://schemas.microsoft.com/office/word/2010/wordprocessingGroup" xmlns:wpi="http://schemas.microsoft.com/office/word/2010/wordprocessingInk" xmlns:wne="http://schemas.microsoft.com/office/word/2006/wordml" xmlns:wps="http://schemas.microsoft.com/office/word/2010/wordprocessingShape" mc:Ignorable="w14 w15 w16se w16cid w16 w16cex w16sdtdh w16sdtfl w16du wp14">
   <w:background w:color="FFFFFF"/>
   <w:body>
     <w:p>
@@ -89,55 +89,13 @@
         <w:t xml:space="preserve">. </w:t>
       </w:r>
       <w:r>
-        <w:t>I'm a generalist that can learn quickly and dig into problems. I have experience with</w:t>
+        <w:t xml:space="preserve">I'm a generalist that can learn quickly and dig into problems. </w:t>
+      </w:r>
+      <w:r>
+        <w:t>I have experience with GNC, stereo vision, simulation, data analysis, spacecraft electric propulsion, testing, systems engineering, qualification, and solar cells.</w:t>
       </w:r>
       <w:r>
         <w:t xml:space="preserve"> </w:t>
-      </w:r>
-      <w:r>
-        <w:t>GNC</w:t>
-      </w:r>
-      <w:r>
-        <w:t xml:space="preserve">, stereo vision, </w:t>
-      </w:r>
-      <w:r>
-        <w:t xml:space="preserve">simulation, </w:t>
-      </w:r>
-      <w:r>
-        <w:t xml:space="preserve">missile design, </w:t>
-      </w:r>
-      <w:r>
-        <w:t xml:space="preserve">data analysis, </w:t>
-      </w:r>
-      <w:r>
-        <w:t>airfoil</w:t>
-      </w:r>
-      <w:r>
-        <w:t xml:space="preserve"> analysis, </w:t>
-      </w:r>
-      <w:r>
-        <w:t>spacecraft electric propulsion</w:t>
-      </w:r>
-      <w:r>
-        <w:t>,</w:t>
-      </w:r>
-      <w:r>
-        <w:t xml:space="preserve"> testing, </w:t>
-      </w:r>
-      <w:r>
-        <w:t>harnessing,</w:t>
-      </w:r>
-      <w:r>
-        <w:t xml:space="preserve"> </w:t>
-      </w:r>
-      <w:r>
-        <w:t xml:space="preserve">and </w:t>
-      </w:r>
-      <w:r>
-        <w:t>systems engineering</w:t>
-      </w:r>
-      <w:r>
-        <w:t xml:space="preserve">. </w:t>
       </w:r>
       <w:r>
         <w:t xml:space="preserve">Willing </w:t>
@@ -202,22 +160,31 @@
           <w:b/>
           <w:bCs/>
         </w:rPr>
-        <w:t xml:space="preserve">Amazon </w:t>
+        <w:t>Rocket Lab</w:t>
       </w:r>
       <w:r>
         <w:rPr>
           <w:b/>
           <w:bCs/>
         </w:rPr>
+        <w:t xml:space="preserve"> </w:t>
+      </w:r>
+      <w:r>
+        <w:rPr>
+          <w:b/>
+          <w:bCs/>
+        </w:rPr>
         <w:t>(</w:t>
       </w:r>
+      <w:proofErr w:type="spellStart"/>
       <w:r>
         <w:rPr>
           <w:b/>
           <w:bCs/>
         </w:rPr>
-        <w:t>Project Kuiper</w:t>
-      </w:r>
+        <w:t>SolAero</w:t>
+      </w:r>
+      <w:proofErr w:type="spellEnd"/>
       <w:r>
         <w:rPr>
           <w:b/>
@@ -230,15 +197,49 @@
           <w:b/>
           <w:bCs/>
         </w:rPr>
-        <w:t xml:space="preserve"> – Redmond, WA</w:t>
+        <w:t xml:space="preserve"> –</w:t>
       </w:r>
       <w:r>
         <w:rPr>
           <w:b/>
           <w:bCs/>
         </w:rPr>
+        <w:t xml:space="preserve"> Albuquerque</w:t>
+      </w:r>
+      <w:r>
+        <w:rPr>
+          <w:b/>
+          <w:bCs/>
+        </w:rPr>
+        <w:t xml:space="preserve">, </w:t>
+      </w:r>
+      <w:r>
+        <w:rPr>
+          <w:b/>
+          <w:bCs/>
+        </w:rPr>
+        <w:t>NM</w:t>
+      </w:r>
+      <w:r>
+        <w:rPr>
+          <w:b/>
+          <w:bCs/>
+        </w:rPr>
         <w:tab/>
-        <w:t>2021-present</w:t>
+      </w:r>
+      <w:r>
+        <w:rPr>
+          <w:b/>
+          <w:bCs/>
+        </w:rPr>
+        <w:t>2024</w:t>
+      </w:r>
+      <w:r>
+        <w:rPr>
+          <w:b/>
+          <w:bCs/>
+        </w:rPr>
+        <w:t>-present</w:t>
       </w:r>
     </w:p>
     <w:p>
@@ -255,14 +256,42 @@
           <w:i/>
           <w:iCs/>
         </w:rPr>
-        <w:t>Systems Engineer</w:t>
+        <w:t>Senior R&amp;D Engineer</w:t>
       </w:r>
       <w:r>
         <w:rPr>
           <w:i/>
           <w:iCs/>
         </w:rPr>
-        <w:t xml:space="preserve"> – Satellite Avionics Testing</w:t>
+        <w:t xml:space="preserve"> –</w:t>
+      </w:r>
+      <w:r>
+        <w:rPr>
+          <w:i/>
+          <w:iCs/>
+        </w:rPr>
+        <w:t xml:space="preserve"> </w:t>
+      </w:r>
+      <w:r>
+        <w:rPr>
+          <w:i/>
+          <w:iCs/>
+        </w:rPr>
+        <w:t xml:space="preserve">Spacecraft </w:t>
+      </w:r>
+      <w:r>
+        <w:rPr>
+          <w:i/>
+          <w:iCs/>
+        </w:rPr>
+        <w:t xml:space="preserve">Solar Cell </w:t>
+      </w:r>
+      <w:r>
+        <w:rPr>
+          <w:i/>
+          <w:iCs/>
+        </w:rPr>
+        <w:t>Qualification</w:t>
       </w:r>
     </w:p>
     <w:p>
@@ -276,31 +305,37 @@
         <w:ind w:left="360" w:hanging="180"/>
       </w:pPr>
       <w:r>
-        <w:t>Defined</w:t>
-      </w:r>
-      <w:r>
-        <w:t xml:space="preserve"> requirements for unit acceptance testing. </w:t>
-      </w:r>
-      <w:r>
-        <w:t xml:space="preserve">These requirements flow down from the design requirements and feed into the test automation software. If the design requirements are changed, then the </w:t>
-      </w:r>
-      <w:r>
-        <w:t xml:space="preserve">software on the </w:t>
-      </w:r>
-      <w:r>
-        <w:t>test</w:t>
-      </w:r>
-      <w:r>
-        <w:t xml:space="preserve"> systems</w:t>
+        <w:t>Ran the center of excellence for electrostatic discharge and atomic oxygen</w:t>
       </w:r>
       <w:r>
         <w:t xml:space="preserve"> </w:t>
       </w:r>
       <w:r>
-        <w:t>are</w:t>
-      </w:r>
-      <w:r>
-        <w:t xml:space="preserve"> automatically updated to match.</w:t>
+        <w:t>effects</w:t>
+      </w:r>
+      <w:r>
+        <w:t>.</w:t>
+      </w:r>
+      <w:r>
+        <w:t xml:space="preserve"> </w:t>
+      </w:r>
+      <w:r>
+        <w:t xml:space="preserve">A deeper understanding of these effects was required to make solar cell improvements. </w:t>
+      </w:r>
+      <w:r>
+        <w:t>I</w:t>
+      </w:r>
+      <w:r>
+        <w:t>ndustry experts w</w:t>
+      </w:r>
+      <w:r>
+        <w:t>ere</w:t>
+      </w:r>
+      <w:r>
+        <w:t xml:space="preserve"> assembled to provide guidance and experimentation.</w:t>
+      </w:r>
+      <w:r>
+        <w:t xml:space="preserve"> This effort resulted in detailed guidelines for product design and future technology testing.</w:t>
       </w:r>
     </w:p>
     <w:p>
@@ -314,40 +349,46 @@
         <w:ind w:left="360" w:hanging="180"/>
       </w:pPr>
       <w:r>
-        <w:t>Ran</w:t>
-      </w:r>
-      <w:r>
-        <w:t xml:space="preserve"> cost re</w:t>
-      </w:r>
-      <w:r>
-        <w:t>d</w:t>
-      </w:r>
-      <w:r>
-        <w:t>uction exercises</w:t>
-      </w:r>
-      <w:r>
-        <w:t xml:space="preserve"> to prepare for production. As the design matured, the test system scope could focus. This led to the ability to consolidate and reduce equipment.</w:t>
-      </w:r>
-      <w:r>
-        <w:t xml:space="preserve"> </w:t>
-      </w:r>
-      <w:r>
-        <w:t>F</w:t>
-      </w:r>
-      <w:r>
-        <w:t>actors considered includ</w:t>
-      </w:r>
-      <w:r>
-        <w:t>ed</w:t>
-      </w:r>
-      <w:r>
-        <w:t xml:space="preserve"> price, commonality, </w:t>
-      </w:r>
-      <w:r>
-        <w:t xml:space="preserve">design complexity, </w:t>
-      </w:r>
-      <w:r>
-        <w:t>labor, and lead times.</w:t>
+        <w:t xml:space="preserve">Executed </w:t>
+      </w:r>
+      <w:r>
+        <w:t>the q</w:t>
+      </w:r>
+      <w:r>
+        <w:t>ualification</w:t>
+      </w:r>
+      <w:r>
+        <w:t xml:space="preserve"> efforts for upcoming solar cell technologies.</w:t>
+      </w:r>
+      <w:r>
+        <w:t xml:space="preserve"> Before these products could be sold, they needed to </w:t>
+      </w:r>
+      <w:r>
+        <w:t>pass</w:t>
+      </w:r>
+      <w:r>
+        <w:t xml:space="preserve"> industry standard</w:t>
+      </w:r>
+      <w:r>
+        <w:t xml:space="preserve"> test</w:t>
+      </w:r>
+      <w:r>
+        <w:t xml:space="preserve">s and </w:t>
+      </w:r>
+      <w:r>
+        <w:t xml:space="preserve">have the FMEA risks burned down. </w:t>
+      </w:r>
+      <w:r>
+        <w:t>The results were included in q</w:t>
+      </w:r>
+      <w:r>
+        <w:t xml:space="preserve">ualification reports </w:t>
+      </w:r>
+      <w:r>
+        <w:t>intended for customers</w:t>
+      </w:r>
+      <w:r>
+        <w:t>.</w:t>
       </w:r>
     </w:p>
     <w:p>
@@ -361,20 +402,76 @@
         <w:ind w:left="360" w:hanging="180"/>
       </w:pPr>
       <w:r>
-        <w:t xml:space="preserve">Maintained a schedule to track </w:t>
-      </w:r>
-      <w:r>
-        <w:t>test system bring-up and early production testing. Parts of the test systems needed to come toge</w:t>
-      </w:r>
-      <w:r>
-        <w:t>ther simultaneously to ensure functionality. Gating dates were created to inform due dates and show dependencies on other teams. Ready dates were created to show the production team what test capabilities would be available when.</w:t>
-      </w:r>
-    </w:p>
-    <w:p>
-      <w:pPr>
-        <w:pStyle w:val="TextBody"/>
-        <w:spacing w:after="0"/>
-      </w:pPr>
+        <w:t xml:space="preserve">Scheduled and performed </w:t>
+      </w:r>
+      <w:r>
+        <w:t xml:space="preserve">uncommon </w:t>
+      </w:r>
+      <w:r>
+        <w:t>testing.</w:t>
+      </w:r>
+      <w:r>
+        <w:t xml:space="preserve"> </w:t>
+      </w:r>
+      <w:r>
+        <w:t>One-off</w:t>
+      </w:r>
+      <w:r>
+        <w:t xml:space="preserve"> tests </w:t>
+      </w:r>
+      <w:r>
+        <w:t>were needed to support new product development, approve changes in the production process, and address customer concerns</w:t>
+      </w:r>
+      <w:r>
+        <w:t xml:space="preserve">. These tests included irradiation (electron, proton, gamma, UV), outgassing, accelerated lifetime, </w:t>
+      </w:r>
+      <w:r>
+        <w:t xml:space="preserve">humidity, </w:t>
+      </w:r>
+      <w:r>
+        <w:t>and thermal shock.</w:t>
+      </w:r>
+    </w:p>
+    <w:p>
+      <w:pPr>
+        <w:pStyle w:val="TextBody"/>
+        <w:spacing w:after="0"/>
+      </w:pPr>
+    </w:p>
+    <w:p>
+      <w:pPr>
+        <w:pStyle w:val="TextBody"/>
+        <w:tabs>
+          <w:tab w:val="right" w:pos="10080"/>
+        </w:tabs>
+        <w:spacing w:after="0"/>
+        <w:rPr>
+          <w:b/>
+          <w:bCs/>
+        </w:rPr>
+      </w:pPr>
+      <w:r>
+        <w:rPr>
+          <w:b/>
+          <w:bCs/>
+        </w:rPr>
+        <w:t>Amazon (Project Kuiper) – Redmond, WA</w:t>
+      </w:r>
+      <w:r>
+        <w:rPr>
+          <w:b/>
+          <w:bCs/>
+        </w:rPr>
+        <w:tab/>
+        <w:t>2021-</w:t>
+      </w:r>
+      <w:r>
+        <w:rPr>
+          <w:b/>
+          <w:bCs/>
+        </w:rPr>
+        <w:t>2023</w:t>
+      </w:r>
     </w:p>
     <w:p>
       <w:pPr>
@@ -390,21 +487,7 @@
           <w:i/>
           <w:iCs/>
         </w:rPr>
-        <w:t>Hardware Automation Engineer</w:t>
-      </w:r>
-      <w:r>
-        <w:rPr>
-          <w:i/>
-          <w:iCs/>
-        </w:rPr>
-        <w:t xml:space="preserve"> – Propulsion </w:t>
-      </w:r>
-      <w:r>
-        <w:rPr>
-          <w:i/>
-          <w:iCs/>
-        </w:rPr>
-        <w:t>Unit Testing</w:t>
+        <w:t>Systems Engineer – Satellite Avionics Testing</w:t>
       </w:r>
     </w:p>
     <w:p>
@@ -418,58 +501,7 @@
         <w:ind w:left="360" w:hanging="180"/>
       </w:pPr>
       <w:r>
-        <w:t xml:space="preserve">Wrote </w:t>
-      </w:r>
-      <w:r>
-        <w:t xml:space="preserve">Python </w:t>
-      </w:r>
-      <w:r>
-        <w:t xml:space="preserve">automation </w:t>
-      </w:r>
-      <w:r>
-        <w:t>software</w:t>
-      </w:r>
-      <w:r>
-        <w:t xml:space="preserve"> for </w:t>
-      </w:r>
-      <w:r>
-        <w:t xml:space="preserve">the testing framework and </w:t>
-      </w:r>
-      <w:r>
-        <w:t xml:space="preserve">equipment </w:t>
-      </w:r>
-      <w:r>
-        <w:t>drivers. The t</w:t>
-      </w:r>
-      <w:r>
-        <w:t>esting framework handle</w:t>
-      </w:r>
-      <w:r>
-        <w:t>d</w:t>
-      </w:r>
-      <w:r>
-        <w:t xml:space="preserve"> system configuration, data recording, pass/fail analysis, and report generation. T</w:t>
-      </w:r>
-      <w:r>
-        <w:t xml:space="preserve">he </w:t>
-      </w:r>
-      <w:r>
-        <w:t xml:space="preserve">drivers </w:t>
-      </w:r>
-      <w:r>
-        <w:t>controlled</w:t>
-      </w:r>
-      <w:r>
-        <w:t xml:space="preserve"> power supplies, electronic loads, relays</w:t>
-      </w:r>
-      <w:r>
-        <w:t>, thermal chambers</w:t>
-      </w:r>
-      <w:r>
-        <w:t>, DMMs, and SMUs.</w:t>
-      </w:r>
-      <w:r>
-        <w:t xml:space="preserve"> Overall, the final test script was able to run for multiple days without manual intervention.</w:t>
+        <w:t>Defined requirements for unit acceptance testing. These requirements flow down from the design requirements and feed into the test automation software. If the design requirements are changed, then the software on the test systems are automatically updated to match.</w:t>
       </w:r>
     </w:p>
     <w:p>
@@ -483,52 +515,7 @@
         <w:ind w:left="360" w:hanging="180"/>
       </w:pPr>
       <w:r>
-        <w:t xml:space="preserve">Owned </w:t>
-      </w:r>
-      <w:r>
-        <w:t xml:space="preserve">environmental testing of the </w:t>
-      </w:r>
-      <w:r>
-        <w:t>electric thruster</w:t>
-      </w:r>
-      <w:r>
-        <w:t xml:space="preserve"> power and control </w:t>
-      </w:r>
-      <w:r>
-        <w:t>board</w:t>
-      </w:r>
-      <w:r>
-        <w:t>.</w:t>
-      </w:r>
-      <w:r>
-        <w:t xml:space="preserve"> This involved designing, building, and running</w:t>
-      </w:r>
-      <w:r>
-        <w:t xml:space="preserve"> test racks </w:t>
-      </w:r>
-      <w:r>
-        <w:t>that</w:t>
-      </w:r>
-      <w:r>
-        <w:t xml:space="preserve"> </w:t>
-      </w:r>
-      <w:r>
-        <w:t>would validate flight hardware functionality</w:t>
-      </w:r>
-      <w:r>
-        <w:t xml:space="preserve">. The test </w:t>
-      </w:r>
-      <w:r>
-        <w:t>racks</w:t>
-      </w:r>
-      <w:r>
-        <w:t xml:space="preserve"> included </w:t>
-      </w:r>
-      <w:r>
-        <w:t>off-the-shelf</w:t>
-      </w:r>
-      <w:r>
-        <w:t xml:space="preserve"> electronics testing equipment, a custom interface PCBA, and custom harnessing.</w:t>
+        <w:t>Ran cost reduction exercises to prepare for production. As the design matured, the test system scope could focus. This led to the ability to consolidate and reduce equipment. Factors considered included price, commonality, design complexity, labor, and lead times.</w:t>
       </w:r>
     </w:p>
     <w:p>
@@ -542,47 +529,14 @@
         <w:ind w:left="360" w:hanging="180"/>
       </w:pPr>
       <w:r>
-        <w:t>Created hardware-in-the-loop emulators to aid with rapid development of the propulsion system. The emulated devices included torque rods, valves, heaters, and various sensors.</w:t>
-      </w:r>
-    </w:p>
-    <w:p>
-      <w:pPr>
-        <w:pStyle w:val="TextBody"/>
-        <w:spacing w:after="0"/>
-      </w:pPr>
-    </w:p>
-    <w:p>
-      <w:pPr>
-        <w:pStyle w:val="TextBody"/>
-        <w:tabs>
-          <w:tab w:val="right" w:pos="10080"/>
-        </w:tabs>
-        <w:spacing w:after="0"/>
-        <w:rPr>
-          <w:b/>
-        </w:rPr>
-      </w:pPr>
-      <w:r>
-        <w:rPr>
-          <w:b/>
-          <w:iCs/>
-        </w:rPr>
-        <w:t>Sandia National Laboratories</w:t>
-      </w:r>
-      <w:r>
-        <w:rPr>
-          <w:b/>
-          <w:iCs/>
-        </w:rPr>
-        <w:t xml:space="preserve"> – Albuquerque, NM</w:t>
-      </w:r>
-      <w:r>
-        <w:rPr>
-          <w:b/>
-        </w:rPr>
-        <w:tab/>
-        <w:t>2020-2021</w:t>
-      </w:r>
+        <w:t>Maintained a schedule to track test system bring-up and early production testing. Parts of the test systems needed to come together simultaneously to ensure functionality. Gating dates were created to inform due dates and show dependencies on other teams. Ready dates were created to show the production team what test capabilities would be available when.</w:t>
+      </w:r>
+    </w:p>
+    <w:p>
+      <w:pPr>
+        <w:pStyle w:val="TextBody"/>
+        <w:spacing w:after="0"/>
+      </w:pPr>
     </w:p>
     <w:p>
       <w:pPr>
@@ -598,14 +552,21 @@
           <w:i/>
           <w:iCs/>
         </w:rPr>
-        <w:t>Guidance, Navigation, and Control Engineer</w:t>
+        <w:t>Hardware Automation Engineer</w:t>
       </w:r>
       <w:r>
         <w:rPr>
           <w:i/>
           <w:iCs/>
         </w:rPr>
-        <w:t xml:space="preserve"> – Hypersonic Missile</w:t>
+        <w:t xml:space="preserve"> – Propulsion </w:t>
+      </w:r>
+      <w:r>
+        <w:rPr>
+          <w:i/>
+          <w:iCs/>
+        </w:rPr>
+        <w:t>Unit Testing</w:t>
       </w:r>
     </w:p>
     <w:p>
@@ -619,64 +580,60 @@
         <w:ind w:left="360" w:hanging="180"/>
       </w:pPr>
       <w:r>
-        <w:t xml:space="preserve">Added novel guidance laws to the CUDA C++ </w:t>
-      </w:r>
-      <w:r>
-        <w:t xml:space="preserve">hypersonic </w:t>
-      </w:r>
-      <w:r>
-        <w:t>missile</w:t>
-      </w:r>
-      <w:r>
-        <w:t xml:space="preserve"> simulator.</w:t>
-      </w:r>
-      <w:r>
-        <w:t xml:space="preserve"> </w:t>
-      </w:r>
-      <w:r>
-        <w:t xml:space="preserve">The </w:t>
-      </w:r>
-      <w:r>
-        <w:t>guidance law</w:t>
-      </w:r>
-      <w:r>
-        <w:t xml:space="preserve"> algorithms</w:t>
-      </w:r>
-      <w:r>
-        <w:t xml:space="preserve"> </w:t>
-      </w:r>
-      <w:r>
-        <w:t xml:space="preserve">were taken from </w:t>
-      </w:r>
-      <w:r>
-        <w:t>research papers.</w:t>
-      </w:r>
-      <w:r>
-        <w:t xml:space="preserve"> The simulator evaluate</w:t>
+        <w:t xml:space="preserve">Wrote </w:t>
+      </w:r>
+      <w:r>
+        <w:t xml:space="preserve">Python </w:t>
+      </w:r>
+      <w:r>
+        <w:t xml:space="preserve">automation </w:t>
+      </w:r>
+      <w:r>
+        <w:t>software</w:t>
+      </w:r>
+      <w:r>
+        <w:t xml:space="preserve"> for </w:t>
+      </w:r>
+      <w:r>
+        <w:t xml:space="preserve">the testing framework and </w:t>
+      </w:r>
+      <w:r>
+        <w:t xml:space="preserve">equipment </w:t>
+      </w:r>
+      <w:r>
+        <w:t>drivers. The t</w:t>
+      </w:r>
+      <w:r>
+        <w:t>esting framework handle</w:t>
       </w:r>
       <w:r>
         <w:t>d</w:t>
       </w:r>
       <w:r>
-        <w:t xml:space="preserve"> performance </w:t>
-      </w:r>
-      <w:r>
-        <w:t xml:space="preserve">of different GNC </w:t>
-      </w:r>
-      <w:r>
-        <w:t>configuration</w:t>
-      </w:r>
-      <w:r>
-        <w:t xml:space="preserve"> </w:t>
-      </w:r>
-      <w:r>
-        <w:t xml:space="preserve">using Monte Carlo </w:t>
-      </w:r>
-      <w:r>
-        <w:t>analysis</w:t>
-      </w:r>
-      <w:r>
-        <w:t>.</w:t>
+        <w:t xml:space="preserve"> system configuration, data recording, pass/fail analysis, and report generation. T</w:t>
+      </w:r>
+      <w:r>
+        <w:t xml:space="preserve">he </w:t>
+      </w:r>
+      <w:proofErr w:type="gramStart"/>
+      <w:r>
+        <w:t xml:space="preserve">drivers </w:t>
+      </w:r>
+      <w:r>
+        <w:t>controlled</w:t>
+      </w:r>
+      <w:proofErr w:type="gramEnd"/>
+      <w:r>
+        <w:t xml:space="preserve"> power supplies, electronic loads, relays</w:t>
+      </w:r>
+      <w:r>
+        <w:t>, thermal chambers</w:t>
+      </w:r>
+      <w:r>
+        <w:t>, DMMs, and SMUs.</w:t>
+      </w:r>
+      <w:r>
+        <w:t xml:space="preserve"> Overall, the final test script was able to run for multiple days without manual intervention.</w:t>
       </w:r>
     </w:p>
     <w:p>
@@ -690,46 +647,52 @@
         <w:ind w:left="360" w:hanging="180"/>
       </w:pPr>
       <w:r>
-        <w:t xml:space="preserve">Developed </w:t>
-      </w:r>
-      <w:r>
-        <w:t xml:space="preserve">a digital twin </w:t>
-      </w:r>
-      <w:r>
-        <w:t xml:space="preserve">for </w:t>
-      </w:r>
-      <w:r>
-        <w:t>the</w:t>
-      </w:r>
-      <w:r>
-        <w:t xml:space="preserve"> hypersonic </w:t>
-      </w:r>
-      <w:r>
-        <w:t>missile</w:t>
-      </w:r>
-      <w:r>
-        <w:t xml:space="preserve"> avionics</w:t>
+        <w:t xml:space="preserve">Owned </w:t>
+      </w:r>
+      <w:r>
+        <w:t xml:space="preserve">environmental testing of the </w:t>
+      </w:r>
+      <w:r>
+        <w:t>electric thruster</w:t>
+      </w:r>
+      <w:r>
+        <w:t xml:space="preserve"> power and control </w:t>
+      </w:r>
+      <w:r>
+        <w:t>board</w:t>
       </w:r>
       <w:r>
         <w:t>.</w:t>
       </w:r>
       <w:r>
-        <w:t xml:space="preserve"> Components and sensors were modeled using Simulink and run on Speedgoat real-time machines. Every component was modularized so real hardware could be swapped in</w:t>
-      </w:r>
-      <w:r>
-        <w:t>. This</w:t>
-      </w:r>
-      <w:r>
-        <w:t xml:space="preserve"> enabling</w:t>
-      </w:r>
-      <w:r>
-        <w:t xml:space="preserve"> rapid</w:t>
-      </w:r>
-      <w:r>
-        <w:t xml:space="preserve"> hardware-in-the-loop testing</w:t>
-      </w:r>
-      <w:r>
-        <w:t xml:space="preserve"> as well as a debugging platform for the avionics software.</w:t>
+        <w:t xml:space="preserve"> This involved designing, building, and running</w:t>
+      </w:r>
+      <w:r>
+        <w:t xml:space="preserve"> test racks </w:t>
+      </w:r>
+      <w:r>
+        <w:t>that</w:t>
+      </w:r>
+      <w:r>
+        <w:t xml:space="preserve"> </w:t>
+      </w:r>
+      <w:r>
+        <w:t>would validate flight hardware functionality</w:t>
+      </w:r>
+      <w:r>
+        <w:t xml:space="preserve">. The test </w:t>
+      </w:r>
+      <w:r>
+        <w:t>racks</w:t>
+      </w:r>
+      <w:r>
+        <w:t xml:space="preserve"> included </w:t>
+      </w:r>
+      <w:r>
+        <w:t>off-the-shelf</w:t>
+      </w:r>
+      <w:r>
+        <w:t xml:space="preserve"> electronics testing equipment, a custom interface PCBA, and custom harnessing.</w:t>
       </w:r>
     </w:p>
     <w:p>
@@ -743,28 +706,7 @@
         <w:ind w:left="360" w:hanging="180"/>
       </w:pPr>
       <w:r>
-        <w:t xml:space="preserve">Tested </w:t>
-      </w:r>
-      <w:r>
-        <w:t>fin and actuator sub-assem</w:t>
-      </w:r>
-      <w:r>
-        <w:t>blies</w:t>
-      </w:r>
-      <w:r>
-        <w:t xml:space="preserve">. </w:t>
-      </w:r>
-      <w:r>
-        <w:t xml:space="preserve">Testing involved writing a test plan, running the equipment, and analyzing the results. </w:t>
-      </w:r>
-      <w:r>
-        <w:t>Th</w:t>
-      </w:r>
-      <w:r>
-        <w:t>e test rig contained</w:t>
-      </w:r>
-      <w:r>
-        <w:t xml:space="preserve"> large stores of mechanical and electrical energy therefore I developed safety procedures for the equipment.</w:t>
+        <w:t>Created hardware-in-the-loop emulators to aid with rapid development of the propulsion system. The emulated devices included torque rods, valves, heaters, and various sensors.</w:t>
       </w:r>
     </w:p>
     <w:p>
@@ -789,21 +731,21 @@
           <w:b/>
           <w:iCs/>
         </w:rPr>
-        <w:lastRenderedPageBreak/>
-        <w:t>General Atomics</w:t>
+        <w:t>Sandia National Laboratories</w:t>
       </w:r>
       <w:r>
         <w:rPr>
           <w:b/>
           <w:iCs/>
         </w:rPr>
+        <w:t xml:space="preserve"> – Albuquerque, NM</w:t>
+      </w:r>
+      <w:r>
+        <w:rPr>
+          <w:b/>
+        </w:rPr>
         <w:tab/>
-      </w:r>
-      <w:r>
-        <w:rPr>
-          <w:b/>
-        </w:rPr>
-        <w:t>2018-2020</w:t>
+        <w:t>2020-2021</w:t>
       </w:r>
     </w:p>
     <w:p>
@@ -820,14 +762,14 @@
           <w:i/>
           <w:iCs/>
         </w:rPr>
-        <w:t>Aerospace Engineer</w:t>
+        <w:t>Guidance, Navigation, and Control Engineer</w:t>
       </w:r>
       <w:r>
         <w:rPr>
           <w:i/>
           <w:iCs/>
         </w:rPr>
-        <w:t xml:space="preserve"> – Proposal Development</w:t>
+        <w:t xml:space="preserve"> – Hypersonic Missile</w:t>
       </w:r>
     </w:p>
     <w:p>
@@ -841,28 +783,64 @@
         <w:ind w:left="360" w:hanging="180"/>
       </w:pPr>
       <w:r>
-        <w:t xml:space="preserve">Formulated </w:t>
-      </w:r>
-      <w:r>
-        <w:t>PID, PTOC, and SMC</w:t>
+        <w:t xml:space="preserve">Added novel guidance laws to the CUDA C++ </w:t>
+      </w:r>
+      <w:r>
+        <w:t xml:space="preserve">hypersonic </w:t>
+      </w:r>
+      <w:r>
+        <w:t>missile</w:t>
+      </w:r>
+      <w:r>
+        <w:t xml:space="preserve"> simulator.</w:t>
       </w:r>
       <w:r>
         <w:t xml:space="preserve"> </w:t>
       </w:r>
       <w:r>
-        <w:t xml:space="preserve">roll control methods for the </w:t>
-      </w:r>
-      <w:r>
-        <w:t>Next Generation Interceptor</w:t>
+        <w:t xml:space="preserve">The </w:t>
+      </w:r>
+      <w:r>
+        <w:t>guidance law</w:t>
+      </w:r>
+      <w:r>
+        <w:t xml:space="preserve"> algorithms</w:t>
+      </w:r>
+      <w:r>
+        <w:t xml:space="preserve"> </w:t>
+      </w:r>
+      <w:r>
+        <w:t xml:space="preserve">were taken from </w:t>
+      </w:r>
+      <w:r>
+        <w:t>research papers.</w:t>
+      </w:r>
+      <w:r>
+        <w:t xml:space="preserve"> The simulator evaluate</w:t>
+      </w:r>
+      <w:r>
+        <w:t>d</w:t>
+      </w:r>
+      <w:r>
+        <w:t xml:space="preserve"> performance </w:t>
+      </w:r>
+      <w:r>
+        <w:t xml:space="preserve">of different GNC </w:t>
+      </w:r>
+      <w:r>
+        <w:t>configuration</w:t>
+      </w:r>
+      <w:r>
+        <w:t xml:space="preserve"> </w:t>
+      </w:r>
+      <w:r>
+        <w:t xml:space="preserve">using Monte Carlo </w:t>
+      </w:r>
+      <w:r>
+        <w:t>analysis</w:t>
       </w:r>
       <w:r>
         <w:t>.</w:t>
-      </w:r>
-      <w:r>
-        <w:t xml:space="preserve"> The methods were compared using a Matlab-based simulator. Gain mapping was done to allow choosing transient response specifications for the PID controller. PTOC and SMC tunable parameters were analyzed to show their </w:t>
-      </w:r>
-      <w:r>
-        <w:t>effect on the response.</w:t>
       </w:r>
     </w:p>
     <w:p>
@@ -876,25 +854,54 @@
         <w:ind w:left="360" w:hanging="180"/>
       </w:pPr>
       <w:r>
-        <w:t>Developed</w:t>
-      </w:r>
-      <w:r>
-        <w:t xml:space="preserve"> </w:t>
-      </w:r>
-      <w:r>
-        <w:t>a thermal fluid simulator of a liquid-cooled</w:t>
-      </w:r>
-      <w:r>
-        <w:t xml:space="preserve"> thermal management system</w:t>
-      </w:r>
-      <w:r>
-        <w:t xml:space="preserve"> for a</w:t>
-      </w:r>
-      <w:r>
-        <w:t xml:space="preserve"> high-powered laser system.</w:t>
-      </w:r>
-      <w:r>
-        <w:t xml:space="preserve"> The simulator could analyze different pipe layouts, working fluids, and heat exchangers to determine max running time and margin. It could also determine pipe layout susceptibility to flow disturbances.</w:t>
+        <w:t xml:space="preserve">Developed </w:t>
+      </w:r>
+      <w:r>
+        <w:t xml:space="preserve">a digital twin </w:t>
+      </w:r>
+      <w:r>
+        <w:t xml:space="preserve">for </w:t>
+      </w:r>
+      <w:r>
+        <w:t>the</w:t>
+      </w:r>
+      <w:r>
+        <w:t xml:space="preserve"> hypersonic </w:t>
+      </w:r>
+      <w:r>
+        <w:t>missile</w:t>
+      </w:r>
+      <w:r>
+        <w:t xml:space="preserve"> avionics</w:t>
+      </w:r>
+      <w:r>
+        <w:t>.</w:t>
+      </w:r>
+      <w:r>
+        <w:t xml:space="preserve"> Components and sensors were modeled using Simulink and run on </w:t>
+      </w:r>
+      <w:proofErr w:type="spellStart"/>
+      <w:r>
+        <w:t>Speedgoat</w:t>
+      </w:r>
+      <w:proofErr w:type="spellEnd"/>
+      <w:r>
+        <w:t xml:space="preserve"> real-time machines. Every component was modularized so real hardware could be swapped in</w:t>
+      </w:r>
+      <w:r>
+        <w:t>. This</w:t>
+      </w:r>
+      <w:r>
+        <w:t xml:space="preserve"> enabling</w:t>
+      </w:r>
+      <w:r>
+        <w:t xml:space="preserve"> rapid</w:t>
+      </w:r>
+      <w:r>
+        <w:t xml:space="preserve"> hardware-in-the-loop testing</w:t>
+      </w:r>
+      <w:r>
+        <w:t xml:space="preserve"> as well as a debugging platform for the avionics software.</w:t>
       </w:r>
     </w:p>
     <w:p>
@@ -908,29 +915,67 @@
         <w:ind w:left="360" w:hanging="180"/>
       </w:pPr>
       <w:r>
-        <w:t xml:space="preserve">Evaluated multiple hydrofoil designs for </w:t>
-      </w:r>
-      <w:r>
-        <w:t xml:space="preserve">a </w:t>
-      </w:r>
-      <w:r>
-        <w:t>submarine concept.</w:t>
-      </w:r>
-      <w:r>
-        <w:t xml:space="preserve"> Multiple designs were analyzed using CFD. The results were validated against scale model testing. The results were also used to determine possible mission profiles.</w:t>
-      </w:r>
-      <w:r>
-        <w:t xml:space="preserve"> S</w:t>
-      </w:r>
-      <w:r>
-        <w:t>caling methods were used to show the effect of vehicle size to performance.</w:t>
-      </w:r>
-    </w:p>
-    <w:p>
-      <w:pPr>
-        <w:pStyle w:val="TextBody"/>
-        <w:spacing w:after="0"/>
-      </w:pPr>
+        <w:t xml:space="preserve">Tested </w:t>
+      </w:r>
+      <w:r>
+        <w:t>fin and actuator sub-assem</w:t>
+      </w:r>
+      <w:r>
+        <w:t>blies</w:t>
+      </w:r>
+      <w:r>
+        <w:t xml:space="preserve">. </w:t>
+      </w:r>
+      <w:r>
+        <w:t xml:space="preserve">Testing involved writing a test plan, running the equipment, and analyzing the results. </w:t>
+      </w:r>
+      <w:r>
+        <w:t>Th</w:t>
+      </w:r>
+      <w:r>
+        <w:t>e test rig contained</w:t>
+      </w:r>
+      <w:r>
+        <w:t xml:space="preserve"> large stores of mechanical and electrical energy therefore I developed safety procedures for the equipment.</w:t>
+      </w:r>
+    </w:p>
+    <w:p>
+      <w:pPr>
+        <w:pStyle w:val="TextBody"/>
+        <w:spacing w:after="0"/>
+      </w:pPr>
+    </w:p>
+    <w:p>
+      <w:pPr>
+        <w:pStyle w:val="TextBody"/>
+        <w:tabs>
+          <w:tab w:val="right" w:pos="10080"/>
+        </w:tabs>
+        <w:spacing w:after="0"/>
+        <w:rPr>
+          <w:b/>
+        </w:rPr>
+      </w:pPr>
+      <w:r>
+        <w:rPr>
+          <w:b/>
+          <w:iCs/>
+        </w:rPr>
+        <w:t>General Atomics</w:t>
+      </w:r>
+      <w:r>
+        <w:rPr>
+          <w:b/>
+          <w:iCs/>
+        </w:rPr>
+        <w:tab/>
+      </w:r>
+      <w:r>
+        <w:rPr>
+          <w:b/>
+        </w:rPr>
+        <w:t>2018-2020</w:t>
+      </w:r>
     </w:p>
     <w:p>
       <w:pPr>
@@ -946,14 +991,14 @@
           <w:i/>
           <w:iCs/>
         </w:rPr>
-        <w:t>Computer Vision Engineer</w:t>
+        <w:t>Aerospace Engineer</w:t>
       </w:r>
       <w:r>
         <w:rPr>
           <w:i/>
           <w:iCs/>
         </w:rPr>
-        <w:t xml:space="preserve"> – Railgun</w:t>
+        <w:t xml:space="preserve"> – Proposal Development</w:t>
       </w:r>
     </w:p>
     <w:p>
@@ -967,16 +1012,36 @@
         <w:ind w:left="360" w:hanging="180"/>
       </w:pPr>
       <w:r>
-        <w:t>Designed</w:t>
-      </w:r>
-      <w:r>
-        <w:t xml:space="preserve"> a </w:t>
-      </w:r>
-      <w:r>
-        <w:t>3D tracking system</w:t>
-      </w:r>
-      <w:r>
-        <w:t xml:space="preserve"> based on stereo vision. High speed IR cameras were used to track the railgun projectile during launch events, with tracking results similar to those from radar. High speed visible light cameras were used to track shrapnel during quarry dispense testing, eliminating the need for manual witness card analysis.</w:t>
+        <w:t xml:space="preserve">Formulated </w:t>
+      </w:r>
+      <w:r>
+        <w:t>PID, PTOC, and SMC</w:t>
+      </w:r>
+      <w:r>
+        <w:t xml:space="preserve"> </w:t>
+      </w:r>
+      <w:r>
+        <w:t xml:space="preserve">roll control methods for the </w:t>
+      </w:r>
+      <w:r>
+        <w:t>Next Generation Interceptor</w:t>
+      </w:r>
+      <w:r>
+        <w:t>.</w:t>
+      </w:r>
+      <w:r>
+        <w:t xml:space="preserve"> The methods were compared using a </w:t>
+      </w:r>
+      <w:proofErr w:type="spellStart"/>
+      <w:r>
+        <w:t>Matlab</w:t>
+      </w:r>
+      <w:proofErr w:type="spellEnd"/>
+      <w:r>
+        <w:t xml:space="preserve">-based simulator. Gain mapping was done to allow choosing transient response specifications for the PID controller. PTOC and SMC tunable parameters were analyzed to show their </w:t>
+      </w:r>
+      <w:r>
+        <w:t>effect on the response.</w:t>
       </w:r>
     </w:p>
     <w:p>
@@ -990,76 +1055,25 @@
         <w:ind w:left="360" w:hanging="180"/>
       </w:pPr>
       <w:r>
-        <w:t>Created a</w:t>
-      </w:r>
-      <w:r>
-        <w:t xml:space="preserve"> railgun bore wear and deposition</w:t>
-      </w:r>
-      <w:r>
-        <w:t xml:space="preserve"> scanner</w:t>
-      </w:r>
-      <w:r>
-        <w:t xml:space="preserve">. </w:t>
-      </w:r>
-      <w:r>
-        <w:t>The system used a</w:t>
-      </w:r>
-      <w:r>
-        <w:t xml:space="preserve"> laser sheet </w:t>
-      </w:r>
-      <w:r>
-        <w:t xml:space="preserve">and camera to </w:t>
-      </w:r>
-      <w:r>
-        <w:t>capture</w:t>
-      </w:r>
-      <w:r>
-        <w:t xml:space="preserve"> cross section </w:t>
-      </w:r>
-      <w:r>
-        <w:t xml:space="preserve">pictures inside the bore. </w:t>
-      </w:r>
-      <w:r>
-        <w:t>A</w:t>
+        <w:t>Developed</w:t>
       </w:r>
       <w:r>
         <w:t xml:space="preserve"> </w:t>
       </w:r>
       <w:r>
-        <w:t>python script</w:t>
-      </w:r>
-      <w:r>
-        <w:t xml:space="preserve"> turn</w:t>
-      </w:r>
-      <w:r>
-        <w:t>ed</w:t>
-      </w:r>
-      <w:r>
-        <w:t xml:space="preserve"> these pictures into a 3D representation. </w:t>
-      </w:r>
-      <w:r>
-        <w:t>D</w:t>
-      </w:r>
-      <w:r>
-        <w:t>ifferent scans</w:t>
-      </w:r>
-      <w:r>
-        <w:t xml:space="preserve"> could be compared</w:t>
-      </w:r>
-      <w:r>
-        <w:t xml:space="preserve"> to see how the </w:t>
-      </w:r>
-      <w:r>
-        <w:t xml:space="preserve">bore </w:t>
-      </w:r>
-      <w:r>
-        <w:t xml:space="preserve">shape changed </w:t>
-      </w:r>
-      <w:r>
-        <w:t>over time</w:t>
-      </w:r>
-      <w:r>
-        <w:t>.</w:t>
+        <w:t>a thermal fluid simulator of a liquid-cooled</w:t>
+      </w:r>
+      <w:r>
+        <w:t xml:space="preserve"> thermal management system</w:t>
+      </w:r>
+      <w:r>
+        <w:t xml:space="preserve"> for a</w:t>
+      </w:r>
+      <w:r>
+        <w:t xml:space="preserve"> high-powered laser system.</w:t>
+      </w:r>
+      <w:r>
+        <w:t xml:space="preserve"> The simulator could analyze different pipe layouts, working fluids, and heat exchangers to determine max running time and margin. It could also determine pipe layout susceptibility to flow disturbances.</w:t>
       </w:r>
     </w:p>
     <w:p>
@@ -1073,16 +1087,22 @@
         <w:ind w:left="360" w:hanging="180"/>
       </w:pPr>
       <w:r>
-        <w:t xml:space="preserve">Automated imperfection identification for composite manufacturing. Photos were taken of </w:t>
-      </w:r>
-      <w:r>
-        <w:t>the railgun barrel after each composite layer</w:t>
-      </w:r>
-      <w:r>
-        <w:t xml:space="preserve">. </w:t>
-      </w:r>
-      <w:r>
-        <w:t>These photos were stitched together to create a surface map. Image processing techniques were used to classify any imperfections. These imperfections were tracked across layers to ensure they did not grow above a critical size. This same technique was re-applied to electric motor manufacturing.</w:t>
+        <w:t xml:space="preserve">Evaluated multiple hydrofoil designs for </w:t>
+      </w:r>
+      <w:r>
+        <w:t xml:space="preserve">a </w:t>
+      </w:r>
+      <w:r>
+        <w:t>submarine concept.</w:t>
+      </w:r>
+      <w:r>
+        <w:t xml:space="preserve"> Multiple designs were analyzed using CFD. The results were validated against scale model testing. The results were also used to determine possible mission profiles.</w:t>
+      </w:r>
+      <w:r>
+        <w:t xml:space="preserve"> S</w:t>
+      </w:r>
+      <w:r>
+        <w:t>caling methods were used to show the effect of vehicle size to performance.</w:t>
       </w:r>
     </w:p>
     <w:p>
@@ -1105,21 +1125,7 @@
           <w:i/>
           <w:iCs/>
         </w:rPr>
-        <w:t xml:space="preserve">Data </w:t>
-      </w:r>
-      <w:r>
-        <w:rPr>
-          <w:i/>
-          <w:iCs/>
-        </w:rPr>
-        <w:t>S</w:t>
-      </w:r>
-      <w:r>
-        <w:rPr>
-          <w:i/>
-          <w:iCs/>
-        </w:rPr>
-        <w:t>cientist</w:t>
+        <w:t>Computer Vision Engineer</w:t>
       </w:r>
       <w:r>
         <w:rPr>
@@ -1140,31 +1146,24 @@
         <w:ind w:left="360" w:hanging="180"/>
       </w:pPr>
       <w:r>
-        <w:t xml:space="preserve">Analyzed radar performance against </w:t>
-      </w:r>
-      <w:r>
-        <w:t>GPS data from UAVs</w:t>
-      </w:r>
-      <w:r>
-        <w:t xml:space="preserve">. </w:t>
-      </w:r>
-      <w:r>
-        <w:t xml:space="preserve">Flight paths were created to simulate the worst-case scenario for radar. The </w:t>
-      </w:r>
-      <w:r>
-        <w:t xml:space="preserve">UAVs </w:t>
-      </w:r>
-      <w:r>
-        <w:t xml:space="preserve">were </w:t>
-      </w:r>
-      <w:r>
-        <w:t xml:space="preserve">equipped with RTK GPS </w:t>
-      </w:r>
-      <w:r>
-        <w:t xml:space="preserve">to enable 1cm position accuracy. The results were used to compare various </w:t>
-      </w:r>
-      <w:r>
-        <w:t>radar systems.</w:t>
+        <w:t>Designed</w:t>
+      </w:r>
+      <w:r>
+        <w:t xml:space="preserve"> a </w:t>
+      </w:r>
+      <w:r>
+        <w:t>3D tracking system</w:t>
+      </w:r>
+      <w:r>
+        <w:t xml:space="preserve"> based on stereo vision. High speed IR cameras were used to track the railgun projectile during launch events, with tracking results </w:t>
+      </w:r>
+      <w:proofErr w:type="gramStart"/>
+      <w:r>
+        <w:t>similar to</w:t>
+      </w:r>
+      <w:proofErr w:type="gramEnd"/>
+      <w:r>
+        <w:t xml:space="preserve"> those from radar. High speed visible light cameras were used to track shrapnel during quarry dispense testing, eliminating the need for manual witness card analysis.</w:t>
       </w:r>
     </w:p>
     <w:p>
@@ -1178,6 +1177,212 @@
         <w:ind w:left="360" w:hanging="180"/>
       </w:pPr>
       <w:r>
+        <w:t>Created a</w:t>
+      </w:r>
+      <w:r>
+        <w:t xml:space="preserve"> railgun bore wear and deposition</w:t>
+      </w:r>
+      <w:r>
+        <w:t xml:space="preserve"> scanner</w:t>
+      </w:r>
+      <w:r>
+        <w:t xml:space="preserve">. </w:t>
+      </w:r>
+      <w:r>
+        <w:t>The system used a</w:t>
+      </w:r>
+      <w:r>
+        <w:t xml:space="preserve"> laser sheet </w:t>
+      </w:r>
+      <w:r>
+        <w:t xml:space="preserve">and camera to </w:t>
+      </w:r>
+      <w:r>
+        <w:t>capture</w:t>
+      </w:r>
+      <w:r>
+        <w:t xml:space="preserve"> cross section </w:t>
+      </w:r>
+      <w:r>
+        <w:t xml:space="preserve">pictures inside the bore. </w:t>
+      </w:r>
+      <w:r>
+        <w:t>A</w:t>
+      </w:r>
+      <w:r>
+        <w:t xml:space="preserve"> </w:t>
+      </w:r>
+      <w:r>
+        <w:t>python script</w:t>
+      </w:r>
+      <w:r>
+        <w:t xml:space="preserve"> turn</w:t>
+      </w:r>
+      <w:r>
+        <w:t>ed</w:t>
+      </w:r>
+      <w:r>
+        <w:t xml:space="preserve"> these pictures into a 3D representation. </w:t>
+      </w:r>
+      <w:r>
+        <w:t>D</w:t>
+      </w:r>
+      <w:r>
+        <w:t>ifferent scans</w:t>
+      </w:r>
+      <w:r>
+        <w:t xml:space="preserve"> could be compared</w:t>
+      </w:r>
+      <w:r>
+        <w:t xml:space="preserve"> to see how the </w:t>
+      </w:r>
+      <w:r>
+        <w:t xml:space="preserve">bore </w:t>
+      </w:r>
+      <w:r>
+        <w:t xml:space="preserve">shape changed </w:t>
+      </w:r>
+      <w:r>
+        <w:t>over time</w:t>
+      </w:r>
+      <w:r>
+        <w:t>.</w:t>
+      </w:r>
+    </w:p>
+    <w:p>
+      <w:pPr>
+        <w:pStyle w:val="TextBody"/>
+        <w:numPr>
+          <w:ilvl w:val="0"/>
+          <w:numId w:val="9"/>
+        </w:numPr>
+        <w:spacing w:after="0"/>
+        <w:ind w:left="360" w:hanging="180"/>
+      </w:pPr>
+      <w:r>
+        <w:t xml:space="preserve">Automated imperfection identification for composite manufacturing. Photos were taken of </w:t>
+      </w:r>
+      <w:r>
+        <w:t>the railgun barrel after each composite layer</w:t>
+      </w:r>
+      <w:r>
+        <w:t xml:space="preserve">. </w:t>
+      </w:r>
+      <w:r>
+        <w:t>These photos were stitched together to create a surface map. Image processing techniques were used to classify any imperfections. These imperfections were tracked across layers to ensure they did not grow above a critical size. This same technique was re-applied to electric motor manufacturing.</w:t>
+      </w:r>
+    </w:p>
+    <w:p>
+      <w:pPr>
+        <w:pStyle w:val="TextBody"/>
+        <w:spacing w:after="0"/>
+      </w:pPr>
+    </w:p>
+    <w:p>
+      <w:pPr>
+        <w:pStyle w:val="TextBody"/>
+        <w:spacing w:after="0"/>
+      </w:pPr>
+    </w:p>
+    <w:p>
+      <w:pPr>
+        <w:pStyle w:val="TextBody"/>
+        <w:spacing w:after="0"/>
+      </w:pPr>
+    </w:p>
+    <w:p>
+      <w:pPr>
+        <w:pStyle w:val="TextBody"/>
+        <w:spacing w:after="0"/>
+      </w:pPr>
+    </w:p>
+    <w:p>
+      <w:pPr>
+        <w:pStyle w:val="TextBody"/>
+        <w:spacing w:after="0"/>
+        <w:rPr>
+          <w:i/>
+          <w:iCs/>
+        </w:rPr>
+      </w:pPr>
+      <w:r>
+        <w:rPr>
+          <w:i/>
+          <w:iCs/>
+        </w:rPr>
+        <w:t xml:space="preserve">Data </w:t>
+      </w:r>
+      <w:r>
+        <w:rPr>
+          <w:i/>
+          <w:iCs/>
+        </w:rPr>
+        <w:t>S</w:t>
+      </w:r>
+      <w:r>
+        <w:rPr>
+          <w:i/>
+          <w:iCs/>
+        </w:rPr>
+        <w:t>cientist</w:t>
+      </w:r>
+      <w:r>
+        <w:rPr>
+          <w:i/>
+          <w:iCs/>
+        </w:rPr>
+        <w:t xml:space="preserve"> – Railgun</w:t>
+      </w:r>
+    </w:p>
+    <w:p>
+      <w:pPr>
+        <w:pStyle w:val="TextBody"/>
+        <w:numPr>
+          <w:ilvl w:val="0"/>
+          <w:numId w:val="9"/>
+        </w:numPr>
+        <w:spacing w:after="0"/>
+        <w:ind w:left="360" w:hanging="180"/>
+      </w:pPr>
+      <w:r>
+        <w:t xml:space="preserve">Analyzed radar performance against </w:t>
+      </w:r>
+      <w:r>
+        <w:t>GPS data from UAVs</w:t>
+      </w:r>
+      <w:r>
+        <w:t xml:space="preserve">. </w:t>
+      </w:r>
+      <w:r>
+        <w:t xml:space="preserve">Flight paths were created to simulate the worst-case scenario for radar. The </w:t>
+      </w:r>
+      <w:r>
+        <w:t xml:space="preserve">UAVs </w:t>
+      </w:r>
+      <w:r>
+        <w:t xml:space="preserve">were </w:t>
+      </w:r>
+      <w:r>
+        <w:t xml:space="preserve">equipped with RTK GPS </w:t>
+      </w:r>
+      <w:r>
+        <w:t xml:space="preserve">to enable 1cm position accuracy. The results were used to compare various </w:t>
+      </w:r>
+      <w:r>
+        <w:t>radar systems.</w:t>
+      </w:r>
+    </w:p>
+    <w:p>
+      <w:pPr>
+        <w:pStyle w:val="TextBody"/>
+        <w:numPr>
+          <w:ilvl w:val="0"/>
+          <w:numId w:val="9"/>
+        </w:numPr>
+        <w:spacing w:after="0"/>
+        <w:ind w:left="360" w:hanging="180"/>
+      </w:pPr>
+      <w:r>
         <w:t>Ran auto and cross correlation analysis on telemetry readings from inside the railgun.</w:t>
       </w:r>
       <w:r>
@@ -1279,8 +1484,21 @@
         <w:t xml:space="preserve">Hall, gridded ion, </w:t>
       </w:r>
       <w:r>
-        <w:t>pulsed plasma, MPD, arcjet, and resistojet</w:t>
-      </w:r>
+        <w:t xml:space="preserve">pulsed plasma, MPD, </w:t>
+      </w:r>
+      <w:proofErr w:type="spellStart"/>
+      <w:r>
+        <w:t>arcjet</w:t>
+      </w:r>
+      <w:proofErr w:type="spellEnd"/>
+      <w:r>
+        <w:t xml:space="preserve">, and </w:t>
+      </w:r>
+      <w:proofErr w:type="spellStart"/>
+      <w:r>
+        <w:t>resistojet</w:t>
+      </w:r>
+      <w:proofErr w:type="spellEnd"/>
       <w:r>
         <w:t xml:space="preserve"> thrusters</w:t>
       </w:r>
@@ -1323,11 +1541,7 @@
         <w:t xml:space="preserve"> fed with plasma from a helicon</w:t>
       </w:r>
       <w:r>
-        <w:t xml:space="preserve">. I built a new helicon, designed thrust measurement equipment, and operated the thruster. Along the way, I learned about plasma modeling, laser interferometry, RF </w:t>
-      </w:r>
-      <w:r>
-        <w:lastRenderedPageBreak/>
-        <w:t>power, and vacuum equipment.</w:t>
+        <w:t>. I built a new helicon, designed thrust measurement equipment, and operated the thruster. Along the way, I learned about plasma modeling, laser interferometry, RF power, and vacuum equipment.</w:t>
       </w:r>
     </w:p>
     <w:p>
@@ -1339,13 +1553,19 @@
         </w:numPr>
         <w:spacing w:after="0"/>
         <w:ind w:left="720" w:hanging="180"/>
+        <w:rPr>
+          <w:sz w:val="16"/>
+          <w:szCs w:val="16"/>
+        </w:rPr>
       </w:pPr>
       <w:hyperlink r:id="rId8" w:history="1">
         <w:r>
           <w:rPr>
             <w:rStyle w:val="Hyperlink"/>
+            <w:sz w:val="16"/>
+            <w:szCs w:val="16"/>
           </w:rPr>
-          <w:t>arc.aiaa.org/doi/abs/10.2514/6.2017-4629</w:t>
+          <w:t>https://arc.aiaa.org/doi/abs/10.2514/6.2017-4629</w:t>
         </w:r>
       </w:hyperlink>
     </w:p>
@@ -1393,7 +1613,23 @@
         <w:t xml:space="preserve">orked </w:t>
       </w:r>
       <w:r>
-        <w:t xml:space="preserve">on the Divertor Edge and Vapor shielding eXperiment (DEVeX), tokamak, </w:t>
+        <w:t xml:space="preserve">on the Divertor Edge and Vapor shielding </w:t>
+      </w:r>
+      <w:proofErr w:type="spellStart"/>
+      <w:r>
+        <w:t>eXperiment</w:t>
+      </w:r>
+      <w:proofErr w:type="spellEnd"/>
+      <w:r>
+        <w:t xml:space="preserve"> (</w:t>
+      </w:r>
+      <w:proofErr w:type="spellStart"/>
+      <w:r>
+        <w:t>DEVeX</w:t>
+      </w:r>
+      <w:proofErr w:type="spellEnd"/>
+      <w:r>
+        <w:t xml:space="preserve">), tokamak, </w:t>
       </w:r>
       <w:r>
         <w:t xml:space="preserve">and </w:t>
@@ -1429,20 +1665,25 @@
         </w:numPr>
         <w:spacing w:after="0"/>
         <w:ind w:left="720" w:hanging="180"/>
+        <w:rPr>
+          <w:sz w:val="16"/>
+          <w:szCs w:val="16"/>
+        </w:rPr>
       </w:pPr>
       <w:hyperlink r:id="rId9" w:history="1">
         <w:r>
           <w:rPr>
             <w:rStyle w:val="Hyperlink"/>
+            <w:sz w:val="16"/>
+            <w:szCs w:val="16"/>
           </w:rPr>
-          <w:t>nucleus.iaea.org/sites/fusionportal/Shared%20Documents/FEC%202016/fec2016-preprints/preprint0582.pdf</w:t>
+          <w:t>https://nucleus.iaea.org/sites/fusionportal/Shared%20Documents/FEC%202016/fec2016-preprints/preprint0582.pdf</w:t>
         </w:r>
       </w:hyperlink>
     </w:p>
     <w:p>
       <w:pPr>
-        <w:pStyle w:val="TextBody"/>
-        <w:spacing w:after="0"/>
+        <w:pStyle w:val="NoSpacing"/>
       </w:pPr>
     </w:p>
     <w:p>
@@ -1784,8 +2025,13 @@
       <w:r>
         <w:t xml:space="preserve"> </w:t>
       </w:r>
-      <w:r>
-        <w:t xml:space="preserve">Matlab, Simulink, </w:t>
+      <w:proofErr w:type="spellStart"/>
+      <w:r>
+        <w:t>Matlab</w:t>
+      </w:r>
+      <w:proofErr w:type="spellEnd"/>
+      <w:r>
+        <w:t xml:space="preserve">, Simulink, </w:t>
       </w:r>
       <w:r>
         <w:t xml:space="preserve">SolidWorks, </w:t>
@@ -1797,8 +2043,13 @@
         <w:t xml:space="preserve">NX, </w:t>
       </w:r>
       <w:r>
-        <w:t>Mathematica, Comsol</w:t>
-      </w:r>
+        <w:t xml:space="preserve">Mathematica, </w:t>
+      </w:r>
+      <w:proofErr w:type="spellStart"/>
+      <w:r>
+        <w:t>Comsol</w:t>
+      </w:r>
+      <w:proofErr w:type="spellEnd"/>
       <w:r>
         <w:t>, Abaqus</w:t>
       </w:r>
@@ -1883,7 +2134,7 @@
 </file>
 
 <file path=word/endnotes.xml><?xml version="1.0" encoding="utf-8"?>
-<w:endnotes xmlns:wpc="http://schemas.microsoft.com/office/word/2010/wordprocessingCanvas" xmlns:cx="http://schemas.microsoft.com/office/drawing/2014/chartex" xmlns:cx1="http://schemas.microsoft.com/office/drawing/2015/9/8/chartex" xmlns:cx2="http://schemas.microsoft.com/office/drawing/2015/10/21/chartex" xmlns:cx3="http://schemas.microsoft.com/office/drawing/2016/5/9/chartex" xmlns:cx4="http://schemas.microsoft.com/office/drawing/2016/5/10/chartex" xmlns:cx5="http://schemas.microsoft.com/office/drawing/2016/5/11/chartex" xmlns:cx6="http://schemas.microsoft.com/office/drawing/2016/5/12/chartex" xmlns:cx7="http://schemas.microsoft.com/office/drawing/2016/5/13/chartex" xmlns:cx8="http://schemas.microsoft.com/office/drawing/2016/5/14/chartex" xmlns:mc="http://schemas.openxmlformats.org/markup-compatibility/2006" xmlns:aink="http://schemas.microsoft.com/office/drawing/2016/ink" xmlns:am3d="http://schemas.microsoft.com/office/drawing/2017/model3d" xmlns:o="urn:schemas-microsoft-com:office:office" xmlns:oel="http://schemas.microsoft.com/office/2019/extlst" xmlns:r="http://schemas.openxmlformats.org/officeDocument/2006/relationships" xmlns:m="http://schemas.openxmlformats.org/officeDocument/2006/math" xmlns:v="urn:schemas-microsoft-com:vml" xmlns:wp14="http://schemas.microsoft.com/office/word/2010/wordprocessingDrawing" xmlns:wp="http://schemas.openxmlformats.org/drawingml/2006/wordprocessingDrawing" xmlns:w10="urn:schemas-microsoft-com:office:word" xmlns:w="http://schemas.openxmlformats.org/wordprocessingml/2006/main" xmlns:w14="http://schemas.microsoft.com/office/word/2010/wordml" xmlns:w15="http://schemas.microsoft.com/office/word/2012/wordml" xmlns:w16cex="http://schemas.microsoft.com/office/word/2018/wordml/cex" xmlns:w16cid="http://schemas.microsoft.com/office/word/2016/wordml/cid" xmlns:w16="http://schemas.microsoft.com/office/word/2018/wordml" xmlns:w16sdtdh="http://schemas.microsoft.com/office/word/2020/wordml/sdtdatahash" xmlns:w16se="http://schemas.microsoft.com/office/word/2015/wordml/symex" xmlns:wpg="http://schemas.microsoft.com/office/word/2010/wordprocessingGroup" xmlns:wpi="http://schemas.microsoft.com/office/word/2010/wordprocessingInk" xmlns:wne="http://schemas.microsoft.com/office/word/2006/wordml" xmlns:wps="http://schemas.microsoft.com/office/word/2010/wordprocessingShape" mc:Ignorable="w14 w15 w16se w16cid w16 w16cex w16sdtdh wp14">
+<w:endnotes xmlns:wpc="http://schemas.microsoft.com/office/word/2010/wordprocessingCanvas" xmlns:cx="http://schemas.microsoft.com/office/drawing/2014/chartex" xmlns:cx1="http://schemas.microsoft.com/office/drawing/2015/9/8/chartex" xmlns:cx2="http://schemas.microsoft.com/office/drawing/2015/10/21/chartex" xmlns:cx3="http://schemas.microsoft.com/office/drawing/2016/5/9/chartex" xmlns:cx4="http://schemas.microsoft.com/office/drawing/2016/5/10/chartex" xmlns:cx5="http://schemas.microsoft.com/office/drawing/2016/5/11/chartex" xmlns:cx6="http://schemas.microsoft.com/office/drawing/2016/5/12/chartex" xmlns:cx7="http://schemas.microsoft.com/office/drawing/2016/5/13/chartex" xmlns:cx8="http://schemas.microsoft.com/office/drawing/2016/5/14/chartex" xmlns:mc="http://schemas.openxmlformats.org/markup-compatibility/2006" xmlns:aink="http://schemas.microsoft.com/office/drawing/2016/ink" xmlns:am3d="http://schemas.microsoft.com/office/drawing/2017/model3d" xmlns:o="urn:schemas-microsoft-com:office:office" xmlns:oel="http://schemas.microsoft.com/office/2019/extlst" xmlns:r="http://schemas.openxmlformats.org/officeDocument/2006/relationships" xmlns:m="http://schemas.openxmlformats.org/officeDocument/2006/math" xmlns:v="urn:schemas-microsoft-com:vml" xmlns:wp14="http://schemas.microsoft.com/office/word/2010/wordprocessingDrawing" xmlns:wp="http://schemas.openxmlformats.org/drawingml/2006/wordprocessingDrawing" xmlns:w10="urn:schemas-microsoft-com:office:word" xmlns:w="http://schemas.openxmlformats.org/wordprocessingml/2006/main" xmlns:w14="http://schemas.microsoft.com/office/word/2010/wordml" xmlns:w15="http://schemas.microsoft.com/office/word/2012/wordml" xmlns:w16cex="http://schemas.microsoft.com/office/word/2018/wordml/cex" xmlns:w16cid="http://schemas.microsoft.com/office/word/2016/wordml/cid" xmlns:w16="http://schemas.microsoft.com/office/word/2018/wordml" xmlns:w16du="http://schemas.microsoft.com/office/word/2023/wordml/word16du" xmlns:w16sdtdh="http://schemas.microsoft.com/office/word/2020/wordml/sdtdatahash" xmlns:w16sdtfl="http://schemas.microsoft.com/office/word/2024/wordml/sdtformatlock" xmlns:w16se="http://schemas.microsoft.com/office/word/2015/wordml/symex" xmlns:wpg="http://schemas.microsoft.com/office/word/2010/wordprocessingGroup" xmlns:wpi="http://schemas.microsoft.com/office/word/2010/wordprocessingInk" xmlns:wne="http://schemas.microsoft.com/office/word/2006/wordml" xmlns:wps="http://schemas.microsoft.com/office/word/2010/wordprocessingShape" mc:Ignorable="w14 w15 w16se w16cid w16 w16cex w16sdtdh w16sdtfl w16du wp14">
   <w:endnote w:type="separator" w:id="-1">
     <w:p>
       <w:r>
@@ -1902,7 +2153,7 @@
 </file>
 
 <file path=word/footnotes.xml><?xml version="1.0" encoding="utf-8"?>
-<w:footnotes xmlns:wpc="http://schemas.microsoft.com/office/word/2010/wordprocessingCanvas" xmlns:cx="http://schemas.microsoft.com/office/drawing/2014/chartex" xmlns:cx1="http://schemas.microsoft.com/office/drawing/2015/9/8/chartex" xmlns:cx2="http://schemas.microsoft.com/office/drawing/2015/10/21/chartex" xmlns:cx3="http://schemas.microsoft.com/office/drawing/2016/5/9/chartex" xmlns:cx4="http://schemas.microsoft.com/office/drawing/2016/5/10/chartex" xmlns:cx5="http://schemas.microsoft.com/office/drawing/2016/5/11/chartex" xmlns:cx6="http://schemas.microsoft.com/office/drawing/2016/5/12/chartex" xmlns:cx7="http://schemas.microsoft.com/office/drawing/2016/5/13/chartex" xmlns:cx8="http://schemas.microsoft.com/office/drawing/2016/5/14/chartex" xmlns:mc="http://schemas.openxmlformats.org/markup-compatibility/2006" xmlns:aink="http://schemas.microsoft.com/office/drawing/2016/ink" xmlns:am3d="http://schemas.microsoft.com/office/drawing/2017/model3d" xmlns:o="urn:schemas-microsoft-com:office:office" xmlns:oel="http://schemas.microsoft.com/office/2019/extlst" xmlns:r="http://schemas.openxmlformats.org/officeDocument/2006/relationships" xmlns:m="http://schemas.openxmlformats.org/officeDocument/2006/math" xmlns:v="urn:schemas-microsoft-com:vml" xmlns:wp14="http://schemas.microsoft.com/office/word/2010/wordprocessingDrawing" xmlns:wp="http://schemas.openxmlformats.org/drawingml/2006/wordprocessingDrawing" xmlns:w10="urn:schemas-microsoft-com:office:word" xmlns:w="http://schemas.openxmlformats.org/wordprocessingml/2006/main" xmlns:w14="http://schemas.microsoft.com/office/word/2010/wordml" xmlns:w15="http://schemas.microsoft.com/office/word/2012/wordml" xmlns:w16cex="http://schemas.microsoft.com/office/word/2018/wordml/cex" xmlns:w16cid="http://schemas.microsoft.com/office/word/2016/wordml/cid" xmlns:w16="http://schemas.microsoft.com/office/word/2018/wordml" xmlns:w16sdtdh="http://schemas.microsoft.com/office/word/2020/wordml/sdtdatahash" xmlns:w16se="http://schemas.microsoft.com/office/word/2015/wordml/symex" xmlns:wpg="http://schemas.microsoft.com/office/word/2010/wordprocessingGroup" xmlns:wpi="http://schemas.microsoft.com/office/word/2010/wordprocessingInk" xmlns:wne="http://schemas.microsoft.com/office/word/2006/wordml" xmlns:wps="http://schemas.microsoft.com/office/word/2010/wordprocessingShape" mc:Ignorable="w14 w15 w16se w16cid w16 w16cex w16sdtdh wp14">
+<w:footnotes xmlns:wpc="http://schemas.microsoft.com/office/word/2010/wordprocessingCanvas" xmlns:cx="http://schemas.microsoft.com/office/drawing/2014/chartex" xmlns:cx1="http://schemas.microsoft.com/office/drawing/2015/9/8/chartex" xmlns:cx2="http://schemas.microsoft.com/office/drawing/2015/10/21/chartex" xmlns:cx3="http://schemas.microsoft.com/office/drawing/2016/5/9/chartex" xmlns:cx4="http://schemas.microsoft.com/office/drawing/2016/5/10/chartex" xmlns:cx5="http://schemas.microsoft.com/office/drawing/2016/5/11/chartex" xmlns:cx6="http://schemas.microsoft.com/office/drawing/2016/5/12/chartex" xmlns:cx7="http://schemas.microsoft.com/office/drawing/2016/5/13/chartex" xmlns:cx8="http://schemas.microsoft.com/office/drawing/2016/5/14/chartex" xmlns:mc="http://schemas.openxmlformats.org/markup-compatibility/2006" xmlns:aink="http://schemas.microsoft.com/office/drawing/2016/ink" xmlns:am3d="http://schemas.microsoft.com/office/drawing/2017/model3d" xmlns:o="urn:schemas-microsoft-com:office:office" xmlns:oel="http://schemas.microsoft.com/office/2019/extlst" xmlns:r="http://schemas.openxmlformats.org/officeDocument/2006/relationships" xmlns:m="http://schemas.openxmlformats.org/officeDocument/2006/math" xmlns:v="urn:schemas-microsoft-com:vml" xmlns:wp14="http://schemas.microsoft.com/office/word/2010/wordprocessingDrawing" xmlns:wp="http://schemas.openxmlformats.org/drawingml/2006/wordprocessingDrawing" xmlns:w10="urn:schemas-microsoft-com:office:word" xmlns:w="http://schemas.openxmlformats.org/wordprocessingml/2006/main" xmlns:w14="http://schemas.microsoft.com/office/word/2010/wordml" xmlns:w15="http://schemas.microsoft.com/office/word/2012/wordml" xmlns:w16cex="http://schemas.microsoft.com/office/word/2018/wordml/cex" xmlns:w16cid="http://schemas.microsoft.com/office/word/2016/wordml/cid" xmlns:w16="http://schemas.microsoft.com/office/word/2018/wordml" xmlns:w16du="http://schemas.microsoft.com/office/word/2023/wordml/word16du" xmlns:w16sdtdh="http://schemas.microsoft.com/office/word/2020/wordml/sdtdatahash" xmlns:w16sdtfl="http://schemas.microsoft.com/office/word/2024/wordml/sdtformatlock" xmlns:w16se="http://schemas.microsoft.com/office/word/2015/wordml/symex" xmlns:wpg="http://schemas.microsoft.com/office/word/2010/wordprocessingGroup" xmlns:wpi="http://schemas.microsoft.com/office/word/2010/wordprocessingInk" xmlns:wne="http://schemas.microsoft.com/office/word/2006/wordml" xmlns:wps="http://schemas.microsoft.com/office/word/2010/wordprocessingShape" mc:Ignorable="w14 w15 w16se w16cid w16 w16cex w16sdtdh w16sdtfl w16du wp14">
   <w:footnote w:type="separator" w:id="-1">
     <w:p>
       <w:r>
@@ -1921,7 +2172,7 @@
 </file>
 
 <file path=word/header1.xml><?xml version="1.0" encoding="utf-8"?>
-<w:hdr xmlns:wpc="http://schemas.microsoft.com/office/word/2010/wordprocessingCanvas" xmlns:cx="http://schemas.microsoft.com/office/drawing/2014/chartex" xmlns:cx1="http://schemas.microsoft.com/office/drawing/2015/9/8/chartex" xmlns:cx2="http://schemas.microsoft.com/office/drawing/2015/10/21/chartex" xmlns:cx3="http://schemas.microsoft.com/office/drawing/2016/5/9/chartex" xmlns:cx4="http://schemas.microsoft.com/office/drawing/2016/5/10/chartex" xmlns:cx5="http://schemas.microsoft.com/office/drawing/2016/5/11/chartex" xmlns:cx6="http://schemas.microsoft.com/office/drawing/2016/5/12/chartex" xmlns:cx7="http://schemas.microsoft.com/office/drawing/2016/5/13/chartex" xmlns:cx8="http://schemas.microsoft.com/office/drawing/2016/5/14/chartex" xmlns:mc="http://schemas.openxmlformats.org/markup-compatibility/2006" xmlns:aink="http://schemas.microsoft.com/office/drawing/2016/ink" xmlns:am3d="http://schemas.microsoft.com/office/drawing/2017/model3d" xmlns:o="urn:schemas-microsoft-com:office:office" xmlns:oel="http://schemas.microsoft.com/office/2019/extlst" xmlns:r="http://schemas.openxmlformats.org/officeDocument/2006/relationships" xmlns:m="http://schemas.openxmlformats.org/officeDocument/2006/math" xmlns:v="urn:schemas-microsoft-com:vml" xmlns:wp14="http://schemas.microsoft.com/office/word/2010/wordprocessingDrawing" xmlns:wp="http://schemas.openxmlformats.org/drawingml/2006/wordprocessingDrawing" xmlns:w10="urn:schemas-microsoft-com:office:word" xmlns:w="http://schemas.openxmlformats.org/wordprocessingml/2006/main" xmlns:w14="http://schemas.microsoft.com/office/word/2010/wordml" xmlns:w15="http://schemas.microsoft.com/office/word/2012/wordml" xmlns:w16cex="http://schemas.microsoft.com/office/word/2018/wordml/cex" xmlns:w16cid="http://schemas.microsoft.com/office/word/2016/wordml/cid" xmlns:w16="http://schemas.microsoft.com/office/word/2018/wordml" xmlns:w16sdtdh="http://schemas.microsoft.com/office/word/2020/wordml/sdtdatahash" xmlns:w16se="http://schemas.microsoft.com/office/word/2015/wordml/symex" xmlns:wpg="http://schemas.microsoft.com/office/word/2010/wordprocessingGroup" xmlns:wpi="http://schemas.microsoft.com/office/word/2010/wordprocessingInk" xmlns:wne="http://schemas.microsoft.com/office/word/2006/wordml" xmlns:wps="http://schemas.microsoft.com/office/word/2010/wordprocessingShape" mc:Ignorable="w14 w15 w16se w16cid w16 w16cex w16sdtdh wp14">
+<w:hdr xmlns:wpc="http://schemas.microsoft.com/office/word/2010/wordprocessingCanvas" xmlns:cx="http://schemas.microsoft.com/office/drawing/2014/chartex" xmlns:cx1="http://schemas.microsoft.com/office/drawing/2015/9/8/chartex" xmlns:cx2="http://schemas.microsoft.com/office/drawing/2015/10/21/chartex" xmlns:cx3="http://schemas.microsoft.com/office/drawing/2016/5/9/chartex" xmlns:cx4="http://schemas.microsoft.com/office/drawing/2016/5/10/chartex" xmlns:cx5="http://schemas.microsoft.com/office/drawing/2016/5/11/chartex" xmlns:cx6="http://schemas.microsoft.com/office/drawing/2016/5/12/chartex" xmlns:cx7="http://schemas.microsoft.com/office/drawing/2016/5/13/chartex" xmlns:cx8="http://schemas.microsoft.com/office/drawing/2016/5/14/chartex" xmlns:mc="http://schemas.openxmlformats.org/markup-compatibility/2006" xmlns:aink="http://schemas.microsoft.com/office/drawing/2016/ink" xmlns:am3d="http://schemas.microsoft.com/office/drawing/2017/model3d" xmlns:o="urn:schemas-microsoft-com:office:office" xmlns:oel="http://schemas.microsoft.com/office/2019/extlst" xmlns:r="http://schemas.openxmlformats.org/officeDocument/2006/relationships" xmlns:m="http://schemas.openxmlformats.org/officeDocument/2006/math" xmlns:v="urn:schemas-microsoft-com:vml" xmlns:wp14="http://schemas.microsoft.com/office/word/2010/wordprocessingDrawing" xmlns:wp="http://schemas.openxmlformats.org/drawingml/2006/wordprocessingDrawing" xmlns:w10="urn:schemas-microsoft-com:office:word" xmlns:w="http://schemas.openxmlformats.org/wordprocessingml/2006/main" xmlns:w14="http://schemas.microsoft.com/office/word/2010/wordml" xmlns:w15="http://schemas.microsoft.com/office/word/2012/wordml" xmlns:w16cex="http://schemas.microsoft.com/office/word/2018/wordml/cex" xmlns:w16cid="http://schemas.microsoft.com/office/word/2016/wordml/cid" xmlns:w16="http://schemas.microsoft.com/office/word/2018/wordml" xmlns:w16du="http://schemas.microsoft.com/office/word/2023/wordml/word16du" xmlns:w16sdtdh="http://schemas.microsoft.com/office/word/2020/wordml/sdtdatahash" xmlns:w16sdtfl="http://schemas.microsoft.com/office/word/2024/wordml/sdtformatlock" xmlns:w16se="http://schemas.microsoft.com/office/word/2015/wordml/symex" xmlns:wpg="http://schemas.microsoft.com/office/word/2010/wordprocessingGroup" xmlns:wpi="http://schemas.microsoft.com/office/word/2010/wordprocessingInk" xmlns:wne="http://schemas.microsoft.com/office/word/2006/wordml" xmlns:wps="http://schemas.microsoft.com/office/word/2010/wordprocessingShape" mc:Ignorable="w14 w15 w16se w16cid w16 w16cex w16sdtdh w16sdtfl w16du wp14">
   <w:p>
     <w:pPr>
       <w:pStyle w:val="Header"/>
@@ -2040,7 +2291,7 @@
 </file>
 
 <file path=word/numbering.xml><?xml version="1.0" encoding="utf-8"?>
-<w:numbering xmlns:wpc="http://schemas.microsoft.com/office/word/2010/wordprocessingCanvas" xmlns:cx="http://schemas.microsoft.com/office/drawing/2014/chartex" xmlns:cx1="http://schemas.microsoft.com/office/drawing/2015/9/8/chartex" xmlns:cx2="http://schemas.microsoft.com/office/drawing/2015/10/21/chartex" xmlns:cx3="http://schemas.microsoft.com/office/drawing/2016/5/9/chartex" xmlns:cx4="http://schemas.microsoft.com/office/drawing/2016/5/10/chartex" xmlns:cx5="http://schemas.microsoft.com/office/drawing/2016/5/11/chartex" xmlns:cx6="http://schemas.microsoft.com/office/drawing/2016/5/12/chartex" xmlns:cx7="http://schemas.microsoft.com/office/drawing/2016/5/13/chartex" xmlns:cx8="http://schemas.microsoft.com/office/drawing/2016/5/14/chartex" xmlns:mc="http://schemas.openxmlformats.org/markup-compatibility/2006" xmlns:aink="http://schemas.microsoft.com/office/drawing/2016/ink" xmlns:am3d="http://schemas.microsoft.com/office/drawing/2017/model3d" xmlns:o="urn:schemas-microsoft-com:office:office" xmlns:oel="http://schemas.microsoft.com/office/2019/extlst" xmlns:r="http://schemas.openxmlformats.org/officeDocument/2006/relationships" xmlns:m="http://schemas.openxmlformats.org/officeDocument/2006/math" xmlns:v="urn:schemas-microsoft-com:vml" xmlns:wp14="http://schemas.microsoft.com/office/word/2010/wordprocessingDrawing" xmlns:wp="http://schemas.openxmlformats.org/drawingml/2006/wordprocessingDrawing" xmlns:w10="urn:schemas-microsoft-com:office:word" xmlns:w="http://schemas.openxmlformats.org/wordprocessingml/2006/main" xmlns:w14="http://schemas.microsoft.com/office/word/2010/wordml" xmlns:w15="http://schemas.microsoft.com/office/word/2012/wordml" xmlns:w16cex="http://schemas.microsoft.com/office/word/2018/wordml/cex" xmlns:w16cid="http://schemas.microsoft.com/office/word/2016/wordml/cid" xmlns:w16="http://schemas.microsoft.com/office/word/2018/wordml" xmlns:w16sdtdh="http://schemas.microsoft.com/office/word/2020/wordml/sdtdatahash" xmlns:w16se="http://schemas.microsoft.com/office/word/2015/wordml/symex" xmlns:wpg="http://schemas.microsoft.com/office/word/2010/wordprocessingGroup" xmlns:wpi="http://schemas.microsoft.com/office/word/2010/wordprocessingInk" xmlns:wne="http://schemas.microsoft.com/office/word/2006/wordml" xmlns:wps="http://schemas.microsoft.com/office/word/2010/wordprocessingShape" mc:Ignorable="w14 w15 w16se w16cid w16 w16cex w16sdtdh wp14">
+<w:numbering xmlns:wpc="http://schemas.microsoft.com/office/word/2010/wordprocessingCanvas" xmlns:cx="http://schemas.microsoft.com/office/drawing/2014/chartex" xmlns:cx1="http://schemas.microsoft.com/office/drawing/2015/9/8/chartex" xmlns:cx2="http://schemas.microsoft.com/office/drawing/2015/10/21/chartex" xmlns:cx3="http://schemas.microsoft.com/office/drawing/2016/5/9/chartex" xmlns:cx4="http://schemas.microsoft.com/office/drawing/2016/5/10/chartex" xmlns:cx5="http://schemas.microsoft.com/office/drawing/2016/5/11/chartex" xmlns:cx6="http://schemas.microsoft.com/office/drawing/2016/5/12/chartex" xmlns:cx7="http://schemas.microsoft.com/office/drawing/2016/5/13/chartex" xmlns:cx8="http://schemas.microsoft.com/office/drawing/2016/5/14/chartex" xmlns:mc="http://schemas.openxmlformats.org/markup-compatibility/2006" xmlns:aink="http://schemas.microsoft.com/office/drawing/2016/ink" xmlns:am3d="http://schemas.microsoft.com/office/drawing/2017/model3d" xmlns:o="urn:schemas-microsoft-com:office:office" xmlns:oel="http://schemas.microsoft.com/office/2019/extlst" xmlns:r="http://schemas.openxmlformats.org/officeDocument/2006/relationships" xmlns:m="http://schemas.openxmlformats.org/officeDocument/2006/math" xmlns:v="urn:schemas-microsoft-com:vml" xmlns:wp14="http://schemas.microsoft.com/office/word/2010/wordprocessingDrawing" xmlns:wp="http://schemas.openxmlformats.org/drawingml/2006/wordprocessingDrawing" xmlns:w10="urn:schemas-microsoft-com:office:word" xmlns:w="http://schemas.openxmlformats.org/wordprocessingml/2006/main" xmlns:w14="http://schemas.microsoft.com/office/word/2010/wordml" xmlns:w15="http://schemas.microsoft.com/office/word/2012/wordml" xmlns:w16cex="http://schemas.microsoft.com/office/word/2018/wordml/cex" xmlns:w16cid="http://schemas.microsoft.com/office/word/2016/wordml/cid" xmlns:w16="http://schemas.microsoft.com/office/word/2018/wordml" xmlns:w16du="http://schemas.microsoft.com/office/word/2023/wordml/word16du" xmlns:w16sdtdh="http://schemas.microsoft.com/office/word/2020/wordml/sdtdatahash" xmlns:w16sdtfl="http://schemas.microsoft.com/office/word/2024/wordml/sdtformatlock" xmlns:w16se="http://schemas.microsoft.com/office/word/2015/wordml/symex" xmlns:wpg="http://schemas.microsoft.com/office/word/2010/wordprocessingGroup" xmlns:wpi="http://schemas.microsoft.com/office/word/2010/wordprocessingInk" xmlns:wne="http://schemas.microsoft.com/office/word/2006/wordml" xmlns:wps="http://schemas.microsoft.com/office/word/2010/wordprocessingShape" mc:Ignorable="w14 w15 w16se w16cid w16 w16cex w16sdtdh w16sdtfl w16du wp14">
   <w:abstractNum w:abstractNumId="0" w15:restartNumberingAfterBreak="0">
     <w:nsid w:val="0E3F4862"/>
     <w:multiLevelType w:val="multilevel"/>
@@ -3741,7 +3992,7 @@
 </file>
 
 <file path=word/styles.xml><?xml version="1.0" encoding="utf-8"?>
-<w:styles xmlns:mc="http://schemas.openxmlformats.org/markup-compatibility/2006" xmlns:r="http://schemas.openxmlformats.org/officeDocument/2006/relationships" xmlns:w="http://schemas.openxmlformats.org/wordprocessingml/2006/main" xmlns:w14="http://schemas.microsoft.com/office/word/2010/wordml" xmlns:w15="http://schemas.microsoft.com/office/word/2012/wordml" xmlns:w16cex="http://schemas.microsoft.com/office/word/2018/wordml/cex" xmlns:w16cid="http://schemas.microsoft.com/office/word/2016/wordml/cid" xmlns:w16="http://schemas.microsoft.com/office/word/2018/wordml" xmlns:w16sdtdh="http://schemas.microsoft.com/office/word/2020/wordml/sdtdatahash" xmlns:w16se="http://schemas.microsoft.com/office/word/2015/wordml/symex" mc:Ignorable="w14 w15 w16se w16cid w16 w16cex w16sdtdh">
+<w:styles xmlns:mc="http://schemas.openxmlformats.org/markup-compatibility/2006" xmlns:r="http://schemas.openxmlformats.org/officeDocument/2006/relationships" xmlns:w="http://schemas.openxmlformats.org/wordprocessingml/2006/main" xmlns:w14="http://schemas.microsoft.com/office/word/2010/wordml" xmlns:w15="http://schemas.microsoft.com/office/word/2012/wordml" xmlns:w16cex="http://schemas.microsoft.com/office/word/2018/wordml/cex" xmlns:w16cid="http://schemas.microsoft.com/office/word/2016/wordml/cid" xmlns:w16="http://schemas.microsoft.com/office/word/2018/wordml" xmlns:w16du="http://schemas.microsoft.com/office/word/2023/wordml/word16du" xmlns:w16sdtdh="http://schemas.microsoft.com/office/word/2020/wordml/sdtdatahash" xmlns:w16sdtfl="http://schemas.microsoft.com/office/word/2024/wordml/sdtformatlock" xmlns:w16se="http://schemas.microsoft.com/office/word/2015/wordml/symex" mc:Ignorable="w14 w15 w16se w16cid w16 w16cex w16sdtdh w16sdtfl w16du">
   <w:docDefaults>
     <w:rPrDefault>
       <w:rPr>
@@ -4535,6 +4786,33 @@
       <w:szCs w:val="21"/>
     </w:rPr>
   </w:style>
+  <w:style w:type="character" w:styleId="UnresolvedMention">
+    <w:name w:val="Unresolved Mention"/>
+    <w:basedOn w:val="DefaultParagraphFont"/>
+    <w:uiPriority w:val="99"/>
+    <w:semiHidden/>
+    <w:unhideWhenUsed/>
+    <w:rsid w:val="00874563"/>
+    <w:rPr>
+      <w:color w:val="605E5C"/>
+      <w:shd w:val="clear" w:color="auto" w:fill="E1DFDD"/>
+    </w:rPr>
+  </w:style>
+  <w:style w:type="paragraph" w:styleId="NoSpacing">
+    <w:name w:val="No Spacing"/>
+    <w:uiPriority w:val="1"/>
+    <w:qFormat/>
+    <w:rsid w:val="00FE4C73"/>
+    <w:pPr>
+      <w:widowControl w:val="0"/>
+      <w:suppressAutoHyphens/>
+      <w:textAlignment w:val="baseline"/>
+    </w:pPr>
+    <w:rPr>
+      <w:rFonts w:ascii="Times New Roman" w:eastAsia="SimSun;宋体" w:hAnsi="Times New Roman" w:cs="Mangal"/>
+      <w:szCs w:val="21"/>
+    </w:rPr>
+  </w:style>
 </w:styles>
 </file>
 
